--- a/学习资料/Linux 平台/Shell 教程/5 Shell 基本运算符.docx
+++ b/学习资料/Linux 平台/Shell 教程/5 Shell 基本运算符.docx
@@ -35,6 +35,33 @@
         <w:rPr>
           <w:rFonts w:hint="eastAsia" w:ascii="微软雅黑" w:hAnsi="微软雅黑" w:eastAsia="微软雅黑" w:cs="微软雅黑"/>
           <w:i w:val="0"/>
+          <w:color w:val="333333"/>
+          <w:spacing w:val="0"/>
+          <w:sz w:val="21"/>
+          <w:szCs w:val="21"/>
+          <w:shd w:val="clear" w:fill="FFFFFF" w:themeFill="background1"/>
+          <w:lang w:val="en-US" w:eastAsia="zh-CN"/>
+        </w:rPr>
+        <w:t>S</w:t>
+      </w:r>
+      <w:r>
+        <w:rPr>
+          <w:rFonts w:hint="eastAsia" w:ascii="微软雅黑" w:hAnsi="微软雅黑" w:eastAsia="微软雅黑" w:cs="微软雅黑"/>
+          <w:i w:val="0"/>
+          <w:caps w:val="0"/>
+          <w:color w:val="333333"/>
+          <w:spacing w:val="0"/>
+          <w:sz w:val="21"/>
+          <w:szCs w:val="21"/>
+          <w:shd w:val="clear" w:fill="FFFFFF" w:themeFill="background1"/>
+          <w:lang w:val="en-US" w:eastAsia="zh-CN"/>
+        </w:rPr>
+        <w:t>hell 内完成基本运算需要使用</w:t>
+      </w:r>
+      <w:r>
+        <w:rPr>
+          <w:rFonts w:hint="eastAsia" w:ascii="微软雅黑" w:hAnsi="微软雅黑" w:eastAsia="微软雅黑" w:cs="微软雅黑"/>
+          <w:i w:val="0"/>
           <w:caps w:val="0"/>
           <w:color w:val="333333"/>
           <w:spacing w:val="0"/>
@@ -42,7 +69,34 @@
           <w:szCs w:val="21"/>
           <w:shd w:val="clear" w:fill="FFFFFF" w:themeFill="background1"/>
         </w:rPr>
-        <w:t>expr 是一款表达式计算工具，使用它能完成表达式的求值操作。</w:t>
+        <w:t>expr</w:t>
+      </w:r>
+      <w:r>
+        <w:rPr>
+          <w:rFonts w:hint="eastAsia" w:ascii="微软雅黑" w:hAnsi="微软雅黑" w:eastAsia="微软雅黑" w:cs="微软雅黑"/>
+          <w:i w:val="0"/>
+          <w:caps w:val="0"/>
+          <w:color w:val="333333"/>
+          <w:spacing w:val="0"/>
+          <w:sz w:val="21"/>
+          <w:szCs w:val="21"/>
+          <w:shd w:val="clear" w:fill="FFFFFF" w:themeFill="background1"/>
+          <w:lang w:eastAsia="zh-CN"/>
+        </w:rPr>
+        <w:t>，</w:t>
+      </w:r>
+      <w:r>
+        <w:rPr>
+          <w:rFonts w:hint="eastAsia" w:ascii="微软雅黑" w:hAnsi="微软雅黑" w:eastAsia="微软雅黑" w:cs="微软雅黑"/>
+          <w:i w:val="0"/>
+          <w:caps w:val="0"/>
+          <w:color w:val="333333"/>
+          <w:spacing w:val="0"/>
+          <w:sz w:val="21"/>
+          <w:szCs w:val="21"/>
+          <w:shd w:val="clear" w:fill="FFFFFF" w:themeFill="background1"/>
+        </w:rPr>
+        <w:t>expr 是一款表达式计算工具</w:t>
       </w:r>
     </w:p>
     <w:p>
@@ -65,20 +119,8 @@
         <w:ind w:left="0" w:leftChars="0" w:right="0" w:rightChars="0" w:firstLine="0" w:firstLineChars="0"/>
         <w:rPr>
           <w:rFonts w:hint="eastAsia" w:ascii="微软雅黑" w:hAnsi="微软雅黑" w:eastAsia="微软雅黑" w:cs="微软雅黑"/>
-          <w:i/>
-          <w:caps w:val="0"/>
-          <w:color w:val="666666"/>
-          <w:spacing w:val="0"/>
-          <w:kern w:val="0"/>
-          <w:sz w:val="21"/>
-          <w:szCs w:val="21"/>
-          <w:shd w:val="clear" w:fill="FFFFFF" w:themeFill="background1"/>
-          <w:lang w:val="en-US" w:eastAsia="zh-CN" w:bidi="ar"/>
-        </w:rPr>
-      </w:pPr>
-      <w:r>
-        <w:rPr>
-          <w:rFonts w:hint="eastAsia" w:ascii="微软雅黑" w:hAnsi="微软雅黑" w:eastAsia="微软雅黑" w:cs="微软雅黑"/>
+          <w:b/>
+          <w:bCs/>
           <w:i w:val="0"/>
           <w:caps w:val="0"/>
           <w:color w:val="333333"/>
@@ -86,282 +128,9 @@
           <w:sz w:val="21"/>
           <w:szCs w:val="21"/>
           <w:shd w:val="clear" w:fill="FFFFFF" w:themeFill="background1"/>
-        </w:rPr>
-        <w:t>例如，两个数相加(</w:t>
-      </w:r>
-      <w:r>
-        <w:rPr>
-          <w:rStyle w:val="9"/>
-          <w:rFonts w:hint="eastAsia" w:ascii="微软雅黑" w:hAnsi="微软雅黑" w:eastAsia="微软雅黑" w:cs="微软雅黑"/>
-          <w:i w:val="0"/>
-          <w:caps w:val="0"/>
-          <w:color w:val="333333"/>
-          <w:spacing w:val="0"/>
-          <w:sz w:val="21"/>
-          <w:szCs w:val="21"/>
-          <w:shd w:val="clear" w:fill="FFFFFF" w:themeFill="background1"/>
-        </w:rPr>
-        <w:t>注意使用的是反引号 ` 而不是单引号 '</w:t>
-      </w:r>
-      <w:r>
-        <w:rPr>
-          <w:rFonts w:hint="eastAsia" w:ascii="微软雅黑" w:hAnsi="微软雅黑" w:eastAsia="微软雅黑" w:cs="微软雅黑"/>
-          <w:i w:val="0"/>
-          <w:caps w:val="0"/>
-          <w:color w:val="333333"/>
-          <w:spacing w:val="0"/>
-          <w:sz w:val="21"/>
-          <w:szCs w:val="21"/>
-          <w:shd w:val="clear" w:fill="FFFFFF" w:themeFill="background1"/>
-        </w:rPr>
-        <w:t>)：</w:t>
-      </w:r>
-    </w:p>
-    <w:p>
-      <w:pPr>
-        <w:keepNext w:val="0"/>
-        <w:keepLines w:val="0"/>
-        <w:widowControl/>
-        <w:suppressLineNumbers w:val="0"/>
-        <w:pBdr>
-          <w:top w:val="none" w:color="auto" w:sz="0" w:space="1"/>
-          <w:left w:val="none" w:color="auto" w:sz="0" w:space="4"/>
-          <w:bottom w:val="none" w:color="auto" w:sz="0" w:space="1"/>
-          <w:right w:val="none" w:color="auto" w:sz="0" w:space="4"/>
-          <w:between w:val="none" w:color="auto" w:sz="0" w:space="0"/>
-        </w:pBdr>
-        <w:shd w:val="clear" w:fill="FFFFFF"/>
-        <w:wordWrap w:val="0"/>
-        <w:spacing w:before="0" w:beforeAutospacing="0" w:after="0" w:afterAutospacing="0" w:line="360" w:lineRule="auto"/>
-        <w:ind w:left="0" w:leftChars="0" w:right="0" w:rightChars="0" w:firstLine="0" w:firstLineChars="0"/>
-        <w:jc w:val="left"/>
-        <w:rPr>
-          <w:rFonts w:hint="eastAsia" w:ascii="微软雅黑" w:hAnsi="微软雅黑" w:eastAsia="微软雅黑" w:cs="微软雅黑"/>
-          <w:i w:val="0"/>
-          <w:caps w:val="0"/>
-          <w:color w:val="333333"/>
-          <w:spacing w:val="0"/>
-          <w:sz w:val="21"/>
-          <w:szCs w:val="21"/>
-          <w:shd w:val="clear" w:fill="FFFFFF" w:themeFill="background1"/>
+          <w:lang w:val="en-US" w:eastAsia="zh-CN"/>
         </w:rPr>
       </w:pPr>
-      <w:r>
-        <w:rPr>
-          <w:rFonts w:hint="eastAsia" w:ascii="微软雅黑" w:hAnsi="微软雅黑" w:eastAsia="微软雅黑" w:cs="微软雅黑"/>
-          <w:i/>
-          <w:caps w:val="0"/>
-          <w:color w:val="666666"/>
-          <w:spacing w:val="0"/>
-          <w:kern w:val="0"/>
-          <w:sz w:val="21"/>
-          <w:szCs w:val="21"/>
-          <w:shd w:val="clear" w:fill="FFFFFF" w:themeFill="background1"/>
-          <w:lang w:val="en-US" w:eastAsia="zh-CN" w:bidi="ar"/>
-        </w:rPr>
-        <w:t>#!/bin/bash</w:t>
-      </w:r>
-      <w:r>
-        <w:rPr>
-          <w:rFonts w:hint="eastAsia" w:ascii="微软雅黑" w:hAnsi="微软雅黑" w:eastAsia="微软雅黑" w:cs="微软雅黑"/>
-          <w:i w:val="0"/>
-          <w:caps w:val="0"/>
-          <w:color w:val="000000"/>
-          <w:spacing w:val="0"/>
-          <w:kern w:val="0"/>
-          <w:sz w:val="21"/>
-          <w:szCs w:val="21"/>
-          <w:bdr w:val="single" w:color="D4D4D4" w:sz="4" w:space="0"/>
-          <w:shd w:val="clear" w:fill="FFFFFF" w:themeFill="background1"/>
-          <w:lang w:val="en-US" w:eastAsia="zh-CN" w:bidi="ar"/>
-        </w:rPr>
-        <w:br w:type="textWrapping"/>
-      </w:r>
-      <w:r>
-        <w:rPr>
-          <w:rFonts w:hint="eastAsia" w:ascii="微软雅黑" w:hAnsi="微软雅黑" w:eastAsia="微软雅黑" w:cs="微软雅黑"/>
-          <w:i w:val="0"/>
-          <w:caps w:val="0"/>
-          <w:color w:val="007800"/>
-          <w:spacing w:val="0"/>
-          <w:kern w:val="0"/>
-          <w:sz w:val="21"/>
-          <w:szCs w:val="21"/>
-          <w:shd w:val="clear" w:fill="FFFFFF" w:themeFill="background1"/>
-          <w:lang w:val="en-US" w:eastAsia="zh-CN" w:bidi="ar"/>
-        </w:rPr>
-        <w:t>val</w:t>
-      </w:r>
-      <w:r>
-        <w:rPr>
-          <w:rFonts w:hint="eastAsia" w:ascii="微软雅黑" w:hAnsi="微软雅黑" w:eastAsia="微软雅黑" w:cs="微软雅黑"/>
-          <w:i w:val="0"/>
-          <w:caps w:val="0"/>
-          <w:color w:val="000000"/>
-          <w:spacing w:val="0"/>
-          <w:kern w:val="0"/>
-          <w:sz w:val="21"/>
-          <w:szCs w:val="21"/>
-          <w:shd w:val="clear" w:fill="FFFFFF" w:themeFill="background1"/>
-          <w:lang w:val="en-US" w:eastAsia="zh-CN" w:bidi="ar"/>
-        </w:rPr>
-        <w:t>=</w:t>
-      </w:r>
-      <w:r>
-        <w:rPr>
-          <w:rFonts w:hint="eastAsia" w:ascii="微软雅黑" w:hAnsi="微软雅黑" w:eastAsia="微软雅黑" w:cs="微软雅黑"/>
-          <w:b/>
-          <w:i w:val="0"/>
-          <w:caps w:val="0"/>
-          <w:color w:val="000000"/>
-          <w:spacing w:val="0"/>
-          <w:kern w:val="0"/>
-          <w:sz w:val="21"/>
-          <w:szCs w:val="21"/>
-          <w:shd w:val="clear" w:fill="FFFFFF" w:themeFill="background1"/>
-          <w:lang w:val="en-US" w:eastAsia="zh-CN" w:bidi="ar"/>
-        </w:rPr>
-        <w:t>`</w:t>
-      </w:r>
-      <w:r>
-        <w:rPr>
-          <w:rFonts w:hint="eastAsia" w:ascii="微软雅黑" w:hAnsi="微软雅黑" w:eastAsia="微软雅黑" w:cs="微软雅黑"/>
-          <w:b/>
-          <w:i w:val="0"/>
-          <w:caps w:val="0"/>
-          <w:color w:val="C20CB9"/>
-          <w:spacing w:val="0"/>
-          <w:kern w:val="0"/>
-          <w:sz w:val="21"/>
-          <w:szCs w:val="21"/>
-          <w:shd w:val="clear" w:fill="FFFFFF" w:themeFill="background1"/>
-          <w:lang w:val="en-US" w:eastAsia="zh-CN" w:bidi="ar"/>
-        </w:rPr>
-        <w:t>expr</w:t>
-      </w:r>
-      <w:r>
-        <w:rPr>
-          <w:rFonts w:hint="eastAsia" w:ascii="微软雅黑" w:hAnsi="微软雅黑" w:eastAsia="微软雅黑" w:cs="微软雅黑"/>
-          <w:i w:val="0"/>
-          <w:caps w:val="0"/>
-          <w:color w:val="000000"/>
-          <w:spacing w:val="0"/>
-          <w:kern w:val="0"/>
-          <w:sz w:val="21"/>
-          <w:szCs w:val="21"/>
-          <w:shd w:val="clear" w:fill="FFFFFF" w:themeFill="background1"/>
-          <w:lang w:val="en-US" w:eastAsia="zh-CN" w:bidi="ar"/>
-        </w:rPr>
-        <w:t> 2 + 2</w:t>
-      </w:r>
-      <w:r>
-        <w:rPr>
-          <w:rFonts w:hint="eastAsia" w:ascii="微软雅黑" w:hAnsi="微软雅黑" w:eastAsia="微软雅黑" w:cs="微软雅黑"/>
-          <w:b/>
-          <w:i w:val="0"/>
-          <w:caps w:val="0"/>
-          <w:color w:val="000000"/>
-          <w:spacing w:val="0"/>
-          <w:kern w:val="0"/>
-          <w:sz w:val="21"/>
-          <w:szCs w:val="21"/>
-          <w:shd w:val="clear" w:fill="FFFFFF" w:themeFill="background1"/>
-          <w:lang w:val="en-US" w:eastAsia="zh-CN" w:bidi="ar"/>
-        </w:rPr>
-        <w:t>`</w:t>
-      </w:r>
-      <w:r>
-        <w:rPr>
-          <w:rFonts w:hint="eastAsia" w:ascii="微软雅黑" w:hAnsi="微软雅黑" w:eastAsia="微软雅黑" w:cs="微软雅黑"/>
-          <w:i w:val="0"/>
-          <w:caps w:val="0"/>
-          <w:color w:val="000000"/>
-          <w:spacing w:val="0"/>
-          <w:kern w:val="0"/>
-          <w:sz w:val="21"/>
-          <w:szCs w:val="21"/>
-          <w:bdr w:val="single" w:color="D4D4D4" w:sz="4" w:space="0"/>
-          <w:shd w:val="clear" w:fill="FFFFFF" w:themeFill="background1"/>
-          <w:lang w:val="en-US" w:eastAsia="zh-CN" w:bidi="ar"/>
-        </w:rPr>
-        <w:br w:type="textWrapping"/>
-      </w:r>
-      <w:r>
-        <w:rPr>
-          <w:rFonts w:hint="eastAsia" w:ascii="微软雅黑" w:hAnsi="微软雅黑" w:eastAsia="微软雅黑" w:cs="微软雅黑"/>
-          <w:b/>
-          <w:i w:val="0"/>
-          <w:caps w:val="0"/>
-          <w:color w:val="7A0874"/>
-          <w:spacing w:val="0"/>
-          <w:kern w:val="0"/>
-          <w:sz w:val="21"/>
-          <w:szCs w:val="21"/>
-          <w:shd w:val="clear" w:fill="FFFFFF" w:themeFill="background1"/>
-          <w:lang w:val="en-US" w:eastAsia="zh-CN" w:bidi="ar"/>
-        </w:rPr>
-        <w:t>echo</w:t>
-      </w:r>
-      <w:r>
-        <w:rPr>
-          <w:rFonts w:hint="eastAsia" w:ascii="微软雅黑" w:hAnsi="微软雅黑" w:eastAsia="微软雅黑" w:cs="微软雅黑"/>
-          <w:i w:val="0"/>
-          <w:caps w:val="0"/>
-          <w:color w:val="000000"/>
-          <w:spacing w:val="0"/>
-          <w:kern w:val="0"/>
-          <w:sz w:val="21"/>
-          <w:szCs w:val="21"/>
-          <w:shd w:val="clear" w:fill="FFFFFF" w:themeFill="background1"/>
-          <w:lang w:val="en-US" w:eastAsia="zh-CN" w:bidi="ar"/>
-        </w:rPr>
-        <w:t> </w:t>
-      </w:r>
-      <w:r>
-        <w:rPr>
-          <w:rFonts w:hint="eastAsia" w:ascii="微软雅黑" w:hAnsi="微软雅黑" w:eastAsia="微软雅黑" w:cs="微软雅黑"/>
-          <w:i w:val="0"/>
-          <w:caps w:val="0"/>
-          <w:color w:val="AA1100"/>
-          <w:spacing w:val="0"/>
-          <w:kern w:val="0"/>
-          <w:sz w:val="21"/>
-          <w:szCs w:val="21"/>
-          <w:shd w:val="clear" w:fill="FFFFFF" w:themeFill="background1"/>
-          <w:lang w:val="en-US" w:eastAsia="zh-CN" w:bidi="ar"/>
-        </w:rPr>
-        <w:t>"两数之和为 : </w:t>
-      </w:r>
-      <w:r>
-        <w:rPr>
-          <w:rFonts w:hint="eastAsia" w:ascii="微软雅黑" w:hAnsi="微软雅黑" w:eastAsia="微软雅黑" w:cs="微软雅黑"/>
-          <w:i w:val="0"/>
-          <w:caps w:val="0"/>
-          <w:color w:val="007800"/>
-          <w:spacing w:val="0"/>
-          <w:kern w:val="0"/>
-          <w:sz w:val="21"/>
-          <w:szCs w:val="21"/>
-          <w:shd w:val="clear" w:fill="FFFFFF" w:themeFill="background1"/>
-          <w:lang w:val="en-US" w:eastAsia="zh-CN" w:bidi="ar"/>
-        </w:rPr>
-        <w:t>$val</w:t>
-      </w:r>
-      <w:r>
-        <w:rPr>
-          <w:rFonts w:hint="eastAsia" w:ascii="微软雅黑" w:hAnsi="微软雅黑" w:eastAsia="微软雅黑" w:cs="微软雅黑"/>
-          <w:i w:val="0"/>
-          <w:caps w:val="0"/>
-          <w:color w:val="AA1100"/>
-          <w:spacing w:val="0"/>
-          <w:kern w:val="0"/>
-          <w:sz w:val="21"/>
-          <w:szCs w:val="21"/>
-          <w:shd w:val="clear" w:fill="FFFFFF" w:themeFill="background1"/>
-          <w:lang w:val="en-US" w:eastAsia="zh-CN" w:bidi="ar"/>
-        </w:rPr>
-        <w:t>"</w:t>
-      </w:r>
     </w:p>
     <w:p>
       <w:pPr>
@@ -382,7 +151,7 @@
         <w:spacing w:before="0" w:beforeAutospacing="0" w:after="0" w:afterAutospacing="0" w:line="360" w:lineRule="auto"/>
         <w:ind w:left="0" w:leftChars="0" w:right="0" w:rightChars="0" w:firstLine="0" w:firstLineChars="0"/>
         <w:rPr>
-          <w:rFonts w:hint="eastAsia" w:ascii="微软雅黑" w:hAnsi="微软雅黑" w:eastAsia="微软雅黑" w:cs="微软雅黑"/>
+          <w:rFonts w:hint="default" w:ascii="微软雅黑" w:hAnsi="微软雅黑" w:eastAsia="微软雅黑" w:cs="微软雅黑"/>
           <w:i w:val="0"/>
           <w:caps w:val="0"/>
           <w:color w:val="333333"/>
@@ -390,11 +159,14 @@
           <w:sz w:val="21"/>
           <w:szCs w:val="21"/>
           <w:shd w:val="clear" w:fill="FFFFFF" w:themeFill="background1"/>
+          <w:lang w:val="en-US" w:eastAsia="zh-CN"/>
         </w:rPr>
       </w:pPr>
       <w:r>
         <w:rPr>
           <w:rFonts w:hint="eastAsia" w:ascii="微软雅黑" w:hAnsi="微软雅黑" w:eastAsia="微软雅黑" w:cs="微软雅黑"/>
+          <w:b/>
+          <w:bCs/>
           <w:i w:val="0"/>
           <w:caps w:val="0"/>
           <w:color w:val="333333"/>
@@ -402,8 +174,9 @@
           <w:sz w:val="21"/>
           <w:szCs w:val="21"/>
           <w:shd w:val="clear" w:fill="FFFFFF" w:themeFill="background1"/>
+          <w:lang w:val="en-US" w:eastAsia="zh-CN"/>
         </w:rPr>
-        <w:t>两点注意：</w:t>
+        <w:t>示例1</w:t>
       </w:r>
     </w:p>
     <w:p>
@@ -411,44 +184,30 @@
         <w:keepNext w:val="0"/>
         <w:keepLines w:val="0"/>
         <w:widowControl/>
-        <w:numPr>
-          <w:ilvl w:val="0"/>
-          <w:numId w:val="0"/>
-        </w:numPr>
         <w:suppressLineNumbers w:val="0"/>
-        <w:pBdr>
-          <w:top w:val="none" w:color="auto" w:sz="0" w:space="1"/>
-          <w:left w:val="none" w:color="auto" w:sz="0" w:space="4"/>
-          <w:bottom w:val="none" w:color="auto" w:sz="0" w:space="1"/>
-          <w:right w:val="none" w:color="auto" w:sz="0" w:space="4"/>
-          <w:between w:val="none" w:color="auto" w:sz="0" w:space="0"/>
-        </w:pBdr>
-        <w:wordWrap w:val="0"/>
-        <w:spacing w:before="0" w:beforeAutospacing="0" w:after="210" w:afterAutospacing="0" w:line="360" w:lineRule="auto"/>
-        <w:ind w:leftChars="0" w:right="0" w:rightChars="0" w:firstLine="420" w:firstLineChars="0"/>
+        <w:shd w:val="clear" w:fill="1E1E1E"/>
+        <w:spacing w:line="228" w:lineRule="atLeast"/>
+        <w:jc w:val="left"/>
         <w:rPr>
-          <w:rFonts w:hint="eastAsia" w:ascii="微软雅黑" w:hAnsi="微软雅黑" w:eastAsia="微软雅黑" w:cs="微软雅黑"/>
-          <w:i w:val="0"/>
-          <w:caps w:val="0"/>
-          <w:color w:val="333333"/>
-          <w:spacing w:val="0"/>
-          <w:sz w:val="21"/>
-          <w:szCs w:val="21"/>
-          <w:shd w:val="clear" w:fill="FFFFFF" w:themeFill="background1"/>
+          <w:rFonts w:ascii="Consolas" w:hAnsi="Consolas" w:eastAsia="Consolas" w:cs="Consolas"/>
+          <w:b w:val="0"/>
+          <w:color w:val="D4D4D4"/>
+          <w:sz w:val="16"/>
+          <w:szCs w:val="16"/>
         </w:rPr>
       </w:pPr>
       <w:r>
         <w:rPr>
-          <w:rFonts w:hint="eastAsia" w:ascii="微软雅黑" w:hAnsi="微软雅黑" w:eastAsia="微软雅黑" w:cs="微软雅黑"/>
-          <w:i w:val="0"/>
-          <w:caps w:val="0"/>
-          <w:color w:val="333333"/>
-          <w:spacing w:val="0"/>
-          <w:sz w:val="21"/>
-          <w:szCs w:val="21"/>
-          <w:shd w:val="clear" w:fill="FFFFFF" w:themeFill="background1"/>
+          <w:rFonts w:hint="default" w:ascii="Consolas" w:hAnsi="Consolas" w:eastAsia="Consolas" w:cs="Consolas"/>
+          <w:b w:val="0"/>
+          <w:color w:val="6A9955"/>
+          <w:kern w:val="0"/>
+          <w:sz w:val="16"/>
+          <w:szCs w:val="16"/>
+          <w:shd w:val="clear" w:fill="1E1E1E"/>
+          <w:lang w:val="en-US" w:eastAsia="zh-CN" w:bidi="ar"/>
         </w:rPr>
-        <w:t>表达式和运算符之间要有空格，例如 2+2 是不对的，必须写成 2 + 2</w:t>
+        <w:t>#!/bin/bash</w:t>
       </w:r>
     </w:p>
     <w:p>
@@ -456,67 +215,175 @@
         <w:keepNext w:val="0"/>
         <w:keepLines w:val="0"/>
         <w:widowControl/>
-        <w:numPr>
-          <w:ilvl w:val="0"/>
-          <w:numId w:val="0"/>
-        </w:numPr>
         <w:suppressLineNumbers w:val="0"/>
-        <w:pBdr>
-          <w:top w:val="none" w:color="auto" w:sz="0" w:space="1"/>
-          <w:left w:val="none" w:color="auto" w:sz="0" w:space="4"/>
-          <w:bottom w:val="none" w:color="auto" w:sz="0" w:space="1"/>
-          <w:right w:val="none" w:color="auto" w:sz="0" w:space="4"/>
-          <w:between w:val="none" w:color="auto" w:sz="0" w:space="0"/>
-        </w:pBdr>
-        <w:wordWrap w:val="0"/>
-        <w:spacing w:before="0" w:beforeAutospacing="0" w:after="210" w:afterAutospacing="0" w:line="360" w:lineRule="auto"/>
-        <w:ind w:leftChars="0" w:right="0" w:rightChars="0" w:firstLine="420" w:firstLineChars="0"/>
+        <w:shd w:val="clear" w:fill="1E1E1E"/>
+        <w:spacing w:line="228" w:lineRule="atLeast"/>
+        <w:jc w:val="left"/>
         <w:rPr>
-          <w:rFonts w:hint="eastAsia" w:ascii="微软雅黑" w:hAnsi="微软雅黑" w:eastAsia="微软雅黑" w:cs="微软雅黑"/>
-          <w:sz w:val="21"/>
-          <w:szCs w:val="21"/>
-          <w:shd w:val="clear" w:fill="FFFFFF" w:themeFill="background1"/>
+          <w:rFonts w:hint="default" w:ascii="Consolas" w:hAnsi="Consolas" w:eastAsia="Consolas" w:cs="Consolas"/>
+          <w:b w:val="0"/>
+          <w:color w:val="D4D4D4"/>
+          <w:sz w:val="16"/>
+          <w:szCs w:val="16"/>
+        </w:rPr>
+      </w:pPr>
+    </w:p>
+    <w:p>
+      <w:pPr>
+        <w:keepNext w:val="0"/>
+        <w:keepLines w:val="0"/>
+        <w:widowControl/>
+        <w:suppressLineNumbers w:val="0"/>
+        <w:shd w:val="clear" w:fill="1E1E1E"/>
+        <w:spacing w:line="228" w:lineRule="atLeast"/>
+        <w:jc w:val="left"/>
+        <w:rPr>
+          <w:rFonts w:hint="default" w:ascii="Consolas" w:hAnsi="Consolas" w:eastAsia="Consolas" w:cs="Consolas"/>
+          <w:b w:val="0"/>
+          <w:color w:val="D4D4D4"/>
+          <w:sz w:val="16"/>
+          <w:szCs w:val="16"/>
         </w:rPr>
       </w:pPr>
       <w:r>
         <w:rPr>
-          <w:rFonts w:hint="eastAsia" w:ascii="微软雅黑" w:hAnsi="微软雅黑" w:eastAsia="微软雅黑" w:cs="微软雅黑"/>
-          <w:i w:val="0"/>
-          <w:caps w:val="0"/>
-          <w:color w:val="333333"/>
-          <w:spacing w:val="0"/>
-          <w:sz w:val="21"/>
-          <w:szCs w:val="21"/>
-          <w:shd w:val="clear" w:fill="FFFFFF" w:themeFill="background1"/>
+          <w:rFonts w:hint="default" w:ascii="Consolas" w:hAnsi="Consolas" w:eastAsia="Consolas" w:cs="Consolas"/>
+          <w:b w:val="0"/>
+          <w:color w:val="6A9955"/>
+          <w:kern w:val="0"/>
+          <w:sz w:val="16"/>
+          <w:szCs w:val="16"/>
+          <w:shd w:val="clear" w:fill="1E1E1E"/>
+          <w:lang w:val="en-US" w:eastAsia="zh-CN" w:bidi="ar"/>
         </w:rPr>
-        <w:t>完整的表达式要被 </w:t>
+        <w:t># 注意使用的是反引号 ` 而不是单引号 '</w:t>
+      </w:r>
+    </w:p>
+    <w:p>
+      <w:pPr>
+        <w:keepNext w:val="0"/>
+        <w:keepLines w:val="0"/>
+        <w:widowControl/>
+        <w:suppressLineNumbers w:val="0"/>
+        <w:shd w:val="clear" w:fill="1E1E1E"/>
+        <w:spacing w:line="228" w:lineRule="atLeast"/>
+        <w:jc w:val="left"/>
+        <w:rPr>
+          <w:rFonts w:hint="default" w:ascii="Consolas" w:hAnsi="Consolas" w:eastAsia="Consolas" w:cs="Consolas"/>
+          <w:b w:val="0"/>
+          <w:color w:val="D4D4D4"/>
+          <w:sz w:val="16"/>
+          <w:szCs w:val="16"/>
+        </w:rPr>
+      </w:pPr>
+      <w:r>
+        <w:rPr>
+          <w:rFonts w:hint="default" w:ascii="Consolas" w:hAnsi="Consolas" w:eastAsia="Consolas" w:cs="Consolas"/>
+          <w:b w:val="0"/>
+          <w:color w:val="D4D4D4"/>
+          <w:kern w:val="0"/>
+          <w:sz w:val="16"/>
+          <w:szCs w:val="16"/>
+          <w:shd w:val="clear" w:fill="1E1E1E"/>
+          <w:lang w:val="en-US" w:eastAsia="zh-CN" w:bidi="ar"/>
+        </w:rPr>
+        <w:t>val=</w:t>
       </w:r>
       <w:r>
         <w:rPr>
-          <w:rFonts w:hint="eastAsia" w:ascii="微软雅黑" w:hAnsi="微软雅黑" w:eastAsia="微软雅黑" w:cs="微软雅黑"/>
-          <w:b/>
-          <w:i w:val="0"/>
-          <w:caps w:val="0"/>
-          <w:color w:val="333333"/>
-          <w:spacing w:val="0"/>
-          <w:sz w:val="21"/>
-          <w:szCs w:val="21"/>
-          <w:shd w:val="clear" w:fill="FFFFFF" w:themeFill="background1"/>
+          <w:rFonts w:hint="default" w:ascii="Consolas" w:hAnsi="Consolas" w:eastAsia="Consolas" w:cs="Consolas"/>
+          <w:b w:val="0"/>
+          <w:color w:val="CE9178"/>
+          <w:kern w:val="0"/>
+          <w:sz w:val="16"/>
+          <w:szCs w:val="16"/>
+          <w:shd w:val="clear" w:fill="1E1E1E"/>
+          <w:lang w:val="en-US" w:eastAsia="zh-CN" w:bidi="ar"/>
         </w:rPr>
-        <w:t>` `</w:t>
+        <w:t>`expr 2 + 2`</w:t>
+      </w:r>
+    </w:p>
+    <w:p>
+      <w:pPr>
+        <w:keepNext w:val="0"/>
+        <w:keepLines w:val="0"/>
+        <w:widowControl/>
+        <w:suppressLineNumbers w:val="0"/>
+        <w:shd w:val="clear" w:fill="1E1E1E"/>
+        <w:spacing w:line="228" w:lineRule="atLeast"/>
+        <w:jc w:val="left"/>
+        <w:rPr>
+          <w:rFonts w:hint="default" w:ascii="Consolas" w:hAnsi="Consolas" w:eastAsia="Consolas" w:cs="Consolas"/>
+          <w:b w:val="0"/>
+          <w:color w:val="D4D4D4"/>
+          <w:sz w:val="16"/>
+          <w:szCs w:val="16"/>
+        </w:rPr>
+      </w:pPr>
+      <w:r>
+        <w:rPr>
+          <w:rFonts w:hint="default" w:ascii="Consolas" w:hAnsi="Consolas" w:eastAsia="Consolas" w:cs="Consolas"/>
+          <w:b w:val="0"/>
+          <w:color w:val="DCDCAA"/>
+          <w:kern w:val="0"/>
+          <w:sz w:val="16"/>
+          <w:szCs w:val="16"/>
+          <w:shd w:val="clear" w:fill="1E1E1E"/>
+          <w:lang w:val="en-US" w:eastAsia="zh-CN" w:bidi="ar"/>
+        </w:rPr>
+        <w:t>echo</w:t>
       </w:r>
       <w:r>
         <w:rPr>
-          <w:rFonts w:hint="eastAsia" w:ascii="微软雅黑" w:hAnsi="微软雅黑" w:eastAsia="微软雅黑" w:cs="微软雅黑"/>
-          <w:i w:val="0"/>
-          <w:caps w:val="0"/>
-          <w:color w:val="333333"/>
-          <w:spacing w:val="0"/>
-          <w:sz w:val="21"/>
-          <w:szCs w:val="21"/>
-          <w:shd w:val="clear" w:fill="FFFFFF" w:themeFill="background1"/>
+          <w:rFonts w:hint="default" w:ascii="Consolas" w:hAnsi="Consolas" w:eastAsia="Consolas" w:cs="Consolas"/>
+          <w:b w:val="0"/>
+          <w:color w:val="D4D4D4"/>
+          <w:kern w:val="0"/>
+          <w:sz w:val="16"/>
+          <w:szCs w:val="16"/>
+          <w:shd w:val="clear" w:fill="1E1E1E"/>
+          <w:lang w:val="en-US" w:eastAsia="zh-CN" w:bidi="ar"/>
         </w:rPr>
-        <w:t> 包含</w:t>
+        <w:t> </w:t>
+      </w:r>
+      <w:r>
+        <w:rPr>
+          <w:rFonts w:hint="default" w:ascii="Consolas" w:hAnsi="Consolas" w:eastAsia="Consolas" w:cs="Consolas"/>
+          <w:b w:val="0"/>
+          <w:color w:val="CE9178"/>
+          <w:kern w:val="0"/>
+          <w:sz w:val="16"/>
+          <w:szCs w:val="16"/>
+          <w:shd w:val="clear" w:fill="1E1E1E"/>
+          <w:lang w:val="en-US" w:eastAsia="zh-CN" w:bidi="ar"/>
+        </w:rPr>
+        <w:t>"两数之和为 : </w:t>
+      </w:r>
+      <w:r>
+        <w:rPr>
+          <w:rFonts w:hint="default" w:ascii="Consolas" w:hAnsi="Consolas" w:eastAsia="Consolas" w:cs="Consolas"/>
+          <w:b w:val="0"/>
+          <w:color w:val="9CDCFE"/>
+          <w:kern w:val="0"/>
+          <w:sz w:val="16"/>
+          <w:szCs w:val="16"/>
+          <w:shd w:val="clear" w:fill="1E1E1E"/>
+          <w:lang w:val="en-US" w:eastAsia="zh-CN" w:bidi="ar"/>
+        </w:rPr>
+        <w:t>$val</w:t>
+      </w:r>
+      <w:r>
+        <w:rPr>
+          <w:rFonts w:hint="default" w:ascii="Consolas" w:hAnsi="Consolas" w:eastAsia="Consolas" w:cs="Consolas"/>
+          <w:b w:val="0"/>
+          <w:color w:val="CE9178"/>
+          <w:kern w:val="0"/>
+          <w:sz w:val="16"/>
+          <w:szCs w:val="16"/>
+          <w:shd w:val="clear" w:fill="1E1E1E"/>
+          <w:lang w:val="en-US" w:eastAsia="zh-CN" w:bidi="ar"/>
+        </w:rPr>
+        <w:t>"</w:t>
       </w:r>
     </w:p>
     <w:p>
@@ -545,6 +412,721 @@
           <w:sz w:val="21"/>
           <w:szCs w:val="21"/>
           <w:shd w:val="clear" w:fill="FFFFFF" w:themeFill="background1"/>
+          <w:lang w:val="en-US" w:eastAsia="zh-CN"/>
+        </w:rPr>
+      </w:pPr>
+    </w:p>
+    <w:p>
+      <w:pPr>
+        <w:pStyle w:val="3"/>
+        <w:keepNext w:val="0"/>
+        <w:keepLines w:val="0"/>
+        <w:widowControl/>
+        <w:suppressLineNumbers w:val="0"/>
+        <w:pBdr>
+          <w:top w:val="none" w:color="auto" w:sz="0" w:space="1"/>
+          <w:left w:val="none" w:color="auto" w:sz="0" w:space="4"/>
+          <w:bottom w:val="none" w:color="auto" w:sz="0" w:space="1"/>
+          <w:right w:val="none" w:color="auto" w:sz="0" w:space="4"/>
+          <w:between w:val="none" w:color="auto" w:sz="0" w:space="0"/>
+        </w:pBdr>
+        <w:shd w:val="clear" w:fill="FFFFFF"/>
+        <w:spacing w:before="24" w:beforeAutospacing="0" w:after="24" w:afterAutospacing="0" w:line="360" w:lineRule="auto"/>
+        <w:ind w:left="0" w:leftChars="0" w:right="0" w:rightChars="0" w:firstLine="0" w:firstLineChars="0"/>
+        <w:rPr>
+          <w:rFonts w:hint="eastAsia" w:ascii="微软雅黑" w:hAnsi="微软雅黑" w:eastAsia="微软雅黑" w:cs="微软雅黑"/>
+          <w:i w:val="0"/>
+          <w:caps w:val="0"/>
+          <w:color w:val="333333"/>
+          <w:spacing w:val="0"/>
+          <w:sz w:val="21"/>
+          <w:szCs w:val="21"/>
+          <w:shd w:val="clear" w:fill="FFFFFF" w:themeFill="background1"/>
+          <w:lang w:val="en-US" w:eastAsia="zh-CN"/>
+        </w:rPr>
+      </w:pPr>
+      <w:r>
+        <w:rPr>
+          <w:rFonts w:hint="eastAsia" w:ascii="微软雅黑" w:hAnsi="微软雅黑" w:eastAsia="微软雅黑" w:cs="微软雅黑"/>
+          <w:i w:val="0"/>
+          <w:caps w:val="0"/>
+          <w:color w:val="333333"/>
+          <w:spacing w:val="0"/>
+          <w:sz w:val="21"/>
+          <w:szCs w:val="21"/>
+          <w:shd w:val="clear" w:fill="FFFFFF" w:themeFill="background1"/>
+          <w:lang w:val="en-US" w:eastAsia="zh-CN"/>
+        </w:rPr>
+        <w:t>示例2</w:t>
+      </w:r>
+    </w:p>
+    <w:p>
+      <w:pPr>
+        <w:keepNext w:val="0"/>
+        <w:keepLines w:val="0"/>
+        <w:widowControl/>
+        <w:suppressLineNumbers w:val="0"/>
+        <w:shd w:val="clear" w:fill="1E1E1E"/>
+        <w:spacing w:line="228" w:lineRule="atLeast"/>
+        <w:jc w:val="left"/>
+        <w:rPr>
+          <w:rFonts w:ascii="Consolas" w:hAnsi="Consolas" w:eastAsia="Consolas" w:cs="Consolas"/>
+          <w:b w:val="0"/>
+          <w:color w:val="D4D4D4"/>
+          <w:sz w:val="16"/>
+          <w:szCs w:val="16"/>
+        </w:rPr>
+      </w:pPr>
+      <w:r>
+        <w:rPr>
+          <w:rFonts w:hint="default" w:ascii="Consolas" w:hAnsi="Consolas" w:eastAsia="Consolas" w:cs="Consolas"/>
+          <w:b w:val="0"/>
+          <w:color w:val="6A9955"/>
+          <w:kern w:val="0"/>
+          <w:sz w:val="16"/>
+          <w:szCs w:val="16"/>
+          <w:shd w:val="clear" w:fill="1E1E1E"/>
+          <w:lang w:val="en-US" w:eastAsia="zh-CN" w:bidi="ar"/>
+        </w:rPr>
+        <w:t>#!/bin/bash</w:t>
+      </w:r>
+    </w:p>
+    <w:p>
+      <w:pPr>
+        <w:keepNext w:val="0"/>
+        <w:keepLines w:val="0"/>
+        <w:widowControl/>
+        <w:suppressLineNumbers w:val="0"/>
+        <w:shd w:val="clear" w:fill="1E1E1E"/>
+        <w:spacing w:line="228" w:lineRule="atLeast"/>
+        <w:jc w:val="left"/>
+        <w:rPr>
+          <w:rFonts w:hint="default" w:ascii="Consolas" w:hAnsi="Consolas" w:eastAsia="Consolas" w:cs="Consolas"/>
+          <w:b w:val="0"/>
+          <w:color w:val="D4D4D4"/>
+          <w:sz w:val="16"/>
+          <w:szCs w:val="16"/>
+        </w:rPr>
+      </w:pPr>
+      <w:r>
+        <w:rPr>
+          <w:rFonts w:hint="default" w:ascii="Consolas" w:hAnsi="Consolas" w:eastAsia="Consolas" w:cs="Consolas"/>
+          <w:b w:val="0"/>
+          <w:color w:val="D4D4D4"/>
+          <w:kern w:val="0"/>
+          <w:sz w:val="16"/>
+          <w:szCs w:val="16"/>
+          <w:shd w:val="clear" w:fill="1E1E1E"/>
+          <w:lang w:val="en-US" w:eastAsia="zh-CN" w:bidi="ar"/>
+        </w:rPr>
+        <w:t>  </w:t>
+      </w:r>
+    </w:p>
+    <w:p>
+      <w:pPr>
+        <w:keepNext w:val="0"/>
+        <w:keepLines w:val="0"/>
+        <w:widowControl/>
+        <w:suppressLineNumbers w:val="0"/>
+        <w:shd w:val="clear" w:fill="1E1E1E"/>
+        <w:spacing w:line="228" w:lineRule="atLeast"/>
+        <w:jc w:val="left"/>
+        <w:rPr>
+          <w:rFonts w:hint="default" w:ascii="Consolas" w:hAnsi="Consolas" w:eastAsia="Consolas" w:cs="Consolas"/>
+          <w:b w:val="0"/>
+          <w:color w:val="D4D4D4"/>
+          <w:sz w:val="16"/>
+          <w:szCs w:val="16"/>
+        </w:rPr>
+      </w:pPr>
+      <w:r>
+        <w:rPr>
+          <w:rFonts w:hint="default" w:ascii="Consolas" w:hAnsi="Consolas" w:eastAsia="Consolas" w:cs="Consolas"/>
+          <w:b w:val="0"/>
+          <w:color w:val="D4D4D4"/>
+          <w:kern w:val="0"/>
+          <w:sz w:val="16"/>
+          <w:szCs w:val="16"/>
+          <w:shd w:val="clear" w:fill="1E1E1E"/>
+          <w:lang w:val="en-US" w:eastAsia="zh-CN" w:bidi="ar"/>
+        </w:rPr>
+        <w:t>webname=</w:t>
+      </w:r>
+      <w:r>
+        <w:rPr>
+          <w:rFonts w:hint="default" w:ascii="Consolas" w:hAnsi="Consolas" w:eastAsia="Consolas" w:cs="Consolas"/>
+          <w:b w:val="0"/>
+          <w:color w:val="CE9178"/>
+          <w:kern w:val="0"/>
+          <w:sz w:val="16"/>
+          <w:szCs w:val="16"/>
+          <w:shd w:val="clear" w:fill="1E1E1E"/>
+          <w:lang w:val="en-US" w:eastAsia="zh-CN" w:bidi="ar"/>
+        </w:rPr>
+        <w:t>"NiguxWeb"</w:t>
+      </w:r>
+    </w:p>
+    <w:p>
+      <w:pPr>
+        <w:keepNext w:val="0"/>
+        <w:keepLines w:val="0"/>
+        <w:widowControl/>
+        <w:suppressLineNumbers w:val="0"/>
+        <w:shd w:val="clear" w:fill="1E1E1E"/>
+        <w:spacing w:line="228" w:lineRule="atLeast"/>
+        <w:jc w:val="left"/>
+        <w:rPr>
+          <w:rFonts w:hint="default" w:ascii="Consolas" w:hAnsi="Consolas" w:eastAsia="Consolas" w:cs="Consolas"/>
+          <w:b w:val="0"/>
+          <w:color w:val="D4D4D4"/>
+          <w:sz w:val="16"/>
+          <w:szCs w:val="16"/>
+        </w:rPr>
+      </w:pPr>
+    </w:p>
+    <w:p>
+      <w:pPr>
+        <w:keepNext w:val="0"/>
+        <w:keepLines w:val="0"/>
+        <w:widowControl/>
+        <w:suppressLineNumbers w:val="0"/>
+        <w:shd w:val="clear" w:fill="1E1E1E"/>
+        <w:spacing w:line="228" w:lineRule="atLeast"/>
+        <w:jc w:val="left"/>
+        <w:rPr>
+          <w:rFonts w:hint="default" w:ascii="Consolas" w:hAnsi="Consolas" w:eastAsia="Consolas" w:cs="Consolas"/>
+          <w:b w:val="0"/>
+          <w:color w:val="D4D4D4"/>
+          <w:sz w:val="16"/>
+          <w:szCs w:val="16"/>
+        </w:rPr>
+      </w:pPr>
+      <w:r>
+        <w:rPr>
+          <w:rFonts w:hint="default" w:ascii="Consolas" w:hAnsi="Consolas" w:eastAsia="Consolas" w:cs="Consolas"/>
+          <w:b w:val="0"/>
+          <w:color w:val="6A9955"/>
+          <w:kern w:val="0"/>
+          <w:sz w:val="16"/>
+          <w:szCs w:val="16"/>
+          <w:shd w:val="clear" w:fill="1E1E1E"/>
+          <w:lang w:val="en-US" w:eastAsia="zh-CN" w:bidi="ar"/>
+        </w:rPr>
+        <w:t># 注意，仔细看条件表达式 [ "$1" == "start" ] ，他们之间是有空格的，不能去掉</w:t>
+      </w:r>
+    </w:p>
+    <w:p>
+      <w:pPr>
+        <w:keepNext w:val="0"/>
+        <w:keepLines w:val="0"/>
+        <w:widowControl/>
+        <w:suppressLineNumbers w:val="0"/>
+        <w:shd w:val="clear" w:fill="1E1E1E"/>
+        <w:spacing w:line="228" w:lineRule="atLeast"/>
+        <w:jc w:val="left"/>
+        <w:rPr>
+          <w:rFonts w:hint="default" w:ascii="Consolas" w:hAnsi="Consolas" w:eastAsia="Consolas" w:cs="Consolas"/>
+          <w:b w:val="0"/>
+          <w:color w:val="D4D4D4"/>
+          <w:sz w:val="16"/>
+          <w:szCs w:val="16"/>
+        </w:rPr>
+      </w:pPr>
+      <w:r>
+        <w:rPr>
+          <w:rFonts w:hint="default" w:ascii="Consolas" w:hAnsi="Consolas" w:eastAsia="Consolas" w:cs="Consolas"/>
+          <w:b w:val="0"/>
+          <w:color w:val="C586C0"/>
+          <w:kern w:val="0"/>
+          <w:sz w:val="16"/>
+          <w:szCs w:val="16"/>
+          <w:shd w:val="clear" w:fill="1E1E1E"/>
+          <w:lang w:val="en-US" w:eastAsia="zh-CN" w:bidi="ar"/>
+        </w:rPr>
+        <w:t>if</w:t>
+      </w:r>
+      <w:r>
+        <w:rPr>
+          <w:rFonts w:hint="default" w:ascii="Consolas" w:hAnsi="Consolas" w:eastAsia="Consolas" w:cs="Consolas"/>
+          <w:b w:val="0"/>
+          <w:color w:val="D4D4D4"/>
+          <w:kern w:val="0"/>
+          <w:sz w:val="16"/>
+          <w:szCs w:val="16"/>
+          <w:shd w:val="clear" w:fill="1E1E1E"/>
+          <w:lang w:val="en-US" w:eastAsia="zh-CN" w:bidi="ar"/>
+        </w:rPr>
+        <w:t> [ </w:t>
+      </w:r>
+      <w:r>
+        <w:rPr>
+          <w:rFonts w:hint="default" w:ascii="Consolas" w:hAnsi="Consolas" w:eastAsia="Consolas" w:cs="Consolas"/>
+          <w:b w:val="0"/>
+          <w:color w:val="CE9178"/>
+          <w:kern w:val="0"/>
+          <w:sz w:val="16"/>
+          <w:szCs w:val="16"/>
+          <w:shd w:val="clear" w:fill="1E1E1E"/>
+          <w:lang w:val="en-US" w:eastAsia="zh-CN" w:bidi="ar"/>
+        </w:rPr>
+        <w:t>"</w:t>
+      </w:r>
+      <w:r>
+        <w:rPr>
+          <w:rFonts w:hint="default" w:ascii="Consolas" w:hAnsi="Consolas" w:eastAsia="Consolas" w:cs="Consolas"/>
+          <w:b w:val="0"/>
+          <w:color w:val="9CDCFE"/>
+          <w:kern w:val="0"/>
+          <w:sz w:val="16"/>
+          <w:szCs w:val="16"/>
+          <w:shd w:val="clear" w:fill="1E1E1E"/>
+          <w:lang w:val="en-US" w:eastAsia="zh-CN" w:bidi="ar"/>
+        </w:rPr>
+        <w:t>$1</w:t>
+      </w:r>
+      <w:r>
+        <w:rPr>
+          <w:rFonts w:hint="default" w:ascii="Consolas" w:hAnsi="Consolas" w:eastAsia="Consolas" w:cs="Consolas"/>
+          <w:b w:val="0"/>
+          <w:color w:val="CE9178"/>
+          <w:kern w:val="0"/>
+          <w:sz w:val="16"/>
+          <w:szCs w:val="16"/>
+          <w:shd w:val="clear" w:fill="1E1E1E"/>
+          <w:lang w:val="en-US" w:eastAsia="zh-CN" w:bidi="ar"/>
+        </w:rPr>
+        <w:t>"</w:t>
+      </w:r>
+      <w:r>
+        <w:rPr>
+          <w:rFonts w:hint="default" w:ascii="Consolas" w:hAnsi="Consolas" w:eastAsia="Consolas" w:cs="Consolas"/>
+          <w:b w:val="0"/>
+          <w:color w:val="D4D4D4"/>
+          <w:kern w:val="0"/>
+          <w:sz w:val="16"/>
+          <w:szCs w:val="16"/>
+          <w:shd w:val="clear" w:fill="1E1E1E"/>
+          <w:lang w:val="en-US" w:eastAsia="zh-CN" w:bidi="ar"/>
+        </w:rPr>
+        <w:t> == </w:t>
+      </w:r>
+      <w:r>
+        <w:rPr>
+          <w:rFonts w:hint="default" w:ascii="Consolas" w:hAnsi="Consolas" w:eastAsia="Consolas" w:cs="Consolas"/>
+          <w:b w:val="0"/>
+          <w:color w:val="CE9178"/>
+          <w:kern w:val="0"/>
+          <w:sz w:val="16"/>
+          <w:szCs w:val="16"/>
+          <w:shd w:val="clear" w:fill="1E1E1E"/>
+          <w:lang w:val="en-US" w:eastAsia="zh-CN" w:bidi="ar"/>
+        </w:rPr>
+        <w:t>"start"</w:t>
+      </w:r>
+      <w:r>
+        <w:rPr>
+          <w:rFonts w:hint="default" w:ascii="Consolas" w:hAnsi="Consolas" w:eastAsia="Consolas" w:cs="Consolas"/>
+          <w:b w:val="0"/>
+          <w:color w:val="D4D4D4"/>
+          <w:kern w:val="0"/>
+          <w:sz w:val="16"/>
+          <w:szCs w:val="16"/>
+          <w:shd w:val="clear" w:fill="1E1E1E"/>
+          <w:lang w:val="en-US" w:eastAsia="zh-CN" w:bidi="ar"/>
+        </w:rPr>
+        <w:t> ];</w:t>
+      </w:r>
+    </w:p>
+    <w:p>
+      <w:pPr>
+        <w:keepNext w:val="0"/>
+        <w:keepLines w:val="0"/>
+        <w:widowControl/>
+        <w:suppressLineNumbers w:val="0"/>
+        <w:shd w:val="clear" w:fill="1E1E1E"/>
+        <w:spacing w:line="228" w:lineRule="atLeast"/>
+        <w:jc w:val="left"/>
+        <w:rPr>
+          <w:rFonts w:hint="default" w:ascii="Consolas" w:hAnsi="Consolas" w:eastAsia="Consolas" w:cs="Consolas"/>
+          <w:b w:val="0"/>
+          <w:color w:val="D4D4D4"/>
+          <w:sz w:val="16"/>
+          <w:szCs w:val="16"/>
+        </w:rPr>
+      </w:pPr>
+      <w:r>
+        <w:rPr>
+          <w:rFonts w:hint="default" w:ascii="Consolas" w:hAnsi="Consolas" w:eastAsia="Consolas" w:cs="Consolas"/>
+          <w:b w:val="0"/>
+          <w:color w:val="C586C0"/>
+          <w:kern w:val="0"/>
+          <w:sz w:val="16"/>
+          <w:szCs w:val="16"/>
+          <w:shd w:val="clear" w:fill="1E1E1E"/>
+          <w:lang w:val="en-US" w:eastAsia="zh-CN" w:bidi="ar"/>
+        </w:rPr>
+        <w:t>then</w:t>
+      </w:r>
+    </w:p>
+    <w:p>
+      <w:pPr>
+        <w:keepNext w:val="0"/>
+        <w:keepLines w:val="0"/>
+        <w:widowControl/>
+        <w:suppressLineNumbers w:val="0"/>
+        <w:shd w:val="clear" w:fill="1E1E1E"/>
+        <w:spacing w:line="228" w:lineRule="atLeast"/>
+        <w:jc w:val="left"/>
+        <w:rPr>
+          <w:rFonts w:hint="default" w:ascii="Consolas" w:hAnsi="Consolas" w:eastAsia="Consolas" w:cs="Consolas"/>
+          <w:b w:val="0"/>
+          <w:color w:val="D4D4D4"/>
+          <w:sz w:val="16"/>
+          <w:szCs w:val="16"/>
+        </w:rPr>
+      </w:pPr>
+      <w:r>
+        <w:rPr>
+          <w:rFonts w:hint="default" w:ascii="Consolas" w:hAnsi="Consolas" w:eastAsia="Consolas" w:cs="Consolas"/>
+          <w:b w:val="0"/>
+          <w:color w:val="D4D4D4"/>
+          <w:kern w:val="0"/>
+          <w:sz w:val="16"/>
+          <w:szCs w:val="16"/>
+          <w:shd w:val="clear" w:fill="1E1E1E"/>
+          <w:lang w:val="en-US" w:eastAsia="zh-CN" w:bidi="ar"/>
+        </w:rPr>
+        <w:t>    </w:t>
+      </w:r>
+      <w:r>
+        <w:rPr>
+          <w:rFonts w:hint="default" w:ascii="Consolas" w:hAnsi="Consolas" w:eastAsia="Consolas" w:cs="Consolas"/>
+          <w:b w:val="0"/>
+          <w:color w:val="6A9955"/>
+          <w:kern w:val="0"/>
+          <w:sz w:val="16"/>
+          <w:szCs w:val="16"/>
+          <w:shd w:val="clear" w:fill="1E1E1E"/>
+          <w:lang w:val="en-US" w:eastAsia="zh-CN" w:bidi="ar"/>
+        </w:rPr>
+        <w:t># ....</w:t>
+      </w:r>
+    </w:p>
+    <w:p>
+      <w:pPr>
+        <w:keepNext w:val="0"/>
+        <w:keepLines w:val="0"/>
+        <w:widowControl/>
+        <w:suppressLineNumbers w:val="0"/>
+        <w:shd w:val="clear" w:fill="1E1E1E"/>
+        <w:spacing w:line="228" w:lineRule="atLeast"/>
+        <w:jc w:val="left"/>
+        <w:rPr>
+          <w:rFonts w:hint="default" w:ascii="Consolas" w:hAnsi="Consolas" w:eastAsia="Consolas" w:cs="Consolas"/>
+          <w:b w:val="0"/>
+          <w:color w:val="D4D4D4"/>
+          <w:sz w:val="16"/>
+          <w:szCs w:val="16"/>
+        </w:rPr>
+      </w:pPr>
+      <w:r>
+        <w:rPr>
+          <w:rFonts w:hint="default" w:ascii="Consolas" w:hAnsi="Consolas" w:eastAsia="Consolas" w:cs="Consolas"/>
+          <w:b w:val="0"/>
+          <w:color w:val="C586C0"/>
+          <w:kern w:val="0"/>
+          <w:sz w:val="16"/>
+          <w:szCs w:val="16"/>
+          <w:shd w:val="clear" w:fill="1E1E1E"/>
+          <w:lang w:val="en-US" w:eastAsia="zh-CN" w:bidi="ar"/>
+        </w:rPr>
+        <w:t>elif</w:t>
+      </w:r>
+      <w:r>
+        <w:rPr>
+          <w:rFonts w:hint="default" w:ascii="Consolas" w:hAnsi="Consolas" w:eastAsia="Consolas" w:cs="Consolas"/>
+          <w:b w:val="0"/>
+          <w:color w:val="D4D4D4"/>
+          <w:kern w:val="0"/>
+          <w:sz w:val="16"/>
+          <w:szCs w:val="16"/>
+          <w:shd w:val="clear" w:fill="1E1E1E"/>
+          <w:lang w:val="en-US" w:eastAsia="zh-CN" w:bidi="ar"/>
+        </w:rPr>
+        <w:t> [ </w:t>
+      </w:r>
+      <w:r>
+        <w:rPr>
+          <w:rFonts w:hint="default" w:ascii="Consolas" w:hAnsi="Consolas" w:eastAsia="Consolas" w:cs="Consolas"/>
+          <w:b w:val="0"/>
+          <w:color w:val="CE9178"/>
+          <w:kern w:val="0"/>
+          <w:sz w:val="16"/>
+          <w:szCs w:val="16"/>
+          <w:shd w:val="clear" w:fill="1E1E1E"/>
+          <w:lang w:val="en-US" w:eastAsia="zh-CN" w:bidi="ar"/>
+        </w:rPr>
+        <w:t>"</w:t>
+      </w:r>
+      <w:r>
+        <w:rPr>
+          <w:rFonts w:hint="default" w:ascii="Consolas" w:hAnsi="Consolas" w:eastAsia="Consolas" w:cs="Consolas"/>
+          <w:b w:val="0"/>
+          <w:color w:val="9CDCFE"/>
+          <w:kern w:val="0"/>
+          <w:sz w:val="16"/>
+          <w:szCs w:val="16"/>
+          <w:shd w:val="clear" w:fill="1E1E1E"/>
+          <w:lang w:val="en-US" w:eastAsia="zh-CN" w:bidi="ar"/>
+        </w:rPr>
+        <w:t>$1</w:t>
+      </w:r>
+      <w:r>
+        <w:rPr>
+          <w:rFonts w:hint="default" w:ascii="Consolas" w:hAnsi="Consolas" w:eastAsia="Consolas" w:cs="Consolas"/>
+          <w:b w:val="0"/>
+          <w:color w:val="CE9178"/>
+          <w:kern w:val="0"/>
+          <w:sz w:val="16"/>
+          <w:szCs w:val="16"/>
+          <w:shd w:val="clear" w:fill="1E1E1E"/>
+          <w:lang w:val="en-US" w:eastAsia="zh-CN" w:bidi="ar"/>
+        </w:rPr>
+        <w:t>"</w:t>
+      </w:r>
+      <w:r>
+        <w:rPr>
+          <w:rFonts w:hint="default" w:ascii="Consolas" w:hAnsi="Consolas" w:eastAsia="Consolas" w:cs="Consolas"/>
+          <w:b w:val="0"/>
+          <w:color w:val="D4D4D4"/>
+          <w:kern w:val="0"/>
+          <w:sz w:val="16"/>
+          <w:szCs w:val="16"/>
+          <w:shd w:val="clear" w:fill="1E1E1E"/>
+          <w:lang w:val="en-US" w:eastAsia="zh-CN" w:bidi="ar"/>
+        </w:rPr>
+        <w:t> == </w:t>
+      </w:r>
+      <w:r>
+        <w:rPr>
+          <w:rFonts w:hint="default" w:ascii="Consolas" w:hAnsi="Consolas" w:eastAsia="Consolas" w:cs="Consolas"/>
+          <w:b w:val="0"/>
+          <w:color w:val="CE9178"/>
+          <w:kern w:val="0"/>
+          <w:sz w:val="16"/>
+          <w:szCs w:val="16"/>
+          <w:shd w:val="clear" w:fill="1E1E1E"/>
+          <w:lang w:val="en-US" w:eastAsia="zh-CN" w:bidi="ar"/>
+        </w:rPr>
+        <w:t>"stop"</w:t>
+      </w:r>
+      <w:r>
+        <w:rPr>
+          <w:rFonts w:hint="default" w:ascii="Consolas" w:hAnsi="Consolas" w:eastAsia="Consolas" w:cs="Consolas"/>
+          <w:b w:val="0"/>
+          <w:color w:val="D4D4D4"/>
+          <w:kern w:val="0"/>
+          <w:sz w:val="16"/>
+          <w:szCs w:val="16"/>
+          <w:shd w:val="clear" w:fill="1E1E1E"/>
+          <w:lang w:val="en-US" w:eastAsia="zh-CN" w:bidi="ar"/>
+        </w:rPr>
+        <w:t> ];</w:t>
+      </w:r>
+    </w:p>
+    <w:p>
+      <w:pPr>
+        <w:keepNext w:val="0"/>
+        <w:keepLines w:val="0"/>
+        <w:widowControl/>
+        <w:suppressLineNumbers w:val="0"/>
+        <w:shd w:val="clear" w:fill="1E1E1E"/>
+        <w:spacing w:line="228" w:lineRule="atLeast"/>
+        <w:jc w:val="left"/>
+        <w:rPr>
+          <w:rFonts w:hint="default" w:ascii="Consolas" w:hAnsi="Consolas" w:eastAsia="Consolas" w:cs="Consolas"/>
+          <w:b w:val="0"/>
+          <w:color w:val="D4D4D4"/>
+          <w:sz w:val="16"/>
+          <w:szCs w:val="16"/>
+        </w:rPr>
+      </w:pPr>
+      <w:r>
+        <w:rPr>
+          <w:rFonts w:hint="default" w:ascii="Consolas" w:hAnsi="Consolas" w:eastAsia="Consolas" w:cs="Consolas"/>
+          <w:b w:val="0"/>
+          <w:color w:val="C586C0"/>
+          <w:kern w:val="0"/>
+          <w:sz w:val="16"/>
+          <w:szCs w:val="16"/>
+          <w:shd w:val="clear" w:fill="1E1E1E"/>
+          <w:lang w:val="en-US" w:eastAsia="zh-CN" w:bidi="ar"/>
+        </w:rPr>
+        <w:t>then</w:t>
+      </w:r>
+    </w:p>
+    <w:p>
+      <w:pPr>
+        <w:keepNext w:val="0"/>
+        <w:keepLines w:val="0"/>
+        <w:widowControl/>
+        <w:suppressLineNumbers w:val="0"/>
+        <w:shd w:val="clear" w:fill="1E1E1E"/>
+        <w:spacing w:line="228" w:lineRule="atLeast"/>
+        <w:jc w:val="left"/>
+        <w:rPr>
+          <w:rFonts w:hint="default" w:ascii="Consolas" w:hAnsi="Consolas" w:eastAsia="Consolas" w:cs="Consolas"/>
+          <w:b w:val="0"/>
+          <w:color w:val="D4D4D4"/>
+          <w:sz w:val="16"/>
+          <w:szCs w:val="16"/>
+        </w:rPr>
+      </w:pPr>
+      <w:r>
+        <w:rPr>
+          <w:rFonts w:hint="default" w:ascii="Consolas" w:hAnsi="Consolas" w:eastAsia="Consolas" w:cs="Consolas"/>
+          <w:b w:val="0"/>
+          <w:color w:val="D4D4D4"/>
+          <w:kern w:val="0"/>
+          <w:sz w:val="16"/>
+          <w:szCs w:val="16"/>
+          <w:shd w:val="clear" w:fill="1E1E1E"/>
+          <w:lang w:val="en-US" w:eastAsia="zh-CN" w:bidi="ar"/>
+        </w:rPr>
+        <w:t>    </w:t>
+      </w:r>
+      <w:r>
+        <w:rPr>
+          <w:rFonts w:hint="default" w:ascii="Consolas" w:hAnsi="Consolas" w:eastAsia="Consolas" w:cs="Consolas"/>
+          <w:b w:val="0"/>
+          <w:color w:val="6A9955"/>
+          <w:kern w:val="0"/>
+          <w:sz w:val="16"/>
+          <w:szCs w:val="16"/>
+          <w:shd w:val="clear" w:fill="1E1E1E"/>
+          <w:lang w:val="en-US" w:eastAsia="zh-CN" w:bidi="ar"/>
+        </w:rPr>
+        <w:t># ....</w:t>
+      </w:r>
+    </w:p>
+    <w:p>
+      <w:pPr>
+        <w:keepNext w:val="0"/>
+        <w:keepLines w:val="0"/>
+        <w:widowControl/>
+        <w:suppressLineNumbers w:val="0"/>
+        <w:shd w:val="clear" w:fill="1E1E1E"/>
+        <w:spacing w:line="228" w:lineRule="atLeast"/>
+        <w:jc w:val="left"/>
+        <w:rPr>
+          <w:rFonts w:hint="default" w:ascii="Consolas" w:hAnsi="Consolas" w:eastAsia="Consolas" w:cs="Consolas"/>
+          <w:b w:val="0"/>
+          <w:color w:val="D4D4D4"/>
+          <w:sz w:val="16"/>
+          <w:szCs w:val="16"/>
+        </w:rPr>
+      </w:pPr>
+      <w:r>
+        <w:rPr>
+          <w:rFonts w:hint="default" w:ascii="Consolas" w:hAnsi="Consolas" w:eastAsia="Consolas" w:cs="Consolas"/>
+          <w:b w:val="0"/>
+          <w:color w:val="C586C0"/>
+          <w:kern w:val="0"/>
+          <w:sz w:val="16"/>
+          <w:szCs w:val="16"/>
+          <w:shd w:val="clear" w:fill="1E1E1E"/>
+          <w:lang w:val="en-US" w:eastAsia="zh-CN" w:bidi="ar"/>
+        </w:rPr>
+        <w:t>else</w:t>
+      </w:r>
+    </w:p>
+    <w:p>
+      <w:pPr>
+        <w:keepNext w:val="0"/>
+        <w:keepLines w:val="0"/>
+        <w:widowControl/>
+        <w:suppressLineNumbers w:val="0"/>
+        <w:shd w:val="clear" w:fill="1E1E1E"/>
+        <w:spacing w:line="228" w:lineRule="atLeast"/>
+        <w:jc w:val="left"/>
+        <w:rPr>
+          <w:rFonts w:hint="default" w:ascii="Consolas" w:hAnsi="Consolas" w:eastAsia="Consolas" w:cs="Consolas"/>
+          <w:b w:val="0"/>
+          <w:color w:val="D4D4D4"/>
+          <w:sz w:val="16"/>
+          <w:szCs w:val="16"/>
+        </w:rPr>
+      </w:pPr>
+      <w:r>
+        <w:rPr>
+          <w:rFonts w:hint="default" w:ascii="Consolas" w:hAnsi="Consolas" w:eastAsia="Consolas" w:cs="Consolas"/>
+          <w:b w:val="0"/>
+          <w:color w:val="D4D4D4"/>
+          <w:kern w:val="0"/>
+          <w:sz w:val="16"/>
+          <w:szCs w:val="16"/>
+          <w:shd w:val="clear" w:fill="1E1E1E"/>
+          <w:lang w:val="en-US" w:eastAsia="zh-CN" w:bidi="ar"/>
+        </w:rPr>
+        <w:t>    </w:t>
+      </w:r>
+      <w:r>
+        <w:rPr>
+          <w:rFonts w:hint="default" w:ascii="Consolas" w:hAnsi="Consolas" w:eastAsia="Consolas" w:cs="Consolas"/>
+          <w:b w:val="0"/>
+          <w:color w:val="6A9955"/>
+          <w:kern w:val="0"/>
+          <w:sz w:val="16"/>
+          <w:szCs w:val="16"/>
+          <w:shd w:val="clear" w:fill="1E1E1E"/>
+          <w:lang w:val="en-US" w:eastAsia="zh-CN" w:bidi="ar"/>
+        </w:rPr>
+        <w:t># ...</w:t>
+      </w:r>
+    </w:p>
+    <w:p>
+      <w:pPr>
+        <w:keepNext w:val="0"/>
+        <w:keepLines w:val="0"/>
+        <w:widowControl/>
+        <w:suppressLineNumbers w:val="0"/>
+        <w:shd w:val="clear" w:fill="1E1E1E"/>
+        <w:spacing w:line="228" w:lineRule="atLeast"/>
+        <w:jc w:val="left"/>
+        <w:rPr>
+          <w:rFonts w:hint="default" w:ascii="Consolas" w:hAnsi="Consolas" w:eastAsia="Consolas" w:cs="Consolas"/>
+          <w:b w:val="0"/>
+          <w:color w:val="D4D4D4"/>
+          <w:sz w:val="16"/>
+          <w:szCs w:val="16"/>
+        </w:rPr>
+      </w:pPr>
+      <w:r>
+        <w:rPr>
+          <w:rFonts w:hint="default" w:ascii="Consolas" w:hAnsi="Consolas" w:eastAsia="Consolas" w:cs="Consolas"/>
+          <w:b w:val="0"/>
+          <w:color w:val="C586C0"/>
+          <w:kern w:val="0"/>
+          <w:sz w:val="16"/>
+          <w:szCs w:val="16"/>
+          <w:shd w:val="clear" w:fill="1E1E1E"/>
+          <w:lang w:val="en-US" w:eastAsia="zh-CN" w:bidi="ar"/>
+        </w:rPr>
+        <w:t>fi</w:t>
+      </w:r>
+    </w:p>
+    <w:p>
+      <w:pPr>
+        <w:rPr>
+          <w:rFonts w:hint="default"/>
+          <w:lang w:val="en-US" w:eastAsia="zh-CN"/>
+        </w:rPr>
+      </w:pPr>
+    </w:p>
+    <w:p>
+      <w:pPr>
+        <w:rPr>
+          <w:rFonts w:hint="eastAsia"/>
         </w:rPr>
       </w:pPr>
     </w:p>
@@ -630,7 +1212,7 @@
           <w:szCs w:val="21"/>
           <w:shd w:val="clear" w:fill="FFFFFF" w:themeFill="background1"/>
         </w:rPr>
-        <w:t>下表列出了常用的算术运算符，假定变量 a 为 10，变量 b 为 20：</w:t>
+        <w:t>下表列出了常用的算术运算符</w:t>
       </w:r>
     </w:p>
     <w:tbl>
@@ -2364,7 +2946,6 @@
             <w:insideH w:val="none" w:color="auto" w:sz="0" w:space="0"/>
             <w:insideV w:val="none" w:color="auto" w:sz="0" w:space="0"/>
           </w:tblBorders>
-          <w:shd w:val="clear" w:color="auto" w:fill="FFFFFF"/>
           <w:tblCellMar>
             <w:top w:w="0" w:type="dxa"/>
             <w:left w:w="0" w:type="dxa"/>
@@ -2588,7 +3169,7 @@
           <w:rFonts w:hint="eastAsia" w:ascii="微软雅黑" w:hAnsi="微软雅黑" w:eastAsia="微软雅黑" w:cs="微软雅黑"/>
           <w:i w:val="0"/>
           <w:caps w:val="0"/>
-          <w:color w:val="333333"/>
+          <w:color w:val="FF0000"/>
           <w:spacing w:val="0"/>
           <w:sz w:val="21"/>
           <w:szCs w:val="21"/>
@@ -2598,10 +3179,9 @@
       <w:r>
         <w:rPr>
           <w:rFonts w:hint="eastAsia" w:ascii="微软雅黑" w:hAnsi="微软雅黑" w:eastAsia="微软雅黑" w:cs="微软雅黑"/>
-          <w:b/>
           <w:i w:val="0"/>
           <w:caps w:val="0"/>
-          <w:color w:val="333333"/>
+          <w:color w:val="FF0000"/>
           <w:spacing w:val="0"/>
           <w:sz w:val="21"/>
           <w:szCs w:val="21"/>
@@ -2614,61 +3194,33 @@
           <w:rFonts w:hint="eastAsia" w:ascii="微软雅黑" w:hAnsi="微软雅黑" w:eastAsia="微软雅黑" w:cs="微软雅黑"/>
           <w:i w:val="0"/>
           <w:caps w:val="0"/>
-          <w:color w:val="333333"/>
+          <w:color w:val="FF0000"/>
           <w:spacing w:val="0"/>
           <w:sz w:val="21"/>
           <w:szCs w:val="21"/>
           <w:shd w:val="clear" w:fill="FFFFFF" w:themeFill="background1"/>
         </w:rPr>
-        <w:t>条件表达式要放在方括号之间，并且要有空格，例如: </w:t>
-      </w:r>
-      <w:r>
-        <w:rPr>
-          <w:rFonts w:hint="eastAsia" w:ascii="微软雅黑" w:hAnsi="微软雅黑" w:eastAsia="微软雅黑" w:cs="微软雅黑"/>
-          <w:b/>
-          <w:i w:val="0"/>
-          <w:caps w:val="0"/>
-          <w:color w:val="333333"/>
-          <w:spacing w:val="0"/>
-          <w:sz w:val="21"/>
-          <w:szCs w:val="21"/>
-          <w:shd w:val="clear" w:fill="FFFFFF" w:themeFill="background1"/>
-        </w:rPr>
-        <w:t>[$a==$b]</w:t>
+        <w:t>条件表达式要放在方括号之间，并且要有空格，例如: [$a==$b]</w:t>
       </w:r>
       <w:r>
         <w:rPr>
           <w:rFonts w:hint="eastAsia" w:ascii="微软雅黑" w:hAnsi="微软雅黑" w:eastAsia="微软雅黑" w:cs="微软雅黑"/>
           <w:i w:val="0"/>
           <w:caps w:val="0"/>
-          <w:color w:val="333333"/>
+          <w:color w:val="FF0000"/>
           <w:spacing w:val="0"/>
           <w:sz w:val="21"/>
           <w:szCs w:val="21"/>
           <w:shd w:val="clear" w:fill="FFFFFF" w:themeFill="background1"/>
         </w:rPr>
-        <w:t> 是错误的，必须写成 </w:t>
-      </w:r>
-      <w:r>
-        <w:rPr>
-          <w:rFonts w:hint="eastAsia" w:ascii="微软雅黑" w:hAnsi="微软雅黑" w:eastAsia="微软雅黑" w:cs="微软雅黑"/>
-          <w:b/>
-          <w:i w:val="0"/>
-          <w:caps w:val="0"/>
-          <w:color w:val="333333"/>
-          <w:spacing w:val="0"/>
-          <w:sz w:val="21"/>
-          <w:szCs w:val="21"/>
-          <w:shd w:val="clear" w:fill="FFFFFF" w:themeFill="background1"/>
-        </w:rPr>
-        <w:t>[ $a == $b ]</w:t>
+        <w:t> 是错误的，必须写成 [ $a == $b ]</w:t>
       </w:r>
       <w:r>
         <w:rPr>
           <w:rFonts w:hint="eastAsia" w:ascii="微软雅黑" w:hAnsi="微软雅黑" w:eastAsia="微软雅黑" w:cs="微软雅黑"/>
           <w:i w:val="0"/>
           <w:caps w:val="0"/>
-          <w:color w:val="333333"/>
+          <w:color w:val="FF0000"/>
           <w:spacing w:val="0"/>
           <w:sz w:val="21"/>
           <w:szCs w:val="21"/>
@@ -2679,50 +3231,7 @@
     </w:p>
     <w:p>
       <w:pPr>
-        <w:pStyle w:val="4"/>
-        <w:keepNext w:val="0"/>
-        <w:keepLines w:val="0"/>
-        <w:widowControl/>
-        <w:suppressLineNumbers w:val="0"/>
-        <w:pBdr>
-          <w:top w:val="none" w:color="auto" w:sz="0" w:space="1"/>
-          <w:left w:val="none" w:color="auto" w:sz="0" w:space="4"/>
-          <w:bottom w:val="none" w:color="auto" w:sz="0" w:space="1"/>
-          <w:right w:val="none" w:color="auto" w:sz="0" w:space="4"/>
-          <w:between w:val="none" w:color="auto" w:sz="0" w:space="0"/>
-        </w:pBdr>
-        <w:shd w:val="clear" w:fill="FFFFFF"/>
-        <w:spacing w:before="96" w:beforeAutospacing="0" w:after="96" w:afterAutospacing="0" w:line="360" w:lineRule="auto"/>
-        <w:ind w:left="0" w:leftChars="0" w:right="0" w:rightChars="0" w:firstLine="0" w:firstLineChars="0"/>
-        <w:rPr>
-          <w:rFonts w:hint="eastAsia" w:ascii="微软雅黑" w:hAnsi="微软雅黑" w:eastAsia="微软雅黑" w:cs="微软雅黑"/>
-          <w:b/>
-          <w:i w:val="0"/>
-          <w:caps w:val="0"/>
-          <w:color w:val="333333"/>
-          <w:spacing w:val="0"/>
-          <w:sz w:val="21"/>
-          <w:szCs w:val="21"/>
-          <w:shd w:val="clear" w:fill="FFFFFF" w:themeFill="background1"/>
-        </w:rPr>
-      </w:pPr>
-      <w:r>
-        <w:rPr>
-          <w:rFonts w:hint="eastAsia" w:ascii="微软雅黑" w:hAnsi="微软雅黑" w:eastAsia="微软雅黑" w:cs="微软雅黑"/>
-          <w:b/>
-          <w:i w:val="0"/>
-          <w:caps w:val="0"/>
-          <w:color w:val="333333"/>
-          <w:spacing w:val="0"/>
-          <w:sz w:val="21"/>
-          <w:szCs w:val="21"/>
-          <w:shd w:val="clear" w:fill="FFFFFF" w:themeFill="background1"/>
-        </w:rPr>
-        <w:t>实例</w:t>
-      </w:r>
-    </w:p>
-    <w:p>
-      <w:pPr>
+        <w:pStyle w:val="6"/>
         <w:keepNext w:val="0"/>
         <w:keepLines w:val="0"/>
         <w:widowControl/>
@@ -2737,1449 +3246,6 @@
         <w:shd w:val="clear" w:fill="FFFFFF"/>
         <w:wordWrap w:val="0"/>
         <w:spacing w:before="0" w:beforeAutospacing="0" w:after="0" w:afterAutospacing="0" w:line="360" w:lineRule="auto"/>
-        <w:ind w:left="0" w:leftChars="0" w:right="0" w:rightChars="0" w:firstLine="0" w:firstLineChars="0"/>
-        <w:jc w:val="left"/>
-        <w:rPr>
-          <w:rFonts w:hint="eastAsia" w:ascii="微软雅黑" w:hAnsi="微软雅黑" w:eastAsia="微软雅黑" w:cs="微软雅黑"/>
-          <w:b/>
-          <w:i w:val="0"/>
-          <w:caps w:val="0"/>
-          <w:color w:val="000000"/>
-          <w:spacing w:val="0"/>
-          <w:kern w:val="0"/>
-          <w:sz w:val="21"/>
-          <w:szCs w:val="21"/>
-          <w:shd w:val="clear" w:fill="FFFFFF" w:themeFill="background1"/>
-          <w:lang w:val="en-US" w:eastAsia="zh-CN" w:bidi="ar"/>
-        </w:rPr>
-      </w:pPr>
-      <w:r>
-        <w:rPr>
-          <w:rFonts w:hint="eastAsia" w:ascii="微软雅黑" w:hAnsi="微软雅黑" w:eastAsia="微软雅黑" w:cs="微软雅黑"/>
-          <w:i/>
-          <w:caps w:val="0"/>
-          <w:color w:val="666666"/>
-          <w:spacing w:val="0"/>
-          <w:kern w:val="0"/>
-          <w:sz w:val="21"/>
-          <w:szCs w:val="21"/>
-          <w:shd w:val="clear" w:fill="FFFFFF" w:themeFill="background1"/>
-          <w:lang w:val="en-US" w:eastAsia="zh-CN" w:bidi="ar"/>
-        </w:rPr>
-        <w:t>#!/bin/bash</w:t>
-      </w:r>
-      <w:r>
-        <w:rPr>
-          <w:rFonts w:hint="eastAsia" w:ascii="微软雅黑" w:hAnsi="微软雅黑" w:eastAsia="微软雅黑" w:cs="微软雅黑"/>
-          <w:i w:val="0"/>
-          <w:caps w:val="0"/>
-          <w:color w:val="000000"/>
-          <w:spacing w:val="0"/>
-          <w:kern w:val="0"/>
-          <w:sz w:val="21"/>
-          <w:szCs w:val="21"/>
-          <w:bdr w:val="single" w:color="D4D4D4" w:sz="4" w:space="0"/>
-          <w:shd w:val="clear" w:fill="FFFFFF" w:themeFill="background1"/>
-          <w:lang w:val="en-US" w:eastAsia="zh-CN" w:bidi="ar"/>
-        </w:rPr>
-        <w:br w:type="textWrapping"/>
-      </w:r>
-      <w:r>
-        <w:rPr>
-          <w:rFonts w:hint="eastAsia" w:ascii="微软雅黑" w:hAnsi="微软雅黑" w:eastAsia="微软雅黑" w:cs="微软雅黑"/>
-          <w:i/>
-          <w:caps w:val="0"/>
-          <w:color w:val="666666"/>
-          <w:spacing w:val="0"/>
-          <w:kern w:val="0"/>
-          <w:sz w:val="21"/>
-          <w:szCs w:val="21"/>
-          <w:shd w:val="clear" w:fill="FFFFFF" w:themeFill="background1"/>
-          <w:lang w:val="en-US" w:eastAsia="zh-CN" w:bidi="ar"/>
-        </w:rPr>
-        <w:t># author:菜鸟教程</w:t>
-      </w:r>
-      <w:r>
-        <w:rPr>
-          <w:rFonts w:hint="eastAsia" w:ascii="微软雅黑" w:hAnsi="微软雅黑" w:eastAsia="微软雅黑" w:cs="微软雅黑"/>
-          <w:i w:val="0"/>
-          <w:caps w:val="0"/>
-          <w:color w:val="000000"/>
-          <w:spacing w:val="0"/>
-          <w:kern w:val="0"/>
-          <w:sz w:val="21"/>
-          <w:szCs w:val="21"/>
-          <w:bdr w:val="single" w:color="D4D4D4" w:sz="4" w:space="0"/>
-          <w:shd w:val="clear" w:fill="FFFFFF" w:themeFill="background1"/>
-          <w:lang w:val="en-US" w:eastAsia="zh-CN" w:bidi="ar"/>
-        </w:rPr>
-        <w:br w:type="textWrapping"/>
-      </w:r>
-      <w:r>
-        <w:rPr>
-          <w:rFonts w:hint="eastAsia" w:ascii="微软雅黑" w:hAnsi="微软雅黑" w:eastAsia="微软雅黑" w:cs="微软雅黑"/>
-          <w:i/>
-          <w:caps w:val="0"/>
-          <w:color w:val="666666"/>
-          <w:spacing w:val="0"/>
-          <w:kern w:val="0"/>
-          <w:sz w:val="21"/>
-          <w:szCs w:val="21"/>
-          <w:shd w:val="clear" w:fill="FFFFFF" w:themeFill="background1"/>
-          <w:lang w:val="en-US" w:eastAsia="zh-CN" w:bidi="ar"/>
-        </w:rPr>
-        <w:t># url:www.runoob.com</w:t>
-      </w:r>
-      <w:r>
-        <w:rPr>
-          <w:rFonts w:hint="eastAsia" w:ascii="微软雅黑" w:hAnsi="微软雅黑" w:eastAsia="微软雅黑" w:cs="微软雅黑"/>
-          <w:i w:val="0"/>
-          <w:caps w:val="0"/>
-          <w:color w:val="000000"/>
-          <w:spacing w:val="0"/>
-          <w:kern w:val="0"/>
-          <w:sz w:val="21"/>
-          <w:szCs w:val="21"/>
-          <w:bdr w:val="single" w:color="D4D4D4" w:sz="4" w:space="0"/>
-          <w:shd w:val="clear" w:fill="FFFFFF" w:themeFill="background1"/>
-          <w:lang w:val="en-US" w:eastAsia="zh-CN" w:bidi="ar"/>
-        </w:rPr>
-        <w:br w:type="textWrapping"/>
-      </w:r>
-      <w:r>
-        <w:rPr>
-          <w:rFonts w:hint="eastAsia" w:ascii="微软雅黑" w:hAnsi="微软雅黑" w:eastAsia="微软雅黑" w:cs="微软雅黑"/>
-          <w:i w:val="0"/>
-          <w:caps w:val="0"/>
-          <w:color w:val="000000"/>
-          <w:spacing w:val="0"/>
-          <w:kern w:val="0"/>
-          <w:sz w:val="21"/>
-          <w:szCs w:val="21"/>
-          <w:bdr w:val="single" w:color="D4D4D4" w:sz="4" w:space="0"/>
-          <w:shd w:val="clear" w:fill="FFFFFF" w:themeFill="background1"/>
-          <w:lang w:val="en-US" w:eastAsia="zh-CN" w:bidi="ar"/>
-        </w:rPr>
-        <w:br w:type="textWrapping"/>
-      </w:r>
-      <w:r>
-        <w:rPr>
-          <w:rFonts w:hint="eastAsia" w:ascii="微软雅黑" w:hAnsi="微软雅黑" w:eastAsia="微软雅黑" w:cs="微软雅黑"/>
-          <w:i w:val="0"/>
-          <w:caps w:val="0"/>
-          <w:color w:val="007800"/>
-          <w:spacing w:val="0"/>
-          <w:kern w:val="0"/>
-          <w:sz w:val="21"/>
-          <w:szCs w:val="21"/>
-          <w:shd w:val="clear" w:fill="FFFFFF" w:themeFill="background1"/>
-          <w:lang w:val="en-US" w:eastAsia="zh-CN" w:bidi="ar"/>
-        </w:rPr>
-        <w:t>a</w:t>
-      </w:r>
-      <w:r>
-        <w:rPr>
-          <w:rFonts w:hint="eastAsia" w:ascii="微软雅黑" w:hAnsi="微软雅黑" w:eastAsia="微软雅黑" w:cs="微软雅黑"/>
-          <w:i w:val="0"/>
-          <w:caps w:val="0"/>
-          <w:color w:val="000000"/>
-          <w:spacing w:val="0"/>
-          <w:kern w:val="0"/>
-          <w:sz w:val="21"/>
-          <w:szCs w:val="21"/>
-          <w:shd w:val="clear" w:fill="FFFFFF" w:themeFill="background1"/>
-          <w:lang w:val="en-US" w:eastAsia="zh-CN" w:bidi="ar"/>
-        </w:rPr>
-        <w:t>=10</w:t>
-      </w:r>
-      <w:r>
-        <w:rPr>
-          <w:rFonts w:hint="eastAsia" w:ascii="微软雅黑" w:hAnsi="微软雅黑" w:eastAsia="微软雅黑" w:cs="微软雅黑"/>
-          <w:i w:val="0"/>
-          <w:caps w:val="0"/>
-          <w:color w:val="000000"/>
-          <w:spacing w:val="0"/>
-          <w:kern w:val="0"/>
-          <w:sz w:val="21"/>
-          <w:szCs w:val="21"/>
-          <w:bdr w:val="single" w:color="D4D4D4" w:sz="4" w:space="0"/>
-          <w:shd w:val="clear" w:fill="FFFFFF" w:themeFill="background1"/>
-          <w:lang w:val="en-US" w:eastAsia="zh-CN" w:bidi="ar"/>
-        </w:rPr>
-        <w:br w:type="textWrapping"/>
-      </w:r>
-      <w:r>
-        <w:rPr>
-          <w:rFonts w:hint="eastAsia" w:ascii="微软雅黑" w:hAnsi="微软雅黑" w:eastAsia="微软雅黑" w:cs="微软雅黑"/>
-          <w:i w:val="0"/>
-          <w:caps w:val="0"/>
-          <w:color w:val="007800"/>
-          <w:spacing w:val="0"/>
-          <w:kern w:val="0"/>
-          <w:sz w:val="21"/>
-          <w:szCs w:val="21"/>
-          <w:shd w:val="clear" w:fill="FFFFFF" w:themeFill="background1"/>
-          <w:lang w:val="en-US" w:eastAsia="zh-CN" w:bidi="ar"/>
-        </w:rPr>
-        <w:t>b</w:t>
-      </w:r>
-      <w:r>
-        <w:rPr>
-          <w:rFonts w:hint="eastAsia" w:ascii="微软雅黑" w:hAnsi="微软雅黑" w:eastAsia="微软雅黑" w:cs="微软雅黑"/>
-          <w:i w:val="0"/>
-          <w:caps w:val="0"/>
-          <w:color w:val="000000"/>
-          <w:spacing w:val="0"/>
-          <w:kern w:val="0"/>
-          <w:sz w:val="21"/>
-          <w:szCs w:val="21"/>
-          <w:shd w:val="clear" w:fill="FFFFFF" w:themeFill="background1"/>
-          <w:lang w:val="en-US" w:eastAsia="zh-CN" w:bidi="ar"/>
-        </w:rPr>
-        <w:t>=20</w:t>
-      </w:r>
-      <w:r>
-        <w:rPr>
-          <w:rFonts w:hint="eastAsia" w:ascii="微软雅黑" w:hAnsi="微软雅黑" w:eastAsia="微软雅黑" w:cs="微软雅黑"/>
-          <w:i w:val="0"/>
-          <w:caps w:val="0"/>
-          <w:color w:val="000000"/>
-          <w:spacing w:val="0"/>
-          <w:kern w:val="0"/>
-          <w:sz w:val="21"/>
-          <w:szCs w:val="21"/>
-          <w:bdr w:val="single" w:color="D4D4D4" w:sz="4" w:space="0"/>
-          <w:shd w:val="clear" w:fill="FFFFFF" w:themeFill="background1"/>
-          <w:lang w:val="en-US" w:eastAsia="zh-CN" w:bidi="ar"/>
-        </w:rPr>
-        <w:br w:type="textWrapping"/>
-      </w:r>
-      <w:r>
-        <w:rPr>
-          <w:rFonts w:hint="eastAsia" w:ascii="微软雅黑" w:hAnsi="微软雅黑" w:eastAsia="微软雅黑" w:cs="微软雅黑"/>
-          <w:i w:val="0"/>
-          <w:caps w:val="0"/>
-          <w:color w:val="000000"/>
-          <w:spacing w:val="0"/>
-          <w:kern w:val="0"/>
-          <w:sz w:val="21"/>
-          <w:szCs w:val="21"/>
-          <w:bdr w:val="single" w:color="D4D4D4" w:sz="4" w:space="0"/>
-          <w:shd w:val="clear" w:fill="FFFFFF" w:themeFill="background1"/>
-          <w:lang w:val="en-US" w:eastAsia="zh-CN" w:bidi="ar"/>
-        </w:rPr>
-        <w:br w:type="textWrapping"/>
-      </w:r>
-      <w:r>
-        <w:rPr>
-          <w:rFonts w:hint="eastAsia" w:ascii="微软雅黑" w:hAnsi="微软雅黑" w:eastAsia="微软雅黑" w:cs="微软雅黑"/>
-          <w:i w:val="0"/>
-          <w:caps w:val="0"/>
-          <w:color w:val="007800"/>
-          <w:spacing w:val="0"/>
-          <w:kern w:val="0"/>
-          <w:sz w:val="21"/>
-          <w:szCs w:val="21"/>
-          <w:shd w:val="clear" w:fill="FFFFFF" w:themeFill="background1"/>
-          <w:lang w:val="en-US" w:eastAsia="zh-CN" w:bidi="ar"/>
-        </w:rPr>
-        <w:t>val</w:t>
-      </w:r>
-      <w:r>
-        <w:rPr>
-          <w:rFonts w:hint="eastAsia" w:ascii="微软雅黑" w:hAnsi="微软雅黑" w:eastAsia="微软雅黑" w:cs="微软雅黑"/>
-          <w:i w:val="0"/>
-          <w:caps w:val="0"/>
-          <w:color w:val="000000"/>
-          <w:spacing w:val="0"/>
-          <w:kern w:val="0"/>
-          <w:sz w:val="21"/>
-          <w:szCs w:val="21"/>
-          <w:shd w:val="clear" w:fill="FFFFFF" w:themeFill="background1"/>
-          <w:lang w:val="en-US" w:eastAsia="zh-CN" w:bidi="ar"/>
-        </w:rPr>
-        <w:t>=</w:t>
-      </w:r>
-      <w:r>
-        <w:rPr>
-          <w:rFonts w:hint="eastAsia" w:ascii="微软雅黑" w:hAnsi="微软雅黑" w:eastAsia="微软雅黑" w:cs="微软雅黑"/>
-          <w:b/>
-          <w:i w:val="0"/>
-          <w:caps w:val="0"/>
-          <w:color w:val="000000"/>
-          <w:spacing w:val="0"/>
-          <w:kern w:val="0"/>
-          <w:sz w:val="21"/>
-          <w:szCs w:val="21"/>
-          <w:shd w:val="clear" w:fill="FFFFFF" w:themeFill="background1"/>
-          <w:lang w:val="en-US" w:eastAsia="zh-CN" w:bidi="ar"/>
-        </w:rPr>
-        <w:t>`</w:t>
-      </w:r>
-      <w:r>
-        <w:rPr>
-          <w:rFonts w:hint="eastAsia" w:ascii="微软雅黑" w:hAnsi="微软雅黑" w:eastAsia="微软雅黑" w:cs="微软雅黑"/>
-          <w:b/>
-          <w:i w:val="0"/>
-          <w:caps w:val="0"/>
-          <w:color w:val="C20CB9"/>
-          <w:spacing w:val="0"/>
-          <w:kern w:val="0"/>
-          <w:sz w:val="21"/>
-          <w:szCs w:val="21"/>
-          <w:shd w:val="clear" w:fill="FFFFFF" w:themeFill="background1"/>
-          <w:lang w:val="en-US" w:eastAsia="zh-CN" w:bidi="ar"/>
-        </w:rPr>
-        <w:t>expr</w:t>
-      </w:r>
-      <w:r>
-        <w:rPr>
-          <w:rFonts w:hint="eastAsia" w:ascii="微软雅黑" w:hAnsi="微软雅黑" w:eastAsia="微软雅黑" w:cs="微软雅黑"/>
-          <w:i w:val="0"/>
-          <w:caps w:val="0"/>
-          <w:color w:val="000000"/>
-          <w:spacing w:val="0"/>
-          <w:kern w:val="0"/>
-          <w:sz w:val="21"/>
-          <w:szCs w:val="21"/>
-          <w:shd w:val="clear" w:fill="FFFFFF" w:themeFill="background1"/>
-          <w:lang w:val="en-US" w:eastAsia="zh-CN" w:bidi="ar"/>
-        </w:rPr>
-        <w:t> </w:t>
-      </w:r>
-      <w:r>
-        <w:rPr>
-          <w:rFonts w:hint="eastAsia" w:ascii="微软雅黑" w:hAnsi="微软雅黑" w:eastAsia="微软雅黑" w:cs="微软雅黑"/>
-          <w:i w:val="0"/>
-          <w:caps w:val="0"/>
-          <w:color w:val="007800"/>
-          <w:spacing w:val="0"/>
-          <w:kern w:val="0"/>
-          <w:sz w:val="21"/>
-          <w:szCs w:val="21"/>
-          <w:shd w:val="clear" w:fill="FFFFFF" w:themeFill="background1"/>
-          <w:lang w:val="en-US" w:eastAsia="zh-CN" w:bidi="ar"/>
-        </w:rPr>
-        <w:t>$a</w:t>
-      </w:r>
-      <w:r>
-        <w:rPr>
-          <w:rFonts w:hint="eastAsia" w:ascii="微软雅黑" w:hAnsi="微软雅黑" w:eastAsia="微软雅黑" w:cs="微软雅黑"/>
-          <w:i w:val="0"/>
-          <w:caps w:val="0"/>
-          <w:color w:val="000000"/>
-          <w:spacing w:val="0"/>
-          <w:kern w:val="0"/>
-          <w:sz w:val="21"/>
-          <w:szCs w:val="21"/>
-          <w:shd w:val="clear" w:fill="FFFFFF" w:themeFill="background1"/>
-          <w:lang w:val="en-US" w:eastAsia="zh-CN" w:bidi="ar"/>
-        </w:rPr>
-        <w:t> + </w:t>
-      </w:r>
-      <w:r>
-        <w:rPr>
-          <w:rFonts w:hint="eastAsia" w:ascii="微软雅黑" w:hAnsi="微软雅黑" w:eastAsia="微软雅黑" w:cs="微软雅黑"/>
-          <w:i w:val="0"/>
-          <w:caps w:val="0"/>
-          <w:color w:val="007800"/>
-          <w:spacing w:val="0"/>
-          <w:kern w:val="0"/>
-          <w:sz w:val="21"/>
-          <w:szCs w:val="21"/>
-          <w:shd w:val="clear" w:fill="FFFFFF" w:themeFill="background1"/>
-          <w:lang w:val="en-US" w:eastAsia="zh-CN" w:bidi="ar"/>
-        </w:rPr>
-        <w:t>$b</w:t>
-      </w:r>
-      <w:r>
-        <w:rPr>
-          <w:rFonts w:hint="eastAsia" w:ascii="微软雅黑" w:hAnsi="微软雅黑" w:eastAsia="微软雅黑" w:cs="微软雅黑"/>
-          <w:b/>
-          <w:i w:val="0"/>
-          <w:caps w:val="0"/>
-          <w:color w:val="000000"/>
-          <w:spacing w:val="0"/>
-          <w:kern w:val="0"/>
-          <w:sz w:val="21"/>
-          <w:szCs w:val="21"/>
-          <w:shd w:val="clear" w:fill="FFFFFF" w:themeFill="background1"/>
-          <w:lang w:val="en-US" w:eastAsia="zh-CN" w:bidi="ar"/>
-        </w:rPr>
-        <w:t>`</w:t>
-      </w:r>
-      <w:r>
-        <w:rPr>
-          <w:rFonts w:hint="eastAsia" w:ascii="微软雅黑" w:hAnsi="微软雅黑" w:eastAsia="微软雅黑" w:cs="微软雅黑"/>
-          <w:i w:val="0"/>
-          <w:caps w:val="0"/>
-          <w:color w:val="000000"/>
-          <w:spacing w:val="0"/>
-          <w:kern w:val="0"/>
-          <w:sz w:val="21"/>
-          <w:szCs w:val="21"/>
-          <w:bdr w:val="single" w:color="D4D4D4" w:sz="4" w:space="0"/>
-          <w:shd w:val="clear" w:fill="FFFFFF" w:themeFill="background1"/>
-          <w:lang w:val="en-US" w:eastAsia="zh-CN" w:bidi="ar"/>
-        </w:rPr>
-        <w:br w:type="textWrapping"/>
-      </w:r>
-      <w:r>
-        <w:rPr>
-          <w:rFonts w:hint="eastAsia" w:ascii="微软雅黑" w:hAnsi="微软雅黑" w:eastAsia="微软雅黑" w:cs="微软雅黑"/>
-          <w:b/>
-          <w:i w:val="0"/>
-          <w:caps w:val="0"/>
-          <w:color w:val="7A0874"/>
-          <w:spacing w:val="0"/>
-          <w:kern w:val="0"/>
-          <w:sz w:val="21"/>
-          <w:szCs w:val="21"/>
-          <w:shd w:val="clear" w:fill="FFFFFF" w:themeFill="background1"/>
-          <w:lang w:val="en-US" w:eastAsia="zh-CN" w:bidi="ar"/>
-        </w:rPr>
-        <w:t>echo</w:t>
-      </w:r>
-      <w:r>
-        <w:rPr>
-          <w:rFonts w:hint="eastAsia" w:ascii="微软雅黑" w:hAnsi="微软雅黑" w:eastAsia="微软雅黑" w:cs="微软雅黑"/>
-          <w:i w:val="0"/>
-          <w:caps w:val="0"/>
-          <w:color w:val="000000"/>
-          <w:spacing w:val="0"/>
-          <w:kern w:val="0"/>
-          <w:sz w:val="21"/>
-          <w:szCs w:val="21"/>
-          <w:shd w:val="clear" w:fill="FFFFFF" w:themeFill="background1"/>
-          <w:lang w:val="en-US" w:eastAsia="zh-CN" w:bidi="ar"/>
-        </w:rPr>
-        <w:t> </w:t>
-      </w:r>
-      <w:r>
-        <w:rPr>
-          <w:rFonts w:hint="eastAsia" w:ascii="微软雅黑" w:hAnsi="微软雅黑" w:eastAsia="微软雅黑" w:cs="微软雅黑"/>
-          <w:i w:val="0"/>
-          <w:caps w:val="0"/>
-          <w:color w:val="AA1100"/>
-          <w:spacing w:val="0"/>
-          <w:kern w:val="0"/>
-          <w:sz w:val="21"/>
-          <w:szCs w:val="21"/>
-          <w:shd w:val="clear" w:fill="FFFFFF" w:themeFill="background1"/>
-          <w:lang w:val="en-US" w:eastAsia="zh-CN" w:bidi="ar"/>
-        </w:rPr>
-        <w:t>"a + b : </w:t>
-      </w:r>
-      <w:r>
-        <w:rPr>
-          <w:rFonts w:hint="eastAsia" w:ascii="微软雅黑" w:hAnsi="微软雅黑" w:eastAsia="微软雅黑" w:cs="微软雅黑"/>
-          <w:i w:val="0"/>
-          <w:caps w:val="0"/>
-          <w:color w:val="007800"/>
-          <w:spacing w:val="0"/>
-          <w:kern w:val="0"/>
-          <w:sz w:val="21"/>
-          <w:szCs w:val="21"/>
-          <w:shd w:val="clear" w:fill="FFFFFF" w:themeFill="background1"/>
-          <w:lang w:val="en-US" w:eastAsia="zh-CN" w:bidi="ar"/>
-        </w:rPr>
-        <w:t>$val</w:t>
-      </w:r>
-      <w:r>
-        <w:rPr>
-          <w:rFonts w:hint="eastAsia" w:ascii="微软雅黑" w:hAnsi="微软雅黑" w:eastAsia="微软雅黑" w:cs="微软雅黑"/>
-          <w:i w:val="0"/>
-          <w:caps w:val="0"/>
-          <w:color w:val="AA1100"/>
-          <w:spacing w:val="0"/>
-          <w:kern w:val="0"/>
-          <w:sz w:val="21"/>
-          <w:szCs w:val="21"/>
-          <w:shd w:val="clear" w:fill="FFFFFF" w:themeFill="background1"/>
-          <w:lang w:val="en-US" w:eastAsia="zh-CN" w:bidi="ar"/>
-        </w:rPr>
-        <w:t>"</w:t>
-      </w:r>
-      <w:r>
-        <w:rPr>
-          <w:rFonts w:hint="eastAsia" w:ascii="微软雅黑" w:hAnsi="微软雅黑" w:eastAsia="微软雅黑" w:cs="微软雅黑"/>
-          <w:i w:val="0"/>
-          <w:caps w:val="0"/>
-          <w:color w:val="000000"/>
-          <w:spacing w:val="0"/>
-          <w:kern w:val="0"/>
-          <w:sz w:val="21"/>
-          <w:szCs w:val="21"/>
-          <w:bdr w:val="single" w:color="D4D4D4" w:sz="4" w:space="0"/>
-          <w:shd w:val="clear" w:fill="FFFFFF" w:themeFill="background1"/>
-          <w:lang w:val="en-US" w:eastAsia="zh-CN" w:bidi="ar"/>
-        </w:rPr>
-        <w:br w:type="textWrapping"/>
-      </w:r>
-      <w:r>
-        <w:rPr>
-          <w:rFonts w:hint="eastAsia" w:ascii="微软雅黑" w:hAnsi="微软雅黑" w:eastAsia="微软雅黑" w:cs="微软雅黑"/>
-          <w:i w:val="0"/>
-          <w:caps w:val="0"/>
-          <w:color w:val="000000"/>
-          <w:spacing w:val="0"/>
-          <w:kern w:val="0"/>
-          <w:sz w:val="21"/>
-          <w:szCs w:val="21"/>
-          <w:bdr w:val="single" w:color="D4D4D4" w:sz="4" w:space="0"/>
-          <w:shd w:val="clear" w:fill="FFFFFF" w:themeFill="background1"/>
-          <w:lang w:val="en-US" w:eastAsia="zh-CN" w:bidi="ar"/>
-        </w:rPr>
-        <w:br w:type="textWrapping"/>
-      </w:r>
-      <w:r>
-        <w:rPr>
-          <w:rFonts w:hint="eastAsia" w:ascii="微软雅黑" w:hAnsi="微软雅黑" w:eastAsia="微软雅黑" w:cs="微软雅黑"/>
-          <w:i w:val="0"/>
-          <w:caps w:val="0"/>
-          <w:color w:val="007800"/>
-          <w:spacing w:val="0"/>
-          <w:kern w:val="0"/>
-          <w:sz w:val="21"/>
-          <w:szCs w:val="21"/>
-          <w:shd w:val="clear" w:fill="FFFFFF" w:themeFill="background1"/>
-          <w:lang w:val="en-US" w:eastAsia="zh-CN" w:bidi="ar"/>
-        </w:rPr>
-        <w:t>val</w:t>
-      </w:r>
-      <w:r>
-        <w:rPr>
-          <w:rFonts w:hint="eastAsia" w:ascii="微软雅黑" w:hAnsi="微软雅黑" w:eastAsia="微软雅黑" w:cs="微软雅黑"/>
-          <w:i w:val="0"/>
-          <w:caps w:val="0"/>
-          <w:color w:val="000000"/>
-          <w:spacing w:val="0"/>
-          <w:kern w:val="0"/>
-          <w:sz w:val="21"/>
-          <w:szCs w:val="21"/>
-          <w:shd w:val="clear" w:fill="FFFFFF" w:themeFill="background1"/>
-          <w:lang w:val="en-US" w:eastAsia="zh-CN" w:bidi="ar"/>
-        </w:rPr>
-        <w:t>=</w:t>
-      </w:r>
-      <w:r>
-        <w:rPr>
-          <w:rFonts w:hint="eastAsia" w:ascii="微软雅黑" w:hAnsi="微软雅黑" w:eastAsia="微软雅黑" w:cs="微软雅黑"/>
-          <w:b/>
-          <w:i w:val="0"/>
-          <w:caps w:val="0"/>
-          <w:color w:val="000000"/>
-          <w:spacing w:val="0"/>
-          <w:kern w:val="0"/>
-          <w:sz w:val="21"/>
-          <w:szCs w:val="21"/>
-          <w:shd w:val="clear" w:fill="FFFFFF" w:themeFill="background1"/>
-          <w:lang w:val="en-US" w:eastAsia="zh-CN" w:bidi="ar"/>
-        </w:rPr>
-        <w:t>`</w:t>
-      </w:r>
-      <w:r>
-        <w:rPr>
-          <w:rFonts w:hint="eastAsia" w:ascii="微软雅黑" w:hAnsi="微软雅黑" w:eastAsia="微软雅黑" w:cs="微软雅黑"/>
-          <w:b/>
-          <w:i w:val="0"/>
-          <w:caps w:val="0"/>
-          <w:color w:val="C20CB9"/>
-          <w:spacing w:val="0"/>
-          <w:kern w:val="0"/>
-          <w:sz w:val="21"/>
-          <w:szCs w:val="21"/>
-          <w:shd w:val="clear" w:fill="FFFFFF" w:themeFill="background1"/>
-          <w:lang w:val="en-US" w:eastAsia="zh-CN" w:bidi="ar"/>
-        </w:rPr>
-        <w:t>expr</w:t>
-      </w:r>
-      <w:r>
-        <w:rPr>
-          <w:rFonts w:hint="eastAsia" w:ascii="微软雅黑" w:hAnsi="微软雅黑" w:eastAsia="微软雅黑" w:cs="微软雅黑"/>
-          <w:i w:val="0"/>
-          <w:caps w:val="0"/>
-          <w:color w:val="000000"/>
-          <w:spacing w:val="0"/>
-          <w:kern w:val="0"/>
-          <w:sz w:val="21"/>
-          <w:szCs w:val="21"/>
-          <w:shd w:val="clear" w:fill="FFFFFF" w:themeFill="background1"/>
-          <w:lang w:val="en-US" w:eastAsia="zh-CN" w:bidi="ar"/>
-        </w:rPr>
-        <w:t> </w:t>
-      </w:r>
-      <w:r>
-        <w:rPr>
-          <w:rFonts w:hint="eastAsia" w:ascii="微软雅黑" w:hAnsi="微软雅黑" w:eastAsia="微软雅黑" w:cs="微软雅黑"/>
-          <w:i w:val="0"/>
-          <w:caps w:val="0"/>
-          <w:color w:val="007800"/>
-          <w:spacing w:val="0"/>
-          <w:kern w:val="0"/>
-          <w:sz w:val="21"/>
-          <w:szCs w:val="21"/>
-          <w:shd w:val="clear" w:fill="FFFFFF" w:themeFill="background1"/>
-          <w:lang w:val="en-US" w:eastAsia="zh-CN" w:bidi="ar"/>
-        </w:rPr>
-        <w:t>$a</w:t>
-      </w:r>
-      <w:r>
-        <w:rPr>
-          <w:rFonts w:hint="eastAsia" w:ascii="微软雅黑" w:hAnsi="微软雅黑" w:eastAsia="微软雅黑" w:cs="微软雅黑"/>
-          <w:i w:val="0"/>
-          <w:caps w:val="0"/>
-          <w:color w:val="000000"/>
-          <w:spacing w:val="0"/>
-          <w:kern w:val="0"/>
-          <w:sz w:val="21"/>
-          <w:szCs w:val="21"/>
-          <w:shd w:val="clear" w:fill="FFFFFF" w:themeFill="background1"/>
-          <w:lang w:val="en-US" w:eastAsia="zh-CN" w:bidi="ar"/>
-        </w:rPr>
-        <w:t> \</w:t>
-      </w:r>
-      <w:r>
-        <w:rPr>
-          <w:rFonts w:hint="eastAsia" w:ascii="微软雅黑" w:hAnsi="微软雅黑" w:eastAsia="微软雅黑" w:cs="微软雅黑"/>
-          <w:b/>
-          <w:i w:val="0"/>
-          <w:caps w:val="0"/>
-          <w:color w:val="000000"/>
-          <w:spacing w:val="0"/>
-          <w:kern w:val="0"/>
-          <w:sz w:val="21"/>
-          <w:szCs w:val="21"/>
-          <w:shd w:val="clear" w:fill="FFFFFF" w:themeFill="background1"/>
-          <w:lang w:val="en-US" w:eastAsia="zh-CN" w:bidi="ar"/>
-        </w:rPr>
-        <w:t>*</w:t>
-      </w:r>
-      <w:r>
-        <w:rPr>
-          <w:rFonts w:hint="eastAsia" w:ascii="微软雅黑" w:hAnsi="微软雅黑" w:eastAsia="微软雅黑" w:cs="微软雅黑"/>
-          <w:i w:val="0"/>
-          <w:caps w:val="0"/>
-          <w:color w:val="000000"/>
-          <w:spacing w:val="0"/>
-          <w:kern w:val="0"/>
-          <w:sz w:val="21"/>
-          <w:szCs w:val="21"/>
-          <w:shd w:val="clear" w:fill="FFFFFF" w:themeFill="background1"/>
-          <w:lang w:val="en-US" w:eastAsia="zh-CN" w:bidi="ar"/>
-        </w:rPr>
-        <w:t> </w:t>
-      </w:r>
-      <w:r>
-        <w:rPr>
-          <w:rFonts w:hint="eastAsia" w:ascii="微软雅黑" w:hAnsi="微软雅黑" w:eastAsia="微软雅黑" w:cs="微软雅黑"/>
-          <w:i w:val="0"/>
-          <w:caps w:val="0"/>
-          <w:color w:val="007800"/>
-          <w:spacing w:val="0"/>
-          <w:kern w:val="0"/>
-          <w:sz w:val="21"/>
-          <w:szCs w:val="21"/>
-          <w:shd w:val="clear" w:fill="FFFFFF" w:themeFill="background1"/>
-          <w:lang w:val="en-US" w:eastAsia="zh-CN" w:bidi="ar"/>
-        </w:rPr>
-        <w:t>$b</w:t>
-      </w:r>
-      <w:r>
-        <w:rPr>
-          <w:rFonts w:hint="eastAsia" w:ascii="微软雅黑" w:hAnsi="微软雅黑" w:eastAsia="微软雅黑" w:cs="微软雅黑"/>
-          <w:b/>
-          <w:i w:val="0"/>
-          <w:caps w:val="0"/>
-          <w:color w:val="000000"/>
-          <w:spacing w:val="0"/>
-          <w:kern w:val="0"/>
-          <w:sz w:val="21"/>
-          <w:szCs w:val="21"/>
-          <w:shd w:val="clear" w:fill="FFFFFF" w:themeFill="background1"/>
-          <w:lang w:val="en-US" w:eastAsia="zh-CN" w:bidi="ar"/>
-        </w:rPr>
-        <w:t>`</w:t>
-      </w:r>
-      <w:r>
-        <w:rPr>
-          <w:rFonts w:hint="eastAsia" w:ascii="微软雅黑" w:hAnsi="微软雅黑" w:eastAsia="微软雅黑" w:cs="微软雅黑"/>
-          <w:i w:val="0"/>
-          <w:caps w:val="0"/>
-          <w:color w:val="000000"/>
-          <w:spacing w:val="0"/>
-          <w:kern w:val="0"/>
-          <w:sz w:val="21"/>
-          <w:szCs w:val="21"/>
-          <w:bdr w:val="single" w:color="D4D4D4" w:sz="4" w:space="0"/>
-          <w:shd w:val="clear" w:fill="FFFFFF" w:themeFill="background1"/>
-          <w:lang w:val="en-US" w:eastAsia="zh-CN" w:bidi="ar"/>
-        </w:rPr>
-        <w:br w:type="textWrapping"/>
-      </w:r>
-      <w:r>
-        <w:rPr>
-          <w:rFonts w:hint="eastAsia" w:ascii="微软雅黑" w:hAnsi="微软雅黑" w:eastAsia="微软雅黑" w:cs="微软雅黑"/>
-          <w:b/>
-          <w:i w:val="0"/>
-          <w:caps w:val="0"/>
-          <w:color w:val="7A0874"/>
-          <w:spacing w:val="0"/>
-          <w:kern w:val="0"/>
-          <w:sz w:val="21"/>
-          <w:szCs w:val="21"/>
-          <w:shd w:val="clear" w:fill="FFFFFF" w:themeFill="background1"/>
-          <w:lang w:val="en-US" w:eastAsia="zh-CN" w:bidi="ar"/>
-        </w:rPr>
-        <w:t>echo</w:t>
-      </w:r>
-      <w:r>
-        <w:rPr>
-          <w:rFonts w:hint="eastAsia" w:ascii="微软雅黑" w:hAnsi="微软雅黑" w:eastAsia="微软雅黑" w:cs="微软雅黑"/>
-          <w:i w:val="0"/>
-          <w:caps w:val="0"/>
-          <w:color w:val="000000"/>
-          <w:spacing w:val="0"/>
-          <w:kern w:val="0"/>
-          <w:sz w:val="21"/>
-          <w:szCs w:val="21"/>
-          <w:shd w:val="clear" w:fill="FFFFFF" w:themeFill="background1"/>
-          <w:lang w:val="en-US" w:eastAsia="zh-CN" w:bidi="ar"/>
-        </w:rPr>
-        <w:t> </w:t>
-      </w:r>
-      <w:r>
-        <w:rPr>
-          <w:rFonts w:hint="eastAsia" w:ascii="微软雅黑" w:hAnsi="微软雅黑" w:eastAsia="微软雅黑" w:cs="微软雅黑"/>
-          <w:i w:val="0"/>
-          <w:caps w:val="0"/>
-          <w:color w:val="AA1100"/>
-          <w:spacing w:val="0"/>
-          <w:kern w:val="0"/>
-          <w:sz w:val="21"/>
-          <w:szCs w:val="21"/>
-          <w:shd w:val="clear" w:fill="FFFFFF" w:themeFill="background1"/>
-          <w:lang w:val="en-US" w:eastAsia="zh-CN" w:bidi="ar"/>
-        </w:rPr>
-        <w:t>"a * b : </w:t>
-      </w:r>
-      <w:r>
-        <w:rPr>
-          <w:rFonts w:hint="eastAsia" w:ascii="微软雅黑" w:hAnsi="微软雅黑" w:eastAsia="微软雅黑" w:cs="微软雅黑"/>
-          <w:i w:val="0"/>
-          <w:caps w:val="0"/>
-          <w:color w:val="007800"/>
-          <w:spacing w:val="0"/>
-          <w:kern w:val="0"/>
-          <w:sz w:val="21"/>
-          <w:szCs w:val="21"/>
-          <w:shd w:val="clear" w:fill="FFFFFF" w:themeFill="background1"/>
-          <w:lang w:val="en-US" w:eastAsia="zh-CN" w:bidi="ar"/>
-        </w:rPr>
-        <w:t>$val</w:t>
-      </w:r>
-      <w:r>
-        <w:rPr>
-          <w:rFonts w:hint="eastAsia" w:ascii="微软雅黑" w:hAnsi="微软雅黑" w:eastAsia="微软雅黑" w:cs="微软雅黑"/>
-          <w:i w:val="0"/>
-          <w:caps w:val="0"/>
-          <w:color w:val="AA1100"/>
-          <w:spacing w:val="0"/>
-          <w:kern w:val="0"/>
-          <w:sz w:val="21"/>
-          <w:szCs w:val="21"/>
-          <w:shd w:val="clear" w:fill="FFFFFF" w:themeFill="background1"/>
-          <w:lang w:val="en-US" w:eastAsia="zh-CN" w:bidi="ar"/>
-        </w:rPr>
-        <w:t>"</w:t>
-      </w:r>
-      <w:r>
-        <w:rPr>
-          <w:rFonts w:hint="eastAsia" w:ascii="微软雅黑" w:hAnsi="微软雅黑" w:eastAsia="微软雅黑" w:cs="微软雅黑"/>
-          <w:i w:val="0"/>
-          <w:caps w:val="0"/>
-          <w:color w:val="000000"/>
-          <w:spacing w:val="0"/>
-          <w:kern w:val="0"/>
-          <w:sz w:val="21"/>
-          <w:szCs w:val="21"/>
-          <w:bdr w:val="single" w:color="D4D4D4" w:sz="4" w:space="0"/>
-          <w:shd w:val="clear" w:fill="FFFFFF" w:themeFill="background1"/>
-          <w:lang w:val="en-US" w:eastAsia="zh-CN" w:bidi="ar"/>
-        </w:rPr>
-        <w:br w:type="textWrapping"/>
-      </w:r>
-      <w:r>
-        <w:rPr>
-          <w:rFonts w:hint="eastAsia" w:ascii="微软雅黑" w:hAnsi="微软雅黑" w:eastAsia="微软雅黑" w:cs="微软雅黑"/>
-          <w:i w:val="0"/>
-          <w:caps w:val="0"/>
-          <w:color w:val="000000"/>
-          <w:spacing w:val="0"/>
-          <w:kern w:val="0"/>
-          <w:sz w:val="21"/>
-          <w:szCs w:val="21"/>
-          <w:bdr w:val="single" w:color="D4D4D4" w:sz="4" w:space="0"/>
-          <w:shd w:val="clear" w:fill="FFFFFF" w:themeFill="background1"/>
-          <w:lang w:val="en-US" w:eastAsia="zh-CN" w:bidi="ar"/>
-        </w:rPr>
-        <w:br w:type="textWrapping"/>
-      </w:r>
-      <w:r>
-        <w:rPr>
-          <w:rFonts w:hint="eastAsia" w:ascii="微软雅黑" w:hAnsi="微软雅黑" w:eastAsia="微软雅黑" w:cs="微软雅黑"/>
-          <w:b/>
-          <w:i w:val="0"/>
-          <w:caps w:val="0"/>
-          <w:color w:val="000000"/>
-          <w:spacing w:val="0"/>
-          <w:kern w:val="0"/>
-          <w:sz w:val="21"/>
-          <w:szCs w:val="21"/>
-          <w:shd w:val="clear" w:fill="FFFFFF" w:themeFill="background1"/>
-          <w:lang w:val="en-US" w:eastAsia="zh-CN" w:bidi="ar"/>
-        </w:rPr>
-        <w:t>if</w:t>
-      </w:r>
-      <w:r>
-        <w:rPr>
-          <w:rFonts w:hint="eastAsia" w:ascii="微软雅黑" w:hAnsi="微软雅黑" w:eastAsia="微软雅黑" w:cs="微软雅黑"/>
-          <w:i w:val="0"/>
-          <w:caps w:val="0"/>
-          <w:color w:val="000000"/>
-          <w:spacing w:val="0"/>
-          <w:kern w:val="0"/>
-          <w:sz w:val="21"/>
-          <w:szCs w:val="21"/>
-          <w:shd w:val="clear" w:fill="FFFFFF" w:themeFill="background1"/>
-          <w:lang w:val="en-US" w:eastAsia="zh-CN" w:bidi="ar"/>
-        </w:rPr>
-        <w:t> </w:t>
-      </w:r>
-      <w:r>
-        <w:rPr>
-          <w:rFonts w:hint="eastAsia" w:ascii="微软雅黑" w:hAnsi="微软雅黑" w:eastAsia="微软雅黑" w:cs="微软雅黑"/>
-          <w:b/>
-          <w:i w:val="0"/>
-          <w:caps w:val="0"/>
-          <w:color w:val="7A0874"/>
-          <w:spacing w:val="0"/>
-          <w:kern w:val="0"/>
-          <w:sz w:val="21"/>
-          <w:szCs w:val="21"/>
-          <w:shd w:val="clear" w:fill="FFFFFF" w:themeFill="background1"/>
-          <w:lang w:val="en-US" w:eastAsia="zh-CN" w:bidi="ar"/>
-        </w:rPr>
-        <w:t>[</w:t>
-      </w:r>
-      <w:r>
-        <w:rPr>
-          <w:rFonts w:hint="eastAsia" w:ascii="微软雅黑" w:hAnsi="微软雅黑" w:eastAsia="微软雅黑" w:cs="微软雅黑"/>
-          <w:i w:val="0"/>
-          <w:caps w:val="0"/>
-          <w:color w:val="000000"/>
-          <w:spacing w:val="0"/>
-          <w:kern w:val="0"/>
-          <w:sz w:val="21"/>
-          <w:szCs w:val="21"/>
-          <w:shd w:val="clear" w:fill="FFFFFF" w:themeFill="background1"/>
-          <w:lang w:val="en-US" w:eastAsia="zh-CN" w:bidi="ar"/>
-        </w:rPr>
-        <w:t> </w:t>
-      </w:r>
-      <w:r>
-        <w:rPr>
-          <w:rFonts w:hint="eastAsia" w:ascii="微软雅黑" w:hAnsi="微软雅黑" w:eastAsia="微软雅黑" w:cs="微软雅黑"/>
-          <w:i w:val="0"/>
-          <w:caps w:val="0"/>
-          <w:color w:val="007800"/>
-          <w:spacing w:val="0"/>
-          <w:kern w:val="0"/>
-          <w:sz w:val="21"/>
-          <w:szCs w:val="21"/>
-          <w:shd w:val="clear" w:fill="FFFFFF" w:themeFill="background1"/>
-          <w:lang w:val="en-US" w:eastAsia="zh-CN" w:bidi="ar"/>
-        </w:rPr>
-        <w:t>$a</w:t>
-      </w:r>
-      <w:r>
-        <w:rPr>
-          <w:rFonts w:hint="eastAsia" w:ascii="微软雅黑" w:hAnsi="微软雅黑" w:eastAsia="微软雅黑" w:cs="微软雅黑"/>
-          <w:i w:val="0"/>
-          <w:caps w:val="0"/>
-          <w:color w:val="000000"/>
-          <w:spacing w:val="0"/>
-          <w:kern w:val="0"/>
-          <w:sz w:val="21"/>
-          <w:szCs w:val="21"/>
-          <w:shd w:val="clear" w:fill="FFFFFF" w:themeFill="background1"/>
-          <w:lang w:val="en-US" w:eastAsia="zh-CN" w:bidi="ar"/>
-        </w:rPr>
-        <w:t> == </w:t>
-      </w:r>
-      <w:r>
-        <w:rPr>
-          <w:rFonts w:hint="eastAsia" w:ascii="微软雅黑" w:hAnsi="微软雅黑" w:eastAsia="微软雅黑" w:cs="微软雅黑"/>
-          <w:i w:val="0"/>
-          <w:caps w:val="0"/>
-          <w:color w:val="007800"/>
-          <w:spacing w:val="0"/>
-          <w:kern w:val="0"/>
-          <w:sz w:val="21"/>
-          <w:szCs w:val="21"/>
-          <w:shd w:val="clear" w:fill="FFFFFF" w:themeFill="background1"/>
-          <w:lang w:val="en-US" w:eastAsia="zh-CN" w:bidi="ar"/>
-        </w:rPr>
-        <w:t>$b</w:t>
-      </w:r>
-      <w:r>
-        <w:rPr>
-          <w:rFonts w:hint="eastAsia" w:ascii="微软雅黑" w:hAnsi="微软雅黑" w:eastAsia="微软雅黑" w:cs="微软雅黑"/>
-          <w:i w:val="0"/>
-          <w:caps w:val="0"/>
-          <w:color w:val="000000"/>
-          <w:spacing w:val="0"/>
-          <w:kern w:val="0"/>
-          <w:sz w:val="21"/>
-          <w:szCs w:val="21"/>
-          <w:shd w:val="clear" w:fill="FFFFFF" w:themeFill="background1"/>
-          <w:lang w:val="en-US" w:eastAsia="zh-CN" w:bidi="ar"/>
-        </w:rPr>
-        <w:t> </w:t>
-      </w:r>
-      <w:r>
-        <w:rPr>
-          <w:rFonts w:hint="eastAsia" w:ascii="微软雅黑" w:hAnsi="微软雅黑" w:eastAsia="微软雅黑" w:cs="微软雅黑"/>
-          <w:b/>
-          <w:i w:val="0"/>
-          <w:caps w:val="0"/>
-          <w:color w:val="7A0874"/>
-          <w:spacing w:val="0"/>
-          <w:kern w:val="0"/>
-          <w:sz w:val="21"/>
-          <w:szCs w:val="21"/>
-          <w:shd w:val="clear" w:fill="FFFFFF" w:themeFill="background1"/>
-          <w:lang w:val="en-US" w:eastAsia="zh-CN" w:bidi="ar"/>
-        </w:rPr>
-        <w:t>]</w:t>
-      </w:r>
-      <w:r>
-        <w:rPr>
-          <w:rFonts w:hint="eastAsia" w:ascii="微软雅黑" w:hAnsi="微软雅黑" w:eastAsia="微软雅黑" w:cs="微软雅黑"/>
-          <w:i w:val="0"/>
-          <w:caps w:val="0"/>
-          <w:color w:val="000000"/>
-          <w:spacing w:val="0"/>
-          <w:kern w:val="0"/>
-          <w:sz w:val="21"/>
-          <w:szCs w:val="21"/>
-          <w:bdr w:val="single" w:color="D4D4D4" w:sz="4" w:space="0"/>
-          <w:shd w:val="clear" w:fill="FFFFFF" w:themeFill="background1"/>
-          <w:lang w:val="en-US" w:eastAsia="zh-CN" w:bidi="ar"/>
-        </w:rPr>
-        <w:br w:type="textWrapping"/>
-      </w:r>
-      <w:r>
-        <w:rPr>
-          <w:rFonts w:hint="eastAsia" w:ascii="微软雅黑" w:hAnsi="微软雅黑" w:eastAsia="微软雅黑" w:cs="微软雅黑"/>
-          <w:b/>
-          <w:i w:val="0"/>
-          <w:caps w:val="0"/>
-          <w:color w:val="000000"/>
-          <w:spacing w:val="0"/>
-          <w:kern w:val="0"/>
-          <w:sz w:val="21"/>
-          <w:szCs w:val="21"/>
-          <w:shd w:val="clear" w:fill="FFFFFF" w:themeFill="background1"/>
-          <w:lang w:val="en-US" w:eastAsia="zh-CN" w:bidi="ar"/>
-        </w:rPr>
-        <w:t>then</w:t>
-      </w:r>
-      <w:r>
-        <w:rPr>
-          <w:rFonts w:hint="eastAsia" w:ascii="微软雅黑" w:hAnsi="微软雅黑" w:eastAsia="微软雅黑" w:cs="微软雅黑"/>
-          <w:i w:val="0"/>
-          <w:caps w:val="0"/>
-          <w:color w:val="000000"/>
-          <w:spacing w:val="0"/>
-          <w:kern w:val="0"/>
-          <w:sz w:val="21"/>
-          <w:szCs w:val="21"/>
-          <w:bdr w:val="single" w:color="D4D4D4" w:sz="4" w:space="0"/>
-          <w:shd w:val="clear" w:fill="FFFFFF" w:themeFill="background1"/>
-          <w:lang w:val="en-US" w:eastAsia="zh-CN" w:bidi="ar"/>
-        </w:rPr>
-        <w:br w:type="textWrapping"/>
-      </w:r>
-      <w:r>
-        <w:rPr>
-          <w:rFonts w:hint="eastAsia" w:ascii="微软雅黑" w:hAnsi="微软雅黑" w:eastAsia="微软雅黑" w:cs="微软雅黑"/>
-          <w:i w:val="0"/>
-          <w:caps w:val="0"/>
-          <w:color w:val="000000"/>
-          <w:spacing w:val="0"/>
-          <w:kern w:val="0"/>
-          <w:sz w:val="21"/>
-          <w:szCs w:val="21"/>
-          <w:shd w:val="clear" w:fill="FFFFFF" w:themeFill="background1"/>
-          <w:lang w:val="en-US" w:eastAsia="zh-CN" w:bidi="ar"/>
-        </w:rPr>
-        <w:t>   </w:t>
-      </w:r>
-      <w:r>
-        <w:rPr>
-          <w:rFonts w:hint="eastAsia" w:ascii="微软雅黑" w:hAnsi="微软雅黑" w:eastAsia="微软雅黑" w:cs="微软雅黑"/>
-          <w:b/>
-          <w:i w:val="0"/>
-          <w:caps w:val="0"/>
-          <w:color w:val="7A0874"/>
-          <w:spacing w:val="0"/>
-          <w:kern w:val="0"/>
-          <w:sz w:val="21"/>
-          <w:szCs w:val="21"/>
-          <w:shd w:val="clear" w:fill="FFFFFF" w:themeFill="background1"/>
-          <w:lang w:val="en-US" w:eastAsia="zh-CN" w:bidi="ar"/>
-        </w:rPr>
-        <w:t>echo</w:t>
-      </w:r>
-      <w:r>
-        <w:rPr>
-          <w:rFonts w:hint="eastAsia" w:ascii="微软雅黑" w:hAnsi="微软雅黑" w:eastAsia="微软雅黑" w:cs="微软雅黑"/>
-          <w:i w:val="0"/>
-          <w:caps w:val="0"/>
-          <w:color w:val="000000"/>
-          <w:spacing w:val="0"/>
-          <w:kern w:val="0"/>
-          <w:sz w:val="21"/>
-          <w:szCs w:val="21"/>
-          <w:shd w:val="clear" w:fill="FFFFFF" w:themeFill="background1"/>
-          <w:lang w:val="en-US" w:eastAsia="zh-CN" w:bidi="ar"/>
-        </w:rPr>
-        <w:t> </w:t>
-      </w:r>
-      <w:r>
-        <w:rPr>
-          <w:rFonts w:hint="eastAsia" w:ascii="微软雅黑" w:hAnsi="微软雅黑" w:eastAsia="微软雅黑" w:cs="微软雅黑"/>
-          <w:i w:val="0"/>
-          <w:caps w:val="0"/>
-          <w:color w:val="AA1100"/>
-          <w:spacing w:val="0"/>
-          <w:kern w:val="0"/>
-          <w:sz w:val="21"/>
-          <w:szCs w:val="21"/>
-          <w:shd w:val="clear" w:fill="FFFFFF" w:themeFill="background1"/>
-          <w:lang w:val="en-US" w:eastAsia="zh-CN" w:bidi="ar"/>
-        </w:rPr>
-        <w:t>"a 等于 b"</w:t>
-      </w:r>
-      <w:r>
-        <w:rPr>
-          <w:rFonts w:hint="eastAsia" w:ascii="微软雅黑" w:hAnsi="微软雅黑" w:eastAsia="微软雅黑" w:cs="微软雅黑"/>
-          <w:i w:val="0"/>
-          <w:caps w:val="0"/>
-          <w:color w:val="000000"/>
-          <w:spacing w:val="0"/>
-          <w:kern w:val="0"/>
-          <w:sz w:val="21"/>
-          <w:szCs w:val="21"/>
-          <w:bdr w:val="single" w:color="D4D4D4" w:sz="4" w:space="0"/>
-          <w:shd w:val="clear" w:fill="FFFFFF" w:themeFill="background1"/>
-          <w:lang w:val="en-US" w:eastAsia="zh-CN" w:bidi="ar"/>
-        </w:rPr>
-        <w:br w:type="textWrapping"/>
-      </w:r>
-      <w:r>
-        <w:rPr>
-          <w:rFonts w:hint="eastAsia" w:ascii="微软雅黑" w:hAnsi="微软雅黑" w:eastAsia="微软雅黑" w:cs="微软雅黑"/>
-          <w:b/>
-          <w:i w:val="0"/>
-          <w:caps w:val="0"/>
-          <w:color w:val="000000"/>
-          <w:spacing w:val="0"/>
-          <w:kern w:val="0"/>
-          <w:sz w:val="21"/>
-          <w:szCs w:val="21"/>
-          <w:shd w:val="clear" w:fill="FFFFFF" w:themeFill="background1"/>
-          <w:lang w:val="en-US" w:eastAsia="zh-CN" w:bidi="ar"/>
-        </w:rPr>
-        <w:t>fi</w:t>
-      </w:r>
-    </w:p>
-    <w:p>
-      <w:pPr>
-        <w:keepNext w:val="0"/>
-        <w:keepLines w:val="0"/>
-        <w:widowControl/>
-        <w:suppressLineNumbers w:val="0"/>
-        <w:pBdr>
-          <w:top w:val="none" w:color="auto" w:sz="0" w:space="1"/>
-          <w:left w:val="none" w:color="auto" w:sz="0" w:space="4"/>
-          <w:bottom w:val="none" w:color="auto" w:sz="0" w:space="1"/>
-          <w:right w:val="none" w:color="auto" w:sz="0" w:space="4"/>
-          <w:between w:val="none" w:color="auto" w:sz="0" w:space="0"/>
-        </w:pBdr>
-        <w:shd w:val="clear" w:fill="FFFFFF"/>
-        <w:wordWrap w:val="0"/>
-        <w:spacing w:before="0" w:beforeAutospacing="0" w:after="0" w:afterAutospacing="0" w:line="360" w:lineRule="auto"/>
-        <w:ind w:left="0" w:leftChars="0" w:right="0" w:rightChars="0" w:firstLine="0" w:firstLineChars="0"/>
-        <w:jc w:val="left"/>
-        <w:rPr>
-          <w:rFonts w:hint="eastAsia" w:ascii="微软雅黑" w:hAnsi="微软雅黑" w:eastAsia="微软雅黑" w:cs="微软雅黑"/>
-          <w:b/>
-          <w:i w:val="0"/>
-          <w:caps w:val="0"/>
-          <w:color w:val="000000"/>
-          <w:spacing w:val="0"/>
-          <w:kern w:val="0"/>
-          <w:sz w:val="21"/>
-          <w:szCs w:val="21"/>
-          <w:shd w:val="clear" w:fill="FFFFFF" w:themeFill="background1"/>
-          <w:lang w:val="en-US" w:eastAsia="zh-CN" w:bidi="ar"/>
-        </w:rPr>
-      </w:pPr>
-      <w:r>
-        <w:rPr>
-          <w:rFonts w:hint="eastAsia" w:ascii="微软雅黑" w:hAnsi="微软雅黑" w:eastAsia="微软雅黑" w:cs="微软雅黑"/>
-          <w:i w:val="0"/>
-          <w:caps w:val="0"/>
-          <w:color w:val="000000"/>
-          <w:spacing w:val="0"/>
-          <w:kern w:val="0"/>
-          <w:sz w:val="21"/>
-          <w:szCs w:val="21"/>
-          <w:bdr w:val="single" w:color="D4D4D4" w:sz="4" w:space="0"/>
-          <w:shd w:val="clear" w:fill="FFFFFF" w:themeFill="background1"/>
-          <w:lang w:val="en-US" w:eastAsia="zh-CN" w:bidi="ar"/>
-        </w:rPr>
-        <w:br w:type="textWrapping"/>
-      </w:r>
-      <w:r>
-        <w:rPr>
-          <w:rFonts w:hint="eastAsia" w:ascii="微软雅黑" w:hAnsi="微软雅黑" w:eastAsia="微软雅黑" w:cs="微软雅黑"/>
-          <w:b/>
-          <w:i w:val="0"/>
-          <w:caps w:val="0"/>
-          <w:color w:val="000000"/>
-          <w:spacing w:val="0"/>
-          <w:kern w:val="0"/>
-          <w:sz w:val="21"/>
-          <w:szCs w:val="21"/>
-          <w:shd w:val="clear" w:fill="FFFFFF" w:themeFill="background1"/>
-          <w:lang w:val="en-US" w:eastAsia="zh-CN" w:bidi="ar"/>
-        </w:rPr>
-        <w:t>if</w:t>
-      </w:r>
-      <w:r>
-        <w:rPr>
-          <w:rFonts w:hint="eastAsia" w:ascii="微软雅黑" w:hAnsi="微软雅黑" w:eastAsia="微软雅黑" w:cs="微软雅黑"/>
-          <w:i w:val="0"/>
-          <w:caps w:val="0"/>
-          <w:color w:val="000000"/>
-          <w:spacing w:val="0"/>
-          <w:kern w:val="0"/>
-          <w:sz w:val="21"/>
-          <w:szCs w:val="21"/>
-          <w:shd w:val="clear" w:fill="FFFFFF" w:themeFill="background1"/>
-          <w:lang w:val="en-US" w:eastAsia="zh-CN" w:bidi="ar"/>
-        </w:rPr>
-        <w:t> </w:t>
-      </w:r>
-      <w:r>
-        <w:rPr>
-          <w:rFonts w:hint="eastAsia" w:ascii="微软雅黑" w:hAnsi="微软雅黑" w:eastAsia="微软雅黑" w:cs="微软雅黑"/>
-          <w:b/>
-          <w:i w:val="0"/>
-          <w:caps w:val="0"/>
-          <w:color w:val="7A0874"/>
-          <w:spacing w:val="0"/>
-          <w:kern w:val="0"/>
-          <w:sz w:val="21"/>
-          <w:szCs w:val="21"/>
-          <w:shd w:val="clear" w:fill="FFFFFF" w:themeFill="background1"/>
-          <w:lang w:val="en-US" w:eastAsia="zh-CN" w:bidi="ar"/>
-        </w:rPr>
-        <w:t>[</w:t>
-      </w:r>
-      <w:r>
-        <w:rPr>
-          <w:rFonts w:hint="eastAsia" w:ascii="微软雅黑" w:hAnsi="微软雅黑" w:eastAsia="微软雅黑" w:cs="微软雅黑"/>
-          <w:i w:val="0"/>
-          <w:caps w:val="0"/>
-          <w:color w:val="000000"/>
-          <w:spacing w:val="0"/>
-          <w:kern w:val="0"/>
-          <w:sz w:val="21"/>
-          <w:szCs w:val="21"/>
-          <w:shd w:val="clear" w:fill="FFFFFF" w:themeFill="background1"/>
-          <w:lang w:val="en-US" w:eastAsia="zh-CN" w:bidi="ar"/>
-        </w:rPr>
-        <w:t> </w:t>
-      </w:r>
-      <w:r>
-        <w:rPr>
-          <w:rFonts w:hint="eastAsia" w:ascii="微软雅黑" w:hAnsi="微软雅黑" w:eastAsia="微软雅黑" w:cs="微软雅黑"/>
-          <w:i w:val="0"/>
-          <w:caps w:val="0"/>
-          <w:color w:val="007800"/>
-          <w:spacing w:val="0"/>
-          <w:kern w:val="0"/>
-          <w:sz w:val="21"/>
-          <w:szCs w:val="21"/>
-          <w:shd w:val="clear" w:fill="FFFFFF" w:themeFill="background1"/>
-          <w:lang w:val="en-US" w:eastAsia="zh-CN" w:bidi="ar"/>
-        </w:rPr>
-        <w:t>$a</w:t>
-      </w:r>
-      <w:r>
-        <w:rPr>
-          <w:rFonts w:hint="eastAsia" w:ascii="微软雅黑" w:hAnsi="微软雅黑" w:eastAsia="微软雅黑" w:cs="微软雅黑"/>
-          <w:i w:val="0"/>
-          <w:caps w:val="0"/>
-          <w:color w:val="000000"/>
-          <w:spacing w:val="0"/>
-          <w:kern w:val="0"/>
-          <w:sz w:val="21"/>
-          <w:szCs w:val="21"/>
-          <w:shd w:val="clear" w:fill="FFFFFF" w:themeFill="background1"/>
-          <w:lang w:val="en-US" w:eastAsia="zh-CN" w:bidi="ar"/>
-        </w:rPr>
-        <w:t> </w:t>
-      </w:r>
-      <w:r>
-        <w:rPr>
-          <w:rFonts w:hint="eastAsia" w:ascii="微软雅黑" w:hAnsi="微软雅黑" w:eastAsia="微软雅黑" w:cs="微软雅黑"/>
-          <w:b/>
-          <w:i w:val="0"/>
-          <w:caps w:val="0"/>
-          <w:color w:val="000000"/>
-          <w:spacing w:val="0"/>
-          <w:kern w:val="0"/>
-          <w:sz w:val="21"/>
-          <w:szCs w:val="21"/>
-          <w:shd w:val="clear" w:fill="FFFFFF" w:themeFill="background1"/>
-          <w:lang w:val="en-US" w:eastAsia="zh-CN" w:bidi="ar"/>
-        </w:rPr>
-        <w:t>!</w:t>
-      </w:r>
-      <w:r>
-        <w:rPr>
-          <w:rFonts w:hint="eastAsia" w:ascii="微软雅黑" w:hAnsi="微软雅黑" w:eastAsia="微软雅黑" w:cs="微软雅黑"/>
-          <w:i w:val="0"/>
-          <w:caps w:val="0"/>
-          <w:color w:val="000000"/>
-          <w:spacing w:val="0"/>
-          <w:kern w:val="0"/>
-          <w:sz w:val="21"/>
-          <w:szCs w:val="21"/>
-          <w:shd w:val="clear" w:fill="FFFFFF" w:themeFill="background1"/>
-          <w:lang w:val="en-US" w:eastAsia="zh-CN" w:bidi="ar"/>
-        </w:rPr>
-        <w:t>= </w:t>
-      </w:r>
-      <w:r>
-        <w:rPr>
-          <w:rFonts w:hint="eastAsia" w:ascii="微软雅黑" w:hAnsi="微软雅黑" w:eastAsia="微软雅黑" w:cs="微软雅黑"/>
-          <w:i w:val="0"/>
-          <w:caps w:val="0"/>
-          <w:color w:val="007800"/>
-          <w:spacing w:val="0"/>
-          <w:kern w:val="0"/>
-          <w:sz w:val="21"/>
-          <w:szCs w:val="21"/>
-          <w:shd w:val="clear" w:fill="FFFFFF" w:themeFill="background1"/>
-          <w:lang w:val="en-US" w:eastAsia="zh-CN" w:bidi="ar"/>
-        </w:rPr>
-        <w:t>$b</w:t>
-      </w:r>
-      <w:r>
-        <w:rPr>
-          <w:rFonts w:hint="eastAsia" w:ascii="微软雅黑" w:hAnsi="微软雅黑" w:eastAsia="微软雅黑" w:cs="微软雅黑"/>
-          <w:i w:val="0"/>
-          <w:caps w:val="0"/>
-          <w:color w:val="000000"/>
-          <w:spacing w:val="0"/>
-          <w:kern w:val="0"/>
-          <w:sz w:val="21"/>
-          <w:szCs w:val="21"/>
-          <w:shd w:val="clear" w:fill="FFFFFF" w:themeFill="background1"/>
-          <w:lang w:val="en-US" w:eastAsia="zh-CN" w:bidi="ar"/>
-        </w:rPr>
-        <w:t> </w:t>
-      </w:r>
-      <w:r>
-        <w:rPr>
-          <w:rFonts w:hint="eastAsia" w:ascii="微软雅黑" w:hAnsi="微软雅黑" w:eastAsia="微软雅黑" w:cs="微软雅黑"/>
-          <w:b/>
-          <w:i w:val="0"/>
-          <w:caps w:val="0"/>
-          <w:color w:val="7A0874"/>
-          <w:spacing w:val="0"/>
-          <w:kern w:val="0"/>
-          <w:sz w:val="21"/>
-          <w:szCs w:val="21"/>
-          <w:shd w:val="clear" w:fill="FFFFFF" w:themeFill="background1"/>
-          <w:lang w:val="en-US" w:eastAsia="zh-CN" w:bidi="ar"/>
-        </w:rPr>
-        <w:t>]</w:t>
-      </w:r>
-      <w:r>
-        <w:rPr>
-          <w:rFonts w:hint="eastAsia" w:ascii="微软雅黑" w:hAnsi="微软雅黑" w:eastAsia="微软雅黑" w:cs="微软雅黑"/>
-          <w:i w:val="0"/>
-          <w:caps w:val="0"/>
-          <w:color w:val="000000"/>
-          <w:spacing w:val="0"/>
-          <w:kern w:val="0"/>
-          <w:sz w:val="21"/>
-          <w:szCs w:val="21"/>
-          <w:bdr w:val="single" w:color="D4D4D4" w:sz="4" w:space="0"/>
-          <w:shd w:val="clear" w:fill="FFFFFF" w:themeFill="background1"/>
-          <w:lang w:val="en-US" w:eastAsia="zh-CN" w:bidi="ar"/>
-        </w:rPr>
-        <w:br w:type="textWrapping"/>
-      </w:r>
-      <w:r>
-        <w:rPr>
-          <w:rFonts w:hint="eastAsia" w:ascii="微软雅黑" w:hAnsi="微软雅黑" w:eastAsia="微软雅黑" w:cs="微软雅黑"/>
-          <w:b/>
-          <w:i w:val="0"/>
-          <w:caps w:val="0"/>
-          <w:color w:val="000000"/>
-          <w:spacing w:val="0"/>
-          <w:kern w:val="0"/>
-          <w:sz w:val="21"/>
-          <w:szCs w:val="21"/>
-          <w:shd w:val="clear" w:fill="FFFFFF" w:themeFill="background1"/>
-          <w:lang w:val="en-US" w:eastAsia="zh-CN" w:bidi="ar"/>
-        </w:rPr>
-        <w:t>then</w:t>
-      </w:r>
-      <w:r>
-        <w:rPr>
-          <w:rFonts w:hint="eastAsia" w:ascii="微软雅黑" w:hAnsi="微软雅黑" w:eastAsia="微软雅黑" w:cs="微软雅黑"/>
-          <w:i w:val="0"/>
-          <w:caps w:val="0"/>
-          <w:color w:val="000000"/>
-          <w:spacing w:val="0"/>
-          <w:kern w:val="0"/>
-          <w:sz w:val="21"/>
-          <w:szCs w:val="21"/>
-          <w:bdr w:val="single" w:color="D4D4D4" w:sz="4" w:space="0"/>
-          <w:shd w:val="clear" w:fill="FFFFFF" w:themeFill="background1"/>
-          <w:lang w:val="en-US" w:eastAsia="zh-CN" w:bidi="ar"/>
-        </w:rPr>
-        <w:br w:type="textWrapping"/>
-      </w:r>
-      <w:r>
-        <w:rPr>
-          <w:rFonts w:hint="eastAsia" w:ascii="微软雅黑" w:hAnsi="微软雅黑" w:eastAsia="微软雅黑" w:cs="微软雅黑"/>
-          <w:i w:val="0"/>
-          <w:caps w:val="0"/>
-          <w:color w:val="000000"/>
-          <w:spacing w:val="0"/>
-          <w:kern w:val="0"/>
-          <w:sz w:val="21"/>
-          <w:szCs w:val="21"/>
-          <w:shd w:val="clear" w:fill="FFFFFF" w:themeFill="background1"/>
-          <w:lang w:val="en-US" w:eastAsia="zh-CN" w:bidi="ar"/>
-        </w:rPr>
-        <w:t>   </w:t>
-      </w:r>
-      <w:r>
-        <w:rPr>
-          <w:rFonts w:hint="eastAsia" w:ascii="微软雅黑" w:hAnsi="微软雅黑" w:eastAsia="微软雅黑" w:cs="微软雅黑"/>
-          <w:b/>
-          <w:i w:val="0"/>
-          <w:caps w:val="0"/>
-          <w:color w:val="7A0874"/>
-          <w:spacing w:val="0"/>
-          <w:kern w:val="0"/>
-          <w:sz w:val="21"/>
-          <w:szCs w:val="21"/>
-          <w:shd w:val="clear" w:fill="FFFFFF" w:themeFill="background1"/>
-          <w:lang w:val="en-US" w:eastAsia="zh-CN" w:bidi="ar"/>
-        </w:rPr>
-        <w:t>echo</w:t>
-      </w:r>
-      <w:r>
-        <w:rPr>
-          <w:rFonts w:hint="eastAsia" w:ascii="微软雅黑" w:hAnsi="微软雅黑" w:eastAsia="微软雅黑" w:cs="微软雅黑"/>
-          <w:i w:val="0"/>
-          <w:caps w:val="0"/>
-          <w:color w:val="000000"/>
-          <w:spacing w:val="0"/>
-          <w:kern w:val="0"/>
-          <w:sz w:val="21"/>
-          <w:szCs w:val="21"/>
-          <w:shd w:val="clear" w:fill="FFFFFF" w:themeFill="background1"/>
-          <w:lang w:val="en-US" w:eastAsia="zh-CN" w:bidi="ar"/>
-        </w:rPr>
-        <w:t> </w:t>
-      </w:r>
-      <w:r>
-        <w:rPr>
-          <w:rFonts w:hint="eastAsia" w:ascii="微软雅黑" w:hAnsi="微软雅黑" w:eastAsia="微软雅黑" w:cs="微软雅黑"/>
-          <w:i w:val="0"/>
-          <w:caps w:val="0"/>
-          <w:color w:val="AA1100"/>
-          <w:spacing w:val="0"/>
-          <w:kern w:val="0"/>
-          <w:sz w:val="21"/>
-          <w:szCs w:val="21"/>
-          <w:shd w:val="clear" w:fill="FFFFFF" w:themeFill="background1"/>
-          <w:lang w:val="en-US" w:eastAsia="zh-CN" w:bidi="ar"/>
-        </w:rPr>
-        <w:t>"a 不等于 b"</w:t>
-      </w:r>
-      <w:r>
-        <w:rPr>
-          <w:rFonts w:hint="eastAsia" w:ascii="微软雅黑" w:hAnsi="微软雅黑" w:eastAsia="微软雅黑" w:cs="微软雅黑"/>
-          <w:i w:val="0"/>
-          <w:caps w:val="0"/>
-          <w:color w:val="000000"/>
-          <w:spacing w:val="0"/>
-          <w:kern w:val="0"/>
-          <w:sz w:val="21"/>
-          <w:szCs w:val="21"/>
-          <w:bdr w:val="single" w:color="D4D4D4" w:sz="4" w:space="0"/>
-          <w:shd w:val="clear" w:fill="FFFFFF" w:themeFill="background1"/>
-          <w:lang w:val="en-US" w:eastAsia="zh-CN" w:bidi="ar"/>
-        </w:rPr>
-        <w:br w:type="textWrapping"/>
-      </w:r>
-      <w:r>
-        <w:rPr>
-          <w:rFonts w:hint="eastAsia" w:ascii="微软雅黑" w:hAnsi="微软雅黑" w:eastAsia="微软雅黑" w:cs="微软雅黑"/>
-          <w:b/>
-          <w:i w:val="0"/>
-          <w:caps w:val="0"/>
-          <w:color w:val="000000"/>
-          <w:spacing w:val="0"/>
-          <w:kern w:val="0"/>
-          <w:sz w:val="21"/>
-          <w:szCs w:val="21"/>
-          <w:shd w:val="clear" w:fill="FFFFFF" w:themeFill="background1"/>
-          <w:lang w:val="en-US" w:eastAsia="zh-CN" w:bidi="ar"/>
-        </w:rPr>
-        <w:t>fi</w:t>
-      </w:r>
-    </w:p>
-    <w:p>
-      <w:pPr>
-        <w:pStyle w:val="3"/>
-        <w:keepNext w:val="0"/>
-        <w:keepLines w:val="0"/>
-        <w:widowControl/>
-        <w:suppressLineNumbers w:val="0"/>
-        <w:pBdr>
-          <w:top w:val="none" w:color="auto" w:sz="0" w:space="1"/>
-          <w:left w:val="none" w:color="auto" w:sz="0" w:space="4"/>
-          <w:bottom w:val="none" w:color="auto" w:sz="0" w:space="1"/>
-          <w:right w:val="none" w:color="auto" w:sz="0" w:space="4"/>
-          <w:between w:val="none" w:color="auto" w:sz="0" w:space="0"/>
-        </w:pBdr>
-        <w:shd w:val="clear" w:fill="FFFFFF"/>
-        <w:spacing w:before="24" w:beforeAutospacing="0" w:after="24" w:afterAutospacing="0" w:line="360" w:lineRule="auto"/>
         <w:ind w:left="0" w:leftChars="0" w:right="0" w:rightChars="0" w:firstLine="0" w:firstLineChars="0"/>
         <w:rPr>
           <w:rFonts w:hint="eastAsia" w:ascii="微软雅黑" w:hAnsi="微软雅黑" w:eastAsia="微软雅黑" w:cs="微软雅黑"/>
@@ -4275,7 +3341,22 @@
           <w:szCs w:val="21"/>
           <w:shd w:val="clear" w:fill="FFFFFF" w:themeFill="background1"/>
         </w:rPr>
-        <w:t>关系运算符只支持数字，不支持字符串，除非字符串的值是数字。</w:t>
+        <w:t>关系运算符只支持数字，不支持</w:t>
+      </w:r>
+      <w:bookmarkStart w:id="0" w:name="_GoBack"/>
+      <w:bookmarkEnd w:id="0"/>
+      <w:r>
+        <w:rPr>
+          <w:rFonts w:hint="eastAsia" w:ascii="微软雅黑" w:hAnsi="微软雅黑" w:eastAsia="微软雅黑" w:cs="微软雅黑"/>
+          <w:i w:val="0"/>
+          <w:caps w:val="0"/>
+          <w:color w:val="333333"/>
+          <w:spacing w:val="0"/>
+          <w:sz w:val="21"/>
+          <w:szCs w:val="21"/>
+          <w:shd w:val="clear" w:fill="FFFFFF" w:themeFill="background1"/>
+        </w:rPr>
+        <w:t>字符串，除非字符串的值是数字。</w:t>
       </w:r>
     </w:p>
     <w:tbl>
@@ -4529,7 +3610,6 @@
             <w:insideH w:val="none" w:color="auto" w:sz="0" w:space="0"/>
             <w:insideV w:val="none" w:color="auto" w:sz="0" w:space="0"/>
           </w:tblBorders>
-          <w:shd w:val="clear" w:color="auto" w:fill="FFFFFF"/>
           <w:tblCellMar>
             <w:top w:w="0" w:type="dxa"/>
             <w:left w:w="0" w:type="dxa"/>
@@ -4945,7 +4025,6 @@
             <w:insideH w:val="none" w:color="auto" w:sz="0" w:space="0"/>
             <w:insideV w:val="none" w:color="auto" w:sz="0" w:space="0"/>
           </w:tblBorders>
-          <w:shd w:val="clear" w:color="auto" w:fill="FFFFFF"/>
           <w:tblCellMar>
             <w:top w:w="0" w:type="dxa"/>
             <w:left w:w="0" w:type="dxa"/>
@@ -5768,633 +4847,6 @@
         </w:tc>
       </w:tr>
     </w:tbl>
-    <w:p>
-      <w:pPr>
-        <w:pStyle w:val="4"/>
-        <w:keepNext w:val="0"/>
-        <w:keepLines w:val="0"/>
-        <w:widowControl/>
-        <w:suppressLineNumbers w:val="0"/>
-        <w:pBdr>
-          <w:top w:val="none" w:color="auto" w:sz="0" w:space="1"/>
-          <w:left w:val="none" w:color="auto" w:sz="0" w:space="4"/>
-          <w:bottom w:val="none" w:color="auto" w:sz="0" w:space="1"/>
-          <w:right w:val="none" w:color="auto" w:sz="0" w:space="4"/>
-          <w:between w:val="none" w:color="auto" w:sz="0" w:space="0"/>
-        </w:pBdr>
-        <w:shd w:val="clear" w:fill="FFFFFF"/>
-        <w:spacing w:before="96" w:beforeAutospacing="0" w:after="96" w:afterAutospacing="0" w:line="360" w:lineRule="auto"/>
-        <w:ind w:left="0" w:leftChars="0" w:right="0" w:rightChars="0" w:firstLine="0" w:firstLineChars="0"/>
-        <w:rPr>
-          <w:rFonts w:hint="eastAsia" w:ascii="微软雅黑" w:hAnsi="微软雅黑" w:eastAsia="微软雅黑" w:cs="微软雅黑"/>
-          <w:b/>
-          <w:i w:val="0"/>
-          <w:caps w:val="0"/>
-          <w:color w:val="333333"/>
-          <w:spacing w:val="0"/>
-          <w:sz w:val="21"/>
-          <w:szCs w:val="21"/>
-          <w:shd w:val="clear" w:fill="FFFFFF" w:themeFill="background1"/>
-        </w:rPr>
-      </w:pPr>
-    </w:p>
-    <w:p>
-      <w:pPr>
-        <w:pStyle w:val="4"/>
-        <w:keepNext w:val="0"/>
-        <w:keepLines w:val="0"/>
-        <w:widowControl/>
-        <w:suppressLineNumbers w:val="0"/>
-        <w:pBdr>
-          <w:top w:val="none" w:color="auto" w:sz="0" w:space="1"/>
-          <w:left w:val="none" w:color="auto" w:sz="0" w:space="4"/>
-          <w:bottom w:val="none" w:color="auto" w:sz="0" w:space="1"/>
-          <w:right w:val="none" w:color="auto" w:sz="0" w:space="4"/>
-          <w:between w:val="none" w:color="auto" w:sz="0" w:space="0"/>
-        </w:pBdr>
-        <w:shd w:val="clear" w:fill="FFFFFF"/>
-        <w:spacing w:before="96" w:beforeAutospacing="0" w:after="96" w:afterAutospacing="0" w:line="360" w:lineRule="auto"/>
-        <w:ind w:left="0" w:leftChars="0" w:right="0" w:rightChars="0" w:firstLine="0" w:firstLineChars="0"/>
-        <w:rPr>
-          <w:rFonts w:hint="eastAsia" w:ascii="微软雅黑" w:hAnsi="微软雅黑" w:eastAsia="微软雅黑" w:cs="微软雅黑"/>
-          <w:i w:val="0"/>
-          <w:caps w:val="0"/>
-          <w:color w:val="D4D4D4"/>
-          <w:spacing w:val="0"/>
-          <w:sz w:val="21"/>
-          <w:szCs w:val="21"/>
-          <w:shd w:val="clear" w:fill="FFFFFF" w:themeFill="background1"/>
-        </w:rPr>
-      </w:pPr>
-      <w:r>
-        <w:rPr>
-          <w:rFonts w:hint="eastAsia" w:ascii="微软雅黑" w:hAnsi="微软雅黑" w:eastAsia="微软雅黑" w:cs="微软雅黑"/>
-          <w:b/>
-          <w:i w:val="0"/>
-          <w:caps w:val="0"/>
-          <w:color w:val="333333"/>
-          <w:spacing w:val="0"/>
-          <w:sz w:val="21"/>
-          <w:szCs w:val="21"/>
-          <w:shd w:val="clear" w:fill="FFFFFF" w:themeFill="background1"/>
-        </w:rPr>
-        <w:t>实例</w:t>
-      </w:r>
-      <w:r>
-        <w:rPr>
-          <w:rFonts w:hint="eastAsia" w:ascii="微软雅黑" w:hAnsi="微软雅黑" w:eastAsia="微软雅黑" w:cs="微软雅黑"/>
-          <w:i w:val="0"/>
-          <w:caps w:val="0"/>
-          <w:color w:val="000000"/>
-          <w:spacing w:val="0"/>
-          <w:kern w:val="0"/>
-          <w:sz w:val="21"/>
-          <w:szCs w:val="21"/>
-          <w:bdr w:val="single" w:color="D4D4D4" w:sz="4" w:space="0"/>
-          <w:shd w:val="clear" w:fill="FFFFFF" w:themeFill="background1"/>
-          <w:lang w:val="en-US" w:eastAsia="zh-CN" w:bidi="ar"/>
-        </w:rPr>
-        <w:br w:type="textWrapping"/>
-      </w:r>
-      <w:r>
-        <w:rPr>
-          <w:rFonts w:hint="eastAsia" w:ascii="微软雅黑" w:hAnsi="微软雅黑" w:eastAsia="微软雅黑" w:cs="微软雅黑"/>
-          <w:b/>
-          <w:i w:val="0"/>
-          <w:caps w:val="0"/>
-          <w:color w:val="000000"/>
-          <w:spacing w:val="0"/>
-          <w:kern w:val="0"/>
-          <w:sz w:val="21"/>
-          <w:szCs w:val="21"/>
-          <w:shd w:val="clear" w:fill="FFFFFF" w:themeFill="background1"/>
-          <w:lang w:val="en-US" w:eastAsia="zh-CN" w:bidi="ar"/>
-        </w:rPr>
-        <w:t>if</w:t>
-      </w:r>
-      <w:r>
-        <w:rPr>
-          <w:rFonts w:hint="eastAsia" w:ascii="微软雅黑" w:hAnsi="微软雅黑" w:eastAsia="微软雅黑" w:cs="微软雅黑"/>
-          <w:i w:val="0"/>
-          <w:caps w:val="0"/>
-          <w:color w:val="000000"/>
-          <w:spacing w:val="0"/>
-          <w:kern w:val="0"/>
-          <w:sz w:val="21"/>
-          <w:szCs w:val="21"/>
-          <w:shd w:val="clear" w:fill="FFFFFF" w:themeFill="background1"/>
-          <w:lang w:val="en-US" w:eastAsia="zh-CN" w:bidi="ar"/>
-        </w:rPr>
-        <w:t> </w:t>
-      </w:r>
-      <w:r>
-        <w:rPr>
-          <w:rFonts w:hint="eastAsia" w:ascii="微软雅黑" w:hAnsi="微软雅黑" w:eastAsia="微软雅黑" w:cs="微软雅黑"/>
-          <w:b/>
-          <w:i w:val="0"/>
-          <w:caps w:val="0"/>
-          <w:color w:val="7A0874"/>
-          <w:spacing w:val="0"/>
-          <w:kern w:val="0"/>
-          <w:sz w:val="21"/>
-          <w:szCs w:val="21"/>
-          <w:shd w:val="clear" w:fill="FFFFFF" w:themeFill="background1"/>
-          <w:lang w:val="en-US" w:eastAsia="zh-CN" w:bidi="ar"/>
-        </w:rPr>
-        <w:t>[</w:t>
-      </w:r>
-      <w:r>
-        <w:rPr>
-          <w:rFonts w:hint="eastAsia" w:ascii="微软雅黑" w:hAnsi="微软雅黑" w:eastAsia="微软雅黑" w:cs="微软雅黑"/>
-          <w:i w:val="0"/>
-          <w:caps w:val="0"/>
-          <w:color w:val="000000"/>
-          <w:spacing w:val="0"/>
-          <w:kern w:val="0"/>
-          <w:sz w:val="21"/>
-          <w:szCs w:val="21"/>
-          <w:shd w:val="clear" w:fill="FFFFFF" w:themeFill="background1"/>
-          <w:lang w:val="en-US" w:eastAsia="zh-CN" w:bidi="ar"/>
-        </w:rPr>
-        <w:t> </w:t>
-      </w:r>
-      <w:r>
-        <w:rPr>
-          <w:rFonts w:hint="eastAsia" w:ascii="微软雅黑" w:hAnsi="微软雅黑" w:eastAsia="微软雅黑" w:cs="微软雅黑"/>
-          <w:i w:val="0"/>
-          <w:caps w:val="0"/>
-          <w:color w:val="007800"/>
-          <w:spacing w:val="0"/>
-          <w:kern w:val="0"/>
-          <w:sz w:val="21"/>
-          <w:szCs w:val="21"/>
-          <w:shd w:val="clear" w:fill="FFFFFF" w:themeFill="background1"/>
-          <w:lang w:val="en-US" w:eastAsia="zh-CN" w:bidi="ar"/>
-        </w:rPr>
-        <w:t>$a</w:t>
-      </w:r>
-      <w:r>
-        <w:rPr>
-          <w:rFonts w:hint="eastAsia" w:ascii="微软雅黑" w:hAnsi="微软雅黑" w:eastAsia="微软雅黑" w:cs="微软雅黑"/>
-          <w:i w:val="0"/>
-          <w:caps w:val="0"/>
-          <w:color w:val="000000"/>
-          <w:spacing w:val="0"/>
-          <w:kern w:val="0"/>
-          <w:sz w:val="21"/>
-          <w:szCs w:val="21"/>
-          <w:shd w:val="clear" w:fill="FFFFFF" w:themeFill="background1"/>
-          <w:lang w:val="en-US" w:eastAsia="zh-CN" w:bidi="ar"/>
-        </w:rPr>
-        <w:t> </w:t>
-      </w:r>
-      <w:r>
-        <w:rPr>
-          <w:rFonts w:hint="eastAsia" w:ascii="微软雅黑" w:hAnsi="微软雅黑" w:eastAsia="微软雅黑" w:cs="微软雅黑"/>
-          <w:i w:val="0"/>
-          <w:caps w:val="0"/>
-          <w:color w:val="660033"/>
-          <w:spacing w:val="0"/>
-          <w:kern w:val="0"/>
-          <w:sz w:val="21"/>
-          <w:szCs w:val="21"/>
-          <w:shd w:val="clear" w:fill="FFFFFF" w:themeFill="background1"/>
-          <w:lang w:val="en-US" w:eastAsia="zh-CN" w:bidi="ar"/>
-        </w:rPr>
-        <w:t>-eq</w:t>
-      </w:r>
-      <w:r>
-        <w:rPr>
-          <w:rFonts w:hint="eastAsia" w:ascii="微软雅黑" w:hAnsi="微软雅黑" w:eastAsia="微软雅黑" w:cs="微软雅黑"/>
-          <w:i w:val="0"/>
-          <w:caps w:val="0"/>
-          <w:color w:val="000000"/>
-          <w:spacing w:val="0"/>
-          <w:kern w:val="0"/>
-          <w:sz w:val="21"/>
-          <w:szCs w:val="21"/>
-          <w:shd w:val="clear" w:fill="FFFFFF" w:themeFill="background1"/>
-          <w:lang w:val="en-US" w:eastAsia="zh-CN" w:bidi="ar"/>
-        </w:rPr>
-        <w:t> </w:t>
-      </w:r>
-      <w:r>
-        <w:rPr>
-          <w:rFonts w:hint="eastAsia" w:ascii="微软雅黑" w:hAnsi="微软雅黑" w:eastAsia="微软雅黑" w:cs="微软雅黑"/>
-          <w:i w:val="0"/>
-          <w:caps w:val="0"/>
-          <w:color w:val="007800"/>
-          <w:spacing w:val="0"/>
-          <w:kern w:val="0"/>
-          <w:sz w:val="21"/>
-          <w:szCs w:val="21"/>
-          <w:shd w:val="clear" w:fill="FFFFFF" w:themeFill="background1"/>
-          <w:lang w:val="en-US" w:eastAsia="zh-CN" w:bidi="ar"/>
-        </w:rPr>
-        <w:t>$b</w:t>
-      </w:r>
-      <w:r>
-        <w:rPr>
-          <w:rFonts w:hint="eastAsia" w:ascii="微软雅黑" w:hAnsi="微软雅黑" w:eastAsia="微软雅黑" w:cs="微软雅黑"/>
-          <w:i w:val="0"/>
-          <w:caps w:val="0"/>
-          <w:color w:val="000000"/>
-          <w:spacing w:val="0"/>
-          <w:kern w:val="0"/>
-          <w:sz w:val="21"/>
-          <w:szCs w:val="21"/>
-          <w:shd w:val="clear" w:fill="FFFFFF" w:themeFill="background1"/>
-          <w:lang w:val="en-US" w:eastAsia="zh-CN" w:bidi="ar"/>
-        </w:rPr>
-        <w:t> </w:t>
-      </w:r>
-      <w:r>
-        <w:rPr>
-          <w:rFonts w:hint="eastAsia" w:ascii="微软雅黑" w:hAnsi="微软雅黑" w:eastAsia="微软雅黑" w:cs="微软雅黑"/>
-          <w:b/>
-          <w:i w:val="0"/>
-          <w:caps w:val="0"/>
-          <w:color w:val="7A0874"/>
-          <w:spacing w:val="0"/>
-          <w:kern w:val="0"/>
-          <w:sz w:val="21"/>
-          <w:szCs w:val="21"/>
-          <w:shd w:val="clear" w:fill="FFFFFF" w:themeFill="background1"/>
-          <w:lang w:val="en-US" w:eastAsia="zh-CN" w:bidi="ar"/>
-        </w:rPr>
-        <w:t>]</w:t>
-      </w:r>
-      <w:r>
-        <w:rPr>
-          <w:rFonts w:hint="eastAsia" w:ascii="微软雅黑" w:hAnsi="微软雅黑" w:eastAsia="微软雅黑" w:cs="微软雅黑"/>
-          <w:i w:val="0"/>
-          <w:caps w:val="0"/>
-          <w:color w:val="000000"/>
-          <w:spacing w:val="0"/>
-          <w:kern w:val="0"/>
-          <w:sz w:val="21"/>
-          <w:szCs w:val="21"/>
-          <w:bdr w:val="single" w:color="D4D4D4" w:sz="4" w:space="0"/>
-          <w:shd w:val="clear" w:fill="FFFFFF" w:themeFill="background1"/>
-          <w:lang w:val="en-US" w:eastAsia="zh-CN" w:bidi="ar"/>
-        </w:rPr>
-        <w:br w:type="textWrapping"/>
-      </w:r>
-      <w:r>
-        <w:rPr>
-          <w:rFonts w:hint="eastAsia" w:ascii="微软雅黑" w:hAnsi="微软雅黑" w:eastAsia="微软雅黑" w:cs="微软雅黑"/>
-          <w:b/>
-          <w:i w:val="0"/>
-          <w:caps w:val="0"/>
-          <w:color w:val="000000"/>
-          <w:spacing w:val="0"/>
-          <w:kern w:val="0"/>
-          <w:sz w:val="21"/>
-          <w:szCs w:val="21"/>
-          <w:shd w:val="clear" w:fill="FFFFFF" w:themeFill="background1"/>
-          <w:lang w:val="en-US" w:eastAsia="zh-CN" w:bidi="ar"/>
-        </w:rPr>
-        <w:t>then</w:t>
-      </w:r>
-      <w:r>
-        <w:rPr>
-          <w:rFonts w:hint="eastAsia" w:ascii="微软雅黑" w:hAnsi="微软雅黑" w:eastAsia="微软雅黑" w:cs="微软雅黑"/>
-          <w:i w:val="0"/>
-          <w:caps w:val="0"/>
-          <w:color w:val="000000"/>
-          <w:spacing w:val="0"/>
-          <w:kern w:val="0"/>
-          <w:sz w:val="21"/>
-          <w:szCs w:val="21"/>
-          <w:bdr w:val="single" w:color="D4D4D4" w:sz="4" w:space="0"/>
-          <w:shd w:val="clear" w:fill="FFFFFF" w:themeFill="background1"/>
-          <w:lang w:val="en-US" w:eastAsia="zh-CN" w:bidi="ar"/>
-        </w:rPr>
-        <w:br w:type="textWrapping"/>
-      </w:r>
-      <w:r>
-        <w:rPr>
-          <w:rFonts w:hint="eastAsia" w:ascii="微软雅黑" w:hAnsi="微软雅黑" w:eastAsia="微软雅黑" w:cs="微软雅黑"/>
-          <w:i w:val="0"/>
-          <w:caps w:val="0"/>
-          <w:color w:val="000000"/>
-          <w:spacing w:val="0"/>
-          <w:kern w:val="0"/>
-          <w:sz w:val="21"/>
-          <w:szCs w:val="21"/>
-          <w:shd w:val="clear" w:fill="FFFFFF" w:themeFill="background1"/>
-          <w:lang w:val="en-US" w:eastAsia="zh-CN" w:bidi="ar"/>
-        </w:rPr>
-        <w:t>   </w:t>
-      </w:r>
-      <w:r>
-        <w:rPr>
-          <w:rFonts w:hint="eastAsia" w:ascii="微软雅黑" w:hAnsi="微软雅黑" w:eastAsia="微软雅黑" w:cs="微软雅黑"/>
-          <w:b/>
-          <w:i w:val="0"/>
-          <w:caps w:val="0"/>
-          <w:color w:val="7A0874"/>
-          <w:spacing w:val="0"/>
-          <w:kern w:val="0"/>
-          <w:sz w:val="21"/>
-          <w:szCs w:val="21"/>
-          <w:shd w:val="clear" w:fill="FFFFFF" w:themeFill="background1"/>
-          <w:lang w:val="en-US" w:eastAsia="zh-CN" w:bidi="ar"/>
-        </w:rPr>
-        <w:t>echo</w:t>
-      </w:r>
-      <w:r>
-        <w:rPr>
-          <w:rFonts w:hint="eastAsia" w:ascii="微软雅黑" w:hAnsi="微软雅黑" w:eastAsia="微软雅黑" w:cs="微软雅黑"/>
-          <w:i w:val="0"/>
-          <w:caps w:val="0"/>
-          <w:color w:val="000000"/>
-          <w:spacing w:val="0"/>
-          <w:kern w:val="0"/>
-          <w:sz w:val="21"/>
-          <w:szCs w:val="21"/>
-          <w:shd w:val="clear" w:fill="FFFFFF" w:themeFill="background1"/>
-          <w:lang w:val="en-US" w:eastAsia="zh-CN" w:bidi="ar"/>
-        </w:rPr>
-        <w:t> </w:t>
-      </w:r>
-      <w:r>
-        <w:rPr>
-          <w:rFonts w:hint="eastAsia" w:ascii="微软雅黑" w:hAnsi="微软雅黑" w:eastAsia="微软雅黑" w:cs="微软雅黑"/>
-          <w:i w:val="0"/>
-          <w:caps w:val="0"/>
-          <w:color w:val="AA1100"/>
-          <w:spacing w:val="0"/>
-          <w:kern w:val="0"/>
-          <w:sz w:val="21"/>
-          <w:szCs w:val="21"/>
-          <w:shd w:val="clear" w:fill="FFFFFF" w:themeFill="background1"/>
-          <w:lang w:val="en-US" w:eastAsia="zh-CN" w:bidi="ar"/>
-        </w:rPr>
-        <w:t>"</w:t>
-      </w:r>
-      <w:r>
-        <w:rPr>
-          <w:rFonts w:hint="eastAsia" w:ascii="微软雅黑" w:hAnsi="微软雅黑" w:eastAsia="微软雅黑" w:cs="微软雅黑"/>
-          <w:i w:val="0"/>
-          <w:caps w:val="0"/>
-          <w:color w:val="007800"/>
-          <w:spacing w:val="0"/>
-          <w:kern w:val="0"/>
-          <w:sz w:val="21"/>
-          <w:szCs w:val="21"/>
-          <w:shd w:val="clear" w:fill="FFFFFF" w:themeFill="background1"/>
-          <w:lang w:val="en-US" w:eastAsia="zh-CN" w:bidi="ar"/>
-        </w:rPr>
-        <w:t>$a</w:t>
-      </w:r>
-      <w:r>
-        <w:rPr>
-          <w:rFonts w:hint="eastAsia" w:ascii="微软雅黑" w:hAnsi="微软雅黑" w:eastAsia="微软雅黑" w:cs="微软雅黑"/>
-          <w:i w:val="0"/>
-          <w:caps w:val="0"/>
-          <w:color w:val="AA1100"/>
-          <w:spacing w:val="0"/>
-          <w:kern w:val="0"/>
-          <w:sz w:val="21"/>
-          <w:szCs w:val="21"/>
-          <w:shd w:val="clear" w:fill="FFFFFF" w:themeFill="background1"/>
-          <w:lang w:val="en-US" w:eastAsia="zh-CN" w:bidi="ar"/>
-        </w:rPr>
-        <w:t> -eq </w:t>
-      </w:r>
-      <w:r>
-        <w:rPr>
-          <w:rFonts w:hint="eastAsia" w:ascii="微软雅黑" w:hAnsi="微软雅黑" w:eastAsia="微软雅黑" w:cs="微软雅黑"/>
-          <w:i w:val="0"/>
-          <w:caps w:val="0"/>
-          <w:color w:val="007800"/>
-          <w:spacing w:val="0"/>
-          <w:kern w:val="0"/>
-          <w:sz w:val="21"/>
-          <w:szCs w:val="21"/>
-          <w:shd w:val="clear" w:fill="FFFFFF" w:themeFill="background1"/>
-          <w:lang w:val="en-US" w:eastAsia="zh-CN" w:bidi="ar"/>
-        </w:rPr>
-        <w:t>$b</w:t>
-      </w:r>
-      <w:r>
-        <w:rPr>
-          <w:rFonts w:hint="eastAsia" w:ascii="微软雅黑" w:hAnsi="微软雅黑" w:eastAsia="微软雅黑" w:cs="微软雅黑"/>
-          <w:i w:val="0"/>
-          <w:caps w:val="0"/>
-          <w:color w:val="AA1100"/>
-          <w:spacing w:val="0"/>
-          <w:kern w:val="0"/>
-          <w:sz w:val="21"/>
-          <w:szCs w:val="21"/>
-          <w:shd w:val="clear" w:fill="FFFFFF" w:themeFill="background1"/>
-          <w:lang w:val="en-US" w:eastAsia="zh-CN" w:bidi="ar"/>
-        </w:rPr>
-        <w:t> : a 等于 b"</w:t>
-      </w:r>
-      <w:r>
-        <w:rPr>
-          <w:rFonts w:hint="eastAsia" w:ascii="微软雅黑" w:hAnsi="微软雅黑" w:eastAsia="微软雅黑" w:cs="微软雅黑"/>
-          <w:i w:val="0"/>
-          <w:caps w:val="0"/>
-          <w:color w:val="000000"/>
-          <w:spacing w:val="0"/>
-          <w:kern w:val="0"/>
-          <w:sz w:val="21"/>
-          <w:szCs w:val="21"/>
-          <w:bdr w:val="single" w:color="D4D4D4" w:sz="4" w:space="0"/>
-          <w:shd w:val="clear" w:fill="FFFFFF" w:themeFill="background1"/>
-          <w:lang w:val="en-US" w:eastAsia="zh-CN" w:bidi="ar"/>
-        </w:rPr>
-        <w:br w:type="textWrapping"/>
-      </w:r>
-      <w:r>
-        <w:rPr>
-          <w:rFonts w:hint="eastAsia" w:ascii="微软雅黑" w:hAnsi="微软雅黑" w:eastAsia="微软雅黑" w:cs="微软雅黑"/>
-          <w:b/>
-          <w:i w:val="0"/>
-          <w:caps w:val="0"/>
-          <w:color w:val="000000"/>
-          <w:spacing w:val="0"/>
-          <w:kern w:val="0"/>
-          <w:sz w:val="21"/>
-          <w:szCs w:val="21"/>
-          <w:shd w:val="clear" w:fill="FFFFFF" w:themeFill="background1"/>
-          <w:lang w:val="en-US" w:eastAsia="zh-CN" w:bidi="ar"/>
-        </w:rPr>
-        <w:t>else</w:t>
-      </w:r>
-      <w:r>
-        <w:rPr>
-          <w:rFonts w:hint="eastAsia" w:ascii="微软雅黑" w:hAnsi="微软雅黑" w:eastAsia="微软雅黑" w:cs="微软雅黑"/>
-          <w:i w:val="0"/>
-          <w:caps w:val="0"/>
-          <w:color w:val="000000"/>
-          <w:spacing w:val="0"/>
-          <w:kern w:val="0"/>
-          <w:sz w:val="21"/>
-          <w:szCs w:val="21"/>
-          <w:bdr w:val="single" w:color="D4D4D4" w:sz="4" w:space="0"/>
-          <w:shd w:val="clear" w:fill="FFFFFF" w:themeFill="background1"/>
-          <w:lang w:val="en-US" w:eastAsia="zh-CN" w:bidi="ar"/>
-        </w:rPr>
-        <w:br w:type="textWrapping"/>
-      </w:r>
-      <w:r>
-        <w:rPr>
-          <w:rFonts w:hint="eastAsia" w:ascii="微软雅黑" w:hAnsi="微软雅黑" w:eastAsia="微软雅黑" w:cs="微软雅黑"/>
-          <w:i w:val="0"/>
-          <w:caps w:val="0"/>
-          <w:color w:val="000000"/>
-          <w:spacing w:val="0"/>
-          <w:kern w:val="0"/>
-          <w:sz w:val="21"/>
-          <w:szCs w:val="21"/>
-          <w:shd w:val="clear" w:fill="FFFFFF" w:themeFill="background1"/>
-          <w:lang w:val="en-US" w:eastAsia="zh-CN" w:bidi="ar"/>
-        </w:rPr>
-        <w:t>   </w:t>
-      </w:r>
-      <w:r>
-        <w:rPr>
-          <w:rFonts w:hint="eastAsia" w:ascii="微软雅黑" w:hAnsi="微软雅黑" w:eastAsia="微软雅黑" w:cs="微软雅黑"/>
-          <w:b/>
-          <w:i w:val="0"/>
-          <w:caps w:val="0"/>
-          <w:color w:val="7A0874"/>
-          <w:spacing w:val="0"/>
-          <w:kern w:val="0"/>
-          <w:sz w:val="21"/>
-          <w:szCs w:val="21"/>
-          <w:shd w:val="clear" w:fill="FFFFFF" w:themeFill="background1"/>
-          <w:lang w:val="en-US" w:eastAsia="zh-CN" w:bidi="ar"/>
-        </w:rPr>
-        <w:t>echo</w:t>
-      </w:r>
-      <w:r>
-        <w:rPr>
-          <w:rFonts w:hint="eastAsia" w:ascii="微软雅黑" w:hAnsi="微软雅黑" w:eastAsia="微软雅黑" w:cs="微软雅黑"/>
-          <w:i w:val="0"/>
-          <w:caps w:val="0"/>
-          <w:color w:val="000000"/>
-          <w:spacing w:val="0"/>
-          <w:kern w:val="0"/>
-          <w:sz w:val="21"/>
-          <w:szCs w:val="21"/>
-          <w:shd w:val="clear" w:fill="FFFFFF" w:themeFill="background1"/>
-          <w:lang w:val="en-US" w:eastAsia="zh-CN" w:bidi="ar"/>
-        </w:rPr>
-        <w:t> </w:t>
-      </w:r>
-      <w:r>
-        <w:rPr>
-          <w:rFonts w:hint="eastAsia" w:ascii="微软雅黑" w:hAnsi="微软雅黑" w:eastAsia="微软雅黑" w:cs="微软雅黑"/>
-          <w:i w:val="0"/>
-          <w:caps w:val="0"/>
-          <w:color w:val="AA1100"/>
-          <w:spacing w:val="0"/>
-          <w:kern w:val="0"/>
-          <w:sz w:val="21"/>
-          <w:szCs w:val="21"/>
-          <w:shd w:val="clear" w:fill="FFFFFF" w:themeFill="background1"/>
-          <w:lang w:val="en-US" w:eastAsia="zh-CN" w:bidi="ar"/>
-        </w:rPr>
-        <w:t>"</w:t>
-      </w:r>
-      <w:r>
-        <w:rPr>
-          <w:rFonts w:hint="eastAsia" w:ascii="微软雅黑" w:hAnsi="微软雅黑" w:eastAsia="微软雅黑" w:cs="微软雅黑"/>
-          <w:i w:val="0"/>
-          <w:caps w:val="0"/>
-          <w:color w:val="007800"/>
-          <w:spacing w:val="0"/>
-          <w:kern w:val="0"/>
-          <w:sz w:val="21"/>
-          <w:szCs w:val="21"/>
-          <w:shd w:val="clear" w:fill="FFFFFF" w:themeFill="background1"/>
-          <w:lang w:val="en-US" w:eastAsia="zh-CN" w:bidi="ar"/>
-        </w:rPr>
-        <w:t>$a</w:t>
-      </w:r>
-      <w:r>
-        <w:rPr>
-          <w:rFonts w:hint="eastAsia" w:ascii="微软雅黑" w:hAnsi="微软雅黑" w:eastAsia="微软雅黑" w:cs="微软雅黑"/>
-          <w:i w:val="0"/>
-          <w:caps w:val="0"/>
-          <w:color w:val="AA1100"/>
-          <w:spacing w:val="0"/>
-          <w:kern w:val="0"/>
-          <w:sz w:val="21"/>
-          <w:szCs w:val="21"/>
-          <w:shd w:val="clear" w:fill="FFFFFF" w:themeFill="background1"/>
-          <w:lang w:val="en-US" w:eastAsia="zh-CN" w:bidi="ar"/>
-        </w:rPr>
-        <w:t> -eq </w:t>
-      </w:r>
-      <w:r>
-        <w:rPr>
-          <w:rFonts w:hint="eastAsia" w:ascii="微软雅黑" w:hAnsi="微软雅黑" w:eastAsia="微软雅黑" w:cs="微软雅黑"/>
-          <w:i w:val="0"/>
-          <w:caps w:val="0"/>
-          <w:color w:val="007800"/>
-          <w:spacing w:val="0"/>
-          <w:kern w:val="0"/>
-          <w:sz w:val="21"/>
-          <w:szCs w:val="21"/>
-          <w:shd w:val="clear" w:fill="FFFFFF" w:themeFill="background1"/>
-          <w:lang w:val="en-US" w:eastAsia="zh-CN" w:bidi="ar"/>
-        </w:rPr>
-        <w:t>$b</w:t>
-      </w:r>
-      <w:r>
-        <w:rPr>
-          <w:rFonts w:hint="eastAsia" w:ascii="微软雅黑" w:hAnsi="微软雅黑" w:eastAsia="微软雅黑" w:cs="微软雅黑"/>
-          <w:i w:val="0"/>
-          <w:caps w:val="0"/>
-          <w:color w:val="AA1100"/>
-          <w:spacing w:val="0"/>
-          <w:kern w:val="0"/>
-          <w:sz w:val="21"/>
-          <w:szCs w:val="21"/>
-          <w:shd w:val="clear" w:fill="FFFFFF" w:themeFill="background1"/>
-          <w:lang w:val="en-US" w:eastAsia="zh-CN" w:bidi="ar"/>
-        </w:rPr>
-        <w:t>: a 不等于 b"</w:t>
-      </w:r>
-      <w:r>
-        <w:rPr>
-          <w:rFonts w:hint="eastAsia" w:ascii="微软雅黑" w:hAnsi="微软雅黑" w:eastAsia="微软雅黑" w:cs="微软雅黑"/>
-          <w:i w:val="0"/>
-          <w:caps w:val="0"/>
-          <w:color w:val="000000"/>
-          <w:spacing w:val="0"/>
-          <w:kern w:val="0"/>
-          <w:sz w:val="21"/>
-          <w:szCs w:val="21"/>
-          <w:bdr w:val="single" w:color="D4D4D4" w:sz="4" w:space="0"/>
-          <w:shd w:val="clear" w:fill="FFFFFF" w:themeFill="background1"/>
-          <w:lang w:val="en-US" w:eastAsia="zh-CN" w:bidi="ar"/>
-        </w:rPr>
-        <w:br w:type="textWrapping"/>
-      </w:r>
-      <w:r>
-        <w:rPr>
-          <w:rFonts w:hint="eastAsia" w:ascii="微软雅黑" w:hAnsi="微软雅黑" w:eastAsia="微软雅黑" w:cs="微软雅黑"/>
-          <w:b/>
-          <w:i w:val="0"/>
-          <w:caps w:val="0"/>
-          <w:color w:val="000000"/>
-          <w:spacing w:val="0"/>
-          <w:kern w:val="0"/>
-          <w:sz w:val="21"/>
-          <w:szCs w:val="21"/>
-          <w:shd w:val="clear" w:fill="FFFFFF" w:themeFill="background1"/>
-          <w:lang w:val="en-US" w:eastAsia="zh-CN" w:bidi="ar"/>
-        </w:rPr>
-        <w:t>fi</w:t>
-      </w:r>
-    </w:p>
     <w:p>
       <w:pPr>
         <w:pStyle w:val="3"/>
@@ -6506,7 +4958,7 @@
           <w:szCs w:val="21"/>
           <w:shd w:val="clear" w:fill="FFFFFF" w:themeFill="background1"/>
         </w:rPr>
-        <w:t>下表列出了常用的布尔运算符，假定变量 a 为 10，变量 b 为 20：</w:t>
+        <w:t>下表列出了常用的布尔运算符</w:t>
       </w:r>
     </w:p>
     <w:tbl>
@@ -6760,7 +5212,6 @@
             <w:insideH w:val="none" w:color="auto" w:sz="0" w:space="0"/>
             <w:insideV w:val="none" w:color="auto" w:sz="0" w:space="0"/>
           </w:tblBorders>
-          <w:shd w:val="clear" w:color="auto" w:fill="FFFFFF"/>
           <w:tblCellMar>
             <w:top w:w="0" w:type="dxa"/>
             <w:left w:w="0" w:type="dxa"/>
@@ -6954,214 +5405,6 @@
                 <w:lang w:val="en-US" w:eastAsia="zh-CN" w:bidi="ar"/>
               </w:rPr>
               <w:t>[ ! false ] 返回 true。</w:t>
-            </w:r>
-          </w:p>
-        </w:tc>
-      </w:tr>
-      <w:tr>
-        <w:tblPrEx>
-          <w:tblBorders>
-            <w:top w:val="none" w:color="auto" w:sz="0" w:space="0"/>
-            <w:left w:val="none" w:color="auto" w:sz="0" w:space="0"/>
-            <w:bottom w:val="none" w:color="auto" w:sz="0" w:space="0"/>
-            <w:right w:val="none" w:color="auto" w:sz="0" w:space="0"/>
-            <w:insideH w:val="none" w:color="auto" w:sz="0" w:space="0"/>
-            <w:insideV w:val="none" w:color="auto" w:sz="0" w:space="0"/>
-          </w:tblBorders>
-          <w:shd w:val="clear" w:color="auto" w:fill="FFFFFF"/>
-          <w:tblCellMar>
-            <w:top w:w="0" w:type="dxa"/>
-            <w:left w:w="0" w:type="dxa"/>
-            <w:bottom w:w="0" w:type="dxa"/>
-            <w:right w:w="0" w:type="dxa"/>
-          </w:tblCellMar>
-        </w:tblPrEx>
-        <w:tc>
-          <w:tcPr>
-            <w:tcW w:w="714" w:type="dxa"/>
-            <w:tcBorders>
-              <w:top w:val="single" w:color="D4D4D4" w:sz="4" w:space="0"/>
-              <w:left w:val="single" w:color="D4D4D4" w:sz="4" w:space="0"/>
-              <w:bottom w:val="single" w:color="D4D4D4" w:sz="4" w:space="0"/>
-              <w:right w:val="single" w:color="D4D4D4" w:sz="4" w:space="0"/>
-            </w:tcBorders>
-            <w:shd w:val="clear" w:color="auto" w:fill="F6F4F0"/>
-            <w:tcMar>
-              <w:top w:w="84" w:type="dxa"/>
-              <w:left w:w="60" w:type="dxa"/>
-              <w:bottom w:w="84" w:type="dxa"/>
-              <w:right w:w="60" w:type="dxa"/>
-            </w:tcMar>
-            <w:vAlign w:val="top"/>
-          </w:tcPr>
-          <w:p>
-            <w:pPr>
-              <w:keepNext w:val="0"/>
-              <w:keepLines w:val="0"/>
-              <w:widowControl/>
-              <w:suppressLineNumbers w:val="0"/>
-              <w:pBdr>
-                <w:top w:val="none" w:color="auto" w:sz="0" w:space="1"/>
-                <w:left w:val="none" w:color="auto" w:sz="0" w:space="4"/>
-                <w:bottom w:val="none" w:color="auto" w:sz="0" w:space="1"/>
-                <w:right w:val="none" w:color="auto" w:sz="0" w:space="4"/>
-                <w:between w:val="none" w:color="auto" w:sz="0" w:space="0"/>
-              </w:pBdr>
-              <w:spacing w:before="0" w:beforeAutospacing="0" w:after="0" w:afterAutospacing="0" w:line="360" w:lineRule="auto"/>
-              <w:ind w:left="0" w:leftChars="0" w:right="0" w:rightChars="0" w:firstLine="0" w:firstLineChars="0"/>
-              <w:jc w:val="left"/>
-              <w:textAlignment w:val="top"/>
-              <w:rPr>
-                <w:rFonts w:hint="eastAsia" w:ascii="微软雅黑" w:hAnsi="微软雅黑" w:eastAsia="微软雅黑" w:cs="微软雅黑"/>
-                <w:i w:val="0"/>
-                <w:caps w:val="0"/>
-                <w:color w:val="333333"/>
-                <w:spacing w:val="0"/>
-                <w:sz w:val="21"/>
-                <w:szCs w:val="21"/>
-                <w:shd w:val="clear" w:fill="FFFFFF" w:themeFill="background1"/>
-              </w:rPr>
-            </w:pPr>
-            <w:r>
-              <w:rPr>
-                <w:rFonts w:hint="eastAsia" w:ascii="微软雅黑" w:hAnsi="微软雅黑" w:eastAsia="微软雅黑" w:cs="微软雅黑"/>
-                <w:i w:val="0"/>
-                <w:caps w:val="0"/>
-                <w:color w:val="333333"/>
-                <w:spacing w:val="0"/>
-                <w:kern w:val="0"/>
-                <w:sz w:val="21"/>
-                <w:szCs w:val="21"/>
-                <w:shd w:val="clear" w:fill="FFFFFF" w:themeFill="background1"/>
-                <w:lang w:val="en-US" w:eastAsia="zh-CN" w:bidi="ar"/>
-              </w:rPr>
-              <w:t>-o</w:t>
-            </w:r>
-          </w:p>
-        </w:tc>
-        <w:tc>
-          <w:tcPr>
-            <w:tcW w:w="5401" w:type="dxa"/>
-            <w:tcBorders>
-              <w:top w:val="single" w:color="D4D4D4" w:sz="4" w:space="0"/>
-              <w:left w:val="single" w:color="D4D4D4" w:sz="4" w:space="0"/>
-              <w:bottom w:val="single" w:color="D4D4D4" w:sz="4" w:space="0"/>
-              <w:right w:val="single" w:color="D4D4D4" w:sz="4" w:space="0"/>
-            </w:tcBorders>
-            <w:shd w:val="clear" w:color="auto" w:fill="F6F4F0"/>
-            <w:tcMar>
-              <w:top w:w="84" w:type="dxa"/>
-              <w:left w:w="60" w:type="dxa"/>
-              <w:bottom w:w="84" w:type="dxa"/>
-              <w:right w:w="60" w:type="dxa"/>
-            </w:tcMar>
-            <w:vAlign w:val="top"/>
-          </w:tcPr>
-          <w:p>
-            <w:pPr>
-              <w:keepNext w:val="0"/>
-              <w:keepLines w:val="0"/>
-              <w:widowControl/>
-              <w:suppressLineNumbers w:val="0"/>
-              <w:pBdr>
-                <w:top w:val="none" w:color="auto" w:sz="0" w:space="1"/>
-                <w:left w:val="none" w:color="auto" w:sz="0" w:space="4"/>
-                <w:bottom w:val="none" w:color="auto" w:sz="0" w:space="1"/>
-                <w:right w:val="none" w:color="auto" w:sz="0" w:space="4"/>
-                <w:between w:val="none" w:color="auto" w:sz="0" w:space="0"/>
-              </w:pBdr>
-              <w:spacing w:before="0" w:beforeAutospacing="0" w:after="0" w:afterAutospacing="0" w:line="360" w:lineRule="auto"/>
-              <w:ind w:left="0" w:leftChars="0" w:right="0" w:rightChars="0" w:firstLine="0" w:firstLineChars="0"/>
-              <w:jc w:val="left"/>
-              <w:textAlignment w:val="top"/>
-              <w:rPr>
-                <w:rFonts w:hint="eastAsia" w:ascii="微软雅黑" w:hAnsi="微软雅黑" w:eastAsia="微软雅黑" w:cs="微软雅黑"/>
-                <w:i w:val="0"/>
-                <w:caps w:val="0"/>
-                <w:color w:val="333333"/>
-                <w:spacing w:val="0"/>
-                <w:sz w:val="21"/>
-                <w:szCs w:val="21"/>
-                <w:shd w:val="clear" w:fill="FFFFFF" w:themeFill="background1"/>
-              </w:rPr>
-            </w:pPr>
-            <w:r>
-              <w:rPr>
-                <w:rFonts w:hint="eastAsia" w:ascii="微软雅黑" w:hAnsi="微软雅黑" w:eastAsia="微软雅黑" w:cs="微软雅黑"/>
-                <w:i w:val="0"/>
-                <w:caps w:val="0"/>
-                <w:color w:val="333333"/>
-                <w:spacing w:val="0"/>
-                <w:kern w:val="0"/>
-                <w:sz w:val="21"/>
-                <w:szCs w:val="21"/>
-                <w:shd w:val="clear" w:fill="FFFFFF" w:themeFill="background1"/>
-                <w:lang w:val="en-US" w:eastAsia="zh-CN" w:bidi="ar"/>
-              </w:rPr>
-              <w:t>或运算，有一个表达式为 true 则返回 true。</w:t>
-            </w:r>
-          </w:p>
-        </w:tc>
-        <w:tc>
-          <w:tcPr>
-            <w:tcW w:w="3881" w:type="dxa"/>
-            <w:tcBorders>
-              <w:top w:val="single" w:color="D4D4D4" w:sz="4" w:space="0"/>
-              <w:left w:val="single" w:color="D4D4D4" w:sz="4" w:space="0"/>
-              <w:bottom w:val="single" w:color="D4D4D4" w:sz="4" w:space="0"/>
-              <w:right w:val="single" w:color="D4D4D4" w:sz="4" w:space="0"/>
-            </w:tcBorders>
-            <w:shd w:val="clear" w:color="auto" w:fill="F6F4F0"/>
-            <w:tcMar>
-              <w:top w:w="84" w:type="dxa"/>
-              <w:left w:w="60" w:type="dxa"/>
-              <w:bottom w:w="84" w:type="dxa"/>
-              <w:right w:w="60" w:type="dxa"/>
-            </w:tcMar>
-            <w:vAlign w:val="top"/>
-          </w:tcPr>
-          <w:p>
-            <w:pPr>
-              <w:keepNext w:val="0"/>
-              <w:keepLines w:val="0"/>
-              <w:widowControl/>
-              <w:suppressLineNumbers w:val="0"/>
-              <w:pBdr>
-                <w:top w:val="none" w:color="auto" w:sz="0" w:space="1"/>
-                <w:left w:val="none" w:color="auto" w:sz="0" w:space="4"/>
-                <w:bottom w:val="none" w:color="auto" w:sz="0" w:space="1"/>
-                <w:right w:val="none" w:color="auto" w:sz="0" w:space="4"/>
-                <w:between w:val="none" w:color="auto" w:sz="0" w:space="0"/>
-              </w:pBdr>
-              <w:spacing w:before="0" w:beforeAutospacing="0" w:after="0" w:afterAutospacing="0" w:line="360" w:lineRule="auto"/>
-              <w:ind w:left="0" w:leftChars="0" w:right="0" w:rightChars="0" w:firstLine="0" w:firstLineChars="0"/>
-              <w:jc w:val="left"/>
-              <w:textAlignment w:val="top"/>
-              <w:rPr>
-                <w:rFonts w:hint="eastAsia" w:ascii="微软雅黑" w:hAnsi="微软雅黑" w:eastAsia="微软雅黑" w:cs="微软雅黑"/>
-                <w:i w:val="0"/>
-                <w:caps w:val="0"/>
-                <w:color w:val="333333"/>
-                <w:spacing w:val="0"/>
-                <w:sz w:val="21"/>
-                <w:szCs w:val="21"/>
-                <w:shd w:val="clear" w:fill="FFFFFF" w:themeFill="background1"/>
-              </w:rPr>
-            </w:pPr>
-            <w:r>
-              <w:rPr>
-                <w:rFonts w:hint="eastAsia" w:ascii="微软雅黑" w:hAnsi="微软雅黑" w:eastAsia="微软雅黑" w:cs="微软雅黑"/>
-                <w:i w:val="0"/>
-                <w:caps w:val="0"/>
-                <w:color w:val="333333"/>
-                <w:spacing w:val="0"/>
-                <w:kern w:val="0"/>
-                <w:sz w:val="21"/>
-                <w:szCs w:val="21"/>
-                <w:shd w:val="clear" w:fill="FFFFFF" w:themeFill="background1"/>
-                <w:lang w:val="en-US" w:eastAsia="zh-CN" w:bidi="ar"/>
-              </w:rPr>
-              <w:t>[ $a -lt 20 -o $b -gt 100 ] 返回 true。</w:t>
             </w:r>
           </w:p>
         </w:tc>
@@ -7192,7 +5435,7 @@
               <w:bottom w:val="single" w:color="D4D4D4" w:sz="4" w:space="0"/>
               <w:right w:val="single" w:color="D4D4D4" w:sz="4" w:space="0"/>
             </w:tcBorders>
-            <w:shd w:val="clear" w:color="auto" w:fill="FFFFFF"/>
+            <w:shd w:val="clear" w:color="auto" w:fill="F6F4F0"/>
             <w:tcMar>
               <w:top w:w="84" w:type="dxa"/>
               <w:left w:w="60" w:type="dxa"/>
@@ -7242,7 +5485,7 @@
                 <w:shd w:val="clear" w:fill="FFFFFF" w:themeFill="background1"/>
                 <w:lang w:val="en-US" w:eastAsia="zh-CN" w:bidi="ar"/>
               </w:rPr>
-              <w:t>-a</w:t>
+              <w:t>-o</w:t>
             </w:r>
           </w:p>
         </w:tc>
@@ -7255,7 +5498,7 @@
               <w:bottom w:val="single" w:color="D4D4D4" w:sz="4" w:space="0"/>
               <w:right w:val="single" w:color="D4D4D4" w:sz="4" w:space="0"/>
             </w:tcBorders>
-            <w:shd w:val="clear" w:color="auto" w:fill="FFFFFF"/>
+            <w:shd w:val="clear" w:color="auto" w:fill="F6F4F0"/>
             <w:tcMar>
               <w:top w:w="84" w:type="dxa"/>
               <w:left w:w="60" w:type="dxa"/>
@@ -7305,7 +5548,7 @@
                 <w:shd w:val="clear" w:fill="FFFFFF" w:themeFill="background1"/>
                 <w:lang w:val="en-US" w:eastAsia="zh-CN" w:bidi="ar"/>
               </w:rPr>
-              <w:t>与运算，两个表达式都为 true 才返回 true。</w:t>
+              <w:t>或运算，有一个表达式为 true 则返回 true。</w:t>
             </w:r>
           </w:p>
         </w:tc>
@@ -7318,7 +5561,7 @@
               <w:bottom w:val="single" w:color="D4D4D4" w:sz="4" w:space="0"/>
               <w:right w:val="single" w:color="D4D4D4" w:sz="4" w:space="0"/>
             </w:tcBorders>
-            <w:shd w:val="clear" w:color="auto" w:fill="FFFFFF"/>
+            <w:shd w:val="clear" w:color="auto" w:fill="F6F4F0"/>
             <w:tcMar>
               <w:top w:w="84" w:type="dxa"/>
               <w:left w:w="60" w:type="dxa"/>
@@ -7368,669 +5611,219 @@
                 <w:shd w:val="clear" w:fill="FFFFFF" w:themeFill="background1"/>
                 <w:lang w:val="en-US" w:eastAsia="zh-CN" w:bidi="ar"/>
               </w:rPr>
+              <w:t>[ $a -lt 20 -o $b -gt 100 ] 返回 true。</w:t>
+            </w:r>
+          </w:p>
+        </w:tc>
+      </w:tr>
+      <w:tr>
+        <w:tblPrEx>
+          <w:tblBorders>
+            <w:top w:val="none" w:color="auto" w:sz="0" w:space="0"/>
+            <w:left w:val="none" w:color="auto" w:sz="0" w:space="0"/>
+            <w:bottom w:val="none" w:color="auto" w:sz="0" w:space="0"/>
+            <w:right w:val="none" w:color="auto" w:sz="0" w:space="0"/>
+            <w:insideH w:val="none" w:color="auto" w:sz="0" w:space="0"/>
+            <w:insideV w:val="none" w:color="auto" w:sz="0" w:space="0"/>
+          </w:tblBorders>
+          <w:tblCellMar>
+            <w:top w:w="0" w:type="dxa"/>
+            <w:left w:w="0" w:type="dxa"/>
+            <w:bottom w:w="0" w:type="dxa"/>
+            <w:right w:w="0" w:type="dxa"/>
+          </w:tblCellMar>
+        </w:tblPrEx>
+        <w:tc>
+          <w:tcPr>
+            <w:tcW w:w="714" w:type="dxa"/>
+            <w:tcBorders>
+              <w:top w:val="single" w:color="D4D4D4" w:sz="4" w:space="0"/>
+              <w:left w:val="single" w:color="D4D4D4" w:sz="4" w:space="0"/>
+              <w:bottom w:val="single" w:color="D4D4D4" w:sz="4" w:space="0"/>
+              <w:right w:val="single" w:color="D4D4D4" w:sz="4" w:space="0"/>
+            </w:tcBorders>
+            <w:shd w:val="clear" w:color="auto" w:fill="FFFFFF"/>
+            <w:tcMar>
+              <w:top w:w="84" w:type="dxa"/>
+              <w:left w:w="60" w:type="dxa"/>
+              <w:bottom w:w="84" w:type="dxa"/>
+              <w:right w:w="60" w:type="dxa"/>
+            </w:tcMar>
+            <w:vAlign w:val="top"/>
+          </w:tcPr>
+          <w:p>
+            <w:pPr>
+              <w:keepNext w:val="0"/>
+              <w:keepLines w:val="0"/>
+              <w:widowControl/>
+              <w:suppressLineNumbers w:val="0"/>
+              <w:pBdr>
+                <w:top w:val="none" w:color="auto" w:sz="0" w:space="1"/>
+                <w:left w:val="none" w:color="auto" w:sz="0" w:space="4"/>
+                <w:bottom w:val="none" w:color="auto" w:sz="0" w:space="1"/>
+                <w:right w:val="none" w:color="auto" w:sz="0" w:space="4"/>
+                <w:between w:val="none" w:color="auto" w:sz="0" w:space="0"/>
+              </w:pBdr>
+              <w:spacing w:before="0" w:beforeAutospacing="0" w:after="0" w:afterAutospacing="0" w:line="360" w:lineRule="auto"/>
+              <w:ind w:left="0" w:leftChars="0" w:right="0" w:rightChars="0" w:firstLine="0" w:firstLineChars="0"/>
+              <w:jc w:val="left"/>
+              <w:textAlignment w:val="top"/>
+              <w:rPr>
+                <w:rFonts w:hint="eastAsia" w:ascii="微软雅黑" w:hAnsi="微软雅黑" w:eastAsia="微软雅黑" w:cs="微软雅黑"/>
+                <w:i w:val="0"/>
+                <w:caps w:val="0"/>
+                <w:color w:val="333333"/>
+                <w:spacing w:val="0"/>
+                <w:sz w:val="21"/>
+                <w:szCs w:val="21"/>
+                <w:shd w:val="clear" w:fill="FFFFFF" w:themeFill="background1"/>
+              </w:rPr>
+            </w:pPr>
+            <w:r>
+              <w:rPr>
+                <w:rFonts w:hint="eastAsia" w:ascii="微软雅黑" w:hAnsi="微软雅黑" w:eastAsia="微软雅黑" w:cs="微软雅黑"/>
+                <w:i w:val="0"/>
+                <w:caps w:val="0"/>
+                <w:color w:val="333333"/>
+                <w:spacing w:val="0"/>
+                <w:kern w:val="0"/>
+                <w:sz w:val="21"/>
+                <w:szCs w:val="21"/>
+                <w:shd w:val="clear" w:fill="FFFFFF" w:themeFill="background1"/>
+                <w:lang w:val="en-US" w:eastAsia="zh-CN" w:bidi="ar"/>
+              </w:rPr>
+              <w:t>-a</w:t>
+            </w:r>
+          </w:p>
+        </w:tc>
+        <w:tc>
+          <w:tcPr>
+            <w:tcW w:w="5401" w:type="dxa"/>
+            <w:tcBorders>
+              <w:top w:val="single" w:color="D4D4D4" w:sz="4" w:space="0"/>
+              <w:left w:val="single" w:color="D4D4D4" w:sz="4" w:space="0"/>
+              <w:bottom w:val="single" w:color="D4D4D4" w:sz="4" w:space="0"/>
+              <w:right w:val="single" w:color="D4D4D4" w:sz="4" w:space="0"/>
+            </w:tcBorders>
+            <w:shd w:val="clear" w:color="auto" w:fill="FFFFFF"/>
+            <w:tcMar>
+              <w:top w:w="84" w:type="dxa"/>
+              <w:left w:w="60" w:type="dxa"/>
+              <w:bottom w:w="84" w:type="dxa"/>
+              <w:right w:w="60" w:type="dxa"/>
+            </w:tcMar>
+            <w:vAlign w:val="top"/>
+          </w:tcPr>
+          <w:p>
+            <w:pPr>
+              <w:keepNext w:val="0"/>
+              <w:keepLines w:val="0"/>
+              <w:widowControl/>
+              <w:suppressLineNumbers w:val="0"/>
+              <w:pBdr>
+                <w:top w:val="none" w:color="auto" w:sz="0" w:space="1"/>
+                <w:left w:val="none" w:color="auto" w:sz="0" w:space="4"/>
+                <w:bottom w:val="none" w:color="auto" w:sz="0" w:space="1"/>
+                <w:right w:val="none" w:color="auto" w:sz="0" w:space="4"/>
+                <w:between w:val="none" w:color="auto" w:sz="0" w:space="0"/>
+              </w:pBdr>
+              <w:spacing w:before="0" w:beforeAutospacing="0" w:after="0" w:afterAutospacing="0" w:line="360" w:lineRule="auto"/>
+              <w:ind w:left="0" w:leftChars="0" w:right="0" w:rightChars="0" w:firstLine="0" w:firstLineChars="0"/>
+              <w:jc w:val="left"/>
+              <w:textAlignment w:val="top"/>
+              <w:rPr>
+                <w:rFonts w:hint="eastAsia" w:ascii="微软雅黑" w:hAnsi="微软雅黑" w:eastAsia="微软雅黑" w:cs="微软雅黑"/>
+                <w:i w:val="0"/>
+                <w:caps w:val="0"/>
+                <w:color w:val="333333"/>
+                <w:spacing w:val="0"/>
+                <w:sz w:val="21"/>
+                <w:szCs w:val="21"/>
+                <w:shd w:val="clear" w:fill="FFFFFF" w:themeFill="background1"/>
+              </w:rPr>
+            </w:pPr>
+            <w:r>
+              <w:rPr>
+                <w:rFonts w:hint="eastAsia" w:ascii="微软雅黑" w:hAnsi="微软雅黑" w:eastAsia="微软雅黑" w:cs="微软雅黑"/>
+                <w:i w:val="0"/>
+                <w:caps w:val="0"/>
+                <w:color w:val="333333"/>
+                <w:spacing w:val="0"/>
+                <w:kern w:val="0"/>
+                <w:sz w:val="21"/>
+                <w:szCs w:val="21"/>
+                <w:shd w:val="clear" w:fill="FFFFFF" w:themeFill="background1"/>
+                <w:lang w:val="en-US" w:eastAsia="zh-CN" w:bidi="ar"/>
+              </w:rPr>
+              <w:t>与运算，两个表达式都为 true 才返回 true。</w:t>
+            </w:r>
+          </w:p>
+        </w:tc>
+        <w:tc>
+          <w:tcPr>
+            <w:tcW w:w="3881" w:type="dxa"/>
+            <w:tcBorders>
+              <w:top w:val="single" w:color="D4D4D4" w:sz="4" w:space="0"/>
+              <w:left w:val="single" w:color="D4D4D4" w:sz="4" w:space="0"/>
+              <w:bottom w:val="single" w:color="D4D4D4" w:sz="4" w:space="0"/>
+              <w:right w:val="single" w:color="D4D4D4" w:sz="4" w:space="0"/>
+            </w:tcBorders>
+            <w:shd w:val="clear" w:color="auto" w:fill="FFFFFF"/>
+            <w:tcMar>
+              <w:top w:w="84" w:type="dxa"/>
+              <w:left w:w="60" w:type="dxa"/>
+              <w:bottom w:w="84" w:type="dxa"/>
+              <w:right w:w="60" w:type="dxa"/>
+            </w:tcMar>
+            <w:vAlign w:val="top"/>
+          </w:tcPr>
+          <w:p>
+            <w:pPr>
+              <w:keepNext w:val="0"/>
+              <w:keepLines w:val="0"/>
+              <w:widowControl/>
+              <w:suppressLineNumbers w:val="0"/>
+              <w:pBdr>
+                <w:top w:val="none" w:color="auto" w:sz="0" w:space="1"/>
+                <w:left w:val="none" w:color="auto" w:sz="0" w:space="4"/>
+                <w:bottom w:val="none" w:color="auto" w:sz="0" w:space="1"/>
+                <w:right w:val="none" w:color="auto" w:sz="0" w:space="4"/>
+                <w:between w:val="none" w:color="auto" w:sz="0" w:space="0"/>
+              </w:pBdr>
+              <w:spacing w:before="0" w:beforeAutospacing="0" w:after="0" w:afterAutospacing="0" w:line="360" w:lineRule="auto"/>
+              <w:ind w:left="0" w:leftChars="0" w:right="0" w:rightChars="0" w:firstLine="0" w:firstLineChars="0"/>
+              <w:jc w:val="left"/>
+              <w:textAlignment w:val="top"/>
+              <w:rPr>
+                <w:rFonts w:hint="eastAsia" w:ascii="微软雅黑" w:hAnsi="微软雅黑" w:eastAsia="微软雅黑" w:cs="微软雅黑"/>
+                <w:i w:val="0"/>
+                <w:caps w:val="0"/>
+                <w:color w:val="333333"/>
+                <w:spacing w:val="0"/>
+                <w:sz w:val="21"/>
+                <w:szCs w:val="21"/>
+                <w:shd w:val="clear" w:fill="FFFFFF" w:themeFill="background1"/>
+              </w:rPr>
+            </w:pPr>
+            <w:r>
+              <w:rPr>
+                <w:rFonts w:hint="eastAsia" w:ascii="微软雅黑" w:hAnsi="微软雅黑" w:eastAsia="微软雅黑" w:cs="微软雅黑"/>
+                <w:i w:val="0"/>
+                <w:caps w:val="0"/>
+                <w:color w:val="333333"/>
+                <w:spacing w:val="0"/>
+                <w:kern w:val="0"/>
+                <w:sz w:val="21"/>
+                <w:szCs w:val="21"/>
+                <w:shd w:val="clear" w:fill="FFFFFF" w:themeFill="background1"/>
+                <w:lang w:val="en-US" w:eastAsia="zh-CN" w:bidi="ar"/>
+              </w:rPr>
               <w:t>[ $a -lt 20 -a $b -gt 100 ] 返回 false。</w:t>
             </w:r>
           </w:p>
         </w:tc>
       </w:tr>
     </w:tbl>
-    <w:p>
-      <w:pPr>
-        <w:pStyle w:val="4"/>
-        <w:keepNext w:val="0"/>
-        <w:keepLines w:val="0"/>
-        <w:widowControl/>
-        <w:suppressLineNumbers w:val="0"/>
-        <w:pBdr>
-          <w:top w:val="none" w:color="auto" w:sz="0" w:space="1"/>
-          <w:left w:val="none" w:color="auto" w:sz="0" w:space="4"/>
-          <w:bottom w:val="none" w:color="auto" w:sz="0" w:space="1"/>
-          <w:right w:val="none" w:color="auto" w:sz="0" w:space="4"/>
-          <w:between w:val="none" w:color="auto" w:sz="0" w:space="0"/>
-        </w:pBdr>
-        <w:shd w:val="clear" w:fill="FFFFFF"/>
-        <w:spacing w:before="96" w:beforeAutospacing="0" w:after="96" w:afterAutospacing="0" w:line="360" w:lineRule="auto"/>
-        <w:ind w:left="0" w:leftChars="0" w:right="0" w:rightChars="0" w:firstLine="0" w:firstLineChars="0"/>
-        <w:rPr>
-          <w:rFonts w:hint="eastAsia" w:ascii="微软雅黑" w:hAnsi="微软雅黑" w:eastAsia="微软雅黑" w:cs="微软雅黑"/>
-          <w:i w:val="0"/>
-          <w:caps w:val="0"/>
-          <w:color w:val="D4D4D4"/>
-          <w:spacing w:val="0"/>
-          <w:sz w:val="21"/>
-          <w:szCs w:val="21"/>
-          <w:shd w:val="clear" w:fill="FFFFFF" w:themeFill="background1"/>
-        </w:rPr>
-      </w:pPr>
-      <w:r>
-        <w:rPr>
-          <w:rFonts w:hint="eastAsia" w:ascii="微软雅黑" w:hAnsi="微软雅黑" w:eastAsia="微软雅黑" w:cs="微软雅黑"/>
-          <w:b/>
-          <w:i w:val="0"/>
-          <w:caps w:val="0"/>
-          <w:color w:val="333333"/>
-          <w:spacing w:val="0"/>
-          <w:sz w:val="21"/>
-          <w:szCs w:val="21"/>
-          <w:shd w:val="clear" w:fill="FFFFFF" w:themeFill="background1"/>
-        </w:rPr>
-        <w:t>实例</w:t>
-      </w:r>
-      <w:r>
-        <w:rPr>
-          <w:rFonts w:hint="eastAsia" w:ascii="微软雅黑" w:hAnsi="微软雅黑" w:eastAsia="微软雅黑" w:cs="微软雅黑"/>
-          <w:i w:val="0"/>
-          <w:caps w:val="0"/>
-          <w:color w:val="000000"/>
-          <w:spacing w:val="0"/>
-          <w:kern w:val="0"/>
-          <w:sz w:val="21"/>
-          <w:szCs w:val="21"/>
-          <w:bdr w:val="single" w:color="D4D4D4" w:sz="4" w:space="0"/>
-          <w:shd w:val="clear" w:fill="FFFFFF" w:themeFill="background1"/>
-          <w:lang w:val="en-US" w:eastAsia="zh-CN" w:bidi="ar"/>
-        </w:rPr>
-        <w:br w:type="textWrapping"/>
-      </w:r>
-      <w:r>
-        <w:rPr>
-          <w:rFonts w:hint="eastAsia" w:ascii="微软雅黑" w:hAnsi="微软雅黑" w:eastAsia="微软雅黑" w:cs="微软雅黑"/>
-          <w:b/>
-          <w:i w:val="0"/>
-          <w:caps w:val="0"/>
-          <w:color w:val="000000"/>
-          <w:spacing w:val="0"/>
-          <w:kern w:val="0"/>
-          <w:sz w:val="21"/>
-          <w:szCs w:val="21"/>
-          <w:shd w:val="clear" w:fill="FFFFFF" w:themeFill="background1"/>
-          <w:lang w:val="en-US" w:eastAsia="zh-CN" w:bidi="ar"/>
-        </w:rPr>
-        <w:t>if</w:t>
-      </w:r>
-      <w:r>
-        <w:rPr>
-          <w:rFonts w:hint="eastAsia" w:ascii="微软雅黑" w:hAnsi="微软雅黑" w:eastAsia="微软雅黑" w:cs="微软雅黑"/>
-          <w:i w:val="0"/>
-          <w:caps w:val="0"/>
-          <w:color w:val="000000"/>
-          <w:spacing w:val="0"/>
-          <w:kern w:val="0"/>
-          <w:sz w:val="21"/>
-          <w:szCs w:val="21"/>
-          <w:shd w:val="clear" w:fill="FFFFFF" w:themeFill="background1"/>
-          <w:lang w:val="en-US" w:eastAsia="zh-CN" w:bidi="ar"/>
-        </w:rPr>
-        <w:t> </w:t>
-      </w:r>
-      <w:r>
-        <w:rPr>
-          <w:rFonts w:hint="eastAsia" w:ascii="微软雅黑" w:hAnsi="微软雅黑" w:eastAsia="微软雅黑" w:cs="微软雅黑"/>
-          <w:b/>
-          <w:i w:val="0"/>
-          <w:caps w:val="0"/>
-          <w:color w:val="7A0874"/>
-          <w:spacing w:val="0"/>
-          <w:kern w:val="0"/>
-          <w:sz w:val="21"/>
-          <w:szCs w:val="21"/>
-          <w:shd w:val="clear" w:fill="FFFFFF" w:themeFill="background1"/>
-          <w:lang w:val="en-US" w:eastAsia="zh-CN" w:bidi="ar"/>
-        </w:rPr>
-        <w:t>[</w:t>
-      </w:r>
-      <w:r>
-        <w:rPr>
-          <w:rFonts w:hint="eastAsia" w:ascii="微软雅黑" w:hAnsi="微软雅黑" w:eastAsia="微软雅黑" w:cs="微软雅黑"/>
-          <w:i w:val="0"/>
-          <w:caps w:val="0"/>
-          <w:color w:val="000000"/>
-          <w:spacing w:val="0"/>
-          <w:kern w:val="0"/>
-          <w:sz w:val="21"/>
-          <w:szCs w:val="21"/>
-          <w:shd w:val="clear" w:fill="FFFFFF" w:themeFill="background1"/>
-          <w:lang w:val="en-US" w:eastAsia="zh-CN" w:bidi="ar"/>
-        </w:rPr>
-        <w:t> </w:t>
-      </w:r>
-      <w:r>
-        <w:rPr>
-          <w:rFonts w:hint="eastAsia" w:ascii="微软雅黑" w:hAnsi="微软雅黑" w:eastAsia="微软雅黑" w:cs="微软雅黑"/>
-          <w:i w:val="0"/>
-          <w:caps w:val="0"/>
-          <w:color w:val="007800"/>
-          <w:spacing w:val="0"/>
-          <w:kern w:val="0"/>
-          <w:sz w:val="21"/>
-          <w:szCs w:val="21"/>
-          <w:shd w:val="clear" w:fill="FFFFFF" w:themeFill="background1"/>
-          <w:lang w:val="en-US" w:eastAsia="zh-CN" w:bidi="ar"/>
-        </w:rPr>
-        <w:t>$a</w:t>
-      </w:r>
-      <w:r>
-        <w:rPr>
-          <w:rFonts w:hint="eastAsia" w:ascii="微软雅黑" w:hAnsi="微软雅黑" w:eastAsia="微软雅黑" w:cs="微软雅黑"/>
-          <w:i w:val="0"/>
-          <w:caps w:val="0"/>
-          <w:color w:val="000000"/>
-          <w:spacing w:val="0"/>
-          <w:kern w:val="0"/>
-          <w:sz w:val="21"/>
-          <w:szCs w:val="21"/>
-          <w:shd w:val="clear" w:fill="FFFFFF" w:themeFill="background1"/>
-          <w:lang w:val="en-US" w:eastAsia="zh-CN" w:bidi="ar"/>
-        </w:rPr>
-        <w:t> </w:t>
-      </w:r>
-      <w:r>
-        <w:rPr>
-          <w:rFonts w:hint="eastAsia" w:ascii="微软雅黑" w:hAnsi="微软雅黑" w:eastAsia="微软雅黑" w:cs="微软雅黑"/>
-          <w:i w:val="0"/>
-          <w:caps w:val="0"/>
-          <w:color w:val="660033"/>
-          <w:spacing w:val="0"/>
-          <w:kern w:val="0"/>
-          <w:sz w:val="21"/>
-          <w:szCs w:val="21"/>
-          <w:shd w:val="clear" w:fill="FFFFFF" w:themeFill="background1"/>
-          <w:lang w:val="en-US" w:eastAsia="zh-CN" w:bidi="ar"/>
-        </w:rPr>
-        <w:t>-lt</w:t>
-      </w:r>
-      <w:r>
-        <w:rPr>
-          <w:rFonts w:hint="eastAsia" w:ascii="微软雅黑" w:hAnsi="微软雅黑" w:eastAsia="微软雅黑" w:cs="微软雅黑"/>
-          <w:i w:val="0"/>
-          <w:caps w:val="0"/>
-          <w:color w:val="000000"/>
-          <w:spacing w:val="0"/>
-          <w:kern w:val="0"/>
-          <w:sz w:val="21"/>
-          <w:szCs w:val="21"/>
-          <w:shd w:val="clear" w:fill="FFFFFF" w:themeFill="background1"/>
-          <w:lang w:val="en-US" w:eastAsia="zh-CN" w:bidi="ar"/>
-        </w:rPr>
-        <w:t> 100 </w:t>
-      </w:r>
-      <w:r>
-        <w:rPr>
-          <w:rFonts w:hint="eastAsia" w:ascii="微软雅黑" w:hAnsi="微软雅黑" w:eastAsia="微软雅黑" w:cs="微软雅黑"/>
-          <w:i w:val="0"/>
-          <w:caps w:val="0"/>
-          <w:color w:val="660033"/>
-          <w:spacing w:val="0"/>
-          <w:kern w:val="0"/>
-          <w:sz w:val="21"/>
-          <w:szCs w:val="21"/>
-          <w:shd w:val="clear" w:fill="FFFFFF" w:themeFill="background1"/>
-          <w:lang w:val="en-US" w:eastAsia="zh-CN" w:bidi="ar"/>
-        </w:rPr>
-        <w:t>-a</w:t>
-      </w:r>
-      <w:r>
-        <w:rPr>
-          <w:rFonts w:hint="eastAsia" w:ascii="微软雅黑" w:hAnsi="微软雅黑" w:eastAsia="微软雅黑" w:cs="微软雅黑"/>
-          <w:i w:val="0"/>
-          <w:caps w:val="0"/>
-          <w:color w:val="000000"/>
-          <w:spacing w:val="0"/>
-          <w:kern w:val="0"/>
-          <w:sz w:val="21"/>
-          <w:szCs w:val="21"/>
-          <w:shd w:val="clear" w:fill="FFFFFF" w:themeFill="background1"/>
-          <w:lang w:val="en-US" w:eastAsia="zh-CN" w:bidi="ar"/>
-        </w:rPr>
-        <w:t> </w:t>
-      </w:r>
-      <w:r>
-        <w:rPr>
-          <w:rFonts w:hint="eastAsia" w:ascii="微软雅黑" w:hAnsi="微软雅黑" w:eastAsia="微软雅黑" w:cs="微软雅黑"/>
-          <w:i w:val="0"/>
-          <w:caps w:val="0"/>
-          <w:color w:val="007800"/>
-          <w:spacing w:val="0"/>
-          <w:kern w:val="0"/>
-          <w:sz w:val="21"/>
-          <w:szCs w:val="21"/>
-          <w:shd w:val="clear" w:fill="FFFFFF" w:themeFill="background1"/>
-          <w:lang w:val="en-US" w:eastAsia="zh-CN" w:bidi="ar"/>
-        </w:rPr>
-        <w:t>$b</w:t>
-      </w:r>
-      <w:r>
-        <w:rPr>
-          <w:rFonts w:hint="eastAsia" w:ascii="微软雅黑" w:hAnsi="微软雅黑" w:eastAsia="微软雅黑" w:cs="微软雅黑"/>
-          <w:i w:val="0"/>
-          <w:caps w:val="0"/>
-          <w:color w:val="000000"/>
-          <w:spacing w:val="0"/>
-          <w:kern w:val="0"/>
-          <w:sz w:val="21"/>
-          <w:szCs w:val="21"/>
-          <w:shd w:val="clear" w:fill="FFFFFF" w:themeFill="background1"/>
-          <w:lang w:val="en-US" w:eastAsia="zh-CN" w:bidi="ar"/>
-        </w:rPr>
-        <w:t> </w:t>
-      </w:r>
-      <w:r>
-        <w:rPr>
-          <w:rFonts w:hint="eastAsia" w:ascii="微软雅黑" w:hAnsi="微软雅黑" w:eastAsia="微软雅黑" w:cs="微软雅黑"/>
-          <w:i w:val="0"/>
-          <w:caps w:val="0"/>
-          <w:color w:val="660033"/>
-          <w:spacing w:val="0"/>
-          <w:kern w:val="0"/>
-          <w:sz w:val="21"/>
-          <w:szCs w:val="21"/>
-          <w:shd w:val="clear" w:fill="FFFFFF" w:themeFill="background1"/>
-          <w:lang w:val="en-US" w:eastAsia="zh-CN" w:bidi="ar"/>
-        </w:rPr>
-        <w:t>-gt</w:t>
-      </w:r>
-      <w:r>
-        <w:rPr>
-          <w:rFonts w:hint="eastAsia" w:ascii="微软雅黑" w:hAnsi="微软雅黑" w:eastAsia="微软雅黑" w:cs="微软雅黑"/>
-          <w:i w:val="0"/>
-          <w:caps w:val="0"/>
-          <w:color w:val="000000"/>
-          <w:spacing w:val="0"/>
-          <w:kern w:val="0"/>
-          <w:sz w:val="21"/>
-          <w:szCs w:val="21"/>
-          <w:shd w:val="clear" w:fill="FFFFFF" w:themeFill="background1"/>
-          <w:lang w:val="en-US" w:eastAsia="zh-CN" w:bidi="ar"/>
-        </w:rPr>
-        <w:t> 15 </w:t>
-      </w:r>
-      <w:r>
-        <w:rPr>
-          <w:rFonts w:hint="eastAsia" w:ascii="微软雅黑" w:hAnsi="微软雅黑" w:eastAsia="微软雅黑" w:cs="微软雅黑"/>
-          <w:b/>
-          <w:i w:val="0"/>
-          <w:caps w:val="0"/>
-          <w:color w:val="7A0874"/>
-          <w:spacing w:val="0"/>
-          <w:kern w:val="0"/>
-          <w:sz w:val="21"/>
-          <w:szCs w:val="21"/>
-          <w:shd w:val="clear" w:fill="FFFFFF" w:themeFill="background1"/>
-          <w:lang w:val="en-US" w:eastAsia="zh-CN" w:bidi="ar"/>
-        </w:rPr>
-        <w:t>]</w:t>
-      </w:r>
-      <w:r>
-        <w:rPr>
-          <w:rFonts w:hint="eastAsia" w:ascii="微软雅黑" w:hAnsi="微软雅黑" w:eastAsia="微软雅黑" w:cs="微软雅黑"/>
-          <w:i w:val="0"/>
-          <w:caps w:val="0"/>
-          <w:color w:val="000000"/>
-          <w:spacing w:val="0"/>
-          <w:kern w:val="0"/>
-          <w:sz w:val="21"/>
-          <w:szCs w:val="21"/>
-          <w:bdr w:val="single" w:color="D4D4D4" w:sz="4" w:space="0"/>
-          <w:shd w:val="clear" w:fill="FFFFFF" w:themeFill="background1"/>
-          <w:lang w:val="en-US" w:eastAsia="zh-CN" w:bidi="ar"/>
-        </w:rPr>
-        <w:br w:type="textWrapping"/>
-      </w:r>
-      <w:r>
-        <w:rPr>
-          <w:rFonts w:hint="eastAsia" w:ascii="微软雅黑" w:hAnsi="微软雅黑" w:eastAsia="微软雅黑" w:cs="微软雅黑"/>
-          <w:b/>
-          <w:i w:val="0"/>
-          <w:caps w:val="0"/>
-          <w:color w:val="000000"/>
-          <w:spacing w:val="0"/>
-          <w:kern w:val="0"/>
-          <w:sz w:val="21"/>
-          <w:szCs w:val="21"/>
-          <w:shd w:val="clear" w:fill="FFFFFF" w:themeFill="background1"/>
-          <w:lang w:val="en-US" w:eastAsia="zh-CN" w:bidi="ar"/>
-        </w:rPr>
-        <w:t>then</w:t>
-      </w:r>
-      <w:r>
-        <w:rPr>
-          <w:rFonts w:hint="eastAsia" w:ascii="微软雅黑" w:hAnsi="微软雅黑" w:eastAsia="微软雅黑" w:cs="微软雅黑"/>
-          <w:i w:val="0"/>
-          <w:caps w:val="0"/>
-          <w:color w:val="000000"/>
-          <w:spacing w:val="0"/>
-          <w:kern w:val="0"/>
-          <w:sz w:val="21"/>
-          <w:szCs w:val="21"/>
-          <w:bdr w:val="single" w:color="D4D4D4" w:sz="4" w:space="0"/>
-          <w:shd w:val="clear" w:fill="FFFFFF" w:themeFill="background1"/>
-          <w:lang w:val="en-US" w:eastAsia="zh-CN" w:bidi="ar"/>
-        </w:rPr>
-        <w:br w:type="textWrapping"/>
-      </w:r>
-      <w:r>
-        <w:rPr>
-          <w:rFonts w:hint="eastAsia" w:ascii="微软雅黑" w:hAnsi="微软雅黑" w:eastAsia="微软雅黑" w:cs="微软雅黑"/>
-          <w:i w:val="0"/>
-          <w:caps w:val="0"/>
-          <w:color w:val="000000"/>
-          <w:spacing w:val="0"/>
-          <w:kern w:val="0"/>
-          <w:sz w:val="21"/>
-          <w:szCs w:val="21"/>
-          <w:shd w:val="clear" w:fill="FFFFFF" w:themeFill="background1"/>
-          <w:lang w:val="en-US" w:eastAsia="zh-CN" w:bidi="ar"/>
-        </w:rPr>
-        <w:t>   </w:t>
-      </w:r>
-      <w:r>
-        <w:rPr>
-          <w:rFonts w:hint="eastAsia" w:ascii="微软雅黑" w:hAnsi="微软雅黑" w:eastAsia="微软雅黑" w:cs="微软雅黑"/>
-          <w:b/>
-          <w:i w:val="0"/>
-          <w:caps w:val="0"/>
-          <w:color w:val="7A0874"/>
-          <w:spacing w:val="0"/>
-          <w:kern w:val="0"/>
-          <w:sz w:val="21"/>
-          <w:szCs w:val="21"/>
-          <w:shd w:val="clear" w:fill="FFFFFF" w:themeFill="background1"/>
-          <w:lang w:val="en-US" w:eastAsia="zh-CN" w:bidi="ar"/>
-        </w:rPr>
-        <w:t>echo</w:t>
-      </w:r>
-      <w:r>
-        <w:rPr>
-          <w:rFonts w:hint="eastAsia" w:ascii="微软雅黑" w:hAnsi="微软雅黑" w:eastAsia="微软雅黑" w:cs="微软雅黑"/>
-          <w:i w:val="0"/>
-          <w:caps w:val="0"/>
-          <w:color w:val="000000"/>
-          <w:spacing w:val="0"/>
-          <w:kern w:val="0"/>
-          <w:sz w:val="21"/>
-          <w:szCs w:val="21"/>
-          <w:shd w:val="clear" w:fill="FFFFFF" w:themeFill="background1"/>
-          <w:lang w:val="en-US" w:eastAsia="zh-CN" w:bidi="ar"/>
-        </w:rPr>
-        <w:t> </w:t>
-      </w:r>
-      <w:r>
-        <w:rPr>
-          <w:rFonts w:hint="eastAsia" w:ascii="微软雅黑" w:hAnsi="微软雅黑" w:eastAsia="微软雅黑" w:cs="微软雅黑"/>
-          <w:i w:val="0"/>
-          <w:caps w:val="0"/>
-          <w:color w:val="AA1100"/>
-          <w:spacing w:val="0"/>
-          <w:kern w:val="0"/>
-          <w:sz w:val="21"/>
-          <w:szCs w:val="21"/>
-          <w:shd w:val="clear" w:fill="FFFFFF" w:themeFill="background1"/>
-          <w:lang w:val="en-US" w:eastAsia="zh-CN" w:bidi="ar"/>
-        </w:rPr>
-        <w:t>"</w:t>
-      </w:r>
-      <w:r>
-        <w:rPr>
-          <w:rFonts w:hint="eastAsia" w:ascii="微软雅黑" w:hAnsi="微软雅黑" w:eastAsia="微软雅黑" w:cs="微软雅黑"/>
-          <w:i w:val="0"/>
-          <w:caps w:val="0"/>
-          <w:color w:val="007800"/>
-          <w:spacing w:val="0"/>
-          <w:kern w:val="0"/>
-          <w:sz w:val="21"/>
-          <w:szCs w:val="21"/>
-          <w:shd w:val="clear" w:fill="FFFFFF" w:themeFill="background1"/>
-          <w:lang w:val="en-US" w:eastAsia="zh-CN" w:bidi="ar"/>
-        </w:rPr>
-        <w:t>$a</w:t>
-      </w:r>
-      <w:r>
-        <w:rPr>
-          <w:rFonts w:hint="eastAsia" w:ascii="微软雅黑" w:hAnsi="微软雅黑" w:eastAsia="微软雅黑" w:cs="微软雅黑"/>
-          <w:i w:val="0"/>
-          <w:caps w:val="0"/>
-          <w:color w:val="AA1100"/>
-          <w:spacing w:val="0"/>
-          <w:kern w:val="0"/>
-          <w:sz w:val="21"/>
-          <w:szCs w:val="21"/>
-          <w:shd w:val="clear" w:fill="FFFFFF" w:themeFill="background1"/>
-          <w:lang w:val="en-US" w:eastAsia="zh-CN" w:bidi="ar"/>
-        </w:rPr>
-        <w:t> 小于 100 且 </w:t>
-      </w:r>
-      <w:r>
-        <w:rPr>
-          <w:rFonts w:hint="eastAsia" w:ascii="微软雅黑" w:hAnsi="微软雅黑" w:eastAsia="微软雅黑" w:cs="微软雅黑"/>
-          <w:i w:val="0"/>
-          <w:caps w:val="0"/>
-          <w:color w:val="007800"/>
-          <w:spacing w:val="0"/>
-          <w:kern w:val="0"/>
-          <w:sz w:val="21"/>
-          <w:szCs w:val="21"/>
-          <w:shd w:val="clear" w:fill="FFFFFF" w:themeFill="background1"/>
-          <w:lang w:val="en-US" w:eastAsia="zh-CN" w:bidi="ar"/>
-        </w:rPr>
-        <w:t>$b</w:t>
-      </w:r>
-      <w:r>
-        <w:rPr>
-          <w:rFonts w:hint="eastAsia" w:ascii="微软雅黑" w:hAnsi="微软雅黑" w:eastAsia="微软雅黑" w:cs="微软雅黑"/>
-          <w:i w:val="0"/>
-          <w:caps w:val="0"/>
-          <w:color w:val="AA1100"/>
-          <w:spacing w:val="0"/>
-          <w:kern w:val="0"/>
-          <w:sz w:val="21"/>
-          <w:szCs w:val="21"/>
-          <w:shd w:val="clear" w:fill="FFFFFF" w:themeFill="background1"/>
-          <w:lang w:val="en-US" w:eastAsia="zh-CN" w:bidi="ar"/>
-        </w:rPr>
-        <w:t> 大于 15 : 返回 true"</w:t>
-      </w:r>
-      <w:r>
-        <w:rPr>
-          <w:rFonts w:hint="eastAsia" w:ascii="微软雅黑" w:hAnsi="微软雅黑" w:eastAsia="微软雅黑" w:cs="微软雅黑"/>
-          <w:i w:val="0"/>
-          <w:caps w:val="0"/>
-          <w:color w:val="000000"/>
-          <w:spacing w:val="0"/>
-          <w:kern w:val="0"/>
-          <w:sz w:val="21"/>
-          <w:szCs w:val="21"/>
-          <w:bdr w:val="single" w:color="D4D4D4" w:sz="4" w:space="0"/>
-          <w:shd w:val="clear" w:fill="FFFFFF" w:themeFill="background1"/>
-          <w:lang w:val="en-US" w:eastAsia="zh-CN" w:bidi="ar"/>
-        </w:rPr>
-        <w:br w:type="textWrapping"/>
-      </w:r>
-      <w:r>
-        <w:rPr>
-          <w:rFonts w:hint="eastAsia" w:ascii="微软雅黑" w:hAnsi="微软雅黑" w:eastAsia="微软雅黑" w:cs="微软雅黑"/>
-          <w:b/>
-          <w:i w:val="0"/>
-          <w:caps w:val="0"/>
-          <w:color w:val="000000"/>
-          <w:spacing w:val="0"/>
-          <w:kern w:val="0"/>
-          <w:sz w:val="21"/>
-          <w:szCs w:val="21"/>
-          <w:shd w:val="clear" w:fill="FFFFFF" w:themeFill="background1"/>
-          <w:lang w:val="en-US" w:eastAsia="zh-CN" w:bidi="ar"/>
-        </w:rPr>
-        <w:t>else</w:t>
-      </w:r>
-      <w:r>
-        <w:rPr>
-          <w:rFonts w:hint="eastAsia" w:ascii="微软雅黑" w:hAnsi="微软雅黑" w:eastAsia="微软雅黑" w:cs="微软雅黑"/>
-          <w:i w:val="0"/>
-          <w:caps w:val="0"/>
-          <w:color w:val="000000"/>
-          <w:spacing w:val="0"/>
-          <w:kern w:val="0"/>
-          <w:sz w:val="21"/>
-          <w:szCs w:val="21"/>
-          <w:bdr w:val="single" w:color="D4D4D4" w:sz="4" w:space="0"/>
-          <w:shd w:val="clear" w:fill="FFFFFF" w:themeFill="background1"/>
-          <w:lang w:val="en-US" w:eastAsia="zh-CN" w:bidi="ar"/>
-        </w:rPr>
-        <w:br w:type="textWrapping"/>
-      </w:r>
-      <w:r>
-        <w:rPr>
-          <w:rFonts w:hint="eastAsia" w:ascii="微软雅黑" w:hAnsi="微软雅黑" w:eastAsia="微软雅黑" w:cs="微软雅黑"/>
-          <w:i w:val="0"/>
-          <w:caps w:val="0"/>
-          <w:color w:val="000000"/>
-          <w:spacing w:val="0"/>
-          <w:kern w:val="0"/>
-          <w:sz w:val="21"/>
-          <w:szCs w:val="21"/>
-          <w:shd w:val="clear" w:fill="FFFFFF" w:themeFill="background1"/>
-          <w:lang w:val="en-US" w:eastAsia="zh-CN" w:bidi="ar"/>
-        </w:rPr>
-        <w:t>   </w:t>
-      </w:r>
-      <w:r>
-        <w:rPr>
-          <w:rFonts w:hint="eastAsia" w:ascii="微软雅黑" w:hAnsi="微软雅黑" w:eastAsia="微软雅黑" w:cs="微软雅黑"/>
-          <w:b/>
-          <w:i w:val="0"/>
-          <w:caps w:val="0"/>
-          <w:color w:val="7A0874"/>
-          <w:spacing w:val="0"/>
-          <w:kern w:val="0"/>
-          <w:sz w:val="21"/>
-          <w:szCs w:val="21"/>
-          <w:shd w:val="clear" w:fill="FFFFFF" w:themeFill="background1"/>
-          <w:lang w:val="en-US" w:eastAsia="zh-CN" w:bidi="ar"/>
-        </w:rPr>
-        <w:t>echo</w:t>
-      </w:r>
-      <w:r>
-        <w:rPr>
-          <w:rFonts w:hint="eastAsia" w:ascii="微软雅黑" w:hAnsi="微软雅黑" w:eastAsia="微软雅黑" w:cs="微软雅黑"/>
-          <w:i w:val="0"/>
-          <w:caps w:val="0"/>
-          <w:color w:val="000000"/>
-          <w:spacing w:val="0"/>
-          <w:kern w:val="0"/>
-          <w:sz w:val="21"/>
-          <w:szCs w:val="21"/>
-          <w:shd w:val="clear" w:fill="FFFFFF" w:themeFill="background1"/>
-          <w:lang w:val="en-US" w:eastAsia="zh-CN" w:bidi="ar"/>
-        </w:rPr>
-        <w:t> </w:t>
-      </w:r>
-      <w:r>
-        <w:rPr>
-          <w:rFonts w:hint="eastAsia" w:ascii="微软雅黑" w:hAnsi="微软雅黑" w:eastAsia="微软雅黑" w:cs="微软雅黑"/>
-          <w:i w:val="0"/>
-          <w:caps w:val="0"/>
-          <w:color w:val="AA1100"/>
-          <w:spacing w:val="0"/>
-          <w:kern w:val="0"/>
-          <w:sz w:val="21"/>
-          <w:szCs w:val="21"/>
-          <w:shd w:val="clear" w:fill="FFFFFF" w:themeFill="background1"/>
-          <w:lang w:val="en-US" w:eastAsia="zh-CN" w:bidi="ar"/>
-        </w:rPr>
-        <w:t>"</w:t>
-      </w:r>
-      <w:r>
-        <w:rPr>
-          <w:rFonts w:hint="eastAsia" w:ascii="微软雅黑" w:hAnsi="微软雅黑" w:eastAsia="微软雅黑" w:cs="微软雅黑"/>
-          <w:i w:val="0"/>
-          <w:caps w:val="0"/>
-          <w:color w:val="007800"/>
-          <w:spacing w:val="0"/>
-          <w:kern w:val="0"/>
-          <w:sz w:val="21"/>
-          <w:szCs w:val="21"/>
-          <w:shd w:val="clear" w:fill="FFFFFF" w:themeFill="background1"/>
-          <w:lang w:val="en-US" w:eastAsia="zh-CN" w:bidi="ar"/>
-        </w:rPr>
-        <w:t>$a</w:t>
-      </w:r>
-      <w:r>
-        <w:rPr>
-          <w:rFonts w:hint="eastAsia" w:ascii="微软雅黑" w:hAnsi="微软雅黑" w:eastAsia="微软雅黑" w:cs="微软雅黑"/>
-          <w:i w:val="0"/>
-          <w:caps w:val="0"/>
-          <w:color w:val="AA1100"/>
-          <w:spacing w:val="0"/>
-          <w:kern w:val="0"/>
-          <w:sz w:val="21"/>
-          <w:szCs w:val="21"/>
-          <w:shd w:val="clear" w:fill="FFFFFF" w:themeFill="background1"/>
-          <w:lang w:val="en-US" w:eastAsia="zh-CN" w:bidi="ar"/>
-        </w:rPr>
-        <w:t> 小于 100 且 </w:t>
-      </w:r>
-      <w:r>
-        <w:rPr>
-          <w:rFonts w:hint="eastAsia" w:ascii="微软雅黑" w:hAnsi="微软雅黑" w:eastAsia="微软雅黑" w:cs="微软雅黑"/>
-          <w:i w:val="0"/>
-          <w:caps w:val="0"/>
-          <w:color w:val="007800"/>
-          <w:spacing w:val="0"/>
-          <w:kern w:val="0"/>
-          <w:sz w:val="21"/>
-          <w:szCs w:val="21"/>
-          <w:shd w:val="clear" w:fill="FFFFFF" w:themeFill="background1"/>
-          <w:lang w:val="en-US" w:eastAsia="zh-CN" w:bidi="ar"/>
-        </w:rPr>
-        <w:t>$b</w:t>
-      </w:r>
-      <w:r>
-        <w:rPr>
-          <w:rFonts w:hint="eastAsia" w:ascii="微软雅黑" w:hAnsi="微软雅黑" w:eastAsia="微软雅黑" w:cs="微软雅黑"/>
-          <w:i w:val="0"/>
-          <w:caps w:val="0"/>
-          <w:color w:val="AA1100"/>
-          <w:spacing w:val="0"/>
-          <w:kern w:val="0"/>
-          <w:sz w:val="21"/>
-          <w:szCs w:val="21"/>
-          <w:shd w:val="clear" w:fill="FFFFFF" w:themeFill="background1"/>
-          <w:lang w:val="en-US" w:eastAsia="zh-CN" w:bidi="ar"/>
-        </w:rPr>
-        <w:t> 大于 15 : 返回 false"</w:t>
-      </w:r>
-      <w:r>
-        <w:rPr>
-          <w:rFonts w:hint="eastAsia" w:ascii="微软雅黑" w:hAnsi="微软雅黑" w:eastAsia="微软雅黑" w:cs="微软雅黑"/>
-          <w:i w:val="0"/>
-          <w:caps w:val="0"/>
-          <w:color w:val="000000"/>
-          <w:spacing w:val="0"/>
-          <w:kern w:val="0"/>
-          <w:sz w:val="21"/>
-          <w:szCs w:val="21"/>
-          <w:bdr w:val="single" w:color="D4D4D4" w:sz="4" w:space="0"/>
-          <w:shd w:val="clear" w:fill="FFFFFF" w:themeFill="background1"/>
-          <w:lang w:val="en-US" w:eastAsia="zh-CN" w:bidi="ar"/>
-        </w:rPr>
-        <w:br w:type="textWrapping"/>
-      </w:r>
-      <w:r>
-        <w:rPr>
-          <w:rFonts w:hint="eastAsia" w:ascii="微软雅黑" w:hAnsi="微软雅黑" w:eastAsia="微软雅黑" w:cs="微软雅黑"/>
-          <w:b/>
-          <w:i w:val="0"/>
-          <w:caps w:val="0"/>
-          <w:color w:val="000000"/>
-          <w:spacing w:val="0"/>
-          <w:kern w:val="0"/>
-          <w:sz w:val="21"/>
-          <w:szCs w:val="21"/>
-          <w:shd w:val="clear" w:fill="FFFFFF" w:themeFill="background1"/>
-          <w:lang w:val="en-US" w:eastAsia="zh-CN" w:bidi="ar"/>
-        </w:rPr>
-        <w:t>fi</w:t>
-      </w:r>
-    </w:p>
     <w:p>
       <w:pPr>
         <w:pStyle w:val="3"/>
@@ -8142,7 +5935,7 @@
           <w:szCs w:val="21"/>
           <w:shd w:val="clear" w:fill="FFFFFF" w:themeFill="background1"/>
         </w:rPr>
-        <w:t>以下介绍 Shell 的逻辑运算符，假定变量 a 为 10，变量 b 为 20:</w:t>
+        <w:t>以下介绍 Shell 的逻辑运算符</w:t>
       </w:r>
     </w:p>
     <w:tbl>
@@ -8183,12 +5976,6 @@
             <w:insideV w:val="none" w:color="auto" w:sz="0" w:space="0"/>
           </w:tblBorders>
           <w:shd w:val="clear" w:color="auto" w:fill="FFFFFF"/>
-          <w:tblCellMar>
-            <w:top w:w="0" w:type="dxa"/>
-            <w:left w:w="0" w:type="dxa"/>
-            <w:bottom w:w="0" w:type="dxa"/>
-            <w:right w:w="0" w:type="dxa"/>
-          </w:tblCellMar>
         </w:tblPrEx>
         <w:tc>
           <w:tcPr>
@@ -8382,214 +6169,6 @@
                 <w:lang w:val="en-US" w:eastAsia="zh-CN" w:bidi="ar"/>
               </w:rPr>
               <w:t>举例</w:t>
-            </w:r>
-          </w:p>
-        </w:tc>
-      </w:tr>
-      <w:tr>
-        <w:tblPrEx>
-          <w:tblBorders>
-            <w:top w:val="none" w:color="auto" w:sz="0" w:space="0"/>
-            <w:left w:val="none" w:color="auto" w:sz="0" w:space="0"/>
-            <w:bottom w:val="none" w:color="auto" w:sz="0" w:space="0"/>
-            <w:right w:val="none" w:color="auto" w:sz="0" w:space="0"/>
-            <w:insideH w:val="none" w:color="auto" w:sz="0" w:space="0"/>
-            <w:insideV w:val="none" w:color="auto" w:sz="0" w:space="0"/>
-          </w:tblBorders>
-          <w:shd w:val="clear" w:color="auto" w:fill="FFFFFF"/>
-          <w:tblCellMar>
-            <w:top w:w="0" w:type="dxa"/>
-            <w:left w:w="0" w:type="dxa"/>
-            <w:bottom w:w="0" w:type="dxa"/>
-            <w:right w:w="0" w:type="dxa"/>
-          </w:tblCellMar>
-        </w:tblPrEx>
-        <w:tc>
-          <w:tcPr>
-            <w:tcW w:w="1150" w:type="dxa"/>
-            <w:tcBorders>
-              <w:top w:val="single" w:color="D4D4D4" w:sz="4" w:space="0"/>
-              <w:left w:val="single" w:color="D4D4D4" w:sz="4" w:space="0"/>
-              <w:bottom w:val="single" w:color="D4D4D4" w:sz="4" w:space="0"/>
-              <w:right w:val="single" w:color="D4D4D4" w:sz="4" w:space="0"/>
-            </w:tcBorders>
-            <w:shd w:val="clear" w:color="auto" w:fill="FFFFFF"/>
-            <w:tcMar>
-              <w:top w:w="84" w:type="dxa"/>
-              <w:left w:w="60" w:type="dxa"/>
-              <w:bottom w:w="84" w:type="dxa"/>
-              <w:right w:w="60" w:type="dxa"/>
-            </w:tcMar>
-            <w:vAlign w:val="top"/>
-          </w:tcPr>
-          <w:p>
-            <w:pPr>
-              <w:keepNext w:val="0"/>
-              <w:keepLines w:val="0"/>
-              <w:widowControl/>
-              <w:suppressLineNumbers w:val="0"/>
-              <w:pBdr>
-                <w:top w:val="none" w:color="auto" w:sz="0" w:space="1"/>
-                <w:left w:val="none" w:color="auto" w:sz="0" w:space="4"/>
-                <w:bottom w:val="none" w:color="auto" w:sz="0" w:space="1"/>
-                <w:right w:val="none" w:color="auto" w:sz="0" w:space="4"/>
-                <w:between w:val="none" w:color="auto" w:sz="0" w:space="0"/>
-              </w:pBdr>
-              <w:spacing w:before="0" w:beforeAutospacing="0" w:after="0" w:afterAutospacing="0" w:line="360" w:lineRule="auto"/>
-              <w:ind w:left="0" w:leftChars="0" w:right="0" w:rightChars="0" w:firstLine="0" w:firstLineChars="0"/>
-              <w:jc w:val="left"/>
-              <w:textAlignment w:val="top"/>
-              <w:rPr>
-                <w:rFonts w:hint="eastAsia" w:ascii="微软雅黑" w:hAnsi="微软雅黑" w:eastAsia="微软雅黑" w:cs="微软雅黑"/>
-                <w:i w:val="0"/>
-                <w:caps w:val="0"/>
-                <w:color w:val="333333"/>
-                <w:spacing w:val="0"/>
-                <w:sz w:val="21"/>
-                <w:szCs w:val="21"/>
-                <w:shd w:val="clear" w:fill="FFFFFF" w:themeFill="background1"/>
-              </w:rPr>
-            </w:pPr>
-            <w:r>
-              <w:rPr>
-                <w:rFonts w:hint="eastAsia" w:ascii="微软雅黑" w:hAnsi="微软雅黑" w:eastAsia="微软雅黑" w:cs="微软雅黑"/>
-                <w:i w:val="0"/>
-                <w:caps w:val="0"/>
-                <w:color w:val="333333"/>
-                <w:spacing w:val="0"/>
-                <w:kern w:val="0"/>
-                <w:sz w:val="21"/>
-                <w:szCs w:val="21"/>
-                <w:shd w:val="clear" w:fill="FFFFFF" w:themeFill="background1"/>
-                <w:lang w:val="en-US" w:eastAsia="zh-CN" w:bidi="ar"/>
-              </w:rPr>
-              <w:t>&amp;&amp;</w:t>
-            </w:r>
-          </w:p>
-        </w:tc>
-        <w:tc>
-          <w:tcPr>
-            <w:tcW w:w="2181" w:type="dxa"/>
-            <w:tcBorders>
-              <w:top w:val="single" w:color="D4D4D4" w:sz="4" w:space="0"/>
-              <w:left w:val="single" w:color="D4D4D4" w:sz="4" w:space="0"/>
-              <w:bottom w:val="single" w:color="D4D4D4" w:sz="4" w:space="0"/>
-              <w:right w:val="single" w:color="D4D4D4" w:sz="4" w:space="0"/>
-            </w:tcBorders>
-            <w:shd w:val="clear" w:color="auto" w:fill="FFFFFF"/>
-            <w:tcMar>
-              <w:top w:w="84" w:type="dxa"/>
-              <w:left w:w="60" w:type="dxa"/>
-              <w:bottom w:w="84" w:type="dxa"/>
-              <w:right w:w="60" w:type="dxa"/>
-            </w:tcMar>
-            <w:vAlign w:val="top"/>
-          </w:tcPr>
-          <w:p>
-            <w:pPr>
-              <w:keepNext w:val="0"/>
-              <w:keepLines w:val="0"/>
-              <w:widowControl/>
-              <w:suppressLineNumbers w:val="0"/>
-              <w:pBdr>
-                <w:top w:val="none" w:color="auto" w:sz="0" w:space="1"/>
-                <w:left w:val="none" w:color="auto" w:sz="0" w:space="4"/>
-                <w:bottom w:val="none" w:color="auto" w:sz="0" w:space="1"/>
-                <w:right w:val="none" w:color="auto" w:sz="0" w:space="4"/>
-                <w:between w:val="none" w:color="auto" w:sz="0" w:space="0"/>
-              </w:pBdr>
-              <w:spacing w:before="0" w:beforeAutospacing="0" w:after="0" w:afterAutospacing="0" w:line="360" w:lineRule="auto"/>
-              <w:ind w:left="0" w:leftChars="0" w:right="0" w:rightChars="0" w:firstLine="0" w:firstLineChars="0"/>
-              <w:jc w:val="left"/>
-              <w:textAlignment w:val="top"/>
-              <w:rPr>
-                <w:rFonts w:hint="eastAsia" w:ascii="微软雅黑" w:hAnsi="微软雅黑" w:eastAsia="微软雅黑" w:cs="微软雅黑"/>
-                <w:i w:val="0"/>
-                <w:caps w:val="0"/>
-                <w:color w:val="333333"/>
-                <w:spacing w:val="0"/>
-                <w:sz w:val="21"/>
-                <w:szCs w:val="21"/>
-                <w:shd w:val="clear" w:fill="FFFFFF" w:themeFill="background1"/>
-              </w:rPr>
-            </w:pPr>
-            <w:r>
-              <w:rPr>
-                <w:rFonts w:hint="eastAsia" w:ascii="微软雅黑" w:hAnsi="微软雅黑" w:eastAsia="微软雅黑" w:cs="微软雅黑"/>
-                <w:i w:val="0"/>
-                <w:caps w:val="0"/>
-                <w:color w:val="333333"/>
-                <w:spacing w:val="0"/>
-                <w:kern w:val="0"/>
-                <w:sz w:val="21"/>
-                <w:szCs w:val="21"/>
-                <w:shd w:val="clear" w:fill="FFFFFF" w:themeFill="background1"/>
-                <w:lang w:val="en-US" w:eastAsia="zh-CN" w:bidi="ar"/>
-              </w:rPr>
-              <w:t>逻辑的 AND</w:t>
-            </w:r>
-          </w:p>
-        </w:tc>
-        <w:tc>
-          <w:tcPr>
-            <w:tcW w:w="6665" w:type="dxa"/>
-            <w:tcBorders>
-              <w:top w:val="single" w:color="D4D4D4" w:sz="4" w:space="0"/>
-              <w:left w:val="single" w:color="D4D4D4" w:sz="4" w:space="0"/>
-              <w:bottom w:val="single" w:color="D4D4D4" w:sz="4" w:space="0"/>
-              <w:right w:val="single" w:color="D4D4D4" w:sz="4" w:space="0"/>
-            </w:tcBorders>
-            <w:shd w:val="clear" w:color="auto" w:fill="FFFFFF"/>
-            <w:tcMar>
-              <w:top w:w="84" w:type="dxa"/>
-              <w:left w:w="60" w:type="dxa"/>
-              <w:bottom w:w="84" w:type="dxa"/>
-              <w:right w:w="60" w:type="dxa"/>
-            </w:tcMar>
-            <w:vAlign w:val="top"/>
-          </w:tcPr>
-          <w:p>
-            <w:pPr>
-              <w:keepNext w:val="0"/>
-              <w:keepLines w:val="0"/>
-              <w:widowControl/>
-              <w:suppressLineNumbers w:val="0"/>
-              <w:pBdr>
-                <w:top w:val="none" w:color="auto" w:sz="0" w:space="1"/>
-                <w:left w:val="none" w:color="auto" w:sz="0" w:space="4"/>
-                <w:bottom w:val="none" w:color="auto" w:sz="0" w:space="1"/>
-                <w:right w:val="none" w:color="auto" w:sz="0" w:space="4"/>
-                <w:between w:val="none" w:color="auto" w:sz="0" w:space="0"/>
-              </w:pBdr>
-              <w:spacing w:before="0" w:beforeAutospacing="0" w:after="0" w:afterAutospacing="0" w:line="360" w:lineRule="auto"/>
-              <w:ind w:left="0" w:leftChars="0" w:right="0" w:rightChars="0" w:firstLine="0" w:firstLineChars="0"/>
-              <w:jc w:val="left"/>
-              <w:textAlignment w:val="top"/>
-              <w:rPr>
-                <w:rFonts w:hint="eastAsia" w:ascii="微软雅黑" w:hAnsi="微软雅黑" w:eastAsia="微软雅黑" w:cs="微软雅黑"/>
-                <w:i w:val="0"/>
-                <w:caps w:val="0"/>
-                <w:color w:val="333333"/>
-                <w:spacing w:val="0"/>
-                <w:sz w:val="21"/>
-                <w:szCs w:val="21"/>
-                <w:shd w:val="clear" w:fill="FFFFFF" w:themeFill="background1"/>
-              </w:rPr>
-            </w:pPr>
-            <w:r>
-              <w:rPr>
-                <w:rFonts w:hint="eastAsia" w:ascii="微软雅黑" w:hAnsi="微软雅黑" w:eastAsia="微软雅黑" w:cs="微软雅黑"/>
-                <w:i w:val="0"/>
-                <w:caps w:val="0"/>
-                <w:color w:val="333333"/>
-                <w:spacing w:val="0"/>
-                <w:kern w:val="0"/>
-                <w:sz w:val="21"/>
-                <w:szCs w:val="21"/>
-                <w:shd w:val="clear" w:fill="FFFFFF" w:themeFill="background1"/>
-                <w:lang w:val="en-US" w:eastAsia="zh-CN" w:bidi="ar"/>
-              </w:rPr>
-              <w:t>[[ $a -lt 100 &amp;&amp; $b -gt 100 ]] 返回 false</w:t>
             </w:r>
           </w:p>
         </w:tc>
@@ -8620,7 +6199,7 @@
               <w:bottom w:val="single" w:color="D4D4D4" w:sz="4" w:space="0"/>
               <w:right w:val="single" w:color="D4D4D4" w:sz="4" w:space="0"/>
             </w:tcBorders>
-            <w:shd w:val="clear" w:color="auto" w:fill="F6F4F0"/>
+            <w:shd w:val="clear" w:color="auto" w:fill="FFFFFF"/>
             <w:tcMar>
               <w:top w:w="84" w:type="dxa"/>
               <w:left w:w="60" w:type="dxa"/>
@@ -8670,7 +6249,7 @@
                 <w:shd w:val="clear" w:fill="FFFFFF" w:themeFill="background1"/>
                 <w:lang w:val="en-US" w:eastAsia="zh-CN" w:bidi="ar"/>
               </w:rPr>
-              <w:t>||</w:t>
+              <w:t>&amp;&amp;</w:t>
             </w:r>
           </w:p>
         </w:tc>
@@ -8683,7 +6262,7 @@
               <w:bottom w:val="single" w:color="D4D4D4" w:sz="4" w:space="0"/>
               <w:right w:val="single" w:color="D4D4D4" w:sz="4" w:space="0"/>
             </w:tcBorders>
-            <w:shd w:val="clear" w:color="auto" w:fill="F6F4F0"/>
+            <w:shd w:val="clear" w:color="auto" w:fill="FFFFFF"/>
             <w:tcMar>
               <w:top w:w="84" w:type="dxa"/>
               <w:left w:w="60" w:type="dxa"/>
@@ -8733,7 +6312,7 @@
                 <w:shd w:val="clear" w:fill="FFFFFF" w:themeFill="background1"/>
                 <w:lang w:val="en-US" w:eastAsia="zh-CN" w:bidi="ar"/>
               </w:rPr>
-              <w:t>逻辑的 OR</w:t>
+              <w:t>逻辑的 AND</w:t>
             </w:r>
           </w:p>
         </w:tc>
@@ -8746,7 +6325,7 @@
               <w:bottom w:val="single" w:color="D4D4D4" w:sz="4" w:space="0"/>
               <w:right w:val="single" w:color="D4D4D4" w:sz="4" w:space="0"/>
             </w:tcBorders>
-            <w:shd w:val="clear" w:color="auto" w:fill="F6F4F0"/>
+            <w:shd w:val="clear" w:color="auto" w:fill="FFFFFF"/>
             <w:tcMar>
               <w:top w:w="84" w:type="dxa"/>
               <w:left w:w="60" w:type="dxa"/>
@@ -8796,556 +6375,219 @@
                 <w:shd w:val="clear" w:fill="FFFFFF" w:themeFill="background1"/>
                 <w:lang w:val="en-US" w:eastAsia="zh-CN" w:bidi="ar"/>
               </w:rPr>
+              <w:t>[[ $a -lt 100 &amp;&amp; $b -gt 100 ]] 返回 false</w:t>
+            </w:r>
+          </w:p>
+        </w:tc>
+      </w:tr>
+      <w:tr>
+        <w:tblPrEx>
+          <w:tblBorders>
+            <w:top w:val="none" w:color="auto" w:sz="0" w:space="0"/>
+            <w:left w:val="none" w:color="auto" w:sz="0" w:space="0"/>
+            <w:bottom w:val="none" w:color="auto" w:sz="0" w:space="0"/>
+            <w:right w:val="none" w:color="auto" w:sz="0" w:space="0"/>
+            <w:insideH w:val="none" w:color="auto" w:sz="0" w:space="0"/>
+            <w:insideV w:val="none" w:color="auto" w:sz="0" w:space="0"/>
+          </w:tblBorders>
+          <w:tblCellMar>
+            <w:top w:w="0" w:type="dxa"/>
+            <w:left w:w="0" w:type="dxa"/>
+            <w:bottom w:w="0" w:type="dxa"/>
+            <w:right w:w="0" w:type="dxa"/>
+          </w:tblCellMar>
+        </w:tblPrEx>
+        <w:tc>
+          <w:tcPr>
+            <w:tcW w:w="1150" w:type="dxa"/>
+            <w:tcBorders>
+              <w:top w:val="single" w:color="D4D4D4" w:sz="4" w:space="0"/>
+              <w:left w:val="single" w:color="D4D4D4" w:sz="4" w:space="0"/>
+              <w:bottom w:val="single" w:color="D4D4D4" w:sz="4" w:space="0"/>
+              <w:right w:val="single" w:color="D4D4D4" w:sz="4" w:space="0"/>
+            </w:tcBorders>
+            <w:shd w:val="clear" w:color="auto" w:fill="F6F4F0"/>
+            <w:tcMar>
+              <w:top w:w="84" w:type="dxa"/>
+              <w:left w:w="60" w:type="dxa"/>
+              <w:bottom w:w="84" w:type="dxa"/>
+              <w:right w:w="60" w:type="dxa"/>
+            </w:tcMar>
+            <w:vAlign w:val="top"/>
+          </w:tcPr>
+          <w:p>
+            <w:pPr>
+              <w:keepNext w:val="0"/>
+              <w:keepLines w:val="0"/>
+              <w:widowControl/>
+              <w:suppressLineNumbers w:val="0"/>
+              <w:pBdr>
+                <w:top w:val="none" w:color="auto" w:sz="0" w:space="1"/>
+                <w:left w:val="none" w:color="auto" w:sz="0" w:space="4"/>
+                <w:bottom w:val="none" w:color="auto" w:sz="0" w:space="1"/>
+                <w:right w:val="none" w:color="auto" w:sz="0" w:space="4"/>
+                <w:between w:val="none" w:color="auto" w:sz="0" w:space="0"/>
+              </w:pBdr>
+              <w:spacing w:before="0" w:beforeAutospacing="0" w:after="0" w:afterAutospacing="0" w:line="360" w:lineRule="auto"/>
+              <w:ind w:left="0" w:leftChars="0" w:right="0" w:rightChars="0" w:firstLine="0" w:firstLineChars="0"/>
+              <w:jc w:val="left"/>
+              <w:textAlignment w:val="top"/>
+              <w:rPr>
+                <w:rFonts w:hint="eastAsia" w:ascii="微软雅黑" w:hAnsi="微软雅黑" w:eastAsia="微软雅黑" w:cs="微软雅黑"/>
+                <w:i w:val="0"/>
+                <w:caps w:val="0"/>
+                <w:color w:val="333333"/>
+                <w:spacing w:val="0"/>
+                <w:sz w:val="21"/>
+                <w:szCs w:val="21"/>
+                <w:shd w:val="clear" w:fill="FFFFFF" w:themeFill="background1"/>
+              </w:rPr>
+            </w:pPr>
+            <w:r>
+              <w:rPr>
+                <w:rFonts w:hint="eastAsia" w:ascii="微软雅黑" w:hAnsi="微软雅黑" w:eastAsia="微软雅黑" w:cs="微软雅黑"/>
+                <w:i w:val="0"/>
+                <w:caps w:val="0"/>
+                <w:color w:val="333333"/>
+                <w:spacing w:val="0"/>
+                <w:kern w:val="0"/>
+                <w:sz w:val="21"/>
+                <w:szCs w:val="21"/>
+                <w:shd w:val="clear" w:fill="FFFFFF" w:themeFill="background1"/>
+                <w:lang w:val="en-US" w:eastAsia="zh-CN" w:bidi="ar"/>
+              </w:rPr>
+              <w:t>||</w:t>
+            </w:r>
+          </w:p>
+        </w:tc>
+        <w:tc>
+          <w:tcPr>
+            <w:tcW w:w="2181" w:type="dxa"/>
+            <w:tcBorders>
+              <w:top w:val="single" w:color="D4D4D4" w:sz="4" w:space="0"/>
+              <w:left w:val="single" w:color="D4D4D4" w:sz="4" w:space="0"/>
+              <w:bottom w:val="single" w:color="D4D4D4" w:sz="4" w:space="0"/>
+              <w:right w:val="single" w:color="D4D4D4" w:sz="4" w:space="0"/>
+            </w:tcBorders>
+            <w:shd w:val="clear" w:color="auto" w:fill="F6F4F0"/>
+            <w:tcMar>
+              <w:top w:w="84" w:type="dxa"/>
+              <w:left w:w="60" w:type="dxa"/>
+              <w:bottom w:w="84" w:type="dxa"/>
+              <w:right w:w="60" w:type="dxa"/>
+            </w:tcMar>
+            <w:vAlign w:val="top"/>
+          </w:tcPr>
+          <w:p>
+            <w:pPr>
+              <w:keepNext w:val="0"/>
+              <w:keepLines w:val="0"/>
+              <w:widowControl/>
+              <w:suppressLineNumbers w:val="0"/>
+              <w:pBdr>
+                <w:top w:val="none" w:color="auto" w:sz="0" w:space="1"/>
+                <w:left w:val="none" w:color="auto" w:sz="0" w:space="4"/>
+                <w:bottom w:val="none" w:color="auto" w:sz="0" w:space="1"/>
+                <w:right w:val="none" w:color="auto" w:sz="0" w:space="4"/>
+                <w:between w:val="none" w:color="auto" w:sz="0" w:space="0"/>
+              </w:pBdr>
+              <w:spacing w:before="0" w:beforeAutospacing="0" w:after="0" w:afterAutospacing="0" w:line="360" w:lineRule="auto"/>
+              <w:ind w:left="0" w:leftChars="0" w:right="0" w:rightChars="0" w:firstLine="0" w:firstLineChars="0"/>
+              <w:jc w:val="left"/>
+              <w:textAlignment w:val="top"/>
+              <w:rPr>
+                <w:rFonts w:hint="eastAsia" w:ascii="微软雅黑" w:hAnsi="微软雅黑" w:eastAsia="微软雅黑" w:cs="微软雅黑"/>
+                <w:i w:val="0"/>
+                <w:caps w:val="0"/>
+                <w:color w:val="333333"/>
+                <w:spacing w:val="0"/>
+                <w:sz w:val="21"/>
+                <w:szCs w:val="21"/>
+                <w:shd w:val="clear" w:fill="FFFFFF" w:themeFill="background1"/>
+              </w:rPr>
+            </w:pPr>
+            <w:r>
+              <w:rPr>
+                <w:rFonts w:hint="eastAsia" w:ascii="微软雅黑" w:hAnsi="微软雅黑" w:eastAsia="微软雅黑" w:cs="微软雅黑"/>
+                <w:i w:val="0"/>
+                <w:caps w:val="0"/>
+                <w:color w:val="333333"/>
+                <w:spacing w:val="0"/>
+                <w:kern w:val="0"/>
+                <w:sz w:val="21"/>
+                <w:szCs w:val="21"/>
+                <w:shd w:val="clear" w:fill="FFFFFF" w:themeFill="background1"/>
+                <w:lang w:val="en-US" w:eastAsia="zh-CN" w:bidi="ar"/>
+              </w:rPr>
+              <w:t>逻辑的 OR</w:t>
+            </w:r>
+          </w:p>
+        </w:tc>
+        <w:tc>
+          <w:tcPr>
+            <w:tcW w:w="6665" w:type="dxa"/>
+            <w:tcBorders>
+              <w:top w:val="single" w:color="D4D4D4" w:sz="4" w:space="0"/>
+              <w:left w:val="single" w:color="D4D4D4" w:sz="4" w:space="0"/>
+              <w:bottom w:val="single" w:color="D4D4D4" w:sz="4" w:space="0"/>
+              <w:right w:val="single" w:color="D4D4D4" w:sz="4" w:space="0"/>
+            </w:tcBorders>
+            <w:shd w:val="clear" w:color="auto" w:fill="F6F4F0"/>
+            <w:tcMar>
+              <w:top w:w="84" w:type="dxa"/>
+              <w:left w:w="60" w:type="dxa"/>
+              <w:bottom w:w="84" w:type="dxa"/>
+              <w:right w:w="60" w:type="dxa"/>
+            </w:tcMar>
+            <w:vAlign w:val="top"/>
+          </w:tcPr>
+          <w:p>
+            <w:pPr>
+              <w:keepNext w:val="0"/>
+              <w:keepLines w:val="0"/>
+              <w:widowControl/>
+              <w:suppressLineNumbers w:val="0"/>
+              <w:pBdr>
+                <w:top w:val="none" w:color="auto" w:sz="0" w:space="1"/>
+                <w:left w:val="none" w:color="auto" w:sz="0" w:space="4"/>
+                <w:bottom w:val="none" w:color="auto" w:sz="0" w:space="1"/>
+                <w:right w:val="none" w:color="auto" w:sz="0" w:space="4"/>
+                <w:between w:val="none" w:color="auto" w:sz="0" w:space="0"/>
+              </w:pBdr>
+              <w:spacing w:before="0" w:beforeAutospacing="0" w:after="0" w:afterAutospacing="0" w:line="360" w:lineRule="auto"/>
+              <w:ind w:left="0" w:leftChars="0" w:right="0" w:rightChars="0" w:firstLine="0" w:firstLineChars="0"/>
+              <w:jc w:val="left"/>
+              <w:textAlignment w:val="top"/>
+              <w:rPr>
+                <w:rFonts w:hint="eastAsia" w:ascii="微软雅黑" w:hAnsi="微软雅黑" w:eastAsia="微软雅黑" w:cs="微软雅黑"/>
+                <w:i w:val="0"/>
+                <w:caps w:val="0"/>
+                <w:color w:val="333333"/>
+                <w:spacing w:val="0"/>
+                <w:sz w:val="21"/>
+                <w:szCs w:val="21"/>
+                <w:shd w:val="clear" w:fill="FFFFFF" w:themeFill="background1"/>
+              </w:rPr>
+            </w:pPr>
+            <w:r>
+              <w:rPr>
+                <w:rFonts w:hint="eastAsia" w:ascii="微软雅黑" w:hAnsi="微软雅黑" w:eastAsia="微软雅黑" w:cs="微软雅黑"/>
+                <w:i w:val="0"/>
+                <w:caps w:val="0"/>
+                <w:color w:val="333333"/>
+                <w:spacing w:val="0"/>
+                <w:kern w:val="0"/>
+                <w:sz w:val="21"/>
+                <w:szCs w:val="21"/>
+                <w:shd w:val="clear" w:fill="FFFFFF" w:themeFill="background1"/>
+                <w:lang w:val="en-US" w:eastAsia="zh-CN" w:bidi="ar"/>
+              </w:rPr>
               <w:t>[[ $a -lt 100 || $b -gt 100 ]] 返回 true</w:t>
             </w:r>
           </w:p>
         </w:tc>
       </w:tr>
     </w:tbl>
-    <w:p>
-      <w:pPr>
-        <w:pStyle w:val="4"/>
-        <w:keepNext w:val="0"/>
-        <w:keepLines w:val="0"/>
-        <w:widowControl/>
-        <w:suppressLineNumbers w:val="0"/>
-        <w:pBdr>
-          <w:top w:val="none" w:color="auto" w:sz="0" w:space="1"/>
-          <w:left w:val="none" w:color="auto" w:sz="0" w:space="4"/>
-          <w:bottom w:val="none" w:color="auto" w:sz="0" w:space="1"/>
-          <w:right w:val="none" w:color="auto" w:sz="0" w:space="4"/>
-          <w:between w:val="none" w:color="auto" w:sz="0" w:space="0"/>
-        </w:pBdr>
-        <w:shd w:val="clear" w:fill="FFFFFF"/>
-        <w:spacing w:before="96" w:beforeAutospacing="0" w:after="96" w:afterAutospacing="0" w:line="360" w:lineRule="auto"/>
-        <w:ind w:left="0" w:leftChars="0" w:right="0" w:rightChars="0" w:firstLine="0" w:firstLineChars="0"/>
-        <w:rPr>
-          <w:rFonts w:hint="eastAsia" w:ascii="微软雅黑" w:hAnsi="微软雅黑" w:eastAsia="微软雅黑" w:cs="微软雅黑"/>
-          <w:b w:val="0"/>
-          <w:bCs/>
-          <w:i w:val="0"/>
-          <w:caps w:val="0"/>
-          <w:color w:val="D4D4D4"/>
-          <w:spacing w:val="0"/>
-          <w:sz w:val="21"/>
-          <w:szCs w:val="21"/>
-          <w:shd w:val="clear" w:fill="FFFFFF" w:themeFill="background1"/>
-        </w:rPr>
-      </w:pPr>
-      <w:r>
-        <w:rPr>
-          <w:rFonts w:hint="eastAsia" w:ascii="微软雅黑" w:hAnsi="微软雅黑" w:eastAsia="微软雅黑" w:cs="微软雅黑"/>
-          <w:b/>
-          <w:i w:val="0"/>
-          <w:caps w:val="0"/>
-          <w:color w:val="333333"/>
-          <w:spacing w:val="0"/>
-          <w:sz w:val="21"/>
-          <w:szCs w:val="21"/>
-          <w:shd w:val="clear" w:fill="FFFFFF" w:themeFill="background1"/>
-        </w:rPr>
-        <w:t>实例</w:t>
-      </w:r>
-      <w:r>
-        <w:rPr>
-          <w:rFonts w:hint="eastAsia" w:ascii="微软雅黑" w:hAnsi="微软雅黑" w:eastAsia="微软雅黑" w:cs="微软雅黑"/>
-          <w:b w:val="0"/>
-          <w:bCs/>
-          <w:i w:val="0"/>
-          <w:caps w:val="0"/>
-          <w:color w:val="000000"/>
-          <w:spacing w:val="0"/>
-          <w:kern w:val="0"/>
-          <w:sz w:val="21"/>
-          <w:szCs w:val="21"/>
-          <w:bdr w:val="single" w:color="D4D4D4" w:sz="4" w:space="0"/>
-          <w:shd w:val="clear" w:fill="FFFFFF" w:themeFill="background1"/>
-          <w:lang w:val="en-US" w:eastAsia="zh-CN" w:bidi="ar"/>
-        </w:rPr>
-        <w:br w:type="textWrapping"/>
-      </w:r>
-      <w:r>
-        <w:rPr>
-          <w:rFonts w:hint="eastAsia" w:ascii="微软雅黑" w:hAnsi="微软雅黑" w:eastAsia="微软雅黑" w:cs="微软雅黑"/>
-          <w:b w:val="0"/>
-          <w:bCs/>
-          <w:i w:val="0"/>
-          <w:caps w:val="0"/>
-          <w:color w:val="000000"/>
-          <w:spacing w:val="0"/>
-          <w:kern w:val="0"/>
-          <w:sz w:val="21"/>
-          <w:szCs w:val="21"/>
-          <w:shd w:val="clear" w:fill="FFFFFF" w:themeFill="background1"/>
-          <w:lang w:val="en-US" w:eastAsia="zh-CN" w:bidi="ar"/>
-        </w:rPr>
-        <w:t>if </w:t>
-      </w:r>
-      <w:r>
-        <w:rPr>
-          <w:rFonts w:hint="eastAsia" w:ascii="微软雅黑" w:hAnsi="微软雅黑" w:eastAsia="微软雅黑" w:cs="微软雅黑"/>
-          <w:b w:val="0"/>
-          <w:bCs/>
-          <w:i w:val="0"/>
-          <w:caps w:val="0"/>
-          <w:color w:val="7A0874"/>
-          <w:spacing w:val="0"/>
-          <w:kern w:val="0"/>
-          <w:sz w:val="21"/>
-          <w:szCs w:val="21"/>
-          <w:shd w:val="clear" w:fill="FFFFFF" w:themeFill="background1"/>
-          <w:lang w:val="en-US" w:eastAsia="zh-CN" w:bidi="ar"/>
-        </w:rPr>
-        <w:t>[[</w:t>
-      </w:r>
-      <w:r>
-        <w:rPr>
-          <w:rFonts w:hint="eastAsia" w:ascii="微软雅黑" w:hAnsi="微软雅黑" w:eastAsia="微软雅黑" w:cs="微软雅黑"/>
-          <w:b w:val="0"/>
-          <w:bCs/>
-          <w:i w:val="0"/>
-          <w:caps w:val="0"/>
-          <w:color w:val="000000"/>
-          <w:spacing w:val="0"/>
-          <w:kern w:val="0"/>
-          <w:sz w:val="21"/>
-          <w:szCs w:val="21"/>
-          <w:shd w:val="clear" w:fill="FFFFFF" w:themeFill="background1"/>
-          <w:lang w:val="en-US" w:eastAsia="zh-CN" w:bidi="ar"/>
-        </w:rPr>
-        <w:t> </w:t>
-      </w:r>
-      <w:r>
-        <w:rPr>
-          <w:rFonts w:hint="eastAsia" w:ascii="微软雅黑" w:hAnsi="微软雅黑" w:eastAsia="微软雅黑" w:cs="微软雅黑"/>
-          <w:b w:val="0"/>
-          <w:bCs/>
-          <w:i w:val="0"/>
-          <w:caps w:val="0"/>
-          <w:color w:val="007800"/>
-          <w:spacing w:val="0"/>
-          <w:kern w:val="0"/>
-          <w:sz w:val="21"/>
-          <w:szCs w:val="21"/>
-          <w:shd w:val="clear" w:fill="FFFFFF" w:themeFill="background1"/>
-          <w:lang w:val="en-US" w:eastAsia="zh-CN" w:bidi="ar"/>
-        </w:rPr>
-        <w:t>$a</w:t>
-      </w:r>
-      <w:r>
-        <w:rPr>
-          <w:rFonts w:hint="eastAsia" w:ascii="微软雅黑" w:hAnsi="微软雅黑" w:eastAsia="微软雅黑" w:cs="微软雅黑"/>
-          <w:b w:val="0"/>
-          <w:bCs/>
-          <w:i w:val="0"/>
-          <w:caps w:val="0"/>
-          <w:color w:val="000000"/>
-          <w:spacing w:val="0"/>
-          <w:kern w:val="0"/>
-          <w:sz w:val="21"/>
-          <w:szCs w:val="21"/>
-          <w:shd w:val="clear" w:fill="FFFFFF" w:themeFill="background1"/>
-          <w:lang w:val="en-US" w:eastAsia="zh-CN" w:bidi="ar"/>
-        </w:rPr>
-        <w:t> </w:t>
-      </w:r>
-      <w:r>
-        <w:rPr>
-          <w:rFonts w:hint="eastAsia" w:ascii="微软雅黑" w:hAnsi="微软雅黑" w:eastAsia="微软雅黑" w:cs="微软雅黑"/>
-          <w:b w:val="0"/>
-          <w:bCs/>
-          <w:i w:val="0"/>
-          <w:caps w:val="0"/>
-          <w:color w:val="660033"/>
-          <w:spacing w:val="0"/>
-          <w:kern w:val="0"/>
-          <w:sz w:val="21"/>
-          <w:szCs w:val="21"/>
-          <w:shd w:val="clear" w:fill="FFFFFF" w:themeFill="background1"/>
-          <w:lang w:val="en-US" w:eastAsia="zh-CN" w:bidi="ar"/>
-        </w:rPr>
-        <w:t>-lt</w:t>
-      </w:r>
-      <w:r>
-        <w:rPr>
-          <w:rFonts w:hint="eastAsia" w:ascii="微软雅黑" w:hAnsi="微软雅黑" w:eastAsia="微软雅黑" w:cs="微软雅黑"/>
-          <w:b w:val="0"/>
-          <w:bCs/>
-          <w:i w:val="0"/>
-          <w:caps w:val="0"/>
-          <w:color w:val="000000"/>
-          <w:spacing w:val="0"/>
-          <w:kern w:val="0"/>
-          <w:sz w:val="21"/>
-          <w:szCs w:val="21"/>
-          <w:shd w:val="clear" w:fill="FFFFFF" w:themeFill="background1"/>
-          <w:lang w:val="en-US" w:eastAsia="zh-CN" w:bidi="ar"/>
-        </w:rPr>
-        <w:t> 100 &amp;&amp; </w:t>
-      </w:r>
-      <w:r>
-        <w:rPr>
-          <w:rFonts w:hint="eastAsia" w:ascii="微软雅黑" w:hAnsi="微软雅黑" w:eastAsia="微软雅黑" w:cs="微软雅黑"/>
-          <w:b w:val="0"/>
-          <w:bCs/>
-          <w:i w:val="0"/>
-          <w:caps w:val="0"/>
-          <w:color w:val="007800"/>
-          <w:spacing w:val="0"/>
-          <w:kern w:val="0"/>
-          <w:sz w:val="21"/>
-          <w:szCs w:val="21"/>
-          <w:shd w:val="clear" w:fill="FFFFFF" w:themeFill="background1"/>
-          <w:lang w:val="en-US" w:eastAsia="zh-CN" w:bidi="ar"/>
-        </w:rPr>
-        <w:t>$b</w:t>
-      </w:r>
-      <w:r>
-        <w:rPr>
-          <w:rFonts w:hint="eastAsia" w:ascii="微软雅黑" w:hAnsi="微软雅黑" w:eastAsia="微软雅黑" w:cs="微软雅黑"/>
-          <w:b w:val="0"/>
-          <w:bCs/>
-          <w:i w:val="0"/>
-          <w:caps w:val="0"/>
-          <w:color w:val="000000"/>
-          <w:spacing w:val="0"/>
-          <w:kern w:val="0"/>
-          <w:sz w:val="21"/>
-          <w:szCs w:val="21"/>
-          <w:shd w:val="clear" w:fill="FFFFFF" w:themeFill="background1"/>
-          <w:lang w:val="en-US" w:eastAsia="zh-CN" w:bidi="ar"/>
-        </w:rPr>
-        <w:t> </w:t>
-      </w:r>
-      <w:r>
-        <w:rPr>
-          <w:rFonts w:hint="eastAsia" w:ascii="微软雅黑" w:hAnsi="微软雅黑" w:eastAsia="微软雅黑" w:cs="微软雅黑"/>
-          <w:b w:val="0"/>
-          <w:bCs/>
-          <w:i w:val="0"/>
-          <w:caps w:val="0"/>
-          <w:color w:val="660033"/>
-          <w:spacing w:val="0"/>
-          <w:kern w:val="0"/>
-          <w:sz w:val="21"/>
-          <w:szCs w:val="21"/>
-          <w:shd w:val="clear" w:fill="FFFFFF" w:themeFill="background1"/>
-          <w:lang w:val="en-US" w:eastAsia="zh-CN" w:bidi="ar"/>
-        </w:rPr>
-        <w:t>-gt</w:t>
-      </w:r>
-      <w:r>
-        <w:rPr>
-          <w:rFonts w:hint="eastAsia" w:ascii="微软雅黑" w:hAnsi="微软雅黑" w:eastAsia="微软雅黑" w:cs="微软雅黑"/>
-          <w:b w:val="0"/>
-          <w:bCs/>
-          <w:i w:val="0"/>
-          <w:caps w:val="0"/>
-          <w:color w:val="000000"/>
-          <w:spacing w:val="0"/>
-          <w:kern w:val="0"/>
-          <w:sz w:val="21"/>
-          <w:szCs w:val="21"/>
-          <w:shd w:val="clear" w:fill="FFFFFF" w:themeFill="background1"/>
-          <w:lang w:val="en-US" w:eastAsia="zh-CN" w:bidi="ar"/>
-        </w:rPr>
-        <w:t> 100 </w:t>
-      </w:r>
-      <w:r>
-        <w:rPr>
-          <w:rFonts w:hint="eastAsia" w:ascii="微软雅黑" w:hAnsi="微软雅黑" w:eastAsia="微软雅黑" w:cs="微软雅黑"/>
-          <w:b w:val="0"/>
-          <w:bCs/>
-          <w:i w:val="0"/>
-          <w:caps w:val="0"/>
-          <w:color w:val="7A0874"/>
-          <w:spacing w:val="0"/>
-          <w:kern w:val="0"/>
-          <w:sz w:val="21"/>
-          <w:szCs w:val="21"/>
-          <w:shd w:val="clear" w:fill="FFFFFF" w:themeFill="background1"/>
-          <w:lang w:val="en-US" w:eastAsia="zh-CN" w:bidi="ar"/>
-        </w:rPr>
-        <w:t>]]</w:t>
-      </w:r>
-      <w:r>
-        <w:rPr>
-          <w:rFonts w:hint="eastAsia" w:ascii="微软雅黑" w:hAnsi="微软雅黑" w:eastAsia="微软雅黑" w:cs="微软雅黑"/>
-          <w:b w:val="0"/>
-          <w:bCs/>
-          <w:i w:val="0"/>
-          <w:caps w:val="0"/>
-          <w:color w:val="000000"/>
-          <w:spacing w:val="0"/>
-          <w:kern w:val="0"/>
-          <w:sz w:val="21"/>
-          <w:szCs w:val="21"/>
-          <w:bdr w:val="single" w:color="D4D4D4" w:sz="4" w:space="0"/>
-          <w:shd w:val="clear" w:fill="FFFFFF" w:themeFill="background1"/>
-          <w:lang w:val="en-US" w:eastAsia="zh-CN" w:bidi="ar"/>
-        </w:rPr>
-        <w:br w:type="textWrapping"/>
-      </w:r>
-      <w:r>
-        <w:rPr>
-          <w:rFonts w:hint="eastAsia" w:ascii="微软雅黑" w:hAnsi="微软雅黑" w:eastAsia="微软雅黑" w:cs="微软雅黑"/>
-          <w:b w:val="0"/>
-          <w:bCs/>
-          <w:i w:val="0"/>
-          <w:caps w:val="0"/>
-          <w:color w:val="000000"/>
-          <w:spacing w:val="0"/>
-          <w:kern w:val="0"/>
-          <w:sz w:val="21"/>
-          <w:szCs w:val="21"/>
-          <w:shd w:val="clear" w:fill="FFFFFF" w:themeFill="background1"/>
-          <w:lang w:val="en-US" w:eastAsia="zh-CN" w:bidi="ar"/>
-        </w:rPr>
-        <w:t>then</w:t>
-      </w:r>
-      <w:r>
-        <w:rPr>
-          <w:rFonts w:hint="eastAsia" w:ascii="微软雅黑" w:hAnsi="微软雅黑" w:eastAsia="微软雅黑" w:cs="微软雅黑"/>
-          <w:b w:val="0"/>
-          <w:bCs/>
-          <w:i w:val="0"/>
-          <w:caps w:val="0"/>
-          <w:color w:val="000000"/>
-          <w:spacing w:val="0"/>
-          <w:kern w:val="0"/>
-          <w:sz w:val="21"/>
-          <w:szCs w:val="21"/>
-          <w:bdr w:val="single" w:color="D4D4D4" w:sz="4" w:space="0"/>
-          <w:shd w:val="clear" w:fill="FFFFFF" w:themeFill="background1"/>
-          <w:lang w:val="en-US" w:eastAsia="zh-CN" w:bidi="ar"/>
-        </w:rPr>
-        <w:br w:type="textWrapping"/>
-      </w:r>
-      <w:r>
-        <w:rPr>
-          <w:rFonts w:hint="eastAsia" w:ascii="微软雅黑" w:hAnsi="微软雅黑" w:eastAsia="微软雅黑" w:cs="微软雅黑"/>
-          <w:b w:val="0"/>
-          <w:bCs/>
-          <w:i w:val="0"/>
-          <w:caps w:val="0"/>
-          <w:color w:val="000000"/>
-          <w:spacing w:val="0"/>
-          <w:kern w:val="0"/>
-          <w:sz w:val="21"/>
-          <w:szCs w:val="21"/>
-          <w:shd w:val="clear" w:fill="FFFFFF" w:themeFill="background1"/>
-          <w:lang w:val="en-US" w:eastAsia="zh-CN" w:bidi="ar"/>
-        </w:rPr>
-        <w:t>   </w:t>
-      </w:r>
-      <w:r>
-        <w:rPr>
-          <w:rFonts w:hint="eastAsia" w:ascii="微软雅黑" w:hAnsi="微软雅黑" w:eastAsia="微软雅黑" w:cs="微软雅黑"/>
-          <w:b w:val="0"/>
-          <w:bCs/>
-          <w:i w:val="0"/>
-          <w:caps w:val="0"/>
-          <w:color w:val="7A0874"/>
-          <w:spacing w:val="0"/>
-          <w:kern w:val="0"/>
-          <w:sz w:val="21"/>
-          <w:szCs w:val="21"/>
-          <w:shd w:val="clear" w:fill="FFFFFF" w:themeFill="background1"/>
-          <w:lang w:val="en-US" w:eastAsia="zh-CN" w:bidi="ar"/>
-        </w:rPr>
-        <w:t>echo</w:t>
-      </w:r>
-      <w:r>
-        <w:rPr>
-          <w:rFonts w:hint="eastAsia" w:ascii="微软雅黑" w:hAnsi="微软雅黑" w:eastAsia="微软雅黑" w:cs="微软雅黑"/>
-          <w:b w:val="0"/>
-          <w:bCs/>
-          <w:i w:val="0"/>
-          <w:caps w:val="0"/>
-          <w:color w:val="000000"/>
-          <w:spacing w:val="0"/>
-          <w:kern w:val="0"/>
-          <w:sz w:val="21"/>
-          <w:szCs w:val="21"/>
-          <w:shd w:val="clear" w:fill="FFFFFF" w:themeFill="background1"/>
-          <w:lang w:val="en-US" w:eastAsia="zh-CN" w:bidi="ar"/>
-        </w:rPr>
-        <w:t> </w:t>
-      </w:r>
-      <w:r>
-        <w:rPr>
-          <w:rFonts w:hint="eastAsia" w:ascii="微软雅黑" w:hAnsi="微软雅黑" w:eastAsia="微软雅黑" w:cs="微软雅黑"/>
-          <w:b w:val="0"/>
-          <w:bCs/>
-          <w:i w:val="0"/>
-          <w:caps w:val="0"/>
-          <w:color w:val="AA1100"/>
-          <w:spacing w:val="0"/>
-          <w:kern w:val="0"/>
-          <w:sz w:val="21"/>
-          <w:szCs w:val="21"/>
-          <w:shd w:val="clear" w:fill="FFFFFF" w:themeFill="background1"/>
-          <w:lang w:val="en-US" w:eastAsia="zh-CN" w:bidi="ar"/>
-        </w:rPr>
-        <w:t>"返回 true"</w:t>
-      </w:r>
-      <w:r>
-        <w:rPr>
-          <w:rFonts w:hint="eastAsia" w:ascii="微软雅黑" w:hAnsi="微软雅黑" w:eastAsia="微软雅黑" w:cs="微软雅黑"/>
-          <w:b w:val="0"/>
-          <w:bCs/>
-          <w:i w:val="0"/>
-          <w:caps w:val="0"/>
-          <w:color w:val="000000"/>
-          <w:spacing w:val="0"/>
-          <w:kern w:val="0"/>
-          <w:sz w:val="21"/>
-          <w:szCs w:val="21"/>
-          <w:bdr w:val="single" w:color="D4D4D4" w:sz="4" w:space="0"/>
-          <w:shd w:val="clear" w:fill="FFFFFF" w:themeFill="background1"/>
-          <w:lang w:val="en-US" w:eastAsia="zh-CN" w:bidi="ar"/>
-        </w:rPr>
-        <w:br w:type="textWrapping"/>
-      </w:r>
-      <w:r>
-        <w:rPr>
-          <w:rFonts w:hint="eastAsia" w:ascii="微软雅黑" w:hAnsi="微软雅黑" w:eastAsia="微软雅黑" w:cs="微软雅黑"/>
-          <w:b w:val="0"/>
-          <w:bCs/>
-          <w:i w:val="0"/>
-          <w:caps w:val="0"/>
-          <w:color w:val="000000"/>
-          <w:spacing w:val="0"/>
-          <w:kern w:val="0"/>
-          <w:sz w:val="21"/>
-          <w:szCs w:val="21"/>
-          <w:shd w:val="clear" w:fill="FFFFFF" w:themeFill="background1"/>
-          <w:lang w:val="en-US" w:eastAsia="zh-CN" w:bidi="ar"/>
-        </w:rPr>
-        <w:t>else</w:t>
-      </w:r>
-      <w:r>
-        <w:rPr>
-          <w:rFonts w:hint="eastAsia" w:ascii="微软雅黑" w:hAnsi="微软雅黑" w:eastAsia="微软雅黑" w:cs="微软雅黑"/>
-          <w:b w:val="0"/>
-          <w:bCs/>
-          <w:i w:val="0"/>
-          <w:caps w:val="0"/>
-          <w:color w:val="000000"/>
-          <w:spacing w:val="0"/>
-          <w:kern w:val="0"/>
-          <w:sz w:val="21"/>
-          <w:szCs w:val="21"/>
-          <w:bdr w:val="single" w:color="D4D4D4" w:sz="4" w:space="0"/>
-          <w:shd w:val="clear" w:fill="FFFFFF" w:themeFill="background1"/>
-          <w:lang w:val="en-US" w:eastAsia="zh-CN" w:bidi="ar"/>
-        </w:rPr>
-        <w:br w:type="textWrapping"/>
-      </w:r>
-      <w:r>
-        <w:rPr>
-          <w:rFonts w:hint="eastAsia" w:ascii="微软雅黑" w:hAnsi="微软雅黑" w:eastAsia="微软雅黑" w:cs="微软雅黑"/>
-          <w:b w:val="0"/>
-          <w:bCs/>
-          <w:i w:val="0"/>
-          <w:caps w:val="0"/>
-          <w:color w:val="000000"/>
-          <w:spacing w:val="0"/>
-          <w:kern w:val="0"/>
-          <w:sz w:val="21"/>
-          <w:szCs w:val="21"/>
-          <w:shd w:val="clear" w:fill="FFFFFF" w:themeFill="background1"/>
-          <w:lang w:val="en-US" w:eastAsia="zh-CN" w:bidi="ar"/>
-        </w:rPr>
-        <w:t>   </w:t>
-      </w:r>
-      <w:r>
-        <w:rPr>
-          <w:rFonts w:hint="eastAsia" w:ascii="微软雅黑" w:hAnsi="微软雅黑" w:eastAsia="微软雅黑" w:cs="微软雅黑"/>
-          <w:b w:val="0"/>
-          <w:bCs/>
-          <w:i w:val="0"/>
-          <w:caps w:val="0"/>
-          <w:color w:val="7A0874"/>
-          <w:spacing w:val="0"/>
-          <w:kern w:val="0"/>
-          <w:sz w:val="21"/>
-          <w:szCs w:val="21"/>
-          <w:shd w:val="clear" w:fill="FFFFFF" w:themeFill="background1"/>
-          <w:lang w:val="en-US" w:eastAsia="zh-CN" w:bidi="ar"/>
-        </w:rPr>
-        <w:t>echo</w:t>
-      </w:r>
-      <w:r>
-        <w:rPr>
-          <w:rFonts w:hint="eastAsia" w:ascii="微软雅黑" w:hAnsi="微软雅黑" w:eastAsia="微软雅黑" w:cs="微软雅黑"/>
-          <w:b w:val="0"/>
-          <w:bCs/>
-          <w:i w:val="0"/>
-          <w:caps w:val="0"/>
-          <w:color w:val="000000"/>
-          <w:spacing w:val="0"/>
-          <w:kern w:val="0"/>
-          <w:sz w:val="21"/>
-          <w:szCs w:val="21"/>
-          <w:shd w:val="clear" w:fill="FFFFFF" w:themeFill="background1"/>
-          <w:lang w:val="en-US" w:eastAsia="zh-CN" w:bidi="ar"/>
-        </w:rPr>
-        <w:t> </w:t>
-      </w:r>
-      <w:r>
-        <w:rPr>
-          <w:rFonts w:hint="eastAsia" w:ascii="微软雅黑" w:hAnsi="微软雅黑" w:eastAsia="微软雅黑" w:cs="微软雅黑"/>
-          <w:b w:val="0"/>
-          <w:bCs/>
-          <w:i w:val="0"/>
-          <w:caps w:val="0"/>
-          <w:color w:val="AA1100"/>
-          <w:spacing w:val="0"/>
-          <w:kern w:val="0"/>
-          <w:sz w:val="21"/>
-          <w:szCs w:val="21"/>
-          <w:shd w:val="clear" w:fill="FFFFFF" w:themeFill="background1"/>
-          <w:lang w:val="en-US" w:eastAsia="zh-CN" w:bidi="ar"/>
-        </w:rPr>
-        <w:t>"返回 false"</w:t>
-      </w:r>
-      <w:r>
-        <w:rPr>
-          <w:rFonts w:hint="eastAsia" w:ascii="微软雅黑" w:hAnsi="微软雅黑" w:eastAsia="微软雅黑" w:cs="微软雅黑"/>
-          <w:b w:val="0"/>
-          <w:bCs/>
-          <w:i w:val="0"/>
-          <w:caps w:val="0"/>
-          <w:color w:val="000000"/>
-          <w:spacing w:val="0"/>
-          <w:kern w:val="0"/>
-          <w:sz w:val="21"/>
-          <w:szCs w:val="21"/>
-          <w:bdr w:val="single" w:color="D4D4D4" w:sz="4" w:space="0"/>
-          <w:shd w:val="clear" w:fill="FFFFFF" w:themeFill="background1"/>
-          <w:lang w:val="en-US" w:eastAsia="zh-CN" w:bidi="ar"/>
-        </w:rPr>
-        <w:br w:type="textWrapping"/>
-      </w:r>
-      <w:r>
-        <w:rPr>
-          <w:rFonts w:hint="eastAsia" w:ascii="微软雅黑" w:hAnsi="微软雅黑" w:eastAsia="微软雅黑" w:cs="微软雅黑"/>
-          <w:b w:val="0"/>
-          <w:bCs/>
-          <w:i w:val="0"/>
-          <w:caps w:val="0"/>
-          <w:color w:val="000000"/>
-          <w:spacing w:val="0"/>
-          <w:kern w:val="0"/>
-          <w:sz w:val="21"/>
-          <w:szCs w:val="21"/>
-          <w:shd w:val="clear" w:fill="FFFFFF" w:themeFill="background1"/>
-          <w:lang w:val="en-US" w:eastAsia="zh-CN" w:bidi="ar"/>
-        </w:rPr>
-        <w:t>fi</w:t>
-      </w:r>
-    </w:p>
     <w:p>
       <w:pPr>
         <w:pStyle w:val="3"/>
@@ -9369,8 +6611,8 @@
           <w:caps w:val="0"/>
           <w:color w:val="333333"/>
           <w:spacing w:val="0"/>
-          <w:sz w:val="21"/>
-          <w:szCs w:val="21"/>
+          <w:sz w:val="28"/>
+          <w:szCs w:val="28"/>
           <w:shd w:val="clear" w:fill="FFFFFF" w:themeFill="background1"/>
         </w:rPr>
       </w:pPr>
@@ -9498,6 +6740,12 @@
             <w:insideV w:val="none" w:color="auto" w:sz="0" w:space="0"/>
           </w:tblBorders>
           <w:shd w:val="clear" w:color="auto" w:fill="FFFFFF"/>
+          <w:tblCellMar>
+            <w:top w:w="0" w:type="dxa"/>
+            <w:left w:w="0" w:type="dxa"/>
+            <w:bottom w:w="0" w:type="dxa"/>
+            <w:right w:w="0" w:type="dxa"/>
+          </w:tblCellMar>
         </w:tblPrEx>
         <w:tc>
           <w:tcPr>
@@ -9705,7 +6953,6 @@
             <w:insideH w:val="none" w:color="auto" w:sz="0" w:space="0"/>
             <w:insideV w:val="none" w:color="auto" w:sz="0" w:space="0"/>
           </w:tblBorders>
-          <w:shd w:val="clear" w:color="auto" w:fill="FFFFFF"/>
           <w:tblCellMar>
             <w:top w:w="0" w:type="dxa"/>
             <w:left w:w="0" w:type="dxa"/>
@@ -9913,7 +7160,6 @@
             <w:insideH w:val="none" w:color="auto" w:sz="0" w:space="0"/>
             <w:insideV w:val="none" w:color="auto" w:sz="0" w:space="0"/>
           </w:tblBorders>
-          <w:shd w:val="clear" w:color="auto" w:fill="FFFFFF"/>
           <w:tblCellMar>
             <w:top w:w="0" w:type="dxa"/>
             <w:left w:w="0" w:type="dxa"/>
@@ -10121,7 +7367,6 @@
             <w:insideH w:val="none" w:color="auto" w:sz="0" w:space="0"/>
             <w:insideV w:val="none" w:color="auto" w:sz="0" w:space="0"/>
           </w:tblBorders>
-          <w:shd w:val="clear" w:color="auto" w:fill="FFFFFF"/>
           <w:tblCellMar>
             <w:top w:w="0" w:type="dxa"/>
             <w:left w:w="0" w:type="dxa"/>
@@ -10329,7 +7574,6 @@
             <w:insideH w:val="none" w:color="auto" w:sz="0" w:space="0"/>
             <w:insideV w:val="none" w:color="auto" w:sz="0" w:space="0"/>
           </w:tblBorders>
-          <w:shd w:val="clear" w:color="auto" w:fill="FFFFFF"/>
           <w:tblCellMar>
             <w:top w:w="0" w:type="dxa"/>
             <w:left w:w="0" w:type="dxa"/>
@@ -10537,7 +7781,6 @@
             <w:insideH w:val="none" w:color="auto" w:sz="0" w:space="0"/>
             <w:insideV w:val="none" w:color="auto" w:sz="0" w:space="0"/>
           </w:tblBorders>
-          <w:shd w:val="clear" w:color="auto" w:fill="FFFFFF"/>
           <w:tblCellMar>
             <w:top w:w="0" w:type="dxa"/>
             <w:left w:w="0" w:type="dxa"/>
@@ -10916,8 +8159,8 @@
         </w:tblCellMar>
       </w:tblPr>
       <w:tblGrid>
-        <w:gridCol w:w="682"/>
-        <w:gridCol w:w="7151"/>
+        <w:gridCol w:w="847"/>
+        <w:gridCol w:w="6986"/>
         <w:gridCol w:w="2163"/>
       </w:tblGrid>
       <w:tr>
@@ -10940,7 +8183,7 @@
         </w:tblPrEx>
         <w:tc>
           <w:tcPr>
-            <w:tcW w:w="682" w:type="dxa"/>
+            <w:tcW w:w="847" w:type="dxa"/>
             <w:tcBorders>
               <w:top w:val="single" w:color="555555" w:sz="4" w:space="0"/>
               <w:left w:val="single" w:color="555555" w:sz="4" w:space="0"/>
@@ -11005,7 +8248,7 @@
         </w:tc>
         <w:tc>
           <w:tcPr>
-            <w:tcW w:w="7151" w:type="dxa"/>
+            <w:tcW w:w="6986" w:type="dxa"/>
             <w:tcBorders>
               <w:top w:val="single" w:color="555555" w:sz="4" w:space="0"/>
               <w:left w:val="single" w:color="555555" w:sz="4" w:space="0"/>
@@ -11144,7 +8387,6 @@
             <w:insideH w:val="none" w:color="auto" w:sz="0" w:space="0"/>
             <w:insideV w:val="none" w:color="auto" w:sz="0" w:space="0"/>
           </w:tblBorders>
-          <w:shd w:val="clear" w:color="auto" w:fill="FFFFFF"/>
           <w:tblCellMar>
             <w:top w:w="0" w:type="dxa"/>
             <w:left w:w="0" w:type="dxa"/>
@@ -11154,7 +8396,7 @@
         </w:tblPrEx>
         <w:tc>
           <w:tcPr>
-            <w:tcW w:w="682" w:type="dxa"/>
+            <w:tcW w:w="847" w:type="dxa"/>
             <w:tcBorders>
               <w:top w:val="single" w:color="D4D4D4" w:sz="4" w:space="0"/>
               <w:left w:val="single" w:color="D4D4D4" w:sz="4" w:space="0"/>
@@ -11217,7 +8459,7 @@
         </w:tc>
         <w:tc>
           <w:tcPr>
-            <w:tcW w:w="7151" w:type="dxa"/>
+            <w:tcW w:w="6986" w:type="dxa"/>
             <w:tcBorders>
               <w:top w:val="single" w:color="D4D4D4" w:sz="4" w:space="0"/>
               <w:left w:val="single" w:color="D4D4D4" w:sz="4" w:space="0"/>
@@ -11352,7 +8594,6 @@
             <w:insideH w:val="none" w:color="auto" w:sz="0" w:space="0"/>
             <w:insideV w:val="none" w:color="auto" w:sz="0" w:space="0"/>
           </w:tblBorders>
-          <w:shd w:val="clear" w:color="auto" w:fill="FFFFFF"/>
           <w:tblCellMar>
             <w:top w:w="0" w:type="dxa"/>
             <w:left w:w="0" w:type="dxa"/>
@@ -11362,7 +8603,7 @@
         </w:tblPrEx>
         <w:tc>
           <w:tcPr>
-            <w:tcW w:w="682" w:type="dxa"/>
+            <w:tcW w:w="847" w:type="dxa"/>
             <w:tcBorders>
               <w:top w:val="single" w:color="D4D4D4" w:sz="4" w:space="0"/>
               <w:left w:val="single" w:color="D4D4D4" w:sz="4" w:space="0"/>
@@ -11425,7 +8666,7 @@
         </w:tc>
         <w:tc>
           <w:tcPr>
-            <w:tcW w:w="7151" w:type="dxa"/>
+            <w:tcW w:w="6986" w:type="dxa"/>
             <w:tcBorders>
               <w:top w:val="single" w:color="D4D4D4" w:sz="4" w:space="0"/>
               <w:left w:val="single" w:color="D4D4D4" w:sz="4" w:space="0"/>
@@ -11560,7 +8801,6 @@
             <w:insideH w:val="none" w:color="auto" w:sz="0" w:space="0"/>
             <w:insideV w:val="none" w:color="auto" w:sz="0" w:space="0"/>
           </w:tblBorders>
-          <w:shd w:val="clear" w:color="auto" w:fill="FFFFFF"/>
           <w:tblCellMar>
             <w:top w:w="0" w:type="dxa"/>
             <w:left w:w="0" w:type="dxa"/>
@@ -11570,7 +8810,7 @@
         </w:tblPrEx>
         <w:tc>
           <w:tcPr>
-            <w:tcW w:w="682" w:type="dxa"/>
+            <w:tcW w:w="847" w:type="dxa"/>
             <w:tcBorders>
               <w:top w:val="single" w:color="D4D4D4" w:sz="4" w:space="0"/>
               <w:left w:val="single" w:color="D4D4D4" w:sz="4" w:space="0"/>
@@ -11633,7 +8873,7 @@
         </w:tc>
         <w:tc>
           <w:tcPr>
-            <w:tcW w:w="7151" w:type="dxa"/>
+            <w:tcW w:w="6986" w:type="dxa"/>
             <w:tcBorders>
               <w:top w:val="single" w:color="D4D4D4" w:sz="4" w:space="0"/>
               <w:left w:val="single" w:color="D4D4D4" w:sz="4" w:space="0"/>
@@ -11768,7 +9008,6 @@
             <w:insideH w:val="none" w:color="auto" w:sz="0" w:space="0"/>
             <w:insideV w:val="none" w:color="auto" w:sz="0" w:space="0"/>
           </w:tblBorders>
-          <w:shd w:val="clear" w:color="auto" w:fill="FFFFFF"/>
           <w:tblCellMar>
             <w:top w:w="0" w:type="dxa"/>
             <w:left w:w="0" w:type="dxa"/>
@@ -11778,7 +9017,7 @@
         </w:tblPrEx>
         <w:tc>
           <w:tcPr>
-            <w:tcW w:w="682" w:type="dxa"/>
+            <w:tcW w:w="847" w:type="dxa"/>
             <w:tcBorders>
               <w:top w:val="single" w:color="D4D4D4" w:sz="4" w:space="0"/>
               <w:left w:val="single" w:color="D4D4D4" w:sz="4" w:space="0"/>
@@ -11841,7 +9080,7 @@
         </w:tc>
         <w:tc>
           <w:tcPr>
-            <w:tcW w:w="7151" w:type="dxa"/>
+            <w:tcW w:w="6986" w:type="dxa"/>
             <w:tcBorders>
               <w:top w:val="single" w:color="D4D4D4" w:sz="4" w:space="0"/>
               <w:left w:val="single" w:color="D4D4D4" w:sz="4" w:space="0"/>
@@ -11976,7 +9215,6 @@
             <w:insideH w:val="none" w:color="auto" w:sz="0" w:space="0"/>
             <w:insideV w:val="none" w:color="auto" w:sz="0" w:space="0"/>
           </w:tblBorders>
-          <w:shd w:val="clear" w:color="auto" w:fill="FFFFFF"/>
           <w:tblCellMar>
             <w:top w:w="0" w:type="dxa"/>
             <w:left w:w="0" w:type="dxa"/>
@@ -11986,7 +9224,7 @@
         </w:tblPrEx>
         <w:tc>
           <w:tcPr>
-            <w:tcW w:w="682" w:type="dxa"/>
+            <w:tcW w:w="847" w:type="dxa"/>
             <w:tcBorders>
               <w:top w:val="single" w:color="D4D4D4" w:sz="4" w:space="0"/>
               <w:left w:val="single" w:color="D4D4D4" w:sz="4" w:space="0"/>
@@ -12049,7 +9287,7 @@
         </w:tc>
         <w:tc>
           <w:tcPr>
-            <w:tcW w:w="7151" w:type="dxa"/>
+            <w:tcW w:w="6986" w:type="dxa"/>
             <w:tcBorders>
               <w:top w:val="single" w:color="D4D4D4" w:sz="4" w:space="0"/>
               <w:left w:val="single" w:color="D4D4D4" w:sz="4" w:space="0"/>
@@ -12184,7 +9422,6 @@
             <w:insideH w:val="none" w:color="auto" w:sz="0" w:space="0"/>
             <w:insideV w:val="none" w:color="auto" w:sz="0" w:space="0"/>
           </w:tblBorders>
-          <w:shd w:val="clear" w:color="auto" w:fill="FFFFFF"/>
           <w:tblCellMar>
             <w:top w:w="0" w:type="dxa"/>
             <w:left w:w="0" w:type="dxa"/>
@@ -12194,7 +9431,7 @@
         </w:tblPrEx>
         <w:tc>
           <w:tcPr>
-            <w:tcW w:w="682" w:type="dxa"/>
+            <w:tcW w:w="847" w:type="dxa"/>
             <w:tcBorders>
               <w:top w:val="single" w:color="D4D4D4" w:sz="4" w:space="0"/>
               <w:left w:val="single" w:color="D4D4D4" w:sz="4" w:space="0"/>
@@ -12257,7 +9494,7 @@
         </w:tc>
         <w:tc>
           <w:tcPr>
-            <w:tcW w:w="7151" w:type="dxa"/>
+            <w:tcW w:w="6986" w:type="dxa"/>
             <w:tcBorders>
               <w:top w:val="single" w:color="D4D4D4" w:sz="4" w:space="0"/>
               <w:left w:val="single" w:color="D4D4D4" w:sz="4" w:space="0"/>
@@ -12392,7 +9629,6 @@
             <w:insideH w:val="none" w:color="auto" w:sz="0" w:space="0"/>
             <w:insideV w:val="none" w:color="auto" w:sz="0" w:space="0"/>
           </w:tblBorders>
-          <w:shd w:val="clear" w:color="auto" w:fill="FFFFFF"/>
           <w:tblCellMar>
             <w:top w:w="0" w:type="dxa"/>
             <w:left w:w="0" w:type="dxa"/>
@@ -12402,7 +9638,7 @@
         </w:tblPrEx>
         <w:tc>
           <w:tcPr>
-            <w:tcW w:w="682" w:type="dxa"/>
+            <w:tcW w:w="847" w:type="dxa"/>
             <w:tcBorders>
               <w:top w:val="single" w:color="D4D4D4" w:sz="4" w:space="0"/>
               <w:left w:val="single" w:color="D4D4D4" w:sz="4" w:space="0"/>
@@ -12465,7 +9701,7 @@
         </w:tc>
         <w:tc>
           <w:tcPr>
-            <w:tcW w:w="7151" w:type="dxa"/>
+            <w:tcW w:w="6986" w:type="dxa"/>
             <w:tcBorders>
               <w:top w:val="single" w:color="D4D4D4" w:sz="4" w:space="0"/>
               <w:left w:val="single" w:color="D4D4D4" w:sz="4" w:space="0"/>
@@ -12600,7 +9836,6 @@
             <w:insideH w:val="none" w:color="auto" w:sz="0" w:space="0"/>
             <w:insideV w:val="none" w:color="auto" w:sz="0" w:space="0"/>
           </w:tblBorders>
-          <w:shd w:val="clear" w:color="auto" w:fill="FFFFFF"/>
           <w:tblCellMar>
             <w:top w:w="0" w:type="dxa"/>
             <w:left w:w="0" w:type="dxa"/>
@@ -12610,7 +9845,7 @@
         </w:tblPrEx>
         <w:tc>
           <w:tcPr>
-            <w:tcW w:w="682" w:type="dxa"/>
+            <w:tcW w:w="847" w:type="dxa"/>
             <w:tcBorders>
               <w:top w:val="single" w:color="D4D4D4" w:sz="4" w:space="0"/>
               <w:left w:val="single" w:color="D4D4D4" w:sz="4" w:space="0"/>
@@ -12673,7 +9908,7 @@
         </w:tc>
         <w:tc>
           <w:tcPr>
-            <w:tcW w:w="7151" w:type="dxa"/>
+            <w:tcW w:w="6986" w:type="dxa"/>
             <w:tcBorders>
               <w:top w:val="single" w:color="D4D4D4" w:sz="4" w:space="0"/>
               <w:left w:val="single" w:color="D4D4D4" w:sz="4" w:space="0"/>
@@ -12808,7 +10043,6 @@
             <w:insideH w:val="none" w:color="auto" w:sz="0" w:space="0"/>
             <w:insideV w:val="none" w:color="auto" w:sz="0" w:space="0"/>
           </w:tblBorders>
-          <w:shd w:val="clear" w:color="auto" w:fill="FFFFFF"/>
           <w:tblCellMar>
             <w:top w:w="0" w:type="dxa"/>
             <w:left w:w="0" w:type="dxa"/>
@@ -12818,7 +10052,7 @@
         </w:tblPrEx>
         <w:tc>
           <w:tcPr>
-            <w:tcW w:w="682" w:type="dxa"/>
+            <w:tcW w:w="847" w:type="dxa"/>
             <w:tcBorders>
               <w:top w:val="single" w:color="D4D4D4" w:sz="4" w:space="0"/>
               <w:left w:val="single" w:color="D4D4D4" w:sz="4" w:space="0"/>
@@ -12881,7 +10115,7 @@
         </w:tc>
         <w:tc>
           <w:tcPr>
-            <w:tcW w:w="7151" w:type="dxa"/>
+            <w:tcW w:w="6986" w:type="dxa"/>
             <w:tcBorders>
               <w:top w:val="single" w:color="D4D4D4" w:sz="4" w:space="0"/>
               <w:left w:val="single" w:color="D4D4D4" w:sz="4" w:space="0"/>
@@ -13016,7 +10250,6 @@
             <w:insideH w:val="none" w:color="auto" w:sz="0" w:space="0"/>
             <w:insideV w:val="none" w:color="auto" w:sz="0" w:space="0"/>
           </w:tblBorders>
-          <w:shd w:val="clear" w:color="auto" w:fill="FFFFFF"/>
           <w:tblCellMar>
             <w:top w:w="0" w:type="dxa"/>
             <w:left w:w="0" w:type="dxa"/>
@@ -13026,7 +10259,7 @@
         </w:tblPrEx>
         <w:tc>
           <w:tcPr>
-            <w:tcW w:w="682" w:type="dxa"/>
+            <w:tcW w:w="847" w:type="dxa"/>
             <w:tcBorders>
               <w:top w:val="single" w:color="D4D4D4" w:sz="4" w:space="0"/>
               <w:left w:val="single" w:color="D4D4D4" w:sz="4" w:space="0"/>
@@ -13089,7 +10322,7 @@
         </w:tc>
         <w:tc>
           <w:tcPr>
-            <w:tcW w:w="7151" w:type="dxa"/>
+            <w:tcW w:w="6986" w:type="dxa"/>
             <w:tcBorders>
               <w:top w:val="single" w:color="D4D4D4" w:sz="4" w:space="0"/>
               <w:left w:val="single" w:color="D4D4D4" w:sz="4" w:space="0"/>
@@ -13224,7 +10457,6 @@
             <w:insideH w:val="none" w:color="auto" w:sz="0" w:space="0"/>
             <w:insideV w:val="none" w:color="auto" w:sz="0" w:space="0"/>
           </w:tblBorders>
-          <w:shd w:val="clear" w:color="auto" w:fill="FFFFFF"/>
           <w:tblCellMar>
             <w:top w:w="0" w:type="dxa"/>
             <w:left w:w="0" w:type="dxa"/>
@@ -13234,7 +10466,7 @@
         </w:tblPrEx>
         <w:tc>
           <w:tcPr>
-            <w:tcW w:w="682" w:type="dxa"/>
+            <w:tcW w:w="847" w:type="dxa"/>
             <w:tcBorders>
               <w:top w:val="single" w:color="D4D4D4" w:sz="4" w:space="0"/>
               <w:left w:val="single" w:color="D4D4D4" w:sz="4" w:space="0"/>
@@ -13297,7 +10529,7 @@
         </w:tc>
         <w:tc>
           <w:tcPr>
-            <w:tcW w:w="7151" w:type="dxa"/>
+            <w:tcW w:w="6986" w:type="dxa"/>
             <w:tcBorders>
               <w:top w:val="single" w:color="D4D4D4" w:sz="4" w:space="0"/>
               <w:left w:val="single" w:color="D4D4D4" w:sz="4" w:space="0"/>
@@ -13432,7 +10664,6 @@
             <w:insideH w:val="none" w:color="auto" w:sz="0" w:space="0"/>
             <w:insideV w:val="none" w:color="auto" w:sz="0" w:space="0"/>
           </w:tblBorders>
-          <w:shd w:val="clear" w:color="auto" w:fill="FFFFFF"/>
           <w:tblCellMar>
             <w:top w:w="0" w:type="dxa"/>
             <w:left w:w="0" w:type="dxa"/>
@@ -13442,7 +10673,7 @@
         </w:tblPrEx>
         <w:tc>
           <w:tcPr>
-            <w:tcW w:w="682" w:type="dxa"/>
+            <w:tcW w:w="847" w:type="dxa"/>
             <w:tcBorders>
               <w:top w:val="single" w:color="D4D4D4" w:sz="4" w:space="0"/>
               <w:left w:val="single" w:color="D4D4D4" w:sz="4" w:space="0"/>
@@ -13505,7 +10736,7 @@
         </w:tc>
         <w:tc>
           <w:tcPr>
-            <w:tcW w:w="7151" w:type="dxa"/>
+            <w:tcW w:w="6986" w:type="dxa"/>
             <w:tcBorders>
               <w:top w:val="single" w:color="D4D4D4" w:sz="4" w:space="0"/>
               <w:left w:val="single" w:color="D4D4D4" w:sz="4" w:space="0"/>
@@ -13640,7 +10871,6 @@
             <w:insideH w:val="none" w:color="auto" w:sz="0" w:space="0"/>
             <w:insideV w:val="none" w:color="auto" w:sz="0" w:space="0"/>
           </w:tblBorders>
-          <w:shd w:val="clear" w:color="auto" w:fill="FFFFFF"/>
           <w:tblCellMar>
             <w:top w:w="0" w:type="dxa"/>
             <w:left w:w="0" w:type="dxa"/>
@@ -13650,7 +10880,7 @@
         </w:tblPrEx>
         <w:tc>
           <w:tcPr>
-            <w:tcW w:w="682" w:type="dxa"/>
+            <w:tcW w:w="847" w:type="dxa"/>
             <w:tcBorders>
               <w:top w:val="single" w:color="D4D4D4" w:sz="4" w:space="0"/>
               <w:left w:val="single" w:color="D4D4D4" w:sz="4" w:space="0"/>
@@ -13713,7 +10943,7 @@
         </w:tc>
         <w:tc>
           <w:tcPr>
-            <w:tcW w:w="7151" w:type="dxa"/>
+            <w:tcW w:w="6986" w:type="dxa"/>
             <w:tcBorders>
               <w:top w:val="single" w:color="D4D4D4" w:sz="4" w:space="0"/>
               <w:left w:val="single" w:color="D4D4D4" w:sz="4" w:space="0"/>
@@ -13991,8 +11221,6 @@
         </w:rPr>
         <w:t>: 检测文件是否存在并且是一个符号链接。</w:t>
       </w:r>
-      <w:bookmarkStart w:id="0" w:name="_GoBack"/>
-      <w:bookmarkEnd w:id="0"/>
     </w:p>
     <w:sectPr>
       <w:pgSz w:w="11906" w:h="16838"/>
@@ -14085,7 +11313,7 @@
     <w:lsdException w:qFormat="1" w:unhideWhenUsed="0" w:uiPriority="0" w:semiHidden="0" w:name="Title"/>
     <w:lsdException w:unhideWhenUsed="0" w:uiPriority="0" w:semiHidden="0" w:name="Closing"/>
     <w:lsdException w:unhideWhenUsed="0" w:uiPriority="0" w:semiHidden="0" w:name="Signature"/>
-    <w:lsdException w:unhideWhenUsed="0" w:uiPriority="0" w:name="Default Paragraph Font"/>
+    <w:lsdException w:qFormat="1" w:unhideWhenUsed="0" w:uiPriority="0" w:name="Default Paragraph Font"/>
     <w:lsdException w:unhideWhenUsed="0" w:uiPriority="0" w:semiHidden="0" w:name="Body Text"/>
     <w:lsdException w:unhideWhenUsed="0" w:uiPriority="0" w:semiHidden="0" w:name="Body Text Indent"/>
     <w:lsdException w:unhideWhenUsed="0" w:uiPriority="0" w:semiHidden="0" w:name="List Continue"/>
@@ -14349,6 +11577,7 @@
   <w:style w:type="character" w:default="1" w:styleId="8">
     <w:name w:val="Default Paragraph Font"/>
     <w:semiHidden/>
+    <w:qFormat/>
     <w:uiPriority w:val="0"/>
   </w:style>
   <w:style w:type="table" w:default="1" w:styleId="7">

--- a/学习资料/Linux 平台/Shell 教程/5 Shell 基本运算符.docx
+++ b/学习资料/Linux 平台/Shell 教程/5 Shell 基本运算符.docx
@@ -1252,13 +1252,6 @@
             <w:insideH w:val="none" w:color="auto" w:sz="0" w:space="0"/>
             <w:insideV w:val="none" w:color="auto" w:sz="0" w:space="0"/>
           </w:tblBorders>
-          <w:shd w:val="clear" w:color="auto" w:fill="FFFFFF"/>
-          <w:tblCellMar>
-            <w:top w:w="0" w:type="dxa"/>
-            <w:left w:w="0" w:type="dxa"/>
-            <w:bottom w:w="0" w:type="dxa"/>
-            <w:right w:w="0" w:type="dxa"/>
-          </w:tblCellMar>
         </w:tblPrEx>
         <w:trPr>
           <w:trHeight w:val="416" w:hRule="atLeast"/>
@@ -1680,7 +1673,6 @@
             <w:insideH w:val="none" w:color="auto" w:sz="0" w:space="0"/>
             <w:insideV w:val="none" w:color="auto" w:sz="0" w:space="0"/>
           </w:tblBorders>
-          <w:shd w:val="clear" w:color="auto" w:fill="FFFFFF"/>
           <w:tblCellMar>
             <w:top w:w="0" w:type="dxa"/>
             <w:left w:w="0" w:type="dxa"/>
@@ -2313,7 +2305,6 @@
             <w:insideH w:val="none" w:color="auto" w:sz="0" w:space="0"/>
             <w:insideV w:val="none" w:color="auto" w:sz="0" w:space="0"/>
           </w:tblBorders>
-          <w:shd w:val="clear" w:color="auto" w:fill="FFFFFF"/>
           <w:tblCellMar>
             <w:top w:w="0" w:type="dxa"/>
             <w:left w:w="0" w:type="dxa"/>
@@ -2524,7 +2515,6 @@
             <w:insideH w:val="none" w:color="auto" w:sz="0" w:space="0"/>
             <w:insideV w:val="none" w:color="auto" w:sz="0" w:space="0"/>
           </w:tblBorders>
-          <w:shd w:val="clear" w:color="auto" w:fill="FFFFFF"/>
           <w:tblCellMar>
             <w:top w:w="0" w:type="dxa"/>
             <w:left w:w="0" w:type="dxa"/>
@@ -2735,7 +2725,6 @@
             <w:insideH w:val="none" w:color="auto" w:sz="0" w:space="0"/>
             <w:insideV w:val="none" w:color="auto" w:sz="0" w:space="0"/>
           </w:tblBorders>
-          <w:shd w:val="clear" w:color="auto" w:fill="FFFFFF"/>
           <w:tblCellMar>
             <w:top w:w="0" w:type="dxa"/>
             <w:left w:w="0" w:type="dxa"/>
@@ -2946,6 +2935,7 @@
             <w:insideH w:val="none" w:color="auto" w:sz="0" w:space="0"/>
             <w:insideV w:val="none" w:color="auto" w:sz="0" w:space="0"/>
           </w:tblBorders>
+          <w:shd w:val="clear" w:color="auto" w:fill="FFFFFF"/>
           <w:tblCellMar>
             <w:top w:w="0" w:type="dxa"/>
             <w:left w:w="0" w:type="dxa"/>
@@ -3187,46 +3177,7 @@
           <w:szCs w:val="21"/>
           <w:shd w:val="clear" w:fill="FFFFFF" w:themeFill="background1"/>
         </w:rPr>
-        <w:t>注意：</w:t>
-      </w:r>
-      <w:r>
-        <w:rPr>
-          <w:rFonts w:hint="eastAsia" w:ascii="微软雅黑" w:hAnsi="微软雅黑" w:eastAsia="微软雅黑" w:cs="微软雅黑"/>
-          <w:i w:val="0"/>
-          <w:caps w:val="0"/>
-          <w:color w:val="FF0000"/>
-          <w:spacing w:val="0"/>
-          <w:sz w:val="21"/>
-          <w:szCs w:val="21"/>
-          <w:shd w:val="clear" w:fill="FFFFFF" w:themeFill="background1"/>
-        </w:rPr>
-        <w:t>条件表达式要放在方括号之间，并且要有空格，例如: [$a==$b]</w:t>
-      </w:r>
-      <w:r>
-        <w:rPr>
-          <w:rFonts w:hint="eastAsia" w:ascii="微软雅黑" w:hAnsi="微软雅黑" w:eastAsia="微软雅黑" w:cs="微软雅黑"/>
-          <w:i w:val="0"/>
-          <w:caps w:val="0"/>
-          <w:color w:val="FF0000"/>
-          <w:spacing w:val="0"/>
-          <w:sz w:val="21"/>
-          <w:szCs w:val="21"/>
-          <w:shd w:val="clear" w:fill="FFFFFF" w:themeFill="background1"/>
-        </w:rPr>
-        <w:t> 是错误的，必须写成 [ $a == $b ]</w:t>
-      </w:r>
-      <w:r>
-        <w:rPr>
-          <w:rFonts w:hint="eastAsia" w:ascii="微软雅黑" w:hAnsi="微软雅黑" w:eastAsia="微软雅黑" w:cs="微软雅黑"/>
-          <w:i w:val="0"/>
-          <w:caps w:val="0"/>
-          <w:color w:val="FF0000"/>
-          <w:spacing w:val="0"/>
-          <w:sz w:val="21"/>
-          <w:szCs w:val="21"/>
-          <w:shd w:val="clear" w:fill="FFFFFF" w:themeFill="background1"/>
-        </w:rPr>
-        <w:t>。</w:t>
+        <w:t>注意：条件表达式要放在方括号之间，并且要有空格，例如: [$a==$b] 是错误的，必须写成 [ $a == $b ]。</w:t>
       </w:r>
     </w:p>
     <w:p>
@@ -3341,22 +3292,7 @@
           <w:szCs w:val="21"/>
           <w:shd w:val="clear" w:fill="FFFFFF" w:themeFill="background1"/>
         </w:rPr>
-        <w:t>关系运算符只支持数字，不支持</w:t>
-      </w:r>
-      <w:bookmarkStart w:id="0" w:name="_GoBack"/>
-      <w:bookmarkEnd w:id="0"/>
-      <w:r>
-        <w:rPr>
-          <w:rFonts w:hint="eastAsia" w:ascii="微软雅黑" w:hAnsi="微软雅黑" w:eastAsia="微软雅黑" w:cs="微软雅黑"/>
-          <w:i w:val="0"/>
-          <w:caps w:val="0"/>
-          <w:color w:val="333333"/>
-          <w:spacing w:val="0"/>
-          <w:sz w:val="21"/>
-          <w:szCs w:val="21"/>
-          <w:shd w:val="clear" w:fill="FFFFFF" w:themeFill="background1"/>
-        </w:rPr>
-        <w:t>字符串，除非字符串的值是数字。</w:t>
+        <w:t>关系运算符只支持数字，不支持字符串，除非字符串的值是数字。</w:t>
       </w:r>
     </w:p>
     <w:tbl>
@@ -3610,6 +3546,7 @@
             <w:insideH w:val="none" w:color="auto" w:sz="0" w:space="0"/>
             <w:insideV w:val="none" w:color="auto" w:sz="0" w:space="0"/>
           </w:tblBorders>
+          <w:shd w:val="clear" w:color="auto" w:fill="FFFFFF"/>
           <w:tblCellMar>
             <w:top w:w="0" w:type="dxa"/>
             <w:left w:w="0" w:type="dxa"/>
@@ -3817,7 +3754,6 @@
             <w:insideH w:val="none" w:color="auto" w:sz="0" w:space="0"/>
             <w:insideV w:val="none" w:color="auto" w:sz="0" w:space="0"/>
           </w:tblBorders>
-          <w:shd w:val="clear" w:color="auto" w:fill="FFFFFF"/>
           <w:tblCellMar>
             <w:top w:w="0" w:type="dxa"/>
             <w:left w:w="0" w:type="dxa"/>
@@ -4232,7 +4168,6 @@
             <w:insideH w:val="none" w:color="auto" w:sz="0" w:space="0"/>
             <w:insideV w:val="none" w:color="auto" w:sz="0" w:space="0"/>
           </w:tblBorders>
-          <w:shd w:val="clear" w:color="auto" w:fill="FFFFFF"/>
           <w:tblCellMar>
             <w:top w:w="0" w:type="dxa"/>
             <w:left w:w="0" w:type="dxa"/>
@@ -4440,7 +4375,6 @@
             <w:insideH w:val="none" w:color="auto" w:sz="0" w:space="0"/>
             <w:insideV w:val="none" w:color="auto" w:sz="0" w:space="0"/>
           </w:tblBorders>
-          <w:shd w:val="clear" w:color="auto" w:fill="FFFFFF"/>
           <w:tblCellMar>
             <w:top w:w="0" w:type="dxa"/>
             <w:left w:w="0" w:type="dxa"/>
@@ -4572,6 +4506,8 @@
               </w:rPr>
               <w:t>检测左边的数是否大于等于右边的，如果是，则返回 true。</w:t>
             </w:r>
+            <w:bookmarkStart w:id="0" w:name="_GoBack"/>
+            <w:bookmarkEnd w:id="0"/>
           </w:p>
         </w:tc>
         <w:tc>
@@ -4998,7 +4934,6 @@
             <w:insideH w:val="none" w:color="auto" w:sz="0" w:space="0"/>
             <w:insideV w:val="none" w:color="auto" w:sz="0" w:space="0"/>
           </w:tblBorders>
-          <w:shd w:val="clear" w:color="auto" w:fill="FFFFFF"/>
           <w:tblCellMar>
             <w:top w:w="0" w:type="dxa"/>
             <w:left w:w="0" w:type="dxa"/>
@@ -5212,6 +5147,7 @@
             <w:insideH w:val="none" w:color="auto" w:sz="0" w:space="0"/>
             <w:insideV w:val="none" w:color="auto" w:sz="0" w:space="0"/>
           </w:tblBorders>
+          <w:shd w:val="clear" w:color="auto" w:fill="FFFFFF"/>
           <w:tblCellMar>
             <w:top w:w="0" w:type="dxa"/>
             <w:left w:w="0" w:type="dxa"/>
@@ -5409,420 +5345,6 @@
           </w:p>
         </w:tc>
       </w:tr>
-      <w:tr>
-        <w:tblPrEx>
-          <w:tblBorders>
-            <w:top w:val="none" w:color="auto" w:sz="0" w:space="0"/>
-            <w:left w:val="none" w:color="auto" w:sz="0" w:space="0"/>
-            <w:bottom w:val="none" w:color="auto" w:sz="0" w:space="0"/>
-            <w:right w:val="none" w:color="auto" w:sz="0" w:space="0"/>
-            <w:insideH w:val="none" w:color="auto" w:sz="0" w:space="0"/>
-            <w:insideV w:val="none" w:color="auto" w:sz="0" w:space="0"/>
-          </w:tblBorders>
-          <w:tblCellMar>
-            <w:top w:w="0" w:type="dxa"/>
-            <w:left w:w="0" w:type="dxa"/>
-            <w:bottom w:w="0" w:type="dxa"/>
-            <w:right w:w="0" w:type="dxa"/>
-          </w:tblCellMar>
-        </w:tblPrEx>
-        <w:tc>
-          <w:tcPr>
-            <w:tcW w:w="714" w:type="dxa"/>
-            <w:tcBorders>
-              <w:top w:val="single" w:color="D4D4D4" w:sz="4" w:space="0"/>
-              <w:left w:val="single" w:color="D4D4D4" w:sz="4" w:space="0"/>
-              <w:bottom w:val="single" w:color="D4D4D4" w:sz="4" w:space="0"/>
-              <w:right w:val="single" w:color="D4D4D4" w:sz="4" w:space="0"/>
-            </w:tcBorders>
-            <w:shd w:val="clear" w:color="auto" w:fill="F6F4F0"/>
-            <w:tcMar>
-              <w:top w:w="84" w:type="dxa"/>
-              <w:left w:w="60" w:type="dxa"/>
-              <w:bottom w:w="84" w:type="dxa"/>
-              <w:right w:w="60" w:type="dxa"/>
-            </w:tcMar>
-            <w:vAlign w:val="top"/>
-          </w:tcPr>
-          <w:p>
-            <w:pPr>
-              <w:keepNext w:val="0"/>
-              <w:keepLines w:val="0"/>
-              <w:widowControl/>
-              <w:suppressLineNumbers w:val="0"/>
-              <w:pBdr>
-                <w:top w:val="none" w:color="auto" w:sz="0" w:space="1"/>
-                <w:left w:val="none" w:color="auto" w:sz="0" w:space="4"/>
-                <w:bottom w:val="none" w:color="auto" w:sz="0" w:space="1"/>
-                <w:right w:val="none" w:color="auto" w:sz="0" w:space="4"/>
-                <w:between w:val="none" w:color="auto" w:sz="0" w:space="0"/>
-              </w:pBdr>
-              <w:spacing w:before="0" w:beforeAutospacing="0" w:after="0" w:afterAutospacing="0" w:line="360" w:lineRule="auto"/>
-              <w:ind w:left="0" w:leftChars="0" w:right="0" w:rightChars="0" w:firstLine="0" w:firstLineChars="0"/>
-              <w:jc w:val="left"/>
-              <w:textAlignment w:val="top"/>
-              <w:rPr>
-                <w:rFonts w:hint="eastAsia" w:ascii="微软雅黑" w:hAnsi="微软雅黑" w:eastAsia="微软雅黑" w:cs="微软雅黑"/>
-                <w:i w:val="0"/>
-                <w:caps w:val="0"/>
-                <w:color w:val="333333"/>
-                <w:spacing w:val="0"/>
-                <w:sz w:val="21"/>
-                <w:szCs w:val="21"/>
-                <w:shd w:val="clear" w:fill="FFFFFF" w:themeFill="background1"/>
-              </w:rPr>
-            </w:pPr>
-            <w:r>
-              <w:rPr>
-                <w:rFonts w:hint="eastAsia" w:ascii="微软雅黑" w:hAnsi="微软雅黑" w:eastAsia="微软雅黑" w:cs="微软雅黑"/>
-                <w:i w:val="0"/>
-                <w:caps w:val="0"/>
-                <w:color w:val="333333"/>
-                <w:spacing w:val="0"/>
-                <w:kern w:val="0"/>
-                <w:sz w:val="21"/>
-                <w:szCs w:val="21"/>
-                <w:shd w:val="clear" w:fill="FFFFFF" w:themeFill="background1"/>
-                <w:lang w:val="en-US" w:eastAsia="zh-CN" w:bidi="ar"/>
-              </w:rPr>
-              <w:t>-o</w:t>
-            </w:r>
-          </w:p>
-        </w:tc>
-        <w:tc>
-          <w:tcPr>
-            <w:tcW w:w="5401" w:type="dxa"/>
-            <w:tcBorders>
-              <w:top w:val="single" w:color="D4D4D4" w:sz="4" w:space="0"/>
-              <w:left w:val="single" w:color="D4D4D4" w:sz="4" w:space="0"/>
-              <w:bottom w:val="single" w:color="D4D4D4" w:sz="4" w:space="0"/>
-              <w:right w:val="single" w:color="D4D4D4" w:sz="4" w:space="0"/>
-            </w:tcBorders>
-            <w:shd w:val="clear" w:color="auto" w:fill="F6F4F0"/>
-            <w:tcMar>
-              <w:top w:w="84" w:type="dxa"/>
-              <w:left w:w="60" w:type="dxa"/>
-              <w:bottom w:w="84" w:type="dxa"/>
-              <w:right w:w="60" w:type="dxa"/>
-            </w:tcMar>
-            <w:vAlign w:val="top"/>
-          </w:tcPr>
-          <w:p>
-            <w:pPr>
-              <w:keepNext w:val="0"/>
-              <w:keepLines w:val="0"/>
-              <w:widowControl/>
-              <w:suppressLineNumbers w:val="0"/>
-              <w:pBdr>
-                <w:top w:val="none" w:color="auto" w:sz="0" w:space="1"/>
-                <w:left w:val="none" w:color="auto" w:sz="0" w:space="4"/>
-                <w:bottom w:val="none" w:color="auto" w:sz="0" w:space="1"/>
-                <w:right w:val="none" w:color="auto" w:sz="0" w:space="4"/>
-                <w:between w:val="none" w:color="auto" w:sz="0" w:space="0"/>
-              </w:pBdr>
-              <w:spacing w:before="0" w:beforeAutospacing="0" w:after="0" w:afterAutospacing="0" w:line="360" w:lineRule="auto"/>
-              <w:ind w:left="0" w:leftChars="0" w:right="0" w:rightChars="0" w:firstLine="0" w:firstLineChars="0"/>
-              <w:jc w:val="left"/>
-              <w:textAlignment w:val="top"/>
-              <w:rPr>
-                <w:rFonts w:hint="eastAsia" w:ascii="微软雅黑" w:hAnsi="微软雅黑" w:eastAsia="微软雅黑" w:cs="微软雅黑"/>
-                <w:i w:val="0"/>
-                <w:caps w:val="0"/>
-                <w:color w:val="333333"/>
-                <w:spacing w:val="0"/>
-                <w:sz w:val="21"/>
-                <w:szCs w:val="21"/>
-                <w:shd w:val="clear" w:fill="FFFFFF" w:themeFill="background1"/>
-              </w:rPr>
-            </w:pPr>
-            <w:r>
-              <w:rPr>
-                <w:rFonts w:hint="eastAsia" w:ascii="微软雅黑" w:hAnsi="微软雅黑" w:eastAsia="微软雅黑" w:cs="微软雅黑"/>
-                <w:i w:val="0"/>
-                <w:caps w:val="0"/>
-                <w:color w:val="333333"/>
-                <w:spacing w:val="0"/>
-                <w:kern w:val="0"/>
-                <w:sz w:val="21"/>
-                <w:szCs w:val="21"/>
-                <w:shd w:val="clear" w:fill="FFFFFF" w:themeFill="background1"/>
-                <w:lang w:val="en-US" w:eastAsia="zh-CN" w:bidi="ar"/>
-              </w:rPr>
-              <w:t>或运算，有一个表达式为 true 则返回 true。</w:t>
-            </w:r>
-          </w:p>
-        </w:tc>
-        <w:tc>
-          <w:tcPr>
-            <w:tcW w:w="3881" w:type="dxa"/>
-            <w:tcBorders>
-              <w:top w:val="single" w:color="D4D4D4" w:sz="4" w:space="0"/>
-              <w:left w:val="single" w:color="D4D4D4" w:sz="4" w:space="0"/>
-              <w:bottom w:val="single" w:color="D4D4D4" w:sz="4" w:space="0"/>
-              <w:right w:val="single" w:color="D4D4D4" w:sz="4" w:space="0"/>
-            </w:tcBorders>
-            <w:shd w:val="clear" w:color="auto" w:fill="F6F4F0"/>
-            <w:tcMar>
-              <w:top w:w="84" w:type="dxa"/>
-              <w:left w:w="60" w:type="dxa"/>
-              <w:bottom w:w="84" w:type="dxa"/>
-              <w:right w:w="60" w:type="dxa"/>
-            </w:tcMar>
-            <w:vAlign w:val="top"/>
-          </w:tcPr>
-          <w:p>
-            <w:pPr>
-              <w:keepNext w:val="0"/>
-              <w:keepLines w:val="0"/>
-              <w:widowControl/>
-              <w:suppressLineNumbers w:val="0"/>
-              <w:pBdr>
-                <w:top w:val="none" w:color="auto" w:sz="0" w:space="1"/>
-                <w:left w:val="none" w:color="auto" w:sz="0" w:space="4"/>
-                <w:bottom w:val="none" w:color="auto" w:sz="0" w:space="1"/>
-                <w:right w:val="none" w:color="auto" w:sz="0" w:space="4"/>
-                <w:between w:val="none" w:color="auto" w:sz="0" w:space="0"/>
-              </w:pBdr>
-              <w:spacing w:before="0" w:beforeAutospacing="0" w:after="0" w:afterAutospacing="0" w:line="360" w:lineRule="auto"/>
-              <w:ind w:left="0" w:leftChars="0" w:right="0" w:rightChars="0" w:firstLine="0" w:firstLineChars="0"/>
-              <w:jc w:val="left"/>
-              <w:textAlignment w:val="top"/>
-              <w:rPr>
-                <w:rFonts w:hint="eastAsia" w:ascii="微软雅黑" w:hAnsi="微软雅黑" w:eastAsia="微软雅黑" w:cs="微软雅黑"/>
-                <w:i w:val="0"/>
-                <w:caps w:val="0"/>
-                <w:color w:val="333333"/>
-                <w:spacing w:val="0"/>
-                <w:sz w:val="21"/>
-                <w:szCs w:val="21"/>
-                <w:shd w:val="clear" w:fill="FFFFFF" w:themeFill="background1"/>
-              </w:rPr>
-            </w:pPr>
-            <w:r>
-              <w:rPr>
-                <w:rFonts w:hint="eastAsia" w:ascii="微软雅黑" w:hAnsi="微软雅黑" w:eastAsia="微软雅黑" w:cs="微软雅黑"/>
-                <w:i w:val="0"/>
-                <w:caps w:val="0"/>
-                <w:color w:val="333333"/>
-                <w:spacing w:val="0"/>
-                <w:kern w:val="0"/>
-                <w:sz w:val="21"/>
-                <w:szCs w:val="21"/>
-                <w:shd w:val="clear" w:fill="FFFFFF" w:themeFill="background1"/>
-                <w:lang w:val="en-US" w:eastAsia="zh-CN" w:bidi="ar"/>
-              </w:rPr>
-              <w:t>[ $a -lt 20 -o $b -gt 100 ] 返回 true。</w:t>
-            </w:r>
-          </w:p>
-        </w:tc>
-      </w:tr>
-      <w:tr>
-        <w:tblPrEx>
-          <w:tblBorders>
-            <w:top w:val="none" w:color="auto" w:sz="0" w:space="0"/>
-            <w:left w:val="none" w:color="auto" w:sz="0" w:space="0"/>
-            <w:bottom w:val="none" w:color="auto" w:sz="0" w:space="0"/>
-            <w:right w:val="none" w:color="auto" w:sz="0" w:space="0"/>
-            <w:insideH w:val="none" w:color="auto" w:sz="0" w:space="0"/>
-            <w:insideV w:val="none" w:color="auto" w:sz="0" w:space="0"/>
-          </w:tblBorders>
-          <w:tblCellMar>
-            <w:top w:w="0" w:type="dxa"/>
-            <w:left w:w="0" w:type="dxa"/>
-            <w:bottom w:w="0" w:type="dxa"/>
-            <w:right w:w="0" w:type="dxa"/>
-          </w:tblCellMar>
-        </w:tblPrEx>
-        <w:tc>
-          <w:tcPr>
-            <w:tcW w:w="714" w:type="dxa"/>
-            <w:tcBorders>
-              <w:top w:val="single" w:color="D4D4D4" w:sz="4" w:space="0"/>
-              <w:left w:val="single" w:color="D4D4D4" w:sz="4" w:space="0"/>
-              <w:bottom w:val="single" w:color="D4D4D4" w:sz="4" w:space="0"/>
-              <w:right w:val="single" w:color="D4D4D4" w:sz="4" w:space="0"/>
-            </w:tcBorders>
-            <w:shd w:val="clear" w:color="auto" w:fill="FFFFFF"/>
-            <w:tcMar>
-              <w:top w:w="84" w:type="dxa"/>
-              <w:left w:w="60" w:type="dxa"/>
-              <w:bottom w:w="84" w:type="dxa"/>
-              <w:right w:w="60" w:type="dxa"/>
-            </w:tcMar>
-            <w:vAlign w:val="top"/>
-          </w:tcPr>
-          <w:p>
-            <w:pPr>
-              <w:keepNext w:val="0"/>
-              <w:keepLines w:val="0"/>
-              <w:widowControl/>
-              <w:suppressLineNumbers w:val="0"/>
-              <w:pBdr>
-                <w:top w:val="none" w:color="auto" w:sz="0" w:space="1"/>
-                <w:left w:val="none" w:color="auto" w:sz="0" w:space="4"/>
-                <w:bottom w:val="none" w:color="auto" w:sz="0" w:space="1"/>
-                <w:right w:val="none" w:color="auto" w:sz="0" w:space="4"/>
-                <w:between w:val="none" w:color="auto" w:sz="0" w:space="0"/>
-              </w:pBdr>
-              <w:spacing w:before="0" w:beforeAutospacing="0" w:after="0" w:afterAutospacing="0" w:line="360" w:lineRule="auto"/>
-              <w:ind w:left="0" w:leftChars="0" w:right="0" w:rightChars="0" w:firstLine="0" w:firstLineChars="0"/>
-              <w:jc w:val="left"/>
-              <w:textAlignment w:val="top"/>
-              <w:rPr>
-                <w:rFonts w:hint="eastAsia" w:ascii="微软雅黑" w:hAnsi="微软雅黑" w:eastAsia="微软雅黑" w:cs="微软雅黑"/>
-                <w:i w:val="0"/>
-                <w:caps w:val="0"/>
-                <w:color w:val="333333"/>
-                <w:spacing w:val="0"/>
-                <w:sz w:val="21"/>
-                <w:szCs w:val="21"/>
-                <w:shd w:val="clear" w:fill="FFFFFF" w:themeFill="background1"/>
-              </w:rPr>
-            </w:pPr>
-            <w:r>
-              <w:rPr>
-                <w:rFonts w:hint="eastAsia" w:ascii="微软雅黑" w:hAnsi="微软雅黑" w:eastAsia="微软雅黑" w:cs="微软雅黑"/>
-                <w:i w:val="0"/>
-                <w:caps w:val="0"/>
-                <w:color w:val="333333"/>
-                <w:spacing w:val="0"/>
-                <w:kern w:val="0"/>
-                <w:sz w:val="21"/>
-                <w:szCs w:val="21"/>
-                <w:shd w:val="clear" w:fill="FFFFFF" w:themeFill="background1"/>
-                <w:lang w:val="en-US" w:eastAsia="zh-CN" w:bidi="ar"/>
-              </w:rPr>
-              <w:t>-a</w:t>
-            </w:r>
-          </w:p>
-        </w:tc>
-        <w:tc>
-          <w:tcPr>
-            <w:tcW w:w="5401" w:type="dxa"/>
-            <w:tcBorders>
-              <w:top w:val="single" w:color="D4D4D4" w:sz="4" w:space="0"/>
-              <w:left w:val="single" w:color="D4D4D4" w:sz="4" w:space="0"/>
-              <w:bottom w:val="single" w:color="D4D4D4" w:sz="4" w:space="0"/>
-              <w:right w:val="single" w:color="D4D4D4" w:sz="4" w:space="0"/>
-            </w:tcBorders>
-            <w:shd w:val="clear" w:color="auto" w:fill="FFFFFF"/>
-            <w:tcMar>
-              <w:top w:w="84" w:type="dxa"/>
-              <w:left w:w="60" w:type="dxa"/>
-              <w:bottom w:w="84" w:type="dxa"/>
-              <w:right w:w="60" w:type="dxa"/>
-            </w:tcMar>
-            <w:vAlign w:val="top"/>
-          </w:tcPr>
-          <w:p>
-            <w:pPr>
-              <w:keepNext w:val="0"/>
-              <w:keepLines w:val="0"/>
-              <w:widowControl/>
-              <w:suppressLineNumbers w:val="0"/>
-              <w:pBdr>
-                <w:top w:val="none" w:color="auto" w:sz="0" w:space="1"/>
-                <w:left w:val="none" w:color="auto" w:sz="0" w:space="4"/>
-                <w:bottom w:val="none" w:color="auto" w:sz="0" w:space="1"/>
-                <w:right w:val="none" w:color="auto" w:sz="0" w:space="4"/>
-                <w:between w:val="none" w:color="auto" w:sz="0" w:space="0"/>
-              </w:pBdr>
-              <w:spacing w:before="0" w:beforeAutospacing="0" w:after="0" w:afterAutospacing="0" w:line="360" w:lineRule="auto"/>
-              <w:ind w:left="0" w:leftChars="0" w:right="0" w:rightChars="0" w:firstLine="0" w:firstLineChars="0"/>
-              <w:jc w:val="left"/>
-              <w:textAlignment w:val="top"/>
-              <w:rPr>
-                <w:rFonts w:hint="eastAsia" w:ascii="微软雅黑" w:hAnsi="微软雅黑" w:eastAsia="微软雅黑" w:cs="微软雅黑"/>
-                <w:i w:val="0"/>
-                <w:caps w:val="0"/>
-                <w:color w:val="333333"/>
-                <w:spacing w:val="0"/>
-                <w:sz w:val="21"/>
-                <w:szCs w:val="21"/>
-                <w:shd w:val="clear" w:fill="FFFFFF" w:themeFill="background1"/>
-              </w:rPr>
-            </w:pPr>
-            <w:r>
-              <w:rPr>
-                <w:rFonts w:hint="eastAsia" w:ascii="微软雅黑" w:hAnsi="微软雅黑" w:eastAsia="微软雅黑" w:cs="微软雅黑"/>
-                <w:i w:val="0"/>
-                <w:caps w:val="0"/>
-                <w:color w:val="333333"/>
-                <w:spacing w:val="0"/>
-                <w:kern w:val="0"/>
-                <w:sz w:val="21"/>
-                <w:szCs w:val="21"/>
-                <w:shd w:val="clear" w:fill="FFFFFF" w:themeFill="background1"/>
-                <w:lang w:val="en-US" w:eastAsia="zh-CN" w:bidi="ar"/>
-              </w:rPr>
-              <w:t>与运算，两个表达式都为 true 才返回 true。</w:t>
-            </w:r>
-          </w:p>
-        </w:tc>
-        <w:tc>
-          <w:tcPr>
-            <w:tcW w:w="3881" w:type="dxa"/>
-            <w:tcBorders>
-              <w:top w:val="single" w:color="D4D4D4" w:sz="4" w:space="0"/>
-              <w:left w:val="single" w:color="D4D4D4" w:sz="4" w:space="0"/>
-              <w:bottom w:val="single" w:color="D4D4D4" w:sz="4" w:space="0"/>
-              <w:right w:val="single" w:color="D4D4D4" w:sz="4" w:space="0"/>
-            </w:tcBorders>
-            <w:shd w:val="clear" w:color="auto" w:fill="FFFFFF"/>
-            <w:tcMar>
-              <w:top w:w="84" w:type="dxa"/>
-              <w:left w:w="60" w:type="dxa"/>
-              <w:bottom w:w="84" w:type="dxa"/>
-              <w:right w:w="60" w:type="dxa"/>
-            </w:tcMar>
-            <w:vAlign w:val="top"/>
-          </w:tcPr>
-          <w:p>
-            <w:pPr>
-              <w:keepNext w:val="0"/>
-              <w:keepLines w:val="0"/>
-              <w:widowControl/>
-              <w:suppressLineNumbers w:val="0"/>
-              <w:pBdr>
-                <w:top w:val="none" w:color="auto" w:sz="0" w:space="1"/>
-                <w:left w:val="none" w:color="auto" w:sz="0" w:space="4"/>
-                <w:bottom w:val="none" w:color="auto" w:sz="0" w:space="1"/>
-                <w:right w:val="none" w:color="auto" w:sz="0" w:space="4"/>
-                <w:between w:val="none" w:color="auto" w:sz="0" w:space="0"/>
-              </w:pBdr>
-              <w:spacing w:before="0" w:beforeAutospacing="0" w:after="0" w:afterAutospacing="0" w:line="360" w:lineRule="auto"/>
-              <w:ind w:left="0" w:leftChars="0" w:right="0" w:rightChars="0" w:firstLine="0" w:firstLineChars="0"/>
-              <w:jc w:val="left"/>
-              <w:textAlignment w:val="top"/>
-              <w:rPr>
-                <w:rFonts w:hint="eastAsia" w:ascii="微软雅黑" w:hAnsi="微软雅黑" w:eastAsia="微软雅黑" w:cs="微软雅黑"/>
-                <w:i w:val="0"/>
-                <w:caps w:val="0"/>
-                <w:color w:val="333333"/>
-                <w:spacing w:val="0"/>
-                <w:sz w:val="21"/>
-                <w:szCs w:val="21"/>
-                <w:shd w:val="clear" w:fill="FFFFFF" w:themeFill="background1"/>
-              </w:rPr>
-            </w:pPr>
-            <w:r>
-              <w:rPr>
-                <w:rFonts w:hint="eastAsia" w:ascii="微软雅黑" w:hAnsi="微软雅黑" w:eastAsia="微软雅黑" w:cs="微软雅黑"/>
-                <w:i w:val="0"/>
-                <w:caps w:val="0"/>
-                <w:color w:val="333333"/>
-                <w:spacing w:val="0"/>
-                <w:kern w:val="0"/>
-                <w:sz w:val="21"/>
-                <w:szCs w:val="21"/>
-                <w:shd w:val="clear" w:fill="FFFFFF" w:themeFill="background1"/>
-                <w:lang w:val="en-US" w:eastAsia="zh-CN" w:bidi="ar"/>
-              </w:rPr>
-              <w:t>[ $a -lt 20 -a $b -gt 100 ] 返回 false。</w:t>
-            </w:r>
-          </w:p>
-        </w:tc>
-      </w:tr>
     </w:tbl>
     <w:p>
       <w:pPr>
@@ -5976,6 +5498,12 @@
             <w:insideV w:val="none" w:color="auto" w:sz="0" w:space="0"/>
           </w:tblBorders>
           <w:shd w:val="clear" w:color="auto" w:fill="FFFFFF"/>
+          <w:tblCellMar>
+            <w:top w:w="0" w:type="dxa"/>
+            <w:left w:w="0" w:type="dxa"/>
+            <w:bottom w:w="0" w:type="dxa"/>
+            <w:right w:w="0" w:type="dxa"/>
+          </w:tblCellMar>
         </w:tblPrEx>
         <w:tc>
           <w:tcPr>
@@ -6183,6 +5711,7 @@
             <w:insideH w:val="none" w:color="auto" w:sz="0" w:space="0"/>
             <w:insideV w:val="none" w:color="auto" w:sz="0" w:space="0"/>
           </w:tblBorders>
+          <w:shd w:val="clear" w:color="auto" w:fill="FFFFFF"/>
           <w:tblCellMar>
             <w:top w:w="0" w:type="dxa"/>
             <w:left w:w="0" w:type="dxa"/>
@@ -6390,6 +5919,7 @@
             <w:insideH w:val="none" w:color="auto" w:sz="0" w:space="0"/>
             <w:insideV w:val="none" w:color="auto" w:sz="0" w:space="0"/>
           </w:tblBorders>
+          <w:shd w:val="clear" w:color="auto" w:fill="FFFFFF"/>
           <w:tblCellMar>
             <w:top w:w="0" w:type="dxa"/>
             <w:left w:w="0" w:type="dxa"/>
@@ -6739,7 +6269,6 @@
             <w:insideH w:val="none" w:color="auto" w:sz="0" w:space="0"/>
             <w:insideV w:val="none" w:color="auto" w:sz="0" w:space="0"/>
           </w:tblBorders>
-          <w:shd w:val="clear" w:color="auto" w:fill="FFFFFF"/>
           <w:tblCellMar>
             <w:top w:w="0" w:type="dxa"/>
             <w:left w:w="0" w:type="dxa"/>
@@ -6953,6 +6482,7 @@
             <w:insideH w:val="none" w:color="auto" w:sz="0" w:space="0"/>
             <w:insideV w:val="none" w:color="auto" w:sz="0" w:space="0"/>
           </w:tblBorders>
+          <w:shd w:val="clear" w:color="auto" w:fill="FFFFFF"/>
           <w:tblCellMar>
             <w:top w:w="0" w:type="dxa"/>
             <w:left w:w="0" w:type="dxa"/>
@@ -7160,6 +6690,7 @@
             <w:insideH w:val="none" w:color="auto" w:sz="0" w:space="0"/>
             <w:insideV w:val="none" w:color="auto" w:sz="0" w:space="0"/>
           </w:tblBorders>
+          <w:shd w:val="clear" w:color="auto" w:fill="FFFFFF"/>
           <w:tblCellMar>
             <w:top w:w="0" w:type="dxa"/>
             <w:left w:w="0" w:type="dxa"/>
@@ -7367,420 +6898,7 @@
             <w:insideH w:val="none" w:color="auto" w:sz="0" w:space="0"/>
             <w:insideV w:val="none" w:color="auto" w:sz="0" w:space="0"/>
           </w:tblBorders>
-          <w:tblCellMar>
-            <w:top w:w="0" w:type="dxa"/>
-            <w:left w:w="0" w:type="dxa"/>
-            <w:bottom w:w="0" w:type="dxa"/>
-            <w:right w:w="0" w:type="dxa"/>
-          </w:tblCellMar>
-        </w:tblPrEx>
-        <w:tc>
-          <w:tcPr>
-            <w:tcW w:w="936" w:type="dxa"/>
-            <w:tcBorders>
-              <w:top w:val="single" w:color="D4D4D4" w:sz="4" w:space="0"/>
-              <w:left w:val="single" w:color="D4D4D4" w:sz="4" w:space="0"/>
-              <w:bottom w:val="single" w:color="D4D4D4" w:sz="4" w:space="0"/>
-              <w:right w:val="single" w:color="D4D4D4" w:sz="4" w:space="0"/>
-            </w:tcBorders>
-            <w:shd w:val="clear" w:color="auto" w:fill="FFFFFF"/>
-            <w:tcMar>
-              <w:top w:w="84" w:type="dxa"/>
-              <w:left w:w="60" w:type="dxa"/>
-              <w:bottom w:w="84" w:type="dxa"/>
-              <w:right w:w="60" w:type="dxa"/>
-            </w:tcMar>
-            <w:vAlign w:val="top"/>
-          </w:tcPr>
-          <w:p>
-            <w:pPr>
-              <w:keepNext w:val="0"/>
-              <w:keepLines w:val="0"/>
-              <w:widowControl/>
-              <w:suppressLineNumbers w:val="0"/>
-              <w:pBdr>
-                <w:top w:val="none" w:color="auto" w:sz="0" w:space="1"/>
-                <w:left w:val="none" w:color="auto" w:sz="0" w:space="4"/>
-                <w:bottom w:val="none" w:color="auto" w:sz="0" w:space="1"/>
-                <w:right w:val="none" w:color="auto" w:sz="0" w:space="4"/>
-                <w:between w:val="none" w:color="auto" w:sz="0" w:space="0"/>
-              </w:pBdr>
-              <w:spacing w:before="0" w:beforeAutospacing="0" w:after="0" w:afterAutospacing="0" w:line="360" w:lineRule="auto"/>
-              <w:ind w:left="0" w:leftChars="0" w:right="0" w:rightChars="0" w:firstLine="0" w:firstLineChars="0"/>
-              <w:jc w:val="left"/>
-              <w:textAlignment w:val="top"/>
-              <w:rPr>
-                <w:rFonts w:hint="eastAsia" w:ascii="微软雅黑" w:hAnsi="微软雅黑" w:eastAsia="微软雅黑" w:cs="微软雅黑"/>
-                <w:i w:val="0"/>
-                <w:caps w:val="0"/>
-                <w:color w:val="333333"/>
-                <w:spacing w:val="0"/>
-                <w:sz w:val="21"/>
-                <w:szCs w:val="21"/>
-                <w:shd w:val="clear" w:fill="FFFFFF" w:themeFill="background1"/>
-              </w:rPr>
-            </w:pPr>
-            <w:r>
-              <w:rPr>
-                <w:rFonts w:hint="eastAsia" w:ascii="微软雅黑" w:hAnsi="微软雅黑" w:eastAsia="微软雅黑" w:cs="微软雅黑"/>
-                <w:i w:val="0"/>
-                <w:caps w:val="0"/>
-                <w:color w:val="333333"/>
-                <w:spacing w:val="0"/>
-                <w:kern w:val="0"/>
-                <w:sz w:val="21"/>
-                <w:szCs w:val="21"/>
-                <w:shd w:val="clear" w:fill="FFFFFF" w:themeFill="background1"/>
-                <w:lang w:val="en-US" w:eastAsia="zh-CN" w:bidi="ar"/>
-              </w:rPr>
-              <w:t>-z</w:t>
-            </w:r>
-          </w:p>
-        </w:tc>
-        <w:tc>
-          <w:tcPr>
-            <w:tcW w:w="5807" w:type="dxa"/>
-            <w:tcBorders>
-              <w:top w:val="single" w:color="D4D4D4" w:sz="4" w:space="0"/>
-              <w:left w:val="single" w:color="D4D4D4" w:sz="4" w:space="0"/>
-              <w:bottom w:val="single" w:color="D4D4D4" w:sz="4" w:space="0"/>
-              <w:right w:val="single" w:color="D4D4D4" w:sz="4" w:space="0"/>
-            </w:tcBorders>
-            <w:shd w:val="clear" w:color="auto" w:fill="FFFFFF"/>
-            <w:tcMar>
-              <w:top w:w="84" w:type="dxa"/>
-              <w:left w:w="60" w:type="dxa"/>
-              <w:bottom w:w="84" w:type="dxa"/>
-              <w:right w:w="60" w:type="dxa"/>
-            </w:tcMar>
-            <w:vAlign w:val="top"/>
-          </w:tcPr>
-          <w:p>
-            <w:pPr>
-              <w:keepNext w:val="0"/>
-              <w:keepLines w:val="0"/>
-              <w:widowControl/>
-              <w:suppressLineNumbers w:val="0"/>
-              <w:pBdr>
-                <w:top w:val="none" w:color="auto" w:sz="0" w:space="1"/>
-                <w:left w:val="none" w:color="auto" w:sz="0" w:space="4"/>
-                <w:bottom w:val="none" w:color="auto" w:sz="0" w:space="1"/>
-                <w:right w:val="none" w:color="auto" w:sz="0" w:space="4"/>
-                <w:between w:val="none" w:color="auto" w:sz="0" w:space="0"/>
-              </w:pBdr>
-              <w:spacing w:before="0" w:beforeAutospacing="0" w:after="0" w:afterAutospacing="0" w:line="360" w:lineRule="auto"/>
-              <w:ind w:left="0" w:leftChars="0" w:right="0" w:rightChars="0" w:firstLine="0" w:firstLineChars="0"/>
-              <w:jc w:val="left"/>
-              <w:textAlignment w:val="top"/>
-              <w:rPr>
-                <w:rFonts w:hint="eastAsia" w:ascii="微软雅黑" w:hAnsi="微软雅黑" w:eastAsia="微软雅黑" w:cs="微软雅黑"/>
-                <w:i w:val="0"/>
-                <w:caps w:val="0"/>
-                <w:color w:val="333333"/>
-                <w:spacing w:val="0"/>
-                <w:sz w:val="21"/>
-                <w:szCs w:val="21"/>
-                <w:shd w:val="clear" w:fill="FFFFFF" w:themeFill="background1"/>
-              </w:rPr>
-            </w:pPr>
-            <w:r>
-              <w:rPr>
-                <w:rFonts w:hint="eastAsia" w:ascii="微软雅黑" w:hAnsi="微软雅黑" w:eastAsia="微软雅黑" w:cs="微软雅黑"/>
-                <w:i w:val="0"/>
-                <w:caps w:val="0"/>
-                <w:color w:val="333333"/>
-                <w:spacing w:val="0"/>
-                <w:kern w:val="0"/>
-                <w:sz w:val="21"/>
-                <w:szCs w:val="21"/>
-                <w:shd w:val="clear" w:fill="FFFFFF" w:themeFill="background1"/>
-                <w:lang w:val="en-US" w:eastAsia="zh-CN" w:bidi="ar"/>
-              </w:rPr>
-              <w:t>检测字符串长度是否为0，为0返回 true。</w:t>
-            </w:r>
-          </w:p>
-        </w:tc>
-        <w:tc>
-          <w:tcPr>
-            <w:tcW w:w="3253" w:type="dxa"/>
-            <w:tcBorders>
-              <w:top w:val="single" w:color="D4D4D4" w:sz="4" w:space="0"/>
-              <w:left w:val="single" w:color="D4D4D4" w:sz="4" w:space="0"/>
-              <w:bottom w:val="single" w:color="D4D4D4" w:sz="4" w:space="0"/>
-              <w:right w:val="single" w:color="D4D4D4" w:sz="4" w:space="0"/>
-            </w:tcBorders>
-            <w:shd w:val="clear" w:color="auto" w:fill="FFFFFF"/>
-            <w:tcMar>
-              <w:top w:w="84" w:type="dxa"/>
-              <w:left w:w="60" w:type="dxa"/>
-              <w:bottom w:w="84" w:type="dxa"/>
-              <w:right w:w="60" w:type="dxa"/>
-            </w:tcMar>
-            <w:vAlign w:val="top"/>
-          </w:tcPr>
-          <w:p>
-            <w:pPr>
-              <w:keepNext w:val="0"/>
-              <w:keepLines w:val="0"/>
-              <w:widowControl/>
-              <w:suppressLineNumbers w:val="0"/>
-              <w:pBdr>
-                <w:top w:val="none" w:color="auto" w:sz="0" w:space="1"/>
-                <w:left w:val="none" w:color="auto" w:sz="0" w:space="4"/>
-                <w:bottom w:val="none" w:color="auto" w:sz="0" w:space="1"/>
-                <w:right w:val="none" w:color="auto" w:sz="0" w:space="4"/>
-                <w:between w:val="none" w:color="auto" w:sz="0" w:space="0"/>
-              </w:pBdr>
-              <w:spacing w:before="0" w:beforeAutospacing="0" w:after="0" w:afterAutospacing="0" w:line="360" w:lineRule="auto"/>
-              <w:ind w:left="0" w:leftChars="0" w:right="0" w:rightChars="0" w:firstLine="0" w:firstLineChars="0"/>
-              <w:jc w:val="left"/>
-              <w:textAlignment w:val="top"/>
-              <w:rPr>
-                <w:rFonts w:hint="eastAsia" w:ascii="微软雅黑" w:hAnsi="微软雅黑" w:eastAsia="微软雅黑" w:cs="微软雅黑"/>
-                <w:i w:val="0"/>
-                <w:caps w:val="0"/>
-                <w:color w:val="333333"/>
-                <w:spacing w:val="0"/>
-                <w:sz w:val="21"/>
-                <w:szCs w:val="21"/>
-                <w:shd w:val="clear" w:fill="FFFFFF" w:themeFill="background1"/>
-              </w:rPr>
-            </w:pPr>
-            <w:r>
-              <w:rPr>
-                <w:rFonts w:hint="eastAsia" w:ascii="微软雅黑" w:hAnsi="微软雅黑" w:eastAsia="微软雅黑" w:cs="微软雅黑"/>
-                <w:i w:val="0"/>
-                <w:caps w:val="0"/>
-                <w:color w:val="333333"/>
-                <w:spacing w:val="0"/>
-                <w:kern w:val="0"/>
-                <w:sz w:val="21"/>
-                <w:szCs w:val="21"/>
-                <w:shd w:val="clear" w:fill="FFFFFF" w:themeFill="background1"/>
-                <w:lang w:val="en-US" w:eastAsia="zh-CN" w:bidi="ar"/>
-              </w:rPr>
-              <w:t>[ -z $a ] 返回 false。</w:t>
-            </w:r>
-          </w:p>
-        </w:tc>
-      </w:tr>
-      <w:tr>
-        <w:tblPrEx>
-          <w:tblBorders>
-            <w:top w:val="none" w:color="auto" w:sz="0" w:space="0"/>
-            <w:left w:val="none" w:color="auto" w:sz="0" w:space="0"/>
-            <w:bottom w:val="none" w:color="auto" w:sz="0" w:space="0"/>
-            <w:right w:val="none" w:color="auto" w:sz="0" w:space="0"/>
-            <w:insideH w:val="none" w:color="auto" w:sz="0" w:space="0"/>
-            <w:insideV w:val="none" w:color="auto" w:sz="0" w:space="0"/>
-          </w:tblBorders>
-          <w:tblCellMar>
-            <w:top w:w="0" w:type="dxa"/>
-            <w:left w:w="0" w:type="dxa"/>
-            <w:bottom w:w="0" w:type="dxa"/>
-            <w:right w:w="0" w:type="dxa"/>
-          </w:tblCellMar>
-        </w:tblPrEx>
-        <w:tc>
-          <w:tcPr>
-            <w:tcW w:w="936" w:type="dxa"/>
-            <w:tcBorders>
-              <w:top w:val="single" w:color="D4D4D4" w:sz="4" w:space="0"/>
-              <w:left w:val="single" w:color="D4D4D4" w:sz="4" w:space="0"/>
-              <w:bottom w:val="single" w:color="D4D4D4" w:sz="4" w:space="0"/>
-              <w:right w:val="single" w:color="D4D4D4" w:sz="4" w:space="0"/>
-            </w:tcBorders>
-            <w:shd w:val="clear" w:color="auto" w:fill="F6F4F0"/>
-            <w:tcMar>
-              <w:top w:w="84" w:type="dxa"/>
-              <w:left w:w="60" w:type="dxa"/>
-              <w:bottom w:w="84" w:type="dxa"/>
-              <w:right w:w="60" w:type="dxa"/>
-            </w:tcMar>
-            <w:vAlign w:val="top"/>
-          </w:tcPr>
-          <w:p>
-            <w:pPr>
-              <w:keepNext w:val="0"/>
-              <w:keepLines w:val="0"/>
-              <w:widowControl/>
-              <w:suppressLineNumbers w:val="0"/>
-              <w:pBdr>
-                <w:top w:val="none" w:color="auto" w:sz="0" w:space="1"/>
-                <w:left w:val="none" w:color="auto" w:sz="0" w:space="4"/>
-                <w:bottom w:val="none" w:color="auto" w:sz="0" w:space="1"/>
-                <w:right w:val="none" w:color="auto" w:sz="0" w:space="4"/>
-                <w:between w:val="none" w:color="auto" w:sz="0" w:space="0"/>
-              </w:pBdr>
-              <w:spacing w:before="0" w:beforeAutospacing="0" w:after="0" w:afterAutospacing="0" w:line="360" w:lineRule="auto"/>
-              <w:ind w:left="0" w:leftChars="0" w:right="0" w:rightChars="0" w:firstLine="0" w:firstLineChars="0"/>
-              <w:jc w:val="left"/>
-              <w:textAlignment w:val="top"/>
-              <w:rPr>
-                <w:rFonts w:hint="eastAsia" w:ascii="微软雅黑" w:hAnsi="微软雅黑" w:eastAsia="微软雅黑" w:cs="微软雅黑"/>
-                <w:i w:val="0"/>
-                <w:caps w:val="0"/>
-                <w:color w:val="333333"/>
-                <w:spacing w:val="0"/>
-                <w:sz w:val="21"/>
-                <w:szCs w:val="21"/>
-                <w:shd w:val="clear" w:fill="FFFFFF" w:themeFill="background1"/>
-              </w:rPr>
-            </w:pPr>
-            <w:r>
-              <w:rPr>
-                <w:rFonts w:hint="eastAsia" w:ascii="微软雅黑" w:hAnsi="微软雅黑" w:eastAsia="微软雅黑" w:cs="微软雅黑"/>
-                <w:i w:val="0"/>
-                <w:caps w:val="0"/>
-                <w:color w:val="333333"/>
-                <w:spacing w:val="0"/>
-                <w:kern w:val="0"/>
-                <w:sz w:val="21"/>
-                <w:szCs w:val="21"/>
-                <w:shd w:val="clear" w:fill="FFFFFF" w:themeFill="background1"/>
-                <w:lang w:val="en-US" w:eastAsia="zh-CN" w:bidi="ar"/>
-              </w:rPr>
-              <w:t>-n</w:t>
-            </w:r>
-          </w:p>
-        </w:tc>
-        <w:tc>
-          <w:tcPr>
-            <w:tcW w:w="5807" w:type="dxa"/>
-            <w:tcBorders>
-              <w:top w:val="single" w:color="D4D4D4" w:sz="4" w:space="0"/>
-              <w:left w:val="single" w:color="D4D4D4" w:sz="4" w:space="0"/>
-              <w:bottom w:val="single" w:color="D4D4D4" w:sz="4" w:space="0"/>
-              <w:right w:val="single" w:color="D4D4D4" w:sz="4" w:space="0"/>
-            </w:tcBorders>
-            <w:shd w:val="clear" w:color="auto" w:fill="F6F4F0"/>
-            <w:tcMar>
-              <w:top w:w="84" w:type="dxa"/>
-              <w:left w:w="60" w:type="dxa"/>
-              <w:bottom w:w="84" w:type="dxa"/>
-              <w:right w:w="60" w:type="dxa"/>
-            </w:tcMar>
-            <w:vAlign w:val="top"/>
-          </w:tcPr>
-          <w:p>
-            <w:pPr>
-              <w:keepNext w:val="0"/>
-              <w:keepLines w:val="0"/>
-              <w:widowControl/>
-              <w:suppressLineNumbers w:val="0"/>
-              <w:pBdr>
-                <w:top w:val="none" w:color="auto" w:sz="0" w:space="1"/>
-                <w:left w:val="none" w:color="auto" w:sz="0" w:space="4"/>
-                <w:bottom w:val="none" w:color="auto" w:sz="0" w:space="1"/>
-                <w:right w:val="none" w:color="auto" w:sz="0" w:space="4"/>
-                <w:between w:val="none" w:color="auto" w:sz="0" w:space="0"/>
-              </w:pBdr>
-              <w:spacing w:before="0" w:beforeAutospacing="0" w:after="0" w:afterAutospacing="0" w:line="360" w:lineRule="auto"/>
-              <w:ind w:left="0" w:leftChars="0" w:right="0" w:rightChars="0" w:firstLine="0" w:firstLineChars="0"/>
-              <w:jc w:val="left"/>
-              <w:textAlignment w:val="top"/>
-              <w:rPr>
-                <w:rFonts w:hint="eastAsia" w:ascii="微软雅黑" w:hAnsi="微软雅黑" w:eastAsia="微软雅黑" w:cs="微软雅黑"/>
-                <w:i w:val="0"/>
-                <w:caps w:val="0"/>
-                <w:color w:val="333333"/>
-                <w:spacing w:val="0"/>
-                <w:sz w:val="21"/>
-                <w:szCs w:val="21"/>
-                <w:shd w:val="clear" w:fill="FFFFFF" w:themeFill="background1"/>
-              </w:rPr>
-            </w:pPr>
-            <w:r>
-              <w:rPr>
-                <w:rFonts w:hint="eastAsia" w:ascii="微软雅黑" w:hAnsi="微软雅黑" w:eastAsia="微软雅黑" w:cs="微软雅黑"/>
-                <w:i w:val="0"/>
-                <w:caps w:val="0"/>
-                <w:color w:val="333333"/>
-                <w:spacing w:val="0"/>
-                <w:kern w:val="0"/>
-                <w:sz w:val="21"/>
-                <w:szCs w:val="21"/>
-                <w:shd w:val="clear" w:fill="FFFFFF" w:themeFill="background1"/>
-                <w:lang w:val="en-US" w:eastAsia="zh-CN" w:bidi="ar"/>
-              </w:rPr>
-              <w:t>检测字符串长度是否为0，不为0返回 true。</w:t>
-            </w:r>
-          </w:p>
-        </w:tc>
-        <w:tc>
-          <w:tcPr>
-            <w:tcW w:w="3253" w:type="dxa"/>
-            <w:tcBorders>
-              <w:top w:val="single" w:color="D4D4D4" w:sz="4" w:space="0"/>
-              <w:left w:val="single" w:color="D4D4D4" w:sz="4" w:space="0"/>
-              <w:bottom w:val="single" w:color="D4D4D4" w:sz="4" w:space="0"/>
-              <w:right w:val="single" w:color="D4D4D4" w:sz="4" w:space="0"/>
-            </w:tcBorders>
-            <w:shd w:val="clear" w:color="auto" w:fill="F6F4F0"/>
-            <w:tcMar>
-              <w:top w:w="84" w:type="dxa"/>
-              <w:left w:w="60" w:type="dxa"/>
-              <w:bottom w:w="84" w:type="dxa"/>
-              <w:right w:w="60" w:type="dxa"/>
-            </w:tcMar>
-            <w:vAlign w:val="top"/>
-          </w:tcPr>
-          <w:p>
-            <w:pPr>
-              <w:keepNext w:val="0"/>
-              <w:keepLines w:val="0"/>
-              <w:widowControl/>
-              <w:suppressLineNumbers w:val="0"/>
-              <w:pBdr>
-                <w:top w:val="none" w:color="auto" w:sz="0" w:space="1"/>
-                <w:left w:val="none" w:color="auto" w:sz="0" w:space="4"/>
-                <w:bottom w:val="none" w:color="auto" w:sz="0" w:space="1"/>
-                <w:right w:val="none" w:color="auto" w:sz="0" w:space="4"/>
-                <w:between w:val="none" w:color="auto" w:sz="0" w:space="0"/>
-              </w:pBdr>
-              <w:spacing w:before="0" w:beforeAutospacing="0" w:after="0" w:afterAutospacing="0" w:line="360" w:lineRule="auto"/>
-              <w:ind w:left="0" w:leftChars="0" w:right="0" w:rightChars="0" w:firstLine="0" w:firstLineChars="0"/>
-              <w:jc w:val="left"/>
-              <w:textAlignment w:val="top"/>
-              <w:rPr>
-                <w:rFonts w:hint="eastAsia" w:ascii="微软雅黑" w:hAnsi="微软雅黑" w:eastAsia="微软雅黑" w:cs="微软雅黑"/>
-                <w:i w:val="0"/>
-                <w:caps w:val="0"/>
-                <w:color w:val="333333"/>
-                <w:spacing w:val="0"/>
-                <w:sz w:val="21"/>
-                <w:szCs w:val="21"/>
-                <w:shd w:val="clear" w:fill="FFFFFF" w:themeFill="background1"/>
-              </w:rPr>
-            </w:pPr>
-            <w:r>
-              <w:rPr>
-                <w:rFonts w:hint="eastAsia" w:ascii="微软雅黑" w:hAnsi="微软雅黑" w:eastAsia="微软雅黑" w:cs="微软雅黑"/>
-                <w:i w:val="0"/>
-                <w:caps w:val="0"/>
-                <w:color w:val="333333"/>
-                <w:spacing w:val="0"/>
-                <w:kern w:val="0"/>
-                <w:sz w:val="21"/>
-                <w:szCs w:val="21"/>
-                <w:shd w:val="clear" w:fill="FFFFFF" w:themeFill="background1"/>
-                <w:lang w:val="en-US" w:eastAsia="zh-CN" w:bidi="ar"/>
-              </w:rPr>
-              <w:t>[ -n "$a" ] 返回 true。</w:t>
-            </w:r>
-          </w:p>
-        </w:tc>
-      </w:tr>
-      <w:tr>
-        <w:tblPrEx>
-          <w:tblBorders>
-            <w:top w:val="none" w:color="auto" w:sz="0" w:space="0"/>
-            <w:left w:val="none" w:color="auto" w:sz="0" w:space="0"/>
-            <w:bottom w:val="none" w:color="auto" w:sz="0" w:space="0"/>
-            <w:right w:val="none" w:color="auto" w:sz="0" w:space="0"/>
-            <w:insideH w:val="none" w:color="auto" w:sz="0" w:space="0"/>
-            <w:insideV w:val="none" w:color="auto" w:sz="0" w:space="0"/>
-          </w:tblBorders>
+          <w:shd w:val="clear" w:color="auto" w:fill="FFFFFF"/>
           <w:tblCellMar>
             <w:top w:w="0" w:type="dxa"/>
             <w:left w:w="0" w:type="dxa"/>
@@ -8387,420 +7505,7 @@
             <w:insideH w:val="none" w:color="auto" w:sz="0" w:space="0"/>
             <w:insideV w:val="none" w:color="auto" w:sz="0" w:space="0"/>
           </w:tblBorders>
-          <w:tblCellMar>
-            <w:top w:w="0" w:type="dxa"/>
-            <w:left w:w="0" w:type="dxa"/>
-            <w:bottom w:w="0" w:type="dxa"/>
-            <w:right w:w="0" w:type="dxa"/>
-          </w:tblCellMar>
-        </w:tblPrEx>
-        <w:tc>
-          <w:tcPr>
-            <w:tcW w:w="847" w:type="dxa"/>
-            <w:tcBorders>
-              <w:top w:val="single" w:color="D4D4D4" w:sz="4" w:space="0"/>
-              <w:left w:val="single" w:color="D4D4D4" w:sz="4" w:space="0"/>
-              <w:bottom w:val="single" w:color="D4D4D4" w:sz="4" w:space="0"/>
-              <w:right w:val="single" w:color="D4D4D4" w:sz="4" w:space="0"/>
-            </w:tcBorders>
-            <w:shd w:val="clear" w:color="auto" w:fill="FFFFFF"/>
-            <w:tcMar>
-              <w:top w:w="84" w:type="dxa"/>
-              <w:left w:w="60" w:type="dxa"/>
-              <w:bottom w:w="84" w:type="dxa"/>
-              <w:right w:w="60" w:type="dxa"/>
-            </w:tcMar>
-            <w:vAlign w:val="top"/>
-          </w:tcPr>
-          <w:p>
-            <w:pPr>
-              <w:keepNext w:val="0"/>
-              <w:keepLines w:val="0"/>
-              <w:widowControl/>
-              <w:suppressLineNumbers w:val="0"/>
-              <w:pBdr>
-                <w:top w:val="none" w:color="auto" w:sz="0" w:space="1"/>
-                <w:left w:val="none" w:color="auto" w:sz="0" w:space="4"/>
-                <w:bottom w:val="none" w:color="auto" w:sz="0" w:space="1"/>
-                <w:right w:val="none" w:color="auto" w:sz="0" w:space="4"/>
-                <w:between w:val="none" w:color="auto" w:sz="0" w:space="0"/>
-              </w:pBdr>
-              <w:spacing w:before="0" w:beforeAutospacing="0" w:after="0" w:afterAutospacing="0" w:line="360" w:lineRule="auto"/>
-              <w:ind w:left="0" w:leftChars="0" w:right="0" w:rightChars="0" w:firstLine="0" w:firstLineChars="0"/>
-              <w:jc w:val="left"/>
-              <w:textAlignment w:val="top"/>
-              <w:rPr>
-                <w:rFonts w:hint="eastAsia" w:ascii="微软雅黑" w:hAnsi="微软雅黑" w:eastAsia="微软雅黑" w:cs="微软雅黑"/>
-                <w:i w:val="0"/>
-                <w:caps w:val="0"/>
-                <w:color w:val="333333"/>
-                <w:spacing w:val="0"/>
-                <w:sz w:val="21"/>
-                <w:szCs w:val="21"/>
-                <w:shd w:val="clear" w:fill="FFFFFF" w:themeFill="background1"/>
-              </w:rPr>
-            </w:pPr>
-            <w:r>
-              <w:rPr>
-                <w:rFonts w:hint="eastAsia" w:ascii="微软雅黑" w:hAnsi="微软雅黑" w:eastAsia="微软雅黑" w:cs="微软雅黑"/>
-                <w:i w:val="0"/>
-                <w:caps w:val="0"/>
-                <w:color w:val="333333"/>
-                <w:spacing w:val="0"/>
-                <w:kern w:val="0"/>
-                <w:sz w:val="21"/>
-                <w:szCs w:val="21"/>
-                <w:shd w:val="clear" w:fill="FFFFFF" w:themeFill="background1"/>
-                <w:lang w:val="en-US" w:eastAsia="zh-CN" w:bidi="ar"/>
-              </w:rPr>
-              <w:t>-b file</w:t>
-            </w:r>
-          </w:p>
-        </w:tc>
-        <w:tc>
-          <w:tcPr>
-            <w:tcW w:w="6986" w:type="dxa"/>
-            <w:tcBorders>
-              <w:top w:val="single" w:color="D4D4D4" w:sz="4" w:space="0"/>
-              <w:left w:val="single" w:color="D4D4D4" w:sz="4" w:space="0"/>
-              <w:bottom w:val="single" w:color="D4D4D4" w:sz="4" w:space="0"/>
-              <w:right w:val="single" w:color="D4D4D4" w:sz="4" w:space="0"/>
-            </w:tcBorders>
-            <w:shd w:val="clear" w:color="auto" w:fill="FFFFFF"/>
-            <w:tcMar>
-              <w:top w:w="84" w:type="dxa"/>
-              <w:left w:w="60" w:type="dxa"/>
-              <w:bottom w:w="84" w:type="dxa"/>
-              <w:right w:w="60" w:type="dxa"/>
-            </w:tcMar>
-            <w:vAlign w:val="top"/>
-          </w:tcPr>
-          <w:p>
-            <w:pPr>
-              <w:keepNext w:val="0"/>
-              <w:keepLines w:val="0"/>
-              <w:widowControl/>
-              <w:suppressLineNumbers w:val="0"/>
-              <w:pBdr>
-                <w:top w:val="none" w:color="auto" w:sz="0" w:space="1"/>
-                <w:left w:val="none" w:color="auto" w:sz="0" w:space="4"/>
-                <w:bottom w:val="none" w:color="auto" w:sz="0" w:space="1"/>
-                <w:right w:val="none" w:color="auto" w:sz="0" w:space="4"/>
-                <w:between w:val="none" w:color="auto" w:sz="0" w:space="0"/>
-              </w:pBdr>
-              <w:spacing w:before="0" w:beforeAutospacing="0" w:after="0" w:afterAutospacing="0" w:line="360" w:lineRule="auto"/>
-              <w:ind w:left="0" w:leftChars="0" w:right="0" w:rightChars="0" w:firstLine="0" w:firstLineChars="0"/>
-              <w:jc w:val="left"/>
-              <w:textAlignment w:val="top"/>
-              <w:rPr>
-                <w:rFonts w:hint="eastAsia" w:ascii="微软雅黑" w:hAnsi="微软雅黑" w:eastAsia="微软雅黑" w:cs="微软雅黑"/>
-                <w:i w:val="0"/>
-                <w:caps w:val="0"/>
-                <w:color w:val="333333"/>
-                <w:spacing w:val="0"/>
-                <w:sz w:val="21"/>
-                <w:szCs w:val="21"/>
-                <w:shd w:val="clear" w:fill="FFFFFF" w:themeFill="background1"/>
-              </w:rPr>
-            </w:pPr>
-            <w:r>
-              <w:rPr>
-                <w:rFonts w:hint="eastAsia" w:ascii="微软雅黑" w:hAnsi="微软雅黑" w:eastAsia="微软雅黑" w:cs="微软雅黑"/>
-                <w:i w:val="0"/>
-                <w:caps w:val="0"/>
-                <w:color w:val="333333"/>
-                <w:spacing w:val="0"/>
-                <w:kern w:val="0"/>
-                <w:sz w:val="21"/>
-                <w:szCs w:val="21"/>
-                <w:shd w:val="clear" w:fill="FFFFFF" w:themeFill="background1"/>
-                <w:lang w:val="en-US" w:eastAsia="zh-CN" w:bidi="ar"/>
-              </w:rPr>
-              <w:t>检测文件是否是块设备文件，如果是，则返回 true。</w:t>
-            </w:r>
-          </w:p>
-        </w:tc>
-        <w:tc>
-          <w:tcPr>
-            <w:tcW w:w="2163" w:type="dxa"/>
-            <w:tcBorders>
-              <w:top w:val="single" w:color="D4D4D4" w:sz="4" w:space="0"/>
-              <w:left w:val="single" w:color="D4D4D4" w:sz="4" w:space="0"/>
-              <w:bottom w:val="single" w:color="D4D4D4" w:sz="4" w:space="0"/>
-              <w:right w:val="single" w:color="D4D4D4" w:sz="4" w:space="0"/>
-            </w:tcBorders>
-            <w:shd w:val="clear" w:color="auto" w:fill="FFFFFF"/>
-            <w:tcMar>
-              <w:top w:w="84" w:type="dxa"/>
-              <w:left w:w="60" w:type="dxa"/>
-              <w:bottom w:w="84" w:type="dxa"/>
-              <w:right w:w="60" w:type="dxa"/>
-            </w:tcMar>
-            <w:vAlign w:val="top"/>
-          </w:tcPr>
-          <w:p>
-            <w:pPr>
-              <w:keepNext w:val="0"/>
-              <w:keepLines w:val="0"/>
-              <w:widowControl/>
-              <w:suppressLineNumbers w:val="0"/>
-              <w:pBdr>
-                <w:top w:val="none" w:color="auto" w:sz="0" w:space="1"/>
-                <w:left w:val="none" w:color="auto" w:sz="0" w:space="4"/>
-                <w:bottom w:val="none" w:color="auto" w:sz="0" w:space="1"/>
-                <w:right w:val="none" w:color="auto" w:sz="0" w:space="4"/>
-                <w:between w:val="none" w:color="auto" w:sz="0" w:space="0"/>
-              </w:pBdr>
-              <w:spacing w:before="0" w:beforeAutospacing="0" w:after="0" w:afterAutospacing="0" w:line="360" w:lineRule="auto"/>
-              <w:ind w:left="0" w:leftChars="0" w:right="0" w:rightChars="0" w:firstLine="0" w:firstLineChars="0"/>
-              <w:jc w:val="left"/>
-              <w:textAlignment w:val="top"/>
-              <w:rPr>
-                <w:rFonts w:hint="eastAsia" w:ascii="微软雅黑" w:hAnsi="微软雅黑" w:eastAsia="微软雅黑" w:cs="微软雅黑"/>
-                <w:i w:val="0"/>
-                <w:caps w:val="0"/>
-                <w:color w:val="333333"/>
-                <w:spacing w:val="0"/>
-                <w:sz w:val="21"/>
-                <w:szCs w:val="21"/>
-                <w:shd w:val="clear" w:fill="FFFFFF" w:themeFill="background1"/>
-              </w:rPr>
-            </w:pPr>
-            <w:r>
-              <w:rPr>
-                <w:rFonts w:hint="eastAsia" w:ascii="微软雅黑" w:hAnsi="微软雅黑" w:eastAsia="微软雅黑" w:cs="微软雅黑"/>
-                <w:i w:val="0"/>
-                <w:caps w:val="0"/>
-                <w:color w:val="333333"/>
-                <w:spacing w:val="0"/>
-                <w:kern w:val="0"/>
-                <w:sz w:val="21"/>
-                <w:szCs w:val="21"/>
-                <w:shd w:val="clear" w:fill="FFFFFF" w:themeFill="background1"/>
-                <w:lang w:val="en-US" w:eastAsia="zh-CN" w:bidi="ar"/>
-              </w:rPr>
-              <w:t>[ -b $file ] 返回 false。</w:t>
-            </w:r>
-          </w:p>
-        </w:tc>
-      </w:tr>
-      <w:tr>
-        <w:tblPrEx>
-          <w:tblBorders>
-            <w:top w:val="none" w:color="auto" w:sz="0" w:space="0"/>
-            <w:left w:val="none" w:color="auto" w:sz="0" w:space="0"/>
-            <w:bottom w:val="none" w:color="auto" w:sz="0" w:space="0"/>
-            <w:right w:val="none" w:color="auto" w:sz="0" w:space="0"/>
-            <w:insideH w:val="none" w:color="auto" w:sz="0" w:space="0"/>
-            <w:insideV w:val="none" w:color="auto" w:sz="0" w:space="0"/>
-          </w:tblBorders>
-          <w:tblCellMar>
-            <w:top w:w="0" w:type="dxa"/>
-            <w:left w:w="0" w:type="dxa"/>
-            <w:bottom w:w="0" w:type="dxa"/>
-            <w:right w:w="0" w:type="dxa"/>
-          </w:tblCellMar>
-        </w:tblPrEx>
-        <w:tc>
-          <w:tcPr>
-            <w:tcW w:w="847" w:type="dxa"/>
-            <w:tcBorders>
-              <w:top w:val="single" w:color="D4D4D4" w:sz="4" w:space="0"/>
-              <w:left w:val="single" w:color="D4D4D4" w:sz="4" w:space="0"/>
-              <w:bottom w:val="single" w:color="D4D4D4" w:sz="4" w:space="0"/>
-              <w:right w:val="single" w:color="D4D4D4" w:sz="4" w:space="0"/>
-            </w:tcBorders>
-            <w:shd w:val="clear" w:color="auto" w:fill="F6F4F0"/>
-            <w:tcMar>
-              <w:top w:w="84" w:type="dxa"/>
-              <w:left w:w="60" w:type="dxa"/>
-              <w:bottom w:w="84" w:type="dxa"/>
-              <w:right w:w="60" w:type="dxa"/>
-            </w:tcMar>
-            <w:vAlign w:val="top"/>
-          </w:tcPr>
-          <w:p>
-            <w:pPr>
-              <w:keepNext w:val="0"/>
-              <w:keepLines w:val="0"/>
-              <w:widowControl/>
-              <w:suppressLineNumbers w:val="0"/>
-              <w:pBdr>
-                <w:top w:val="none" w:color="auto" w:sz="0" w:space="1"/>
-                <w:left w:val="none" w:color="auto" w:sz="0" w:space="4"/>
-                <w:bottom w:val="none" w:color="auto" w:sz="0" w:space="1"/>
-                <w:right w:val="none" w:color="auto" w:sz="0" w:space="4"/>
-                <w:between w:val="none" w:color="auto" w:sz="0" w:space="0"/>
-              </w:pBdr>
-              <w:spacing w:before="0" w:beforeAutospacing="0" w:after="0" w:afterAutospacing="0" w:line="360" w:lineRule="auto"/>
-              <w:ind w:left="0" w:leftChars="0" w:right="0" w:rightChars="0" w:firstLine="0" w:firstLineChars="0"/>
-              <w:jc w:val="left"/>
-              <w:textAlignment w:val="top"/>
-              <w:rPr>
-                <w:rFonts w:hint="eastAsia" w:ascii="微软雅黑" w:hAnsi="微软雅黑" w:eastAsia="微软雅黑" w:cs="微软雅黑"/>
-                <w:i w:val="0"/>
-                <w:caps w:val="0"/>
-                <w:color w:val="333333"/>
-                <w:spacing w:val="0"/>
-                <w:sz w:val="21"/>
-                <w:szCs w:val="21"/>
-                <w:shd w:val="clear" w:fill="FFFFFF" w:themeFill="background1"/>
-              </w:rPr>
-            </w:pPr>
-            <w:r>
-              <w:rPr>
-                <w:rFonts w:hint="eastAsia" w:ascii="微软雅黑" w:hAnsi="微软雅黑" w:eastAsia="微软雅黑" w:cs="微软雅黑"/>
-                <w:i w:val="0"/>
-                <w:caps w:val="0"/>
-                <w:color w:val="333333"/>
-                <w:spacing w:val="0"/>
-                <w:kern w:val="0"/>
-                <w:sz w:val="21"/>
-                <w:szCs w:val="21"/>
-                <w:shd w:val="clear" w:fill="FFFFFF" w:themeFill="background1"/>
-                <w:lang w:val="en-US" w:eastAsia="zh-CN" w:bidi="ar"/>
-              </w:rPr>
-              <w:t>-c file</w:t>
-            </w:r>
-          </w:p>
-        </w:tc>
-        <w:tc>
-          <w:tcPr>
-            <w:tcW w:w="6986" w:type="dxa"/>
-            <w:tcBorders>
-              <w:top w:val="single" w:color="D4D4D4" w:sz="4" w:space="0"/>
-              <w:left w:val="single" w:color="D4D4D4" w:sz="4" w:space="0"/>
-              <w:bottom w:val="single" w:color="D4D4D4" w:sz="4" w:space="0"/>
-              <w:right w:val="single" w:color="D4D4D4" w:sz="4" w:space="0"/>
-            </w:tcBorders>
-            <w:shd w:val="clear" w:color="auto" w:fill="F6F4F0"/>
-            <w:tcMar>
-              <w:top w:w="84" w:type="dxa"/>
-              <w:left w:w="60" w:type="dxa"/>
-              <w:bottom w:w="84" w:type="dxa"/>
-              <w:right w:w="60" w:type="dxa"/>
-            </w:tcMar>
-            <w:vAlign w:val="top"/>
-          </w:tcPr>
-          <w:p>
-            <w:pPr>
-              <w:keepNext w:val="0"/>
-              <w:keepLines w:val="0"/>
-              <w:widowControl/>
-              <w:suppressLineNumbers w:val="0"/>
-              <w:pBdr>
-                <w:top w:val="none" w:color="auto" w:sz="0" w:space="1"/>
-                <w:left w:val="none" w:color="auto" w:sz="0" w:space="4"/>
-                <w:bottom w:val="none" w:color="auto" w:sz="0" w:space="1"/>
-                <w:right w:val="none" w:color="auto" w:sz="0" w:space="4"/>
-                <w:between w:val="none" w:color="auto" w:sz="0" w:space="0"/>
-              </w:pBdr>
-              <w:spacing w:before="0" w:beforeAutospacing="0" w:after="0" w:afterAutospacing="0" w:line="360" w:lineRule="auto"/>
-              <w:ind w:left="0" w:leftChars="0" w:right="0" w:rightChars="0" w:firstLine="0" w:firstLineChars="0"/>
-              <w:jc w:val="left"/>
-              <w:textAlignment w:val="top"/>
-              <w:rPr>
-                <w:rFonts w:hint="eastAsia" w:ascii="微软雅黑" w:hAnsi="微软雅黑" w:eastAsia="微软雅黑" w:cs="微软雅黑"/>
-                <w:i w:val="0"/>
-                <w:caps w:val="0"/>
-                <w:color w:val="333333"/>
-                <w:spacing w:val="0"/>
-                <w:sz w:val="21"/>
-                <w:szCs w:val="21"/>
-                <w:shd w:val="clear" w:fill="FFFFFF" w:themeFill="background1"/>
-              </w:rPr>
-            </w:pPr>
-            <w:r>
-              <w:rPr>
-                <w:rFonts w:hint="eastAsia" w:ascii="微软雅黑" w:hAnsi="微软雅黑" w:eastAsia="微软雅黑" w:cs="微软雅黑"/>
-                <w:i w:val="0"/>
-                <w:caps w:val="0"/>
-                <w:color w:val="333333"/>
-                <w:spacing w:val="0"/>
-                <w:kern w:val="0"/>
-                <w:sz w:val="21"/>
-                <w:szCs w:val="21"/>
-                <w:shd w:val="clear" w:fill="FFFFFF" w:themeFill="background1"/>
-                <w:lang w:val="en-US" w:eastAsia="zh-CN" w:bidi="ar"/>
-              </w:rPr>
-              <w:t>检测文件是否是字符设备文件，如果是，则返回 true。</w:t>
-            </w:r>
-          </w:p>
-        </w:tc>
-        <w:tc>
-          <w:tcPr>
-            <w:tcW w:w="2163" w:type="dxa"/>
-            <w:tcBorders>
-              <w:top w:val="single" w:color="D4D4D4" w:sz="4" w:space="0"/>
-              <w:left w:val="single" w:color="D4D4D4" w:sz="4" w:space="0"/>
-              <w:bottom w:val="single" w:color="D4D4D4" w:sz="4" w:space="0"/>
-              <w:right w:val="single" w:color="D4D4D4" w:sz="4" w:space="0"/>
-            </w:tcBorders>
-            <w:shd w:val="clear" w:color="auto" w:fill="F6F4F0"/>
-            <w:tcMar>
-              <w:top w:w="84" w:type="dxa"/>
-              <w:left w:w="60" w:type="dxa"/>
-              <w:bottom w:w="84" w:type="dxa"/>
-              <w:right w:w="60" w:type="dxa"/>
-            </w:tcMar>
-            <w:vAlign w:val="top"/>
-          </w:tcPr>
-          <w:p>
-            <w:pPr>
-              <w:keepNext w:val="0"/>
-              <w:keepLines w:val="0"/>
-              <w:widowControl/>
-              <w:suppressLineNumbers w:val="0"/>
-              <w:pBdr>
-                <w:top w:val="none" w:color="auto" w:sz="0" w:space="1"/>
-                <w:left w:val="none" w:color="auto" w:sz="0" w:space="4"/>
-                <w:bottom w:val="none" w:color="auto" w:sz="0" w:space="1"/>
-                <w:right w:val="none" w:color="auto" w:sz="0" w:space="4"/>
-                <w:between w:val="none" w:color="auto" w:sz="0" w:space="0"/>
-              </w:pBdr>
-              <w:spacing w:before="0" w:beforeAutospacing="0" w:after="0" w:afterAutospacing="0" w:line="360" w:lineRule="auto"/>
-              <w:ind w:left="0" w:leftChars="0" w:right="0" w:rightChars="0" w:firstLine="0" w:firstLineChars="0"/>
-              <w:jc w:val="left"/>
-              <w:textAlignment w:val="top"/>
-              <w:rPr>
-                <w:rFonts w:hint="eastAsia" w:ascii="微软雅黑" w:hAnsi="微软雅黑" w:eastAsia="微软雅黑" w:cs="微软雅黑"/>
-                <w:i w:val="0"/>
-                <w:caps w:val="0"/>
-                <w:color w:val="333333"/>
-                <w:spacing w:val="0"/>
-                <w:sz w:val="21"/>
-                <w:szCs w:val="21"/>
-                <w:shd w:val="clear" w:fill="FFFFFF" w:themeFill="background1"/>
-              </w:rPr>
-            </w:pPr>
-            <w:r>
-              <w:rPr>
-                <w:rFonts w:hint="eastAsia" w:ascii="微软雅黑" w:hAnsi="微软雅黑" w:eastAsia="微软雅黑" w:cs="微软雅黑"/>
-                <w:i w:val="0"/>
-                <w:caps w:val="0"/>
-                <w:color w:val="333333"/>
-                <w:spacing w:val="0"/>
-                <w:kern w:val="0"/>
-                <w:sz w:val="21"/>
-                <w:szCs w:val="21"/>
-                <w:shd w:val="clear" w:fill="FFFFFF" w:themeFill="background1"/>
-                <w:lang w:val="en-US" w:eastAsia="zh-CN" w:bidi="ar"/>
-              </w:rPr>
-              <w:t>[ -c $file ] 返回 false。</w:t>
-            </w:r>
-          </w:p>
-        </w:tc>
-      </w:tr>
-      <w:tr>
-        <w:tblPrEx>
-          <w:tblBorders>
-            <w:top w:val="none" w:color="auto" w:sz="0" w:space="0"/>
-            <w:left w:val="none" w:color="auto" w:sz="0" w:space="0"/>
-            <w:bottom w:val="none" w:color="auto" w:sz="0" w:space="0"/>
-            <w:right w:val="none" w:color="auto" w:sz="0" w:space="0"/>
-            <w:insideH w:val="none" w:color="auto" w:sz="0" w:space="0"/>
-            <w:insideV w:val="none" w:color="auto" w:sz="0" w:space="0"/>
-          </w:tblBorders>
+          <w:shd w:val="clear" w:color="auto" w:fill="FFFFFF"/>
           <w:tblCellMar>
             <w:top w:w="0" w:type="dxa"/>
             <w:left w:w="0" w:type="dxa"/>
@@ -9215,6 +7920,7 @@
             <w:insideH w:val="none" w:color="auto" w:sz="0" w:space="0"/>
             <w:insideV w:val="none" w:color="auto" w:sz="0" w:space="0"/>
           </w:tblBorders>
+          <w:shd w:val="clear" w:color="auto" w:fill="FFFFFF"/>
           <w:tblCellMar>
             <w:top w:w="0" w:type="dxa"/>
             <w:left w:w="0" w:type="dxa"/>
@@ -9281,7 +7987,7 @@
                 <w:shd w:val="clear" w:fill="FFFFFF" w:themeFill="background1"/>
                 <w:lang w:val="en-US" w:eastAsia="zh-CN" w:bidi="ar"/>
               </w:rPr>
-              <w:t>-g file</w:t>
+              <w:t>-x file</w:t>
             </w:r>
           </w:p>
         </w:tc>
@@ -9344,7 +8050,7 @@
                 <w:shd w:val="clear" w:fill="FFFFFF" w:themeFill="background1"/>
                 <w:lang w:val="en-US" w:eastAsia="zh-CN" w:bidi="ar"/>
               </w:rPr>
-              <w:t>检测文件是否设置了 SGID 位，如果是，则返回 true。</w:t>
+              <w:t>检测文件是否可执行，如果是，则返回 true。</w:t>
             </w:r>
           </w:p>
         </w:tc>
@@ -9407,7 +8113,7 @@
                 <w:shd w:val="clear" w:fill="FFFFFF" w:themeFill="background1"/>
                 <w:lang w:val="en-US" w:eastAsia="zh-CN" w:bidi="ar"/>
               </w:rPr>
-              <w:t>[ -g $file ] 返回 false。</w:t>
+              <w:t>[ -x $file ] 返回 true。</w:t>
             </w:r>
           </w:p>
         </w:tc>
@@ -9422,213 +8128,7 @@
             <w:insideH w:val="none" w:color="auto" w:sz="0" w:space="0"/>
             <w:insideV w:val="none" w:color="auto" w:sz="0" w:space="0"/>
           </w:tblBorders>
-          <w:tblCellMar>
-            <w:top w:w="0" w:type="dxa"/>
-            <w:left w:w="0" w:type="dxa"/>
-            <w:bottom w:w="0" w:type="dxa"/>
-            <w:right w:w="0" w:type="dxa"/>
-          </w:tblCellMar>
-        </w:tblPrEx>
-        <w:tc>
-          <w:tcPr>
-            <w:tcW w:w="847" w:type="dxa"/>
-            <w:tcBorders>
-              <w:top w:val="single" w:color="D4D4D4" w:sz="4" w:space="0"/>
-              <w:left w:val="single" w:color="D4D4D4" w:sz="4" w:space="0"/>
-              <w:bottom w:val="single" w:color="D4D4D4" w:sz="4" w:space="0"/>
-              <w:right w:val="single" w:color="D4D4D4" w:sz="4" w:space="0"/>
-            </w:tcBorders>
-            <w:shd w:val="clear" w:color="auto" w:fill="F6F4F0"/>
-            <w:tcMar>
-              <w:top w:w="84" w:type="dxa"/>
-              <w:left w:w="60" w:type="dxa"/>
-              <w:bottom w:w="84" w:type="dxa"/>
-              <w:right w:w="60" w:type="dxa"/>
-            </w:tcMar>
-            <w:vAlign w:val="top"/>
-          </w:tcPr>
-          <w:p>
-            <w:pPr>
-              <w:keepNext w:val="0"/>
-              <w:keepLines w:val="0"/>
-              <w:widowControl/>
-              <w:suppressLineNumbers w:val="0"/>
-              <w:pBdr>
-                <w:top w:val="none" w:color="auto" w:sz="0" w:space="1"/>
-                <w:left w:val="none" w:color="auto" w:sz="0" w:space="4"/>
-                <w:bottom w:val="none" w:color="auto" w:sz="0" w:space="1"/>
-                <w:right w:val="none" w:color="auto" w:sz="0" w:space="4"/>
-                <w:between w:val="none" w:color="auto" w:sz="0" w:space="0"/>
-              </w:pBdr>
-              <w:spacing w:before="0" w:beforeAutospacing="0" w:after="0" w:afterAutospacing="0" w:line="360" w:lineRule="auto"/>
-              <w:ind w:left="0" w:leftChars="0" w:right="0" w:rightChars="0" w:firstLine="0" w:firstLineChars="0"/>
-              <w:jc w:val="left"/>
-              <w:textAlignment w:val="top"/>
-              <w:rPr>
-                <w:rFonts w:hint="eastAsia" w:ascii="微软雅黑" w:hAnsi="微软雅黑" w:eastAsia="微软雅黑" w:cs="微软雅黑"/>
-                <w:i w:val="0"/>
-                <w:caps w:val="0"/>
-                <w:color w:val="333333"/>
-                <w:spacing w:val="0"/>
-                <w:sz w:val="21"/>
-                <w:szCs w:val="21"/>
-                <w:shd w:val="clear" w:fill="FFFFFF" w:themeFill="background1"/>
-              </w:rPr>
-            </w:pPr>
-            <w:r>
-              <w:rPr>
-                <w:rFonts w:hint="eastAsia" w:ascii="微软雅黑" w:hAnsi="微软雅黑" w:eastAsia="微软雅黑" w:cs="微软雅黑"/>
-                <w:i w:val="0"/>
-                <w:caps w:val="0"/>
-                <w:color w:val="333333"/>
-                <w:spacing w:val="0"/>
-                <w:kern w:val="0"/>
-                <w:sz w:val="21"/>
-                <w:szCs w:val="21"/>
-                <w:shd w:val="clear" w:fill="FFFFFF" w:themeFill="background1"/>
-                <w:lang w:val="en-US" w:eastAsia="zh-CN" w:bidi="ar"/>
-              </w:rPr>
-              <w:t>-k file</w:t>
-            </w:r>
-          </w:p>
-        </w:tc>
-        <w:tc>
-          <w:tcPr>
-            <w:tcW w:w="6986" w:type="dxa"/>
-            <w:tcBorders>
-              <w:top w:val="single" w:color="D4D4D4" w:sz="4" w:space="0"/>
-              <w:left w:val="single" w:color="D4D4D4" w:sz="4" w:space="0"/>
-              <w:bottom w:val="single" w:color="D4D4D4" w:sz="4" w:space="0"/>
-              <w:right w:val="single" w:color="D4D4D4" w:sz="4" w:space="0"/>
-            </w:tcBorders>
-            <w:shd w:val="clear" w:color="auto" w:fill="F6F4F0"/>
-            <w:tcMar>
-              <w:top w:w="84" w:type="dxa"/>
-              <w:left w:w="60" w:type="dxa"/>
-              <w:bottom w:w="84" w:type="dxa"/>
-              <w:right w:w="60" w:type="dxa"/>
-            </w:tcMar>
-            <w:vAlign w:val="top"/>
-          </w:tcPr>
-          <w:p>
-            <w:pPr>
-              <w:keepNext w:val="0"/>
-              <w:keepLines w:val="0"/>
-              <w:widowControl/>
-              <w:suppressLineNumbers w:val="0"/>
-              <w:pBdr>
-                <w:top w:val="none" w:color="auto" w:sz="0" w:space="1"/>
-                <w:left w:val="none" w:color="auto" w:sz="0" w:space="4"/>
-                <w:bottom w:val="none" w:color="auto" w:sz="0" w:space="1"/>
-                <w:right w:val="none" w:color="auto" w:sz="0" w:space="4"/>
-                <w:between w:val="none" w:color="auto" w:sz="0" w:space="0"/>
-              </w:pBdr>
-              <w:spacing w:before="0" w:beforeAutospacing="0" w:after="0" w:afterAutospacing="0" w:line="360" w:lineRule="auto"/>
-              <w:ind w:left="0" w:leftChars="0" w:right="0" w:rightChars="0" w:firstLine="0" w:firstLineChars="0"/>
-              <w:jc w:val="left"/>
-              <w:textAlignment w:val="top"/>
-              <w:rPr>
-                <w:rFonts w:hint="eastAsia" w:ascii="微软雅黑" w:hAnsi="微软雅黑" w:eastAsia="微软雅黑" w:cs="微软雅黑"/>
-                <w:i w:val="0"/>
-                <w:caps w:val="0"/>
-                <w:color w:val="333333"/>
-                <w:spacing w:val="0"/>
-                <w:sz w:val="21"/>
-                <w:szCs w:val="21"/>
-                <w:shd w:val="clear" w:fill="FFFFFF" w:themeFill="background1"/>
-              </w:rPr>
-            </w:pPr>
-            <w:r>
-              <w:rPr>
-                <w:rFonts w:hint="eastAsia" w:ascii="微软雅黑" w:hAnsi="微软雅黑" w:eastAsia="微软雅黑" w:cs="微软雅黑"/>
-                <w:i w:val="0"/>
-                <w:caps w:val="0"/>
-                <w:color w:val="333333"/>
-                <w:spacing w:val="0"/>
-                <w:kern w:val="0"/>
-                <w:sz w:val="21"/>
-                <w:szCs w:val="21"/>
-                <w:shd w:val="clear" w:fill="FFFFFF" w:themeFill="background1"/>
-                <w:lang w:val="en-US" w:eastAsia="zh-CN" w:bidi="ar"/>
-              </w:rPr>
-              <w:t>检测文件是否设置了粘着位(Sticky Bit)，如果是，则返回 true。</w:t>
-            </w:r>
-          </w:p>
-        </w:tc>
-        <w:tc>
-          <w:tcPr>
-            <w:tcW w:w="2163" w:type="dxa"/>
-            <w:tcBorders>
-              <w:top w:val="single" w:color="D4D4D4" w:sz="4" w:space="0"/>
-              <w:left w:val="single" w:color="D4D4D4" w:sz="4" w:space="0"/>
-              <w:bottom w:val="single" w:color="D4D4D4" w:sz="4" w:space="0"/>
-              <w:right w:val="single" w:color="D4D4D4" w:sz="4" w:space="0"/>
-            </w:tcBorders>
-            <w:shd w:val="clear" w:color="auto" w:fill="F6F4F0"/>
-            <w:tcMar>
-              <w:top w:w="84" w:type="dxa"/>
-              <w:left w:w="60" w:type="dxa"/>
-              <w:bottom w:w="84" w:type="dxa"/>
-              <w:right w:w="60" w:type="dxa"/>
-            </w:tcMar>
-            <w:vAlign w:val="top"/>
-          </w:tcPr>
-          <w:p>
-            <w:pPr>
-              <w:keepNext w:val="0"/>
-              <w:keepLines w:val="0"/>
-              <w:widowControl/>
-              <w:suppressLineNumbers w:val="0"/>
-              <w:pBdr>
-                <w:top w:val="none" w:color="auto" w:sz="0" w:space="1"/>
-                <w:left w:val="none" w:color="auto" w:sz="0" w:space="4"/>
-                <w:bottom w:val="none" w:color="auto" w:sz="0" w:space="1"/>
-                <w:right w:val="none" w:color="auto" w:sz="0" w:space="4"/>
-                <w:between w:val="none" w:color="auto" w:sz="0" w:space="0"/>
-              </w:pBdr>
-              <w:spacing w:before="0" w:beforeAutospacing="0" w:after="0" w:afterAutospacing="0" w:line="360" w:lineRule="auto"/>
-              <w:ind w:left="0" w:leftChars="0" w:right="0" w:rightChars="0" w:firstLine="0" w:firstLineChars="0"/>
-              <w:jc w:val="left"/>
-              <w:textAlignment w:val="top"/>
-              <w:rPr>
-                <w:rFonts w:hint="eastAsia" w:ascii="微软雅黑" w:hAnsi="微软雅黑" w:eastAsia="微软雅黑" w:cs="微软雅黑"/>
-                <w:i w:val="0"/>
-                <w:caps w:val="0"/>
-                <w:color w:val="333333"/>
-                <w:spacing w:val="0"/>
-                <w:sz w:val="21"/>
-                <w:szCs w:val="21"/>
-                <w:shd w:val="clear" w:fill="FFFFFF" w:themeFill="background1"/>
-              </w:rPr>
-            </w:pPr>
-            <w:r>
-              <w:rPr>
-                <w:rFonts w:hint="eastAsia" w:ascii="微软雅黑" w:hAnsi="微软雅黑" w:eastAsia="微软雅黑" w:cs="微软雅黑"/>
-                <w:i w:val="0"/>
-                <w:caps w:val="0"/>
-                <w:color w:val="333333"/>
-                <w:spacing w:val="0"/>
-                <w:kern w:val="0"/>
-                <w:sz w:val="21"/>
-                <w:szCs w:val="21"/>
-                <w:shd w:val="clear" w:fill="FFFFFF" w:themeFill="background1"/>
-                <w:lang w:val="en-US" w:eastAsia="zh-CN" w:bidi="ar"/>
-              </w:rPr>
-              <w:t>[ -k $file ] 返回 false。</w:t>
-            </w:r>
-          </w:p>
-        </w:tc>
-      </w:tr>
-      <w:tr>
-        <w:tblPrEx>
-          <w:tblBorders>
-            <w:top w:val="none" w:color="auto" w:sz="0" w:space="0"/>
-            <w:left w:val="none" w:color="auto" w:sz="0" w:space="0"/>
-            <w:bottom w:val="none" w:color="auto" w:sz="0" w:space="0"/>
-            <w:right w:val="none" w:color="auto" w:sz="0" w:space="0"/>
-            <w:insideH w:val="none" w:color="auto" w:sz="0" w:space="0"/>
-            <w:insideV w:val="none" w:color="auto" w:sz="0" w:space="0"/>
-          </w:tblBorders>
+          <w:shd w:val="clear" w:color="auto" w:fill="FFFFFF"/>
           <w:tblCellMar>
             <w:top w:w="0" w:type="dxa"/>
             <w:left w:w="0" w:type="dxa"/>
@@ -9695,1248 +8195,6 @@
                 <w:shd w:val="clear" w:fill="FFFFFF" w:themeFill="background1"/>
                 <w:lang w:val="en-US" w:eastAsia="zh-CN" w:bidi="ar"/>
               </w:rPr>
-              <w:t>-p file</w:t>
-            </w:r>
-          </w:p>
-        </w:tc>
-        <w:tc>
-          <w:tcPr>
-            <w:tcW w:w="6986" w:type="dxa"/>
-            <w:tcBorders>
-              <w:top w:val="single" w:color="D4D4D4" w:sz="4" w:space="0"/>
-              <w:left w:val="single" w:color="D4D4D4" w:sz="4" w:space="0"/>
-              <w:bottom w:val="single" w:color="D4D4D4" w:sz="4" w:space="0"/>
-              <w:right w:val="single" w:color="D4D4D4" w:sz="4" w:space="0"/>
-            </w:tcBorders>
-            <w:shd w:val="clear" w:color="auto" w:fill="FFFFFF"/>
-            <w:tcMar>
-              <w:top w:w="84" w:type="dxa"/>
-              <w:left w:w="60" w:type="dxa"/>
-              <w:bottom w:w="84" w:type="dxa"/>
-              <w:right w:w="60" w:type="dxa"/>
-            </w:tcMar>
-            <w:vAlign w:val="top"/>
-          </w:tcPr>
-          <w:p>
-            <w:pPr>
-              <w:keepNext w:val="0"/>
-              <w:keepLines w:val="0"/>
-              <w:widowControl/>
-              <w:suppressLineNumbers w:val="0"/>
-              <w:pBdr>
-                <w:top w:val="none" w:color="auto" w:sz="0" w:space="1"/>
-                <w:left w:val="none" w:color="auto" w:sz="0" w:space="4"/>
-                <w:bottom w:val="none" w:color="auto" w:sz="0" w:space="1"/>
-                <w:right w:val="none" w:color="auto" w:sz="0" w:space="4"/>
-                <w:between w:val="none" w:color="auto" w:sz="0" w:space="0"/>
-              </w:pBdr>
-              <w:spacing w:before="0" w:beforeAutospacing="0" w:after="0" w:afterAutospacing="0" w:line="360" w:lineRule="auto"/>
-              <w:ind w:left="0" w:leftChars="0" w:right="0" w:rightChars="0" w:firstLine="0" w:firstLineChars="0"/>
-              <w:jc w:val="left"/>
-              <w:textAlignment w:val="top"/>
-              <w:rPr>
-                <w:rFonts w:hint="eastAsia" w:ascii="微软雅黑" w:hAnsi="微软雅黑" w:eastAsia="微软雅黑" w:cs="微软雅黑"/>
-                <w:i w:val="0"/>
-                <w:caps w:val="0"/>
-                <w:color w:val="333333"/>
-                <w:spacing w:val="0"/>
-                <w:sz w:val="21"/>
-                <w:szCs w:val="21"/>
-                <w:shd w:val="clear" w:fill="FFFFFF" w:themeFill="background1"/>
-              </w:rPr>
-            </w:pPr>
-            <w:r>
-              <w:rPr>
-                <w:rFonts w:hint="eastAsia" w:ascii="微软雅黑" w:hAnsi="微软雅黑" w:eastAsia="微软雅黑" w:cs="微软雅黑"/>
-                <w:i w:val="0"/>
-                <w:caps w:val="0"/>
-                <w:color w:val="333333"/>
-                <w:spacing w:val="0"/>
-                <w:kern w:val="0"/>
-                <w:sz w:val="21"/>
-                <w:szCs w:val="21"/>
-                <w:shd w:val="clear" w:fill="FFFFFF" w:themeFill="background1"/>
-                <w:lang w:val="en-US" w:eastAsia="zh-CN" w:bidi="ar"/>
-              </w:rPr>
-              <w:t>检测文件是否是有名管道，如果是，则返回 true。</w:t>
-            </w:r>
-          </w:p>
-        </w:tc>
-        <w:tc>
-          <w:tcPr>
-            <w:tcW w:w="2163" w:type="dxa"/>
-            <w:tcBorders>
-              <w:top w:val="single" w:color="D4D4D4" w:sz="4" w:space="0"/>
-              <w:left w:val="single" w:color="D4D4D4" w:sz="4" w:space="0"/>
-              <w:bottom w:val="single" w:color="D4D4D4" w:sz="4" w:space="0"/>
-              <w:right w:val="single" w:color="D4D4D4" w:sz="4" w:space="0"/>
-            </w:tcBorders>
-            <w:shd w:val="clear" w:color="auto" w:fill="FFFFFF"/>
-            <w:tcMar>
-              <w:top w:w="84" w:type="dxa"/>
-              <w:left w:w="60" w:type="dxa"/>
-              <w:bottom w:w="84" w:type="dxa"/>
-              <w:right w:w="60" w:type="dxa"/>
-            </w:tcMar>
-            <w:vAlign w:val="top"/>
-          </w:tcPr>
-          <w:p>
-            <w:pPr>
-              <w:keepNext w:val="0"/>
-              <w:keepLines w:val="0"/>
-              <w:widowControl/>
-              <w:suppressLineNumbers w:val="0"/>
-              <w:pBdr>
-                <w:top w:val="none" w:color="auto" w:sz="0" w:space="1"/>
-                <w:left w:val="none" w:color="auto" w:sz="0" w:space="4"/>
-                <w:bottom w:val="none" w:color="auto" w:sz="0" w:space="1"/>
-                <w:right w:val="none" w:color="auto" w:sz="0" w:space="4"/>
-                <w:between w:val="none" w:color="auto" w:sz="0" w:space="0"/>
-              </w:pBdr>
-              <w:spacing w:before="0" w:beforeAutospacing="0" w:after="0" w:afterAutospacing="0" w:line="360" w:lineRule="auto"/>
-              <w:ind w:left="0" w:leftChars="0" w:right="0" w:rightChars="0" w:firstLine="0" w:firstLineChars="0"/>
-              <w:jc w:val="left"/>
-              <w:textAlignment w:val="top"/>
-              <w:rPr>
-                <w:rFonts w:hint="eastAsia" w:ascii="微软雅黑" w:hAnsi="微软雅黑" w:eastAsia="微软雅黑" w:cs="微软雅黑"/>
-                <w:i w:val="0"/>
-                <w:caps w:val="0"/>
-                <w:color w:val="333333"/>
-                <w:spacing w:val="0"/>
-                <w:sz w:val="21"/>
-                <w:szCs w:val="21"/>
-                <w:shd w:val="clear" w:fill="FFFFFF" w:themeFill="background1"/>
-              </w:rPr>
-            </w:pPr>
-            <w:r>
-              <w:rPr>
-                <w:rFonts w:hint="eastAsia" w:ascii="微软雅黑" w:hAnsi="微软雅黑" w:eastAsia="微软雅黑" w:cs="微软雅黑"/>
-                <w:i w:val="0"/>
-                <w:caps w:val="0"/>
-                <w:color w:val="333333"/>
-                <w:spacing w:val="0"/>
-                <w:kern w:val="0"/>
-                <w:sz w:val="21"/>
-                <w:szCs w:val="21"/>
-                <w:shd w:val="clear" w:fill="FFFFFF" w:themeFill="background1"/>
-                <w:lang w:val="en-US" w:eastAsia="zh-CN" w:bidi="ar"/>
-              </w:rPr>
-              <w:t>[ -p $file ] 返回 false。</w:t>
-            </w:r>
-          </w:p>
-        </w:tc>
-      </w:tr>
-      <w:tr>
-        <w:tblPrEx>
-          <w:tblBorders>
-            <w:top w:val="none" w:color="auto" w:sz="0" w:space="0"/>
-            <w:left w:val="none" w:color="auto" w:sz="0" w:space="0"/>
-            <w:bottom w:val="none" w:color="auto" w:sz="0" w:space="0"/>
-            <w:right w:val="none" w:color="auto" w:sz="0" w:space="0"/>
-            <w:insideH w:val="none" w:color="auto" w:sz="0" w:space="0"/>
-            <w:insideV w:val="none" w:color="auto" w:sz="0" w:space="0"/>
-          </w:tblBorders>
-          <w:tblCellMar>
-            <w:top w:w="0" w:type="dxa"/>
-            <w:left w:w="0" w:type="dxa"/>
-            <w:bottom w:w="0" w:type="dxa"/>
-            <w:right w:w="0" w:type="dxa"/>
-          </w:tblCellMar>
-        </w:tblPrEx>
-        <w:tc>
-          <w:tcPr>
-            <w:tcW w:w="847" w:type="dxa"/>
-            <w:tcBorders>
-              <w:top w:val="single" w:color="D4D4D4" w:sz="4" w:space="0"/>
-              <w:left w:val="single" w:color="D4D4D4" w:sz="4" w:space="0"/>
-              <w:bottom w:val="single" w:color="D4D4D4" w:sz="4" w:space="0"/>
-              <w:right w:val="single" w:color="D4D4D4" w:sz="4" w:space="0"/>
-            </w:tcBorders>
-            <w:shd w:val="clear" w:color="auto" w:fill="F6F4F0"/>
-            <w:tcMar>
-              <w:top w:w="84" w:type="dxa"/>
-              <w:left w:w="60" w:type="dxa"/>
-              <w:bottom w:w="84" w:type="dxa"/>
-              <w:right w:w="60" w:type="dxa"/>
-            </w:tcMar>
-            <w:vAlign w:val="top"/>
-          </w:tcPr>
-          <w:p>
-            <w:pPr>
-              <w:keepNext w:val="0"/>
-              <w:keepLines w:val="0"/>
-              <w:widowControl/>
-              <w:suppressLineNumbers w:val="0"/>
-              <w:pBdr>
-                <w:top w:val="none" w:color="auto" w:sz="0" w:space="1"/>
-                <w:left w:val="none" w:color="auto" w:sz="0" w:space="4"/>
-                <w:bottom w:val="none" w:color="auto" w:sz="0" w:space="1"/>
-                <w:right w:val="none" w:color="auto" w:sz="0" w:space="4"/>
-                <w:between w:val="none" w:color="auto" w:sz="0" w:space="0"/>
-              </w:pBdr>
-              <w:spacing w:before="0" w:beforeAutospacing="0" w:after="0" w:afterAutospacing="0" w:line="360" w:lineRule="auto"/>
-              <w:ind w:left="0" w:leftChars="0" w:right="0" w:rightChars="0" w:firstLine="0" w:firstLineChars="0"/>
-              <w:jc w:val="left"/>
-              <w:textAlignment w:val="top"/>
-              <w:rPr>
-                <w:rFonts w:hint="eastAsia" w:ascii="微软雅黑" w:hAnsi="微软雅黑" w:eastAsia="微软雅黑" w:cs="微软雅黑"/>
-                <w:i w:val="0"/>
-                <w:caps w:val="0"/>
-                <w:color w:val="333333"/>
-                <w:spacing w:val="0"/>
-                <w:sz w:val="21"/>
-                <w:szCs w:val="21"/>
-                <w:shd w:val="clear" w:fill="FFFFFF" w:themeFill="background1"/>
-              </w:rPr>
-            </w:pPr>
-            <w:r>
-              <w:rPr>
-                <w:rFonts w:hint="eastAsia" w:ascii="微软雅黑" w:hAnsi="微软雅黑" w:eastAsia="微软雅黑" w:cs="微软雅黑"/>
-                <w:i w:val="0"/>
-                <w:caps w:val="0"/>
-                <w:color w:val="333333"/>
-                <w:spacing w:val="0"/>
-                <w:kern w:val="0"/>
-                <w:sz w:val="21"/>
-                <w:szCs w:val="21"/>
-                <w:shd w:val="clear" w:fill="FFFFFF" w:themeFill="background1"/>
-                <w:lang w:val="en-US" w:eastAsia="zh-CN" w:bidi="ar"/>
-              </w:rPr>
-              <w:t>-u file</w:t>
-            </w:r>
-          </w:p>
-        </w:tc>
-        <w:tc>
-          <w:tcPr>
-            <w:tcW w:w="6986" w:type="dxa"/>
-            <w:tcBorders>
-              <w:top w:val="single" w:color="D4D4D4" w:sz="4" w:space="0"/>
-              <w:left w:val="single" w:color="D4D4D4" w:sz="4" w:space="0"/>
-              <w:bottom w:val="single" w:color="D4D4D4" w:sz="4" w:space="0"/>
-              <w:right w:val="single" w:color="D4D4D4" w:sz="4" w:space="0"/>
-            </w:tcBorders>
-            <w:shd w:val="clear" w:color="auto" w:fill="F6F4F0"/>
-            <w:tcMar>
-              <w:top w:w="84" w:type="dxa"/>
-              <w:left w:w="60" w:type="dxa"/>
-              <w:bottom w:w="84" w:type="dxa"/>
-              <w:right w:w="60" w:type="dxa"/>
-            </w:tcMar>
-            <w:vAlign w:val="top"/>
-          </w:tcPr>
-          <w:p>
-            <w:pPr>
-              <w:keepNext w:val="0"/>
-              <w:keepLines w:val="0"/>
-              <w:widowControl/>
-              <w:suppressLineNumbers w:val="0"/>
-              <w:pBdr>
-                <w:top w:val="none" w:color="auto" w:sz="0" w:space="1"/>
-                <w:left w:val="none" w:color="auto" w:sz="0" w:space="4"/>
-                <w:bottom w:val="none" w:color="auto" w:sz="0" w:space="1"/>
-                <w:right w:val="none" w:color="auto" w:sz="0" w:space="4"/>
-                <w:between w:val="none" w:color="auto" w:sz="0" w:space="0"/>
-              </w:pBdr>
-              <w:spacing w:before="0" w:beforeAutospacing="0" w:after="0" w:afterAutospacing="0" w:line="360" w:lineRule="auto"/>
-              <w:ind w:left="0" w:leftChars="0" w:right="0" w:rightChars="0" w:firstLine="0" w:firstLineChars="0"/>
-              <w:jc w:val="left"/>
-              <w:textAlignment w:val="top"/>
-              <w:rPr>
-                <w:rFonts w:hint="eastAsia" w:ascii="微软雅黑" w:hAnsi="微软雅黑" w:eastAsia="微软雅黑" w:cs="微软雅黑"/>
-                <w:i w:val="0"/>
-                <w:caps w:val="0"/>
-                <w:color w:val="333333"/>
-                <w:spacing w:val="0"/>
-                <w:sz w:val="21"/>
-                <w:szCs w:val="21"/>
-                <w:shd w:val="clear" w:fill="FFFFFF" w:themeFill="background1"/>
-              </w:rPr>
-            </w:pPr>
-            <w:r>
-              <w:rPr>
-                <w:rFonts w:hint="eastAsia" w:ascii="微软雅黑" w:hAnsi="微软雅黑" w:eastAsia="微软雅黑" w:cs="微软雅黑"/>
-                <w:i w:val="0"/>
-                <w:caps w:val="0"/>
-                <w:color w:val="333333"/>
-                <w:spacing w:val="0"/>
-                <w:kern w:val="0"/>
-                <w:sz w:val="21"/>
-                <w:szCs w:val="21"/>
-                <w:shd w:val="clear" w:fill="FFFFFF" w:themeFill="background1"/>
-                <w:lang w:val="en-US" w:eastAsia="zh-CN" w:bidi="ar"/>
-              </w:rPr>
-              <w:t>检测文件是否设置了 SUID 位，如果是，则返回 true。</w:t>
-            </w:r>
-          </w:p>
-        </w:tc>
-        <w:tc>
-          <w:tcPr>
-            <w:tcW w:w="2163" w:type="dxa"/>
-            <w:tcBorders>
-              <w:top w:val="single" w:color="D4D4D4" w:sz="4" w:space="0"/>
-              <w:left w:val="single" w:color="D4D4D4" w:sz="4" w:space="0"/>
-              <w:bottom w:val="single" w:color="D4D4D4" w:sz="4" w:space="0"/>
-              <w:right w:val="single" w:color="D4D4D4" w:sz="4" w:space="0"/>
-            </w:tcBorders>
-            <w:shd w:val="clear" w:color="auto" w:fill="F6F4F0"/>
-            <w:tcMar>
-              <w:top w:w="84" w:type="dxa"/>
-              <w:left w:w="60" w:type="dxa"/>
-              <w:bottom w:w="84" w:type="dxa"/>
-              <w:right w:w="60" w:type="dxa"/>
-            </w:tcMar>
-            <w:vAlign w:val="top"/>
-          </w:tcPr>
-          <w:p>
-            <w:pPr>
-              <w:keepNext w:val="0"/>
-              <w:keepLines w:val="0"/>
-              <w:widowControl/>
-              <w:suppressLineNumbers w:val="0"/>
-              <w:pBdr>
-                <w:top w:val="none" w:color="auto" w:sz="0" w:space="1"/>
-                <w:left w:val="none" w:color="auto" w:sz="0" w:space="4"/>
-                <w:bottom w:val="none" w:color="auto" w:sz="0" w:space="1"/>
-                <w:right w:val="none" w:color="auto" w:sz="0" w:space="4"/>
-                <w:between w:val="none" w:color="auto" w:sz="0" w:space="0"/>
-              </w:pBdr>
-              <w:spacing w:before="0" w:beforeAutospacing="0" w:after="0" w:afterAutospacing="0" w:line="360" w:lineRule="auto"/>
-              <w:ind w:left="0" w:leftChars="0" w:right="0" w:rightChars="0" w:firstLine="0" w:firstLineChars="0"/>
-              <w:jc w:val="left"/>
-              <w:textAlignment w:val="top"/>
-              <w:rPr>
-                <w:rFonts w:hint="eastAsia" w:ascii="微软雅黑" w:hAnsi="微软雅黑" w:eastAsia="微软雅黑" w:cs="微软雅黑"/>
-                <w:i w:val="0"/>
-                <w:caps w:val="0"/>
-                <w:color w:val="333333"/>
-                <w:spacing w:val="0"/>
-                <w:sz w:val="21"/>
-                <w:szCs w:val="21"/>
-                <w:shd w:val="clear" w:fill="FFFFFF" w:themeFill="background1"/>
-              </w:rPr>
-            </w:pPr>
-            <w:r>
-              <w:rPr>
-                <w:rFonts w:hint="eastAsia" w:ascii="微软雅黑" w:hAnsi="微软雅黑" w:eastAsia="微软雅黑" w:cs="微软雅黑"/>
-                <w:i w:val="0"/>
-                <w:caps w:val="0"/>
-                <w:color w:val="333333"/>
-                <w:spacing w:val="0"/>
-                <w:kern w:val="0"/>
-                <w:sz w:val="21"/>
-                <w:szCs w:val="21"/>
-                <w:shd w:val="clear" w:fill="FFFFFF" w:themeFill="background1"/>
-                <w:lang w:val="en-US" w:eastAsia="zh-CN" w:bidi="ar"/>
-              </w:rPr>
-              <w:t>[ -u $file ] 返回 false。</w:t>
-            </w:r>
-          </w:p>
-        </w:tc>
-      </w:tr>
-      <w:tr>
-        <w:tblPrEx>
-          <w:tblBorders>
-            <w:top w:val="none" w:color="auto" w:sz="0" w:space="0"/>
-            <w:left w:val="none" w:color="auto" w:sz="0" w:space="0"/>
-            <w:bottom w:val="none" w:color="auto" w:sz="0" w:space="0"/>
-            <w:right w:val="none" w:color="auto" w:sz="0" w:space="0"/>
-            <w:insideH w:val="none" w:color="auto" w:sz="0" w:space="0"/>
-            <w:insideV w:val="none" w:color="auto" w:sz="0" w:space="0"/>
-          </w:tblBorders>
-          <w:tblCellMar>
-            <w:top w:w="0" w:type="dxa"/>
-            <w:left w:w="0" w:type="dxa"/>
-            <w:bottom w:w="0" w:type="dxa"/>
-            <w:right w:w="0" w:type="dxa"/>
-          </w:tblCellMar>
-        </w:tblPrEx>
-        <w:tc>
-          <w:tcPr>
-            <w:tcW w:w="847" w:type="dxa"/>
-            <w:tcBorders>
-              <w:top w:val="single" w:color="D4D4D4" w:sz="4" w:space="0"/>
-              <w:left w:val="single" w:color="D4D4D4" w:sz="4" w:space="0"/>
-              <w:bottom w:val="single" w:color="D4D4D4" w:sz="4" w:space="0"/>
-              <w:right w:val="single" w:color="D4D4D4" w:sz="4" w:space="0"/>
-            </w:tcBorders>
-            <w:shd w:val="clear" w:color="auto" w:fill="FFFFFF"/>
-            <w:tcMar>
-              <w:top w:w="84" w:type="dxa"/>
-              <w:left w:w="60" w:type="dxa"/>
-              <w:bottom w:w="84" w:type="dxa"/>
-              <w:right w:w="60" w:type="dxa"/>
-            </w:tcMar>
-            <w:vAlign w:val="top"/>
-          </w:tcPr>
-          <w:p>
-            <w:pPr>
-              <w:keepNext w:val="0"/>
-              <w:keepLines w:val="0"/>
-              <w:widowControl/>
-              <w:suppressLineNumbers w:val="0"/>
-              <w:pBdr>
-                <w:top w:val="none" w:color="auto" w:sz="0" w:space="1"/>
-                <w:left w:val="none" w:color="auto" w:sz="0" w:space="4"/>
-                <w:bottom w:val="none" w:color="auto" w:sz="0" w:space="1"/>
-                <w:right w:val="none" w:color="auto" w:sz="0" w:space="4"/>
-                <w:between w:val="none" w:color="auto" w:sz="0" w:space="0"/>
-              </w:pBdr>
-              <w:spacing w:before="0" w:beforeAutospacing="0" w:after="0" w:afterAutospacing="0" w:line="360" w:lineRule="auto"/>
-              <w:ind w:left="0" w:leftChars="0" w:right="0" w:rightChars="0" w:firstLine="0" w:firstLineChars="0"/>
-              <w:jc w:val="left"/>
-              <w:textAlignment w:val="top"/>
-              <w:rPr>
-                <w:rFonts w:hint="eastAsia" w:ascii="微软雅黑" w:hAnsi="微软雅黑" w:eastAsia="微软雅黑" w:cs="微软雅黑"/>
-                <w:i w:val="0"/>
-                <w:caps w:val="0"/>
-                <w:color w:val="333333"/>
-                <w:spacing w:val="0"/>
-                <w:sz w:val="21"/>
-                <w:szCs w:val="21"/>
-                <w:shd w:val="clear" w:fill="FFFFFF" w:themeFill="background1"/>
-              </w:rPr>
-            </w:pPr>
-            <w:r>
-              <w:rPr>
-                <w:rFonts w:hint="eastAsia" w:ascii="微软雅黑" w:hAnsi="微软雅黑" w:eastAsia="微软雅黑" w:cs="微软雅黑"/>
-                <w:i w:val="0"/>
-                <w:caps w:val="0"/>
-                <w:color w:val="333333"/>
-                <w:spacing w:val="0"/>
-                <w:kern w:val="0"/>
-                <w:sz w:val="21"/>
-                <w:szCs w:val="21"/>
-                <w:shd w:val="clear" w:fill="FFFFFF" w:themeFill="background1"/>
-                <w:lang w:val="en-US" w:eastAsia="zh-CN" w:bidi="ar"/>
-              </w:rPr>
-              <w:t>-r file</w:t>
-            </w:r>
-          </w:p>
-        </w:tc>
-        <w:tc>
-          <w:tcPr>
-            <w:tcW w:w="6986" w:type="dxa"/>
-            <w:tcBorders>
-              <w:top w:val="single" w:color="D4D4D4" w:sz="4" w:space="0"/>
-              <w:left w:val="single" w:color="D4D4D4" w:sz="4" w:space="0"/>
-              <w:bottom w:val="single" w:color="D4D4D4" w:sz="4" w:space="0"/>
-              <w:right w:val="single" w:color="D4D4D4" w:sz="4" w:space="0"/>
-            </w:tcBorders>
-            <w:shd w:val="clear" w:color="auto" w:fill="FFFFFF"/>
-            <w:tcMar>
-              <w:top w:w="84" w:type="dxa"/>
-              <w:left w:w="60" w:type="dxa"/>
-              <w:bottom w:w="84" w:type="dxa"/>
-              <w:right w:w="60" w:type="dxa"/>
-            </w:tcMar>
-            <w:vAlign w:val="top"/>
-          </w:tcPr>
-          <w:p>
-            <w:pPr>
-              <w:keepNext w:val="0"/>
-              <w:keepLines w:val="0"/>
-              <w:widowControl/>
-              <w:suppressLineNumbers w:val="0"/>
-              <w:pBdr>
-                <w:top w:val="none" w:color="auto" w:sz="0" w:space="1"/>
-                <w:left w:val="none" w:color="auto" w:sz="0" w:space="4"/>
-                <w:bottom w:val="none" w:color="auto" w:sz="0" w:space="1"/>
-                <w:right w:val="none" w:color="auto" w:sz="0" w:space="4"/>
-                <w:between w:val="none" w:color="auto" w:sz="0" w:space="0"/>
-              </w:pBdr>
-              <w:spacing w:before="0" w:beforeAutospacing="0" w:after="0" w:afterAutospacing="0" w:line="360" w:lineRule="auto"/>
-              <w:ind w:left="0" w:leftChars="0" w:right="0" w:rightChars="0" w:firstLine="0" w:firstLineChars="0"/>
-              <w:jc w:val="left"/>
-              <w:textAlignment w:val="top"/>
-              <w:rPr>
-                <w:rFonts w:hint="eastAsia" w:ascii="微软雅黑" w:hAnsi="微软雅黑" w:eastAsia="微软雅黑" w:cs="微软雅黑"/>
-                <w:i w:val="0"/>
-                <w:caps w:val="0"/>
-                <w:color w:val="333333"/>
-                <w:spacing w:val="0"/>
-                <w:sz w:val="21"/>
-                <w:szCs w:val="21"/>
-                <w:shd w:val="clear" w:fill="FFFFFF" w:themeFill="background1"/>
-              </w:rPr>
-            </w:pPr>
-            <w:r>
-              <w:rPr>
-                <w:rFonts w:hint="eastAsia" w:ascii="微软雅黑" w:hAnsi="微软雅黑" w:eastAsia="微软雅黑" w:cs="微软雅黑"/>
-                <w:i w:val="0"/>
-                <w:caps w:val="0"/>
-                <w:color w:val="333333"/>
-                <w:spacing w:val="0"/>
-                <w:kern w:val="0"/>
-                <w:sz w:val="21"/>
-                <w:szCs w:val="21"/>
-                <w:shd w:val="clear" w:fill="FFFFFF" w:themeFill="background1"/>
-                <w:lang w:val="en-US" w:eastAsia="zh-CN" w:bidi="ar"/>
-              </w:rPr>
-              <w:t>检测文件是否可读，如果是，则返回 true。</w:t>
-            </w:r>
-          </w:p>
-        </w:tc>
-        <w:tc>
-          <w:tcPr>
-            <w:tcW w:w="2163" w:type="dxa"/>
-            <w:tcBorders>
-              <w:top w:val="single" w:color="D4D4D4" w:sz="4" w:space="0"/>
-              <w:left w:val="single" w:color="D4D4D4" w:sz="4" w:space="0"/>
-              <w:bottom w:val="single" w:color="D4D4D4" w:sz="4" w:space="0"/>
-              <w:right w:val="single" w:color="D4D4D4" w:sz="4" w:space="0"/>
-            </w:tcBorders>
-            <w:shd w:val="clear" w:color="auto" w:fill="FFFFFF"/>
-            <w:tcMar>
-              <w:top w:w="84" w:type="dxa"/>
-              <w:left w:w="60" w:type="dxa"/>
-              <w:bottom w:w="84" w:type="dxa"/>
-              <w:right w:w="60" w:type="dxa"/>
-            </w:tcMar>
-            <w:vAlign w:val="top"/>
-          </w:tcPr>
-          <w:p>
-            <w:pPr>
-              <w:keepNext w:val="0"/>
-              <w:keepLines w:val="0"/>
-              <w:widowControl/>
-              <w:suppressLineNumbers w:val="0"/>
-              <w:pBdr>
-                <w:top w:val="none" w:color="auto" w:sz="0" w:space="1"/>
-                <w:left w:val="none" w:color="auto" w:sz="0" w:space="4"/>
-                <w:bottom w:val="none" w:color="auto" w:sz="0" w:space="1"/>
-                <w:right w:val="none" w:color="auto" w:sz="0" w:space="4"/>
-                <w:between w:val="none" w:color="auto" w:sz="0" w:space="0"/>
-              </w:pBdr>
-              <w:spacing w:before="0" w:beforeAutospacing="0" w:after="0" w:afterAutospacing="0" w:line="360" w:lineRule="auto"/>
-              <w:ind w:left="0" w:leftChars="0" w:right="0" w:rightChars="0" w:firstLine="0" w:firstLineChars="0"/>
-              <w:jc w:val="left"/>
-              <w:textAlignment w:val="top"/>
-              <w:rPr>
-                <w:rFonts w:hint="eastAsia" w:ascii="微软雅黑" w:hAnsi="微软雅黑" w:eastAsia="微软雅黑" w:cs="微软雅黑"/>
-                <w:i w:val="0"/>
-                <w:caps w:val="0"/>
-                <w:color w:val="333333"/>
-                <w:spacing w:val="0"/>
-                <w:sz w:val="21"/>
-                <w:szCs w:val="21"/>
-                <w:shd w:val="clear" w:fill="FFFFFF" w:themeFill="background1"/>
-              </w:rPr>
-            </w:pPr>
-            <w:r>
-              <w:rPr>
-                <w:rFonts w:hint="eastAsia" w:ascii="微软雅黑" w:hAnsi="微软雅黑" w:eastAsia="微软雅黑" w:cs="微软雅黑"/>
-                <w:i w:val="0"/>
-                <w:caps w:val="0"/>
-                <w:color w:val="333333"/>
-                <w:spacing w:val="0"/>
-                <w:kern w:val="0"/>
-                <w:sz w:val="21"/>
-                <w:szCs w:val="21"/>
-                <w:shd w:val="clear" w:fill="FFFFFF" w:themeFill="background1"/>
-                <w:lang w:val="en-US" w:eastAsia="zh-CN" w:bidi="ar"/>
-              </w:rPr>
-              <w:t>[ -r $file ] 返回 true。</w:t>
-            </w:r>
-          </w:p>
-        </w:tc>
-      </w:tr>
-      <w:tr>
-        <w:tblPrEx>
-          <w:tblBorders>
-            <w:top w:val="none" w:color="auto" w:sz="0" w:space="0"/>
-            <w:left w:val="none" w:color="auto" w:sz="0" w:space="0"/>
-            <w:bottom w:val="none" w:color="auto" w:sz="0" w:space="0"/>
-            <w:right w:val="none" w:color="auto" w:sz="0" w:space="0"/>
-            <w:insideH w:val="none" w:color="auto" w:sz="0" w:space="0"/>
-            <w:insideV w:val="none" w:color="auto" w:sz="0" w:space="0"/>
-          </w:tblBorders>
-          <w:tblCellMar>
-            <w:top w:w="0" w:type="dxa"/>
-            <w:left w:w="0" w:type="dxa"/>
-            <w:bottom w:w="0" w:type="dxa"/>
-            <w:right w:w="0" w:type="dxa"/>
-          </w:tblCellMar>
-        </w:tblPrEx>
-        <w:tc>
-          <w:tcPr>
-            <w:tcW w:w="847" w:type="dxa"/>
-            <w:tcBorders>
-              <w:top w:val="single" w:color="D4D4D4" w:sz="4" w:space="0"/>
-              <w:left w:val="single" w:color="D4D4D4" w:sz="4" w:space="0"/>
-              <w:bottom w:val="single" w:color="D4D4D4" w:sz="4" w:space="0"/>
-              <w:right w:val="single" w:color="D4D4D4" w:sz="4" w:space="0"/>
-            </w:tcBorders>
-            <w:shd w:val="clear" w:color="auto" w:fill="F6F4F0"/>
-            <w:tcMar>
-              <w:top w:w="84" w:type="dxa"/>
-              <w:left w:w="60" w:type="dxa"/>
-              <w:bottom w:w="84" w:type="dxa"/>
-              <w:right w:w="60" w:type="dxa"/>
-            </w:tcMar>
-            <w:vAlign w:val="top"/>
-          </w:tcPr>
-          <w:p>
-            <w:pPr>
-              <w:keepNext w:val="0"/>
-              <w:keepLines w:val="0"/>
-              <w:widowControl/>
-              <w:suppressLineNumbers w:val="0"/>
-              <w:pBdr>
-                <w:top w:val="none" w:color="auto" w:sz="0" w:space="1"/>
-                <w:left w:val="none" w:color="auto" w:sz="0" w:space="4"/>
-                <w:bottom w:val="none" w:color="auto" w:sz="0" w:space="1"/>
-                <w:right w:val="none" w:color="auto" w:sz="0" w:space="4"/>
-                <w:between w:val="none" w:color="auto" w:sz="0" w:space="0"/>
-              </w:pBdr>
-              <w:spacing w:before="0" w:beforeAutospacing="0" w:after="0" w:afterAutospacing="0" w:line="360" w:lineRule="auto"/>
-              <w:ind w:left="0" w:leftChars="0" w:right="0" w:rightChars="0" w:firstLine="0" w:firstLineChars="0"/>
-              <w:jc w:val="left"/>
-              <w:textAlignment w:val="top"/>
-              <w:rPr>
-                <w:rFonts w:hint="eastAsia" w:ascii="微软雅黑" w:hAnsi="微软雅黑" w:eastAsia="微软雅黑" w:cs="微软雅黑"/>
-                <w:i w:val="0"/>
-                <w:caps w:val="0"/>
-                <w:color w:val="333333"/>
-                <w:spacing w:val="0"/>
-                <w:sz w:val="21"/>
-                <w:szCs w:val="21"/>
-                <w:shd w:val="clear" w:fill="FFFFFF" w:themeFill="background1"/>
-              </w:rPr>
-            </w:pPr>
-            <w:r>
-              <w:rPr>
-                <w:rFonts w:hint="eastAsia" w:ascii="微软雅黑" w:hAnsi="微软雅黑" w:eastAsia="微软雅黑" w:cs="微软雅黑"/>
-                <w:i w:val="0"/>
-                <w:caps w:val="0"/>
-                <w:color w:val="333333"/>
-                <w:spacing w:val="0"/>
-                <w:kern w:val="0"/>
-                <w:sz w:val="21"/>
-                <w:szCs w:val="21"/>
-                <w:shd w:val="clear" w:fill="FFFFFF" w:themeFill="background1"/>
-                <w:lang w:val="en-US" w:eastAsia="zh-CN" w:bidi="ar"/>
-              </w:rPr>
-              <w:t>-w file</w:t>
-            </w:r>
-          </w:p>
-        </w:tc>
-        <w:tc>
-          <w:tcPr>
-            <w:tcW w:w="6986" w:type="dxa"/>
-            <w:tcBorders>
-              <w:top w:val="single" w:color="D4D4D4" w:sz="4" w:space="0"/>
-              <w:left w:val="single" w:color="D4D4D4" w:sz="4" w:space="0"/>
-              <w:bottom w:val="single" w:color="D4D4D4" w:sz="4" w:space="0"/>
-              <w:right w:val="single" w:color="D4D4D4" w:sz="4" w:space="0"/>
-            </w:tcBorders>
-            <w:shd w:val="clear" w:color="auto" w:fill="F6F4F0"/>
-            <w:tcMar>
-              <w:top w:w="84" w:type="dxa"/>
-              <w:left w:w="60" w:type="dxa"/>
-              <w:bottom w:w="84" w:type="dxa"/>
-              <w:right w:w="60" w:type="dxa"/>
-            </w:tcMar>
-            <w:vAlign w:val="top"/>
-          </w:tcPr>
-          <w:p>
-            <w:pPr>
-              <w:keepNext w:val="0"/>
-              <w:keepLines w:val="0"/>
-              <w:widowControl/>
-              <w:suppressLineNumbers w:val="0"/>
-              <w:pBdr>
-                <w:top w:val="none" w:color="auto" w:sz="0" w:space="1"/>
-                <w:left w:val="none" w:color="auto" w:sz="0" w:space="4"/>
-                <w:bottom w:val="none" w:color="auto" w:sz="0" w:space="1"/>
-                <w:right w:val="none" w:color="auto" w:sz="0" w:space="4"/>
-                <w:between w:val="none" w:color="auto" w:sz="0" w:space="0"/>
-              </w:pBdr>
-              <w:spacing w:before="0" w:beforeAutospacing="0" w:after="0" w:afterAutospacing="0" w:line="360" w:lineRule="auto"/>
-              <w:ind w:left="0" w:leftChars="0" w:right="0" w:rightChars="0" w:firstLine="0" w:firstLineChars="0"/>
-              <w:jc w:val="left"/>
-              <w:textAlignment w:val="top"/>
-              <w:rPr>
-                <w:rFonts w:hint="eastAsia" w:ascii="微软雅黑" w:hAnsi="微软雅黑" w:eastAsia="微软雅黑" w:cs="微软雅黑"/>
-                <w:i w:val="0"/>
-                <w:caps w:val="0"/>
-                <w:color w:val="333333"/>
-                <w:spacing w:val="0"/>
-                <w:sz w:val="21"/>
-                <w:szCs w:val="21"/>
-                <w:shd w:val="clear" w:fill="FFFFFF" w:themeFill="background1"/>
-              </w:rPr>
-            </w:pPr>
-            <w:r>
-              <w:rPr>
-                <w:rFonts w:hint="eastAsia" w:ascii="微软雅黑" w:hAnsi="微软雅黑" w:eastAsia="微软雅黑" w:cs="微软雅黑"/>
-                <w:i w:val="0"/>
-                <w:caps w:val="0"/>
-                <w:color w:val="333333"/>
-                <w:spacing w:val="0"/>
-                <w:kern w:val="0"/>
-                <w:sz w:val="21"/>
-                <w:szCs w:val="21"/>
-                <w:shd w:val="clear" w:fill="FFFFFF" w:themeFill="background1"/>
-                <w:lang w:val="en-US" w:eastAsia="zh-CN" w:bidi="ar"/>
-              </w:rPr>
-              <w:t>检测文件是否可写，如果是，则返回 true。</w:t>
-            </w:r>
-          </w:p>
-        </w:tc>
-        <w:tc>
-          <w:tcPr>
-            <w:tcW w:w="2163" w:type="dxa"/>
-            <w:tcBorders>
-              <w:top w:val="single" w:color="D4D4D4" w:sz="4" w:space="0"/>
-              <w:left w:val="single" w:color="D4D4D4" w:sz="4" w:space="0"/>
-              <w:bottom w:val="single" w:color="D4D4D4" w:sz="4" w:space="0"/>
-              <w:right w:val="single" w:color="D4D4D4" w:sz="4" w:space="0"/>
-            </w:tcBorders>
-            <w:shd w:val="clear" w:color="auto" w:fill="F6F4F0"/>
-            <w:tcMar>
-              <w:top w:w="84" w:type="dxa"/>
-              <w:left w:w="60" w:type="dxa"/>
-              <w:bottom w:w="84" w:type="dxa"/>
-              <w:right w:w="60" w:type="dxa"/>
-            </w:tcMar>
-            <w:vAlign w:val="top"/>
-          </w:tcPr>
-          <w:p>
-            <w:pPr>
-              <w:keepNext w:val="0"/>
-              <w:keepLines w:val="0"/>
-              <w:widowControl/>
-              <w:suppressLineNumbers w:val="0"/>
-              <w:pBdr>
-                <w:top w:val="none" w:color="auto" w:sz="0" w:space="1"/>
-                <w:left w:val="none" w:color="auto" w:sz="0" w:space="4"/>
-                <w:bottom w:val="none" w:color="auto" w:sz="0" w:space="1"/>
-                <w:right w:val="none" w:color="auto" w:sz="0" w:space="4"/>
-                <w:between w:val="none" w:color="auto" w:sz="0" w:space="0"/>
-              </w:pBdr>
-              <w:spacing w:before="0" w:beforeAutospacing="0" w:after="0" w:afterAutospacing="0" w:line="360" w:lineRule="auto"/>
-              <w:ind w:left="0" w:leftChars="0" w:right="0" w:rightChars="0" w:firstLine="0" w:firstLineChars="0"/>
-              <w:jc w:val="left"/>
-              <w:textAlignment w:val="top"/>
-              <w:rPr>
-                <w:rFonts w:hint="eastAsia" w:ascii="微软雅黑" w:hAnsi="微软雅黑" w:eastAsia="微软雅黑" w:cs="微软雅黑"/>
-                <w:i w:val="0"/>
-                <w:caps w:val="0"/>
-                <w:color w:val="333333"/>
-                <w:spacing w:val="0"/>
-                <w:sz w:val="21"/>
-                <w:szCs w:val="21"/>
-                <w:shd w:val="clear" w:fill="FFFFFF" w:themeFill="background1"/>
-              </w:rPr>
-            </w:pPr>
-            <w:r>
-              <w:rPr>
-                <w:rFonts w:hint="eastAsia" w:ascii="微软雅黑" w:hAnsi="微软雅黑" w:eastAsia="微软雅黑" w:cs="微软雅黑"/>
-                <w:i w:val="0"/>
-                <w:caps w:val="0"/>
-                <w:color w:val="333333"/>
-                <w:spacing w:val="0"/>
-                <w:kern w:val="0"/>
-                <w:sz w:val="21"/>
-                <w:szCs w:val="21"/>
-                <w:shd w:val="clear" w:fill="FFFFFF" w:themeFill="background1"/>
-                <w:lang w:val="en-US" w:eastAsia="zh-CN" w:bidi="ar"/>
-              </w:rPr>
-              <w:t>[ -w $file ] 返回 true。</w:t>
-            </w:r>
-          </w:p>
-        </w:tc>
-      </w:tr>
-      <w:tr>
-        <w:tblPrEx>
-          <w:tblBorders>
-            <w:top w:val="none" w:color="auto" w:sz="0" w:space="0"/>
-            <w:left w:val="none" w:color="auto" w:sz="0" w:space="0"/>
-            <w:bottom w:val="none" w:color="auto" w:sz="0" w:space="0"/>
-            <w:right w:val="none" w:color="auto" w:sz="0" w:space="0"/>
-            <w:insideH w:val="none" w:color="auto" w:sz="0" w:space="0"/>
-            <w:insideV w:val="none" w:color="auto" w:sz="0" w:space="0"/>
-          </w:tblBorders>
-          <w:tblCellMar>
-            <w:top w:w="0" w:type="dxa"/>
-            <w:left w:w="0" w:type="dxa"/>
-            <w:bottom w:w="0" w:type="dxa"/>
-            <w:right w:w="0" w:type="dxa"/>
-          </w:tblCellMar>
-        </w:tblPrEx>
-        <w:tc>
-          <w:tcPr>
-            <w:tcW w:w="847" w:type="dxa"/>
-            <w:tcBorders>
-              <w:top w:val="single" w:color="D4D4D4" w:sz="4" w:space="0"/>
-              <w:left w:val="single" w:color="D4D4D4" w:sz="4" w:space="0"/>
-              <w:bottom w:val="single" w:color="D4D4D4" w:sz="4" w:space="0"/>
-              <w:right w:val="single" w:color="D4D4D4" w:sz="4" w:space="0"/>
-            </w:tcBorders>
-            <w:shd w:val="clear" w:color="auto" w:fill="FFFFFF"/>
-            <w:tcMar>
-              <w:top w:w="84" w:type="dxa"/>
-              <w:left w:w="60" w:type="dxa"/>
-              <w:bottom w:w="84" w:type="dxa"/>
-              <w:right w:w="60" w:type="dxa"/>
-            </w:tcMar>
-            <w:vAlign w:val="top"/>
-          </w:tcPr>
-          <w:p>
-            <w:pPr>
-              <w:keepNext w:val="0"/>
-              <w:keepLines w:val="0"/>
-              <w:widowControl/>
-              <w:suppressLineNumbers w:val="0"/>
-              <w:pBdr>
-                <w:top w:val="none" w:color="auto" w:sz="0" w:space="1"/>
-                <w:left w:val="none" w:color="auto" w:sz="0" w:space="4"/>
-                <w:bottom w:val="none" w:color="auto" w:sz="0" w:space="1"/>
-                <w:right w:val="none" w:color="auto" w:sz="0" w:space="4"/>
-                <w:between w:val="none" w:color="auto" w:sz="0" w:space="0"/>
-              </w:pBdr>
-              <w:spacing w:before="0" w:beforeAutospacing="0" w:after="0" w:afterAutospacing="0" w:line="360" w:lineRule="auto"/>
-              <w:ind w:left="0" w:leftChars="0" w:right="0" w:rightChars="0" w:firstLine="0" w:firstLineChars="0"/>
-              <w:jc w:val="left"/>
-              <w:textAlignment w:val="top"/>
-              <w:rPr>
-                <w:rFonts w:hint="eastAsia" w:ascii="微软雅黑" w:hAnsi="微软雅黑" w:eastAsia="微软雅黑" w:cs="微软雅黑"/>
-                <w:i w:val="0"/>
-                <w:caps w:val="0"/>
-                <w:color w:val="333333"/>
-                <w:spacing w:val="0"/>
-                <w:sz w:val="21"/>
-                <w:szCs w:val="21"/>
-                <w:shd w:val="clear" w:fill="FFFFFF" w:themeFill="background1"/>
-              </w:rPr>
-            </w:pPr>
-            <w:r>
-              <w:rPr>
-                <w:rFonts w:hint="eastAsia" w:ascii="微软雅黑" w:hAnsi="微软雅黑" w:eastAsia="微软雅黑" w:cs="微软雅黑"/>
-                <w:i w:val="0"/>
-                <w:caps w:val="0"/>
-                <w:color w:val="333333"/>
-                <w:spacing w:val="0"/>
-                <w:kern w:val="0"/>
-                <w:sz w:val="21"/>
-                <w:szCs w:val="21"/>
-                <w:shd w:val="clear" w:fill="FFFFFF" w:themeFill="background1"/>
-                <w:lang w:val="en-US" w:eastAsia="zh-CN" w:bidi="ar"/>
-              </w:rPr>
-              <w:t>-x file</w:t>
-            </w:r>
-          </w:p>
-        </w:tc>
-        <w:tc>
-          <w:tcPr>
-            <w:tcW w:w="6986" w:type="dxa"/>
-            <w:tcBorders>
-              <w:top w:val="single" w:color="D4D4D4" w:sz="4" w:space="0"/>
-              <w:left w:val="single" w:color="D4D4D4" w:sz="4" w:space="0"/>
-              <w:bottom w:val="single" w:color="D4D4D4" w:sz="4" w:space="0"/>
-              <w:right w:val="single" w:color="D4D4D4" w:sz="4" w:space="0"/>
-            </w:tcBorders>
-            <w:shd w:val="clear" w:color="auto" w:fill="FFFFFF"/>
-            <w:tcMar>
-              <w:top w:w="84" w:type="dxa"/>
-              <w:left w:w="60" w:type="dxa"/>
-              <w:bottom w:w="84" w:type="dxa"/>
-              <w:right w:w="60" w:type="dxa"/>
-            </w:tcMar>
-            <w:vAlign w:val="top"/>
-          </w:tcPr>
-          <w:p>
-            <w:pPr>
-              <w:keepNext w:val="0"/>
-              <w:keepLines w:val="0"/>
-              <w:widowControl/>
-              <w:suppressLineNumbers w:val="0"/>
-              <w:pBdr>
-                <w:top w:val="none" w:color="auto" w:sz="0" w:space="1"/>
-                <w:left w:val="none" w:color="auto" w:sz="0" w:space="4"/>
-                <w:bottom w:val="none" w:color="auto" w:sz="0" w:space="1"/>
-                <w:right w:val="none" w:color="auto" w:sz="0" w:space="4"/>
-                <w:between w:val="none" w:color="auto" w:sz="0" w:space="0"/>
-              </w:pBdr>
-              <w:spacing w:before="0" w:beforeAutospacing="0" w:after="0" w:afterAutospacing="0" w:line="360" w:lineRule="auto"/>
-              <w:ind w:left="0" w:leftChars="0" w:right="0" w:rightChars="0" w:firstLine="0" w:firstLineChars="0"/>
-              <w:jc w:val="left"/>
-              <w:textAlignment w:val="top"/>
-              <w:rPr>
-                <w:rFonts w:hint="eastAsia" w:ascii="微软雅黑" w:hAnsi="微软雅黑" w:eastAsia="微软雅黑" w:cs="微软雅黑"/>
-                <w:i w:val="0"/>
-                <w:caps w:val="0"/>
-                <w:color w:val="333333"/>
-                <w:spacing w:val="0"/>
-                <w:sz w:val="21"/>
-                <w:szCs w:val="21"/>
-                <w:shd w:val="clear" w:fill="FFFFFF" w:themeFill="background1"/>
-              </w:rPr>
-            </w:pPr>
-            <w:r>
-              <w:rPr>
-                <w:rFonts w:hint="eastAsia" w:ascii="微软雅黑" w:hAnsi="微软雅黑" w:eastAsia="微软雅黑" w:cs="微软雅黑"/>
-                <w:i w:val="0"/>
-                <w:caps w:val="0"/>
-                <w:color w:val="333333"/>
-                <w:spacing w:val="0"/>
-                <w:kern w:val="0"/>
-                <w:sz w:val="21"/>
-                <w:szCs w:val="21"/>
-                <w:shd w:val="clear" w:fill="FFFFFF" w:themeFill="background1"/>
-                <w:lang w:val="en-US" w:eastAsia="zh-CN" w:bidi="ar"/>
-              </w:rPr>
-              <w:t>检测文件是否可执行，如果是，则返回 true。</w:t>
-            </w:r>
-          </w:p>
-        </w:tc>
-        <w:tc>
-          <w:tcPr>
-            <w:tcW w:w="2163" w:type="dxa"/>
-            <w:tcBorders>
-              <w:top w:val="single" w:color="D4D4D4" w:sz="4" w:space="0"/>
-              <w:left w:val="single" w:color="D4D4D4" w:sz="4" w:space="0"/>
-              <w:bottom w:val="single" w:color="D4D4D4" w:sz="4" w:space="0"/>
-              <w:right w:val="single" w:color="D4D4D4" w:sz="4" w:space="0"/>
-            </w:tcBorders>
-            <w:shd w:val="clear" w:color="auto" w:fill="FFFFFF"/>
-            <w:tcMar>
-              <w:top w:w="84" w:type="dxa"/>
-              <w:left w:w="60" w:type="dxa"/>
-              <w:bottom w:w="84" w:type="dxa"/>
-              <w:right w:w="60" w:type="dxa"/>
-            </w:tcMar>
-            <w:vAlign w:val="top"/>
-          </w:tcPr>
-          <w:p>
-            <w:pPr>
-              <w:keepNext w:val="0"/>
-              <w:keepLines w:val="0"/>
-              <w:widowControl/>
-              <w:suppressLineNumbers w:val="0"/>
-              <w:pBdr>
-                <w:top w:val="none" w:color="auto" w:sz="0" w:space="1"/>
-                <w:left w:val="none" w:color="auto" w:sz="0" w:space="4"/>
-                <w:bottom w:val="none" w:color="auto" w:sz="0" w:space="1"/>
-                <w:right w:val="none" w:color="auto" w:sz="0" w:space="4"/>
-                <w:between w:val="none" w:color="auto" w:sz="0" w:space="0"/>
-              </w:pBdr>
-              <w:spacing w:before="0" w:beforeAutospacing="0" w:after="0" w:afterAutospacing="0" w:line="360" w:lineRule="auto"/>
-              <w:ind w:left="0" w:leftChars="0" w:right="0" w:rightChars="0" w:firstLine="0" w:firstLineChars="0"/>
-              <w:jc w:val="left"/>
-              <w:textAlignment w:val="top"/>
-              <w:rPr>
-                <w:rFonts w:hint="eastAsia" w:ascii="微软雅黑" w:hAnsi="微软雅黑" w:eastAsia="微软雅黑" w:cs="微软雅黑"/>
-                <w:i w:val="0"/>
-                <w:caps w:val="0"/>
-                <w:color w:val="333333"/>
-                <w:spacing w:val="0"/>
-                <w:sz w:val="21"/>
-                <w:szCs w:val="21"/>
-                <w:shd w:val="clear" w:fill="FFFFFF" w:themeFill="background1"/>
-              </w:rPr>
-            </w:pPr>
-            <w:r>
-              <w:rPr>
-                <w:rFonts w:hint="eastAsia" w:ascii="微软雅黑" w:hAnsi="微软雅黑" w:eastAsia="微软雅黑" w:cs="微软雅黑"/>
-                <w:i w:val="0"/>
-                <w:caps w:val="0"/>
-                <w:color w:val="333333"/>
-                <w:spacing w:val="0"/>
-                <w:kern w:val="0"/>
-                <w:sz w:val="21"/>
-                <w:szCs w:val="21"/>
-                <w:shd w:val="clear" w:fill="FFFFFF" w:themeFill="background1"/>
-                <w:lang w:val="en-US" w:eastAsia="zh-CN" w:bidi="ar"/>
-              </w:rPr>
-              <w:t>[ -x $file ] 返回 true。</w:t>
-            </w:r>
-          </w:p>
-        </w:tc>
-      </w:tr>
-      <w:tr>
-        <w:tblPrEx>
-          <w:tblBorders>
-            <w:top w:val="none" w:color="auto" w:sz="0" w:space="0"/>
-            <w:left w:val="none" w:color="auto" w:sz="0" w:space="0"/>
-            <w:bottom w:val="none" w:color="auto" w:sz="0" w:space="0"/>
-            <w:right w:val="none" w:color="auto" w:sz="0" w:space="0"/>
-            <w:insideH w:val="none" w:color="auto" w:sz="0" w:space="0"/>
-            <w:insideV w:val="none" w:color="auto" w:sz="0" w:space="0"/>
-          </w:tblBorders>
-          <w:tblCellMar>
-            <w:top w:w="0" w:type="dxa"/>
-            <w:left w:w="0" w:type="dxa"/>
-            <w:bottom w:w="0" w:type="dxa"/>
-            <w:right w:w="0" w:type="dxa"/>
-          </w:tblCellMar>
-        </w:tblPrEx>
-        <w:tc>
-          <w:tcPr>
-            <w:tcW w:w="847" w:type="dxa"/>
-            <w:tcBorders>
-              <w:top w:val="single" w:color="D4D4D4" w:sz="4" w:space="0"/>
-              <w:left w:val="single" w:color="D4D4D4" w:sz="4" w:space="0"/>
-              <w:bottom w:val="single" w:color="D4D4D4" w:sz="4" w:space="0"/>
-              <w:right w:val="single" w:color="D4D4D4" w:sz="4" w:space="0"/>
-            </w:tcBorders>
-            <w:shd w:val="clear" w:color="auto" w:fill="F6F4F0"/>
-            <w:tcMar>
-              <w:top w:w="84" w:type="dxa"/>
-              <w:left w:w="60" w:type="dxa"/>
-              <w:bottom w:w="84" w:type="dxa"/>
-              <w:right w:w="60" w:type="dxa"/>
-            </w:tcMar>
-            <w:vAlign w:val="top"/>
-          </w:tcPr>
-          <w:p>
-            <w:pPr>
-              <w:keepNext w:val="0"/>
-              <w:keepLines w:val="0"/>
-              <w:widowControl/>
-              <w:suppressLineNumbers w:val="0"/>
-              <w:pBdr>
-                <w:top w:val="none" w:color="auto" w:sz="0" w:space="1"/>
-                <w:left w:val="none" w:color="auto" w:sz="0" w:space="4"/>
-                <w:bottom w:val="none" w:color="auto" w:sz="0" w:space="1"/>
-                <w:right w:val="none" w:color="auto" w:sz="0" w:space="4"/>
-                <w:between w:val="none" w:color="auto" w:sz="0" w:space="0"/>
-              </w:pBdr>
-              <w:spacing w:before="0" w:beforeAutospacing="0" w:after="0" w:afterAutospacing="0" w:line="360" w:lineRule="auto"/>
-              <w:ind w:left="0" w:leftChars="0" w:right="0" w:rightChars="0" w:firstLine="0" w:firstLineChars="0"/>
-              <w:jc w:val="left"/>
-              <w:textAlignment w:val="top"/>
-              <w:rPr>
-                <w:rFonts w:hint="eastAsia" w:ascii="微软雅黑" w:hAnsi="微软雅黑" w:eastAsia="微软雅黑" w:cs="微软雅黑"/>
-                <w:i w:val="0"/>
-                <w:caps w:val="0"/>
-                <w:color w:val="333333"/>
-                <w:spacing w:val="0"/>
-                <w:sz w:val="21"/>
-                <w:szCs w:val="21"/>
-                <w:shd w:val="clear" w:fill="FFFFFF" w:themeFill="background1"/>
-              </w:rPr>
-            </w:pPr>
-            <w:r>
-              <w:rPr>
-                <w:rFonts w:hint="eastAsia" w:ascii="微软雅黑" w:hAnsi="微软雅黑" w:eastAsia="微软雅黑" w:cs="微软雅黑"/>
-                <w:i w:val="0"/>
-                <w:caps w:val="0"/>
-                <w:color w:val="333333"/>
-                <w:spacing w:val="0"/>
-                <w:kern w:val="0"/>
-                <w:sz w:val="21"/>
-                <w:szCs w:val="21"/>
-                <w:shd w:val="clear" w:fill="FFFFFF" w:themeFill="background1"/>
-                <w:lang w:val="en-US" w:eastAsia="zh-CN" w:bidi="ar"/>
-              </w:rPr>
-              <w:t>-s file</w:t>
-            </w:r>
-          </w:p>
-        </w:tc>
-        <w:tc>
-          <w:tcPr>
-            <w:tcW w:w="6986" w:type="dxa"/>
-            <w:tcBorders>
-              <w:top w:val="single" w:color="D4D4D4" w:sz="4" w:space="0"/>
-              <w:left w:val="single" w:color="D4D4D4" w:sz="4" w:space="0"/>
-              <w:bottom w:val="single" w:color="D4D4D4" w:sz="4" w:space="0"/>
-              <w:right w:val="single" w:color="D4D4D4" w:sz="4" w:space="0"/>
-            </w:tcBorders>
-            <w:shd w:val="clear" w:color="auto" w:fill="F6F4F0"/>
-            <w:tcMar>
-              <w:top w:w="84" w:type="dxa"/>
-              <w:left w:w="60" w:type="dxa"/>
-              <w:bottom w:w="84" w:type="dxa"/>
-              <w:right w:w="60" w:type="dxa"/>
-            </w:tcMar>
-            <w:vAlign w:val="top"/>
-          </w:tcPr>
-          <w:p>
-            <w:pPr>
-              <w:keepNext w:val="0"/>
-              <w:keepLines w:val="0"/>
-              <w:widowControl/>
-              <w:suppressLineNumbers w:val="0"/>
-              <w:pBdr>
-                <w:top w:val="none" w:color="auto" w:sz="0" w:space="1"/>
-                <w:left w:val="none" w:color="auto" w:sz="0" w:space="4"/>
-                <w:bottom w:val="none" w:color="auto" w:sz="0" w:space="1"/>
-                <w:right w:val="none" w:color="auto" w:sz="0" w:space="4"/>
-                <w:between w:val="none" w:color="auto" w:sz="0" w:space="0"/>
-              </w:pBdr>
-              <w:spacing w:before="0" w:beforeAutospacing="0" w:after="0" w:afterAutospacing="0" w:line="360" w:lineRule="auto"/>
-              <w:ind w:left="0" w:leftChars="0" w:right="0" w:rightChars="0" w:firstLine="0" w:firstLineChars="0"/>
-              <w:jc w:val="left"/>
-              <w:textAlignment w:val="top"/>
-              <w:rPr>
-                <w:rFonts w:hint="eastAsia" w:ascii="微软雅黑" w:hAnsi="微软雅黑" w:eastAsia="微软雅黑" w:cs="微软雅黑"/>
-                <w:i w:val="0"/>
-                <w:caps w:val="0"/>
-                <w:color w:val="333333"/>
-                <w:spacing w:val="0"/>
-                <w:sz w:val="21"/>
-                <w:szCs w:val="21"/>
-                <w:shd w:val="clear" w:fill="FFFFFF" w:themeFill="background1"/>
-              </w:rPr>
-            </w:pPr>
-            <w:r>
-              <w:rPr>
-                <w:rFonts w:hint="eastAsia" w:ascii="微软雅黑" w:hAnsi="微软雅黑" w:eastAsia="微软雅黑" w:cs="微软雅黑"/>
-                <w:i w:val="0"/>
-                <w:caps w:val="0"/>
-                <w:color w:val="333333"/>
-                <w:spacing w:val="0"/>
-                <w:kern w:val="0"/>
-                <w:sz w:val="21"/>
-                <w:szCs w:val="21"/>
-                <w:shd w:val="clear" w:fill="FFFFFF" w:themeFill="background1"/>
-                <w:lang w:val="en-US" w:eastAsia="zh-CN" w:bidi="ar"/>
-              </w:rPr>
-              <w:t>检测文件是否为空（文件大小是否大于0），不为空返回 true。</w:t>
-            </w:r>
-          </w:p>
-        </w:tc>
-        <w:tc>
-          <w:tcPr>
-            <w:tcW w:w="2163" w:type="dxa"/>
-            <w:tcBorders>
-              <w:top w:val="single" w:color="D4D4D4" w:sz="4" w:space="0"/>
-              <w:left w:val="single" w:color="D4D4D4" w:sz="4" w:space="0"/>
-              <w:bottom w:val="single" w:color="D4D4D4" w:sz="4" w:space="0"/>
-              <w:right w:val="single" w:color="D4D4D4" w:sz="4" w:space="0"/>
-            </w:tcBorders>
-            <w:shd w:val="clear" w:color="auto" w:fill="F6F4F0"/>
-            <w:tcMar>
-              <w:top w:w="84" w:type="dxa"/>
-              <w:left w:w="60" w:type="dxa"/>
-              <w:bottom w:w="84" w:type="dxa"/>
-              <w:right w:w="60" w:type="dxa"/>
-            </w:tcMar>
-            <w:vAlign w:val="top"/>
-          </w:tcPr>
-          <w:p>
-            <w:pPr>
-              <w:keepNext w:val="0"/>
-              <w:keepLines w:val="0"/>
-              <w:widowControl/>
-              <w:suppressLineNumbers w:val="0"/>
-              <w:pBdr>
-                <w:top w:val="none" w:color="auto" w:sz="0" w:space="1"/>
-                <w:left w:val="none" w:color="auto" w:sz="0" w:space="4"/>
-                <w:bottom w:val="none" w:color="auto" w:sz="0" w:space="1"/>
-                <w:right w:val="none" w:color="auto" w:sz="0" w:space="4"/>
-                <w:between w:val="none" w:color="auto" w:sz="0" w:space="0"/>
-              </w:pBdr>
-              <w:spacing w:before="0" w:beforeAutospacing="0" w:after="0" w:afterAutospacing="0" w:line="360" w:lineRule="auto"/>
-              <w:ind w:left="0" w:leftChars="0" w:right="0" w:rightChars="0" w:firstLine="0" w:firstLineChars="0"/>
-              <w:jc w:val="left"/>
-              <w:textAlignment w:val="top"/>
-              <w:rPr>
-                <w:rFonts w:hint="eastAsia" w:ascii="微软雅黑" w:hAnsi="微软雅黑" w:eastAsia="微软雅黑" w:cs="微软雅黑"/>
-                <w:i w:val="0"/>
-                <w:caps w:val="0"/>
-                <w:color w:val="333333"/>
-                <w:spacing w:val="0"/>
-                <w:sz w:val="21"/>
-                <w:szCs w:val="21"/>
-                <w:shd w:val="clear" w:fill="FFFFFF" w:themeFill="background1"/>
-              </w:rPr>
-            </w:pPr>
-            <w:r>
-              <w:rPr>
-                <w:rFonts w:hint="eastAsia" w:ascii="微软雅黑" w:hAnsi="微软雅黑" w:eastAsia="微软雅黑" w:cs="微软雅黑"/>
-                <w:i w:val="0"/>
-                <w:caps w:val="0"/>
-                <w:color w:val="333333"/>
-                <w:spacing w:val="0"/>
-                <w:kern w:val="0"/>
-                <w:sz w:val="21"/>
-                <w:szCs w:val="21"/>
-                <w:shd w:val="clear" w:fill="FFFFFF" w:themeFill="background1"/>
-                <w:lang w:val="en-US" w:eastAsia="zh-CN" w:bidi="ar"/>
-              </w:rPr>
-              <w:t>[ -s $file ] 返回 true。</w:t>
-            </w:r>
-          </w:p>
-        </w:tc>
-      </w:tr>
-      <w:tr>
-        <w:tblPrEx>
-          <w:tblBorders>
-            <w:top w:val="none" w:color="auto" w:sz="0" w:space="0"/>
-            <w:left w:val="none" w:color="auto" w:sz="0" w:space="0"/>
-            <w:bottom w:val="none" w:color="auto" w:sz="0" w:space="0"/>
-            <w:right w:val="none" w:color="auto" w:sz="0" w:space="0"/>
-            <w:insideH w:val="none" w:color="auto" w:sz="0" w:space="0"/>
-            <w:insideV w:val="none" w:color="auto" w:sz="0" w:space="0"/>
-          </w:tblBorders>
-          <w:tblCellMar>
-            <w:top w:w="0" w:type="dxa"/>
-            <w:left w:w="0" w:type="dxa"/>
-            <w:bottom w:w="0" w:type="dxa"/>
-            <w:right w:w="0" w:type="dxa"/>
-          </w:tblCellMar>
-        </w:tblPrEx>
-        <w:tc>
-          <w:tcPr>
-            <w:tcW w:w="847" w:type="dxa"/>
-            <w:tcBorders>
-              <w:top w:val="single" w:color="D4D4D4" w:sz="4" w:space="0"/>
-              <w:left w:val="single" w:color="D4D4D4" w:sz="4" w:space="0"/>
-              <w:bottom w:val="single" w:color="D4D4D4" w:sz="4" w:space="0"/>
-              <w:right w:val="single" w:color="D4D4D4" w:sz="4" w:space="0"/>
-            </w:tcBorders>
-            <w:shd w:val="clear" w:color="auto" w:fill="FFFFFF"/>
-            <w:tcMar>
-              <w:top w:w="84" w:type="dxa"/>
-              <w:left w:w="60" w:type="dxa"/>
-              <w:bottom w:w="84" w:type="dxa"/>
-              <w:right w:w="60" w:type="dxa"/>
-            </w:tcMar>
-            <w:vAlign w:val="top"/>
-          </w:tcPr>
-          <w:p>
-            <w:pPr>
-              <w:keepNext w:val="0"/>
-              <w:keepLines w:val="0"/>
-              <w:widowControl/>
-              <w:suppressLineNumbers w:val="0"/>
-              <w:pBdr>
-                <w:top w:val="none" w:color="auto" w:sz="0" w:space="1"/>
-                <w:left w:val="none" w:color="auto" w:sz="0" w:space="4"/>
-                <w:bottom w:val="none" w:color="auto" w:sz="0" w:space="1"/>
-                <w:right w:val="none" w:color="auto" w:sz="0" w:space="4"/>
-                <w:between w:val="none" w:color="auto" w:sz="0" w:space="0"/>
-              </w:pBdr>
-              <w:spacing w:before="0" w:beforeAutospacing="0" w:after="0" w:afterAutospacing="0" w:line="360" w:lineRule="auto"/>
-              <w:ind w:left="0" w:leftChars="0" w:right="0" w:rightChars="0" w:firstLine="0" w:firstLineChars="0"/>
-              <w:jc w:val="left"/>
-              <w:textAlignment w:val="top"/>
-              <w:rPr>
-                <w:rFonts w:hint="eastAsia" w:ascii="微软雅黑" w:hAnsi="微软雅黑" w:eastAsia="微软雅黑" w:cs="微软雅黑"/>
-                <w:i w:val="0"/>
-                <w:caps w:val="0"/>
-                <w:color w:val="333333"/>
-                <w:spacing w:val="0"/>
-                <w:sz w:val="21"/>
-                <w:szCs w:val="21"/>
-                <w:shd w:val="clear" w:fill="FFFFFF" w:themeFill="background1"/>
-              </w:rPr>
-            </w:pPr>
-            <w:r>
-              <w:rPr>
-                <w:rFonts w:hint="eastAsia" w:ascii="微软雅黑" w:hAnsi="微软雅黑" w:eastAsia="微软雅黑" w:cs="微软雅黑"/>
-                <w:i w:val="0"/>
-                <w:caps w:val="0"/>
-                <w:color w:val="333333"/>
-                <w:spacing w:val="0"/>
-                <w:kern w:val="0"/>
-                <w:sz w:val="21"/>
-                <w:szCs w:val="21"/>
-                <w:shd w:val="clear" w:fill="FFFFFF" w:themeFill="background1"/>
-                <w:lang w:val="en-US" w:eastAsia="zh-CN" w:bidi="ar"/>
-              </w:rPr>
               <w:t>-e file</w:t>
             </w:r>
           </w:p>
@@ -11071,49 +8329,6 @@
     </w:tbl>
     <w:p>
       <w:pPr>
-        <w:pStyle w:val="6"/>
-        <w:keepNext w:val="0"/>
-        <w:keepLines w:val="0"/>
-        <w:widowControl/>
-        <w:suppressLineNumbers w:val="0"/>
-        <w:pBdr>
-          <w:top w:val="none" w:color="auto" w:sz="0" w:space="1"/>
-          <w:left w:val="none" w:color="auto" w:sz="0" w:space="4"/>
-          <w:bottom w:val="none" w:color="auto" w:sz="0" w:space="1"/>
-          <w:right w:val="none" w:color="auto" w:sz="0" w:space="4"/>
-          <w:between w:val="none" w:color="auto" w:sz="0" w:space="0"/>
-        </w:pBdr>
-        <w:shd w:val="clear" w:fill="FFFFFF"/>
-        <w:wordWrap w:val="0"/>
-        <w:spacing w:before="0" w:beforeAutospacing="0" w:after="0" w:afterAutospacing="0" w:line="360" w:lineRule="auto"/>
-        <w:ind w:left="0" w:leftChars="0" w:right="0" w:rightChars="0" w:firstLine="0" w:firstLineChars="0"/>
-        <w:rPr>
-          <w:rFonts w:hint="eastAsia" w:ascii="微软雅黑" w:hAnsi="微软雅黑" w:eastAsia="微软雅黑" w:cs="微软雅黑"/>
-          <w:i w:val="0"/>
-          <w:caps w:val="0"/>
-          <w:color w:val="333333"/>
-          <w:spacing w:val="0"/>
-          <w:sz w:val="21"/>
-          <w:szCs w:val="21"/>
-          <w:shd w:val="clear" w:fill="FFFFFF" w:themeFill="background1"/>
-        </w:rPr>
-      </w:pPr>
-      <w:r>
-        <w:rPr>
-          <w:rFonts w:hint="eastAsia" w:ascii="微软雅黑" w:hAnsi="微软雅黑" w:eastAsia="微软雅黑" w:cs="微软雅黑"/>
-          <w:i w:val="0"/>
-          <w:caps w:val="0"/>
-          <w:color w:val="333333"/>
-          <w:spacing w:val="0"/>
-          <w:sz w:val="21"/>
-          <w:szCs w:val="21"/>
-          <w:shd w:val="clear" w:fill="FFFFFF" w:themeFill="background1"/>
-        </w:rPr>
-        <w:t>其他检查符：</w:t>
-      </w:r>
-    </w:p>
-    <w:p>
-      <w:pPr>
         <w:keepNext w:val="0"/>
         <w:keepLines w:val="0"/>
         <w:widowControl/>
@@ -11131,7 +8346,7 @@
         </w:pBdr>
         <w:wordWrap w:val="0"/>
         <w:spacing w:before="0" w:beforeAutospacing="0" w:after="210" w:afterAutospacing="0" w:line="360" w:lineRule="auto"/>
-        <w:ind w:right="0" w:rightChars="0" w:firstLine="420" w:firstLineChars="0"/>
+        <w:ind w:right="0" w:rightChars="0"/>
         <w:rPr>
           <w:rFonts w:hint="eastAsia" w:ascii="微软雅黑" w:hAnsi="微软雅黑" w:eastAsia="微软雅黑" w:cs="微软雅黑"/>
           <w:sz w:val="21"/>
@@ -11139,88 +8354,6 @@
           <w:shd w:val="clear" w:fill="FFFFFF" w:themeFill="background1"/>
         </w:rPr>
       </w:pPr>
-      <w:r>
-        <w:rPr>
-          <w:rStyle w:val="9"/>
-          <w:rFonts w:hint="eastAsia" w:ascii="微软雅黑" w:hAnsi="微软雅黑" w:eastAsia="微软雅黑" w:cs="微软雅黑"/>
-          <w:i w:val="0"/>
-          <w:caps w:val="0"/>
-          <w:color w:val="333333"/>
-          <w:spacing w:val="0"/>
-          <w:sz w:val="21"/>
-          <w:szCs w:val="21"/>
-          <w:shd w:val="clear" w:fill="FFFFFF" w:themeFill="background1"/>
-        </w:rPr>
-        <w:t>-S</w:t>
-      </w:r>
-      <w:r>
-        <w:rPr>
-          <w:rFonts w:hint="eastAsia" w:ascii="微软雅黑" w:hAnsi="微软雅黑" w:eastAsia="微软雅黑" w:cs="微软雅黑"/>
-          <w:i w:val="0"/>
-          <w:caps w:val="0"/>
-          <w:color w:val="333333"/>
-          <w:spacing w:val="0"/>
-          <w:sz w:val="21"/>
-          <w:szCs w:val="21"/>
-          <w:shd w:val="clear" w:fill="FFFFFF" w:themeFill="background1"/>
-        </w:rPr>
-        <w:t>: 判断某文件是否 socket。</w:t>
-      </w:r>
-    </w:p>
-    <w:p>
-      <w:pPr>
-        <w:keepNext w:val="0"/>
-        <w:keepLines w:val="0"/>
-        <w:widowControl/>
-        <w:numPr>
-          <w:ilvl w:val="0"/>
-          <w:numId w:val="0"/>
-        </w:numPr>
-        <w:suppressLineNumbers w:val="0"/>
-        <w:pBdr>
-          <w:top w:val="none" w:color="auto" w:sz="0" w:space="1"/>
-          <w:left w:val="none" w:color="auto" w:sz="0" w:space="4"/>
-          <w:bottom w:val="none" w:color="auto" w:sz="0" w:space="1"/>
-          <w:right w:val="none" w:color="auto" w:sz="0" w:space="4"/>
-          <w:between w:val="none" w:color="auto" w:sz="0" w:space="0"/>
-        </w:pBdr>
-        <w:wordWrap w:val="0"/>
-        <w:spacing w:before="0" w:beforeAutospacing="0" w:after="210" w:afterAutospacing="0" w:line="360" w:lineRule="auto"/>
-        <w:ind w:right="0" w:rightChars="0" w:firstLine="420" w:firstLineChars="0"/>
-        <w:rPr>
-          <w:rFonts w:hint="eastAsia" w:ascii="微软雅黑" w:hAnsi="微软雅黑" w:eastAsia="微软雅黑" w:cs="微软雅黑"/>
-          <w:sz w:val="21"/>
-          <w:szCs w:val="21"/>
-          <w:shd w:val="clear" w:fill="FFFFFF" w:themeFill="background1"/>
-        </w:rPr>
-      </w:pPr>
-      <w:r>
-        <w:rPr>
-          <w:rStyle w:val="9"/>
-          <w:rFonts w:hint="eastAsia" w:ascii="微软雅黑" w:hAnsi="微软雅黑" w:eastAsia="微软雅黑" w:cs="微软雅黑"/>
-          <w:i w:val="0"/>
-          <w:caps w:val="0"/>
-          <w:color w:val="333333"/>
-          <w:spacing w:val="0"/>
-          <w:sz w:val="21"/>
-          <w:szCs w:val="21"/>
-          <w:shd w:val="clear" w:fill="FFFFFF" w:themeFill="background1"/>
-        </w:rPr>
-        <w:t>-L</w:t>
-      </w:r>
-      <w:r>
-        <w:rPr>
-          <w:rFonts w:hint="eastAsia" w:ascii="微软雅黑" w:hAnsi="微软雅黑" w:eastAsia="微软雅黑" w:cs="微软雅黑"/>
-          <w:i w:val="0"/>
-          <w:caps w:val="0"/>
-          <w:color w:val="333333"/>
-          <w:spacing w:val="0"/>
-          <w:sz w:val="21"/>
-          <w:szCs w:val="21"/>
-          <w:shd w:val="clear" w:fill="FFFFFF" w:themeFill="background1"/>
-        </w:rPr>
-        <w:t>: 检测文件是否存在并且是一个符号链接。</w:t>
-      </w:r>
     </w:p>
     <w:sectPr>
       <w:pgSz w:w="11906" w:h="16838"/>
@@ -11239,13 +8372,14 @@
 </file>
 
 <file path=word/styles.xml><?xml version="1.0" encoding="utf-8"?>
-<w:styles xmlns:mc="http://schemas.openxmlformats.org/markup-compatibility/2006" xmlns:o="urn:schemas-microsoft-com:office:office" xmlns:r="http://schemas.openxmlformats.org/officeDocument/2006/relationships" xmlns:m="http://schemas.openxmlformats.org/officeDocument/2006/math" xmlns:v="urn:schemas-microsoft-com:vml" xmlns:w="http://schemas.openxmlformats.org/wordprocessingml/2006/main" xmlns:w14="http://schemas.microsoft.com/office/word/2010/wordml" xmlns:w10="urn:schemas-microsoft-com:office:word" xmlns:sl="http://schemas.openxmlformats.org/schemaLibrary/2006/main" mc:Ignorable="w14">
+<w:styles xmlns:mc="http://schemas.openxmlformats.org/markup-compatibility/2006" xmlns:o="urn:schemas-microsoft-com:office:office" xmlns:r="http://schemas.openxmlformats.org/officeDocument/2006/relationships" xmlns:m="http://schemas.openxmlformats.org/officeDocument/2006/math" xmlns:v="urn:schemas-microsoft-com:vml" xmlns:w="http://schemas.openxmlformats.org/wordprocessingml/2006/main" xmlns:w14="http://schemas.microsoft.com/office/word/2010/wordml" xmlns:w10="urn:schemas-microsoft-com:office:word" xmlns:sl="http://schemas.openxmlformats.org/schemaLibrary/2006/main" xmlns:wpsCustomData="http://www.wps.cn/officeDocument/2013/wpsCustomData" mc:Ignorable="w14">
   <w:docDefaults>
     <w:rPrDefault>
       <w:rPr>
         <w:rFonts w:ascii="Times New Roman" w:hAnsi="Times New Roman" w:eastAsia="宋体" w:cs="Times New Roman"/>
       </w:rPr>
     </w:rPrDefault>
+    <w:pPrDefault/>
   </w:docDefaults>
   <w:latentStyles w:count="260" w:defQFormat="0" w:defUnhideWhenUsed="1" w:defSemiHidden="1" w:defUIPriority="99" w:defLockedState="0">
     <w:lsdException w:qFormat="1" w:unhideWhenUsed="0" w:uiPriority="0" w:semiHidden="0" w:name="Normal"/>
@@ -11340,7 +8474,7 @@
     <w:lsdException w:unhideWhenUsed="0" w:uiPriority="0" w:semiHidden="0" w:name="Document Map"/>
     <w:lsdException w:unhideWhenUsed="0" w:uiPriority="0" w:semiHidden="0" w:name="Plain Text"/>
     <w:lsdException w:unhideWhenUsed="0" w:uiPriority="0" w:semiHidden="0" w:name="E-mail Signature"/>
-    <w:lsdException w:unhideWhenUsed="0" w:uiPriority="0" w:semiHidden="0" w:name="Normal (Web)"/>
+    <w:lsdException w:qFormat="1" w:unhideWhenUsed="0" w:uiPriority="0" w:semiHidden="0" w:name="Normal (Web)"/>
     <w:lsdException w:unhideWhenUsed="0" w:uiPriority="0" w:semiHidden="0" w:name="HTML Acronym"/>
     <w:lsdException w:unhideWhenUsed="0" w:uiPriority="0" w:semiHidden="0" w:name="HTML Address"/>
     <w:lsdException w:unhideWhenUsed="0" w:uiPriority="0" w:semiHidden="0" w:name="HTML Cite"/>
@@ -11629,6 +8763,7 @@
   <w:style w:type="paragraph" w:styleId="6">
     <w:name w:val="Normal (Web)"/>
     <w:basedOn w:val="1"/>
+    <w:qFormat/>
     <w:uiPriority w:val="0"/>
     <w:pPr>
       <w:spacing w:before="0" w:beforeAutospacing="1" w:after="0" w:afterAutospacing="1"/>
